--- a/report_template.docx
+++ b/report_template.docx
@@ -215,7 +215,7 @@
       <w:pPr>
         <w:pStyle w:val="a3"/>
         <w:rPr>
-          <w:rFonts w:ascii="Arial" w:eastAsia="黑体" w:hAnsi="Arial" w:cs="Arial" w:hint="eastAsia"/>
+          <w:rFonts w:ascii="Arial" w:eastAsia="黑体" w:hAnsi="Arial" w:cs="Arial"/>
           <w:sz w:val="28"/>
           <w:szCs w:val="28"/>
         </w:rPr>
@@ -506,7 +506,6 @@
         </w:rPr>
         <w:t>订购者</w:t>
       </w:r>
-      <w:proofErr w:type="spellStart"/>
       <w:r>
         <w:rPr>
           <w:rFonts w:eastAsia="宋体" w:hint="eastAsia"/>
@@ -515,7 +514,6 @@
         </w:rPr>
         <w:t>BookingPerson</w:t>
       </w:r>
-      <w:proofErr w:type="spellEnd"/>
       <w:r>
         <w:rPr>
           <w:rFonts w:eastAsia="宋体" w:hint="eastAsia"/>
@@ -775,7 +773,7 @@
         <w:pStyle w:val="a3"/>
         <w:ind w:firstLineChars="200" w:firstLine="440"/>
         <w:rPr>
-          <w:rFonts w:eastAsia="宋体" w:hint="eastAsia"/>
+          <w:rFonts w:eastAsia="宋体"/>
           <w:sz w:val="22"/>
           <w:szCs w:val="22"/>
         </w:rPr>
@@ -789,10 +787,10 @@
         </w:rPr>
         <w:lastRenderedPageBreak/>
         <w:drawing>
-          <wp:inline distT="0" distB="0" distL="0" distR="0" wp14:anchorId="5E09212D" wp14:editId="5D9913E8">
+          <wp:inline distT="0" distB="0" distL="0" distR="0" wp14:anchorId="78FD81C8" wp14:editId="55F43531">
             <wp:extent cx="5727700" cy="6880860"/>
             <wp:effectExtent l="0" t="0" r="0" b="0"/>
-            <wp:docPr id="1" name="图片 1"/>
+            <wp:docPr id="2" name="图片 2"/>
             <wp:cNvGraphicFramePr>
               <a:graphicFrameLocks xmlns:a="http://schemas.openxmlformats.org/drawingml/2006/main" noChangeAspect="1"/>
             </wp:cNvGraphicFramePr>
@@ -800,7 +798,7 @@
               <a:graphicData uri="http://schemas.openxmlformats.org/drawingml/2006/picture">
                 <pic:pic xmlns:pic="http://schemas.openxmlformats.org/drawingml/2006/picture">
                   <pic:nvPicPr>
-                    <pic:cNvPr id="1" name="ER1.3.png"/>
+                    <pic:cNvPr id="2" name="ER1.5.png"/>
                     <pic:cNvPicPr/>
                   </pic:nvPicPr>
                   <pic:blipFill>
@@ -830,49 +828,375 @@
           </wp:inline>
         </w:drawing>
       </w:r>
+    </w:p>
+    <w:p>
+      <w:pPr>
+        <w:pStyle w:val="a3"/>
+        <w:rPr>
+          <w:rFonts w:ascii="Arial" w:eastAsia="黑体" w:hAnsi="Arial" w:cs="Arial"/>
+          <w:sz w:val="28"/>
+          <w:szCs w:val="28"/>
+        </w:rPr>
+      </w:pPr>
+      <w:r>
+        <w:rPr>
+          <w:rFonts w:ascii="Arial" w:eastAsia="黑体" w:hAnsi="Arial" w:cs="Arial"/>
+          <w:sz w:val="28"/>
+          <w:szCs w:val="28"/>
+        </w:rPr>
+        <w:t>3</w:t>
+      </w:r>
+      <w:r>
+        <w:rPr>
+          <w:rFonts w:ascii="Arial" w:eastAsia="黑体" w:hAnsi="Arial" w:cs="Arial"/>
+          <w:sz w:val="28"/>
+          <w:szCs w:val="28"/>
+        </w:rPr>
+        <w:t>.</w:t>
+      </w:r>
+      <w:r>
+        <w:rPr>
+          <w:rFonts w:ascii="Arial" w:eastAsia="黑体" w:hAnsi="Arial" w:cs="Arial"/>
+          <w:sz w:val="28"/>
+          <w:szCs w:val="28"/>
+        </w:rPr>
+        <w:t xml:space="preserve"> </w:t>
+      </w:r>
+      <w:r>
+        <w:rPr>
+          <w:rFonts w:ascii="Arial" w:eastAsia="黑体" w:hAnsi="Arial" w:cs="Arial"/>
+          <w:sz w:val="28"/>
+          <w:szCs w:val="28"/>
+        </w:rPr>
+        <w:t>逻辑数据库设计</w:t>
+      </w:r>
+    </w:p>
+    <w:p>
+      <w:pPr>
+        <w:pStyle w:val="a3"/>
+        <w:ind w:firstLineChars="200" w:firstLine="440"/>
+        <w:rPr>
+          <w:rFonts w:eastAsia="宋体"/>
+          <w:sz w:val="22"/>
+          <w:szCs w:val="22"/>
+        </w:rPr>
+      </w:pPr>
+      <w:r>
+        <w:rPr>
+          <w:rFonts w:eastAsia="宋体"/>
+          <w:sz w:val="22"/>
+          <w:szCs w:val="22"/>
+        </w:rPr>
+        <w:t>将</w:t>
+      </w:r>
+      <w:r>
+        <w:rPr>
+          <w:rFonts w:eastAsia="宋体"/>
+          <w:sz w:val="22"/>
+          <w:szCs w:val="22"/>
+        </w:rPr>
+        <w:t>ER</w:t>
+      </w:r>
+      <w:r>
+        <w:rPr>
+          <w:rFonts w:eastAsia="宋体"/>
+          <w:sz w:val="22"/>
+          <w:szCs w:val="22"/>
+        </w:rPr>
+        <w:t>模型转换为关系数据库模式。</w:t>
+      </w:r>
+    </w:p>
+    <w:p>
+      <w:pPr>
+        <w:pStyle w:val="a3"/>
+        <w:ind w:firstLineChars="200" w:firstLine="440"/>
+        <w:rPr>
+          <w:rFonts w:eastAsia="宋体"/>
+          <w:sz w:val="22"/>
+          <w:szCs w:val="22"/>
+        </w:rPr>
+      </w:pPr>
+      <w:r>
+        <w:rPr>
+          <w:rFonts w:eastAsia="宋体" w:hint="eastAsia"/>
+          <w:sz w:val="22"/>
+          <w:szCs w:val="22"/>
+        </w:rPr>
+        <w:t>A</w:t>
+      </w:r>
+      <w:r>
+        <w:rPr>
+          <w:rFonts w:eastAsia="宋体"/>
+          <w:sz w:val="22"/>
+          <w:szCs w:val="22"/>
+        </w:rPr>
+        <w:t>rtist(Ano,Aname,Aid,Amajor,Aworkplace,Atel)</w:t>
+      </w:r>
+    </w:p>
+    <w:p>
+      <w:pPr>
+        <w:pStyle w:val="a3"/>
+        <w:ind w:firstLineChars="200" w:firstLine="440"/>
+        <w:rPr>
+          <w:rFonts w:eastAsia="宋体"/>
+          <w:sz w:val="22"/>
+          <w:szCs w:val="22"/>
+        </w:rPr>
+      </w:pPr>
+      <w:r>
+        <w:rPr>
+          <w:rFonts w:eastAsia="宋体"/>
+          <w:sz w:val="22"/>
+          <w:szCs w:val="22"/>
+        </w:rPr>
+        <w:t>Artwork(AWno,AWname,AWkind,AWprice,AWsold)</w:t>
+      </w:r>
+    </w:p>
+    <w:p>
+      <w:pPr>
+        <w:pStyle w:val="a3"/>
+        <w:ind w:firstLineChars="200" w:firstLine="440"/>
+        <w:rPr>
+          <w:rFonts w:eastAsia="宋体"/>
+          <w:sz w:val="22"/>
+          <w:szCs w:val="22"/>
+        </w:rPr>
+      </w:pPr>
+      <w:r>
+        <w:rPr>
+          <w:rFonts w:eastAsia="宋体"/>
+          <w:sz w:val="22"/>
+          <w:szCs w:val="22"/>
+        </w:rPr>
+        <w:t>Hall(Hno,Hname,Haddress,Hnum,Hperson)</w:t>
+      </w:r>
+    </w:p>
+    <w:p>
+      <w:pPr>
+        <w:pStyle w:val="a3"/>
+        <w:ind w:firstLineChars="200" w:firstLine="440"/>
+        <w:rPr>
+          <w:rFonts w:eastAsia="宋体"/>
+          <w:sz w:val="22"/>
+          <w:szCs w:val="22"/>
+        </w:rPr>
+      </w:pPr>
+      <w:r>
+        <w:rPr>
+          <w:rFonts w:eastAsia="宋体"/>
+          <w:sz w:val="22"/>
+          <w:szCs w:val="22"/>
+        </w:rPr>
+        <w:lastRenderedPageBreak/>
+        <w:t>Exhibition(Eno,Ename,Etime)</w:t>
+      </w:r>
+    </w:p>
+    <w:p>
+      <w:pPr>
+        <w:pStyle w:val="a3"/>
+        <w:ind w:firstLineChars="200" w:firstLine="440"/>
+        <w:rPr>
+          <w:rFonts w:eastAsia="宋体"/>
+          <w:sz w:val="22"/>
+          <w:szCs w:val="22"/>
+        </w:rPr>
+      </w:pPr>
+      <w:r>
+        <w:rPr>
+          <w:rFonts w:eastAsia="宋体" w:hint="eastAsia"/>
+          <w:sz w:val="22"/>
+          <w:szCs w:val="22"/>
+        </w:rPr>
+        <w:t>E</w:t>
+      </w:r>
+      <w:r>
+        <w:rPr>
+          <w:rFonts w:eastAsia="宋体"/>
+          <w:sz w:val="22"/>
+          <w:szCs w:val="22"/>
+        </w:rPr>
+        <w:t>xhibitionInfo(EIno,EItime,Ano,AWno,Hno,Eno)</w:t>
+      </w:r>
+      <w:r>
+        <w:rPr>
+          <w:rFonts w:eastAsia="宋体" w:hint="eastAsia"/>
+          <w:sz w:val="22"/>
+          <w:szCs w:val="22"/>
+        </w:rPr>
+        <w:t>其中</w:t>
+      </w:r>
+      <w:r>
+        <w:rPr>
+          <w:rFonts w:eastAsia="宋体"/>
+          <w:sz w:val="22"/>
+          <w:szCs w:val="22"/>
+        </w:rPr>
+        <w:t>Ano,AWno,Hno,Eno</w:t>
+      </w:r>
+      <w:r>
+        <w:rPr>
+          <w:rFonts w:eastAsia="宋体" w:hint="eastAsia"/>
+          <w:sz w:val="22"/>
+          <w:szCs w:val="22"/>
+        </w:rPr>
+        <w:t>分别参照</w:t>
+      </w:r>
+      <w:r>
+        <w:rPr>
+          <w:rFonts w:eastAsia="宋体" w:hint="eastAsia"/>
+          <w:sz w:val="22"/>
+          <w:szCs w:val="22"/>
+        </w:rPr>
+        <w:t>Artist</w:t>
+      </w:r>
+      <w:r>
+        <w:rPr>
+          <w:rFonts w:eastAsia="宋体"/>
+          <w:sz w:val="22"/>
+          <w:szCs w:val="22"/>
+        </w:rPr>
+        <w:t>.Ano</w:t>
+      </w:r>
+      <w:r>
+        <w:rPr>
+          <w:rFonts w:eastAsia="宋体" w:hint="eastAsia"/>
+          <w:sz w:val="22"/>
+          <w:szCs w:val="22"/>
+        </w:rPr>
+        <w:t>、</w:t>
+      </w:r>
+      <w:r>
+        <w:rPr>
+          <w:rFonts w:eastAsia="宋体" w:hint="eastAsia"/>
+          <w:sz w:val="22"/>
+          <w:szCs w:val="22"/>
+        </w:rPr>
+        <w:t>A</w:t>
+      </w:r>
+      <w:r>
+        <w:rPr>
+          <w:rFonts w:eastAsia="宋体"/>
+          <w:sz w:val="22"/>
+          <w:szCs w:val="22"/>
+        </w:rPr>
+        <w:t>rtwork.AWno</w:t>
+      </w:r>
+      <w:r>
+        <w:rPr>
+          <w:rFonts w:eastAsia="宋体" w:hint="eastAsia"/>
+          <w:sz w:val="22"/>
+          <w:szCs w:val="22"/>
+        </w:rPr>
+        <w:t>、</w:t>
+      </w:r>
+      <w:r>
+        <w:rPr>
+          <w:rFonts w:eastAsia="宋体" w:hint="eastAsia"/>
+          <w:sz w:val="22"/>
+          <w:szCs w:val="22"/>
+        </w:rPr>
+        <w:t>H</w:t>
+      </w:r>
+      <w:r>
+        <w:rPr>
+          <w:rFonts w:eastAsia="宋体"/>
+          <w:sz w:val="22"/>
+          <w:szCs w:val="22"/>
+        </w:rPr>
+        <w:t>all.Hno</w:t>
+      </w:r>
+      <w:r>
+        <w:rPr>
+          <w:rFonts w:eastAsia="宋体" w:hint="eastAsia"/>
+          <w:sz w:val="22"/>
+          <w:szCs w:val="22"/>
+        </w:rPr>
+        <w:t>、</w:t>
+      </w:r>
+      <w:r>
+        <w:rPr>
+          <w:rFonts w:eastAsia="宋体" w:hint="eastAsia"/>
+          <w:sz w:val="22"/>
+          <w:szCs w:val="22"/>
+        </w:rPr>
+        <w:t>E</w:t>
+      </w:r>
+      <w:r>
+        <w:rPr>
+          <w:rFonts w:eastAsia="宋体"/>
+          <w:sz w:val="22"/>
+          <w:szCs w:val="22"/>
+        </w:rPr>
+        <w:t>xhibition.Eno</w:t>
+      </w:r>
       <w:bookmarkStart w:id="0" w:name="_GoBack"/>
       <w:bookmarkEnd w:id="0"/>
     </w:p>
     <w:p>
       <w:pPr>
         <w:pStyle w:val="a3"/>
-        <w:rPr>
-          <w:rFonts w:ascii="Arial" w:eastAsia="黑体" w:hAnsi="Arial" w:cs="Arial"/>
-          <w:sz w:val="28"/>
-          <w:szCs w:val="28"/>
-        </w:rPr>
-      </w:pPr>
-      <w:r>
-        <w:rPr>
-          <w:rFonts w:ascii="Arial" w:eastAsia="黑体" w:hAnsi="Arial" w:cs="Arial"/>
-          <w:sz w:val="28"/>
-          <w:szCs w:val="28"/>
-        </w:rPr>
-        <w:t>3</w:t>
-      </w:r>
-      <w:r>
-        <w:rPr>
-          <w:rFonts w:ascii="Arial" w:eastAsia="黑体" w:hAnsi="Arial" w:cs="Arial"/>
-          <w:sz w:val="28"/>
-          <w:szCs w:val="28"/>
-        </w:rPr>
-        <w:t>.</w:t>
-      </w:r>
-      <w:r>
-        <w:rPr>
-          <w:rFonts w:ascii="Arial" w:eastAsia="黑体" w:hAnsi="Arial" w:cs="Arial"/>
-          <w:sz w:val="28"/>
-          <w:szCs w:val="28"/>
-        </w:rPr>
-        <w:t xml:space="preserve"> </w:t>
-      </w:r>
-      <w:r>
-        <w:rPr>
-          <w:rFonts w:ascii="Arial" w:eastAsia="黑体" w:hAnsi="Arial" w:cs="Arial"/>
-          <w:sz w:val="28"/>
-          <w:szCs w:val="28"/>
-        </w:rPr>
-        <w:t>逻辑数据库设计</w:t>
+        <w:ind w:firstLineChars="200" w:firstLine="440"/>
+        <w:rPr>
+          <w:rFonts w:eastAsia="宋体"/>
+          <w:sz w:val="22"/>
+          <w:szCs w:val="22"/>
+        </w:rPr>
+      </w:pPr>
+      <w:r>
+        <w:rPr>
+          <w:rFonts w:eastAsia="宋体" w:hint="eastAsia"/>
+          <w:sz w:val="22"/>
+          <w:szCs w:val="22"/>
+        </w:rPr>
+        <w:t>T</w:t>
+      </w:r>
+      <w:r>
+        <w:rPr>
+          <w:rFonts w:eastAsia="宋体"/>
+          <w:sz w:val="22"/>
+          <w:szCs w:val="22"/>
+        </w:rPr>
+        <w:t>icket(Tno,Tprice,Eno,Tname,Tsex,Twork)</w:t>
+      </w:r>
+      <w:r>
+        <w:rPr>
+          <w:rFonts w:eastAsia="宋体" w:hint="eastAsia"/>
+          <w:sz w:val="22"/>
+          <w:szCs w:val="22"/>
+        </w:rPr>
+        <w:t>其中</w:t>
+      </w:r>
+      <w:r>
+        <w:rPr>
+          <w:rFonts w:eastAsia="宋体" w:hint="eastAsia"/>
+          <w:sz w:val="22"/>
+          <w:szCs w:val="22"/>
+        </w:rPr>
+        <w:t>Eno</w:t>
+      </w:r>
+      <w:r>
+        <w:rPr>
+          <w:rFonts w:eastAsia="宋体" w:hint="eastAsia"/>
+          <w:sz w:val="22"/>
+          <w:szCs w:val="22"/>
+        </w:rPr>
+        <w:t>参照</w:t>
+      </w:r>
+      <w:r>
+        <w:rPr>
+          <w:rFonts w:eastAsia="宋体" w:hint="eastAsia"/>
+          <w:sz w:val="22"/>
+          <w:szCs w:val="22"/>
+        </w:rPr>
+        <w:t>E</w:t>
+      </w:r>
+      <w:r>
+        <w:rPr>
+          <w:rFonts w:eastAsia="宋体"/>
+          <w:sz w:val="22"/>
+          <w:szCs w:val="22"/>
+        </w:rPr>
+        <w:t>xhibition.Eno</w:t>
       </w:r>
     </w:p>
     <w:p>
@@ -891,23 +1215,63 @@
           <w:sz w:val="22"/>
           <w:szCs w:val="22"/>
         </w:rPr>
-        <w:t>将</w:t>
-      </w:r>
-      <w:r>
-        <w:rPr>
-          <w:rFonts w:eastAsia="宋体"/>
-          <w:sz w:val="22"/>
-          <w:szCs w:val="22"/>
-        </w:rPr>
-        <w:t>ER</w:t>
-      </w:r>
-      <w:r>
-        <w:rPr>
-          <w:rFonts w:eastAsia="宋体"/>
-          <w:sz w:val="22"/>
-          <w:szCs w:val="22"/>
-        </w:rPr>
-        <w:t>模型转换为关系数据库模式。</w:t>
+        <w:t>TradeInfo(Tino,TItime,TIname,AWno)</w:t>
+      </w:r>
+      <w:r>
+        <w:rPr>
+          <w:rFonts w:eastAsia="宋体" w:hint="eastAsia"/>
+          <w:sz w:val="22"/>
+          <w:szCs w:val="22"/>
+        </w:rPr>
+        <w:t>其中</w:t>
+      </w:r>
+      <w:r>
+        <w:rPr>
+          <w:rFonts w:eastAsia="宋体" w:hint="eastAsia"/>
+          <w:sz w:val="22"/>
+          <w:szCs w:val="22"/>
+        </w:rPr>
+        <w:t>A</w:t>
+      </w:r>
+      <w:r>
+        <w:rPr>
+          <w:rFonts w:eastAsia="宋体"/>
+          <w:sz w:val="22"/>
+          <w:szCs w:val="22"/>
+        </w:rPr>
+        <w:t>W</w:t>
+      </w:r>
+      <w:r>
+        <w:rPr>
+          <w:rFonts w:eastAsia="宋体" w:hint="eastAsia"/>
+          <w:sz w:val="22"/>
+          <w:szCs w:val="22"/>
+        </w:rPr>
+        <w:t>no</w:t>
+      </w:r>
+      <w:r>
+        <w:rPr>
+          <w:rFonts w:eastAsia="宋体" w:hint="eastAsia"/>
+          <w:sz w:val="22"/>
+          <w:szCs w:val="22"/>
+        </w:rPr>
+        <w:t>参照</w:t>
+      </w:r>
+      <w:r>
+        <w:rPr>
+          <w:rFonts w:eastAsia="宋体" w:hint="eastAsia"/>
+          <w:sz w:val="22"/>
+          <w:szCs w:val="22"/>
+        </w:rPr>
+        <w:t>A</w:t>
+      </w:r>
+      <w:r>
+        <w:rPr>
+          <w:rFonts w:eastAsia="宋体"/>
+          <w:sz w:val="22"/>
+          <w:szCs w:val="22"/>
+        </w:rPr>
+        <w:t>rtwork.AWno</w:t>
       </w:r>
     </w:p>
     <w:p>
@@ -915,68 +1279,82 @@
         <w:pStyle w:val="a3"/>
         <w:ind w:firstLineChars="200" w:firstLine="440"/>
         <w:rPr>
-          <w:rFonts w:eastAsia="宋体"/>
-          <w:sz w:val="22"/>
-          <w:szCs w:val="22"/>
-        </w:rPr>
-      </w:pPr>
-      <w:r>
-        <w:rPr>
-          <w:rFonts w:eastAsia="宋体"/>
-          <w:sz w:val="22"/>
-          <w:szCs w:val="22"/>
-        </w:rPr>
-        <w:t>运用关系数据库规范化理论，对数据库模式进行规范化。</w:t>
-      </w:r>
-      <w:r>
-        <w:rPr>
-          <w:rFonts w:eastAsia="宋体"/>
-          <w:sz w:val="22"/>
-          <w:szCs w:val="22"/>
-        </w:rPr>
-        <w:t xml:space="preserve"> </w:t>
-      </w:r>
-    </w:p>
-    <w:p>
-      <w:pPr>
-        <w:pStyle w:val="a3"/>
-        <w:rPr>
-          <w:rFonts w:ascii="Arial" w:eastAsia="黑体" w:hAnsi="Arial" w:cs="Arial"/>
-          <w:sz w:val="28"/>
-          <w:szCs w:val="28"/>
-        </w:rPr>
-      </w:pPr>
-      <w:r>
-        <w:rPr>
-          <w:rFonts w:ascii="Arial" w:eastAsia="黑体" w:hAnsi="Arial" w:cs="Arial"/>
-          <w:sz w:val="28"/>
-          <w:szCs w:val="28"/>
-        </w:rPr>
-        <w:t>4</w:t>
-      </w:r>
-      <w:r>
-        <w:rPr>
-          <w:rFonts w:ascii="Arial" w:eastAsia="黑体" w:hAnsi="Arial" w:cs="Arial"/>
-          <w:sz w:val="28"/>
-          <w:szCs w:val="28"/>
-        </w:rPr>
-        <w:t>.</w:t>
-      </w:r>
-      <w:r>
-        <w:rPr>
-          <w:rFonts w:ascii="Arial" w:eastAsia="黑体" w:hAnsi="Arial" w:cs="Arial"/>
-          <w:sz w:val="28"/>
-          <w:szCs w:val="28"/>
-        </w:rPr>
-        <w:t xml:space="preserve"> </w:t>
-      </w:r>
-      <w:r>
-        <w:rPr>
-          <w:rFonts w:ascii="Arial" w:eastAsia="黑体" w:hAnsi="Arial" w:cs="Arial"/>
-          <w:sz w:val="28"/>
-          <w:szCs w:val="28"/>
-        </w:rPr>
-        <w:t>物理数据库设计</w:t>
+          <w:rFonts w:eastAsia="宋体" w:hint="eastAsia"/>
+          <w:sz w:val="22"/>
+          <w:szCs w:val="22"/>
+        </w:rPr>
+      </w:pPr>
+      <w:r>
+        <w:rPr>
+          <w:rFonts w:eastAsia="宋体"/>
+          <w:sz w:val="22"/>
+          <w:szCs w:val="22"/>
+        </w:rPr>
+        <w:t>Reserve(Rno,Rtime,Rnum,Ano,Hno)</w:t>
+      </w:r>
+      <w:r>
+        <w:rPr>
+          <w:rFonts w:eastAsia="宋体" w:hint="eastAsia"/>
+          <w:sz w:val="22"/>
+          <w:szCs w:val="22"/>
+        </w:rPr>
+        <w:t>其中</w:t>
+      </w:r>
+      <w:r>
+        <w:rPr>
+          <w:rFonts w:eastAsia="宋体"/>
+          <w:sz w:val="22"/>
+          <w:szCs w:val="22"/>
+        </w:rPr>
+        <w:t>Ano,Hno</w:t>
+      </w:r>
+      <w:r>
+        <w:rPr>
+          <w:rFonts w:eastAsia="宋体" w:hint="eastAsia"/>
+          <w:sz w:val="22"/>
+          <w:szCs w:val="22"/>
+        </w:rPr>
+        <w:t>分别参照</w:t>
+      </w:r>
+      <w:r>
+        <w:rPr>
+          <w:rFonts w:eastAsia="宋体" w:hint="eastAsia"/>
+          <w:sz w:val="22"/>
+          <w:szCs w:val="22"/>
+        </w:rPr>
+        <w:t>Artist</w:t>
+      </w:r>
+      <w:r>
+        <w:rPr>
+          <w:rFonts w:eastAsia="宋体"/>
+          <w:sz w:val="22"/>
+          <w:szCs w:val="22"/>
+        </w:rPr>
+        <w:t>.Ano</w:t>
+      </w:r>
+      <w:r>
+        <w:rPr>
+          <w:rFonts w:eastAsia="宋体" w:hint="eastAsia"/>
+          <w:sz w:val="22"/>
+          <w:szCs w:val="22"/>
+        </w:rPr>
+        <w:t>、</w:t>
+      </w:r>
+      <w:r>
+        <w:rPr>
+          <w:rFonts w:eastAsia="宋体" w:hint="eastAsia"/>
+          <w:sz w:val="22"/>
+          <w:szCs w:val="22"/>
+        </w:rPr>
+        <w:t>H</w:t>
+      </w:r>
+      <w:r>
+        <w:rPr>
+          <w:rFonts w:eastAsia="宋体"/>
+          <w:sz w:val="22"/>
+          <w:szCs w:val="22"/>
+        </w:rPr>
+        <w:t>all.Hno</w:t>
       </w:r>
     </w:p>
     <w:p>
@@ -995,7 +1373,7 @@
           <w:sz w:val="22"/>
           <w:szCs w:val="22"/>
         </w:rPr>
-        <w:t>根据数据库工作负载，运用反规范化和分表等方法，调整数据库模式。</w:t>
+        <w:t>运用关系数据库规范化理论，对数据库模式进行规范化。</w:t>
       </w:r>
       <w:r>
         <w:rPr>
@@ -1004,6 +1382,48 @@
           <w:szCs w:val="22"/>
         </w:rPr>
         <w:t xml:space="preserve"> </w:t>
+      </w:r>
+    </w:p>
+    <w:p>
+      <w:pPr>
+        <w:pStyle w:val="a3"/>
+        <w:rPr>
+          <w:rFonts w:ascii="Arial" w:eastAsia="黑体" w:hAnsi="Arial" w:cs="Arial"/>
+          <w:sz w:val="28"/>
+          <w:szCs w:val="28"/>
+        </w:rPr>
+      </w:pPr>
+      <w:r>
+        <w:rPr>
+          <w:rFonts w:ascii="Arial" w:eastAsia="黑体" w:hAnsi="Arial" w:cs="Arial"/>
+          <w:sz w:val="28"/>
+          <w:szCs w:val="28"/>
+        </w:rPr>
+        <w:t>4</w:t>
+      </w:r>
+      <w:r>
+        <w:rPr>
+          <w:rFonts w:ascii="Arial" w:eastAsia="黑体" w:hAnsi="Arial" w:cs="Arial"/>
+          <w:sz w:val="28"/>
+          <w:szCs w:val="28"/>
+        </w:rPr>
+        <w:t>.</w:t>
+      </w:r>
+      <w:r>
+        <w:rPr>
+          <w:rFonts w:ascii="Arial" w:eastAsia="黑体" w:hAnsi="Arial" w:cs="Arial"/>
+          <w:sz w:val="28"/>
+          <w:szCs w:val="28"/>
+        </w:rPr>
+        <w:t xml:space="preserve"> </w:t>
+      </w:r>
+      <w:r>
+        <w:rPr>
+          <w:rFonts w:ascii="Arial" w:eastAsia="黑体" w:hAnsi="Arial" w:cs="Arial"/>
+          <w:sz w:val="28"/>
+          <w:szCs w:val="28"/>
+        </w:rPr>
+        <w:t>物理数据库设计</w:t>
       </w:r>
     </w:p>
     <w:p>
@@ -1022,7 +1442,33 @@
           <w:sz w:val="22"/>
           <w:szCs w:val="22"/>
         </w:rPr>
-        <w:lastRenderedPageBreak/>
+        <w:t>根据数据库工作负载，运用反规范化和分表等方法，调整数据库模式。</w:t>
+      </w:r>
+      <w:r>
+        <w:rPr>
+          <w:rFonts w:eastAsia="宋体"/>
+          <w:sz w:val="22"/>
+          <w:szCs w:val="22"/>
+        </w:rPr>
+        <w:t xml:space="preserve"> </w:t>
+      </w:r>
+    </w:p>
+    <w:p>
+      <w:pPr>
+        <w:pStyle w:val="a3"/>
+        <w:ind w:firstLineChars="200" w:firstLine="440"/>
+        <w:rPr>
+          <w:rFonts w:eastAsia="宋体"/>
+          <w:sz w:val="22"/>
+          <w:szCs w:val="22"/>
+        </w:rPr>
+      </w:pPr>
+      <w:r>
+        <w:rPr>
+          <w:rFonts w:eastAsia="宋体"/>
+          <w:sz w:val="22"/>
+          <w:szCs w:val="22"/>
+        </w:rPr>
         <w:t>根据数据库工作负载，设计数据库索引。</w:t>
       </w:r>
       <w:r>

--- a/report_template.docx
+++ b/report_template.docx
@@ -264,76 +264,34 @@
     <w:p>
       <w:pPr>
         <w:pStyle w:val="a3"/>
-        <w:ind w:firstLineChars="200" w:firstLine="440"/>
-        <w:rPr>
-          <w:rFonts w:eastAsia="宋体"/>
-          <w:sz w:val="22"/>
-          <w:szCs w:val="22"/>
-        </w:rPr>
-      </w:pPr>
-      <w:r>
-        <w:rPr>
-          <w:rFonts w:eastAsia="宋体" w:hint="eastAsia"/>
-          <w:sz w:val="22"/>
-          <w:szCs w:val="22"/>
-        </w:rPr>
-        <w:t>该数据库模型的设计是为了满足</w:t>
-      </w:r>
-      <w:r>
-        <w:rPr>
-          <w:rFonts w:eastAsia="宋体" w:hint="eastAsia"/>
-          <w:sz w:val="22"/>
-          <w:szCs w:val="22"/>
-        </w:rPr>
-        <w:t>某一艺术宫</w:t>
-      </w:r>
-      <w:r>
-        <w:rPr>
-          <w:rFonts w:eastAsia="宋体" w:hint="eastAsia"/>
-          <w:sz w:val="22"/>
-          <w:szCs w:val="22"/>
-        </w:rPr>
-        <w:t>举办</w:t>
-      </w:r>
-      <w:r>
-        <w:rPr>
-          <w:rFonts w:eastAsia="宋体" w:hint="eastAsia"/>
-          <w:sz w:val="22"/>
-          <w:szCs w:val="22"/>
-        </w:rPr>
-        <w:t>艺术品展览</w:t>
-      </w:r>
-      <w:r>
-        <w:rPr>
-          <w:rFonts w:eastAsia="宋体" w:hint="eastAsia"/>
-          <w:sz w:val="22"/>
-          <w:szCs w:val="22"/>
-        </w:rPr>
-        <w:t>(</w:t>
-      </w:r>
-      <w:r>
-        <w:rPr>
-          <w:rFonts w:eastAsia="宋体" w:hint="eastAsia"/>
-          <w:sz w:val="22"/>
-          <w:szCs w:val="22"/>
-        </w:rPr>
-        <w:t>如绘画书法等</w:t>
-      </w:r>
-      <w:r>
-        <w:rPr>
-          <w:rFonts w:eastAsia="宋体"/>
-          <w:sz w:val="22"/>
-          <w:szCs w:val="22"/>
-        </w:rPr>
-        <w:t>)</w:t>
-      </w:r>
-      <w:r>
-        <w:rPr>
-          <w:rFonts w:eastAsia="宋体" w:hint="eastAsia"/>
-          <w:sz w:val="22"/>
-          <w:szCs w:val="22"/>
-        </w:rPr>
-        <w:t>的日常需求，因此数据的结构和约束大体如下：</w:t>
+        <w:ind w:firstLineChars="200" w:firstLine="442"/>
+        <w:rPr>
+          <w:rFonts w:eastAsia="宋体"/>
+          <w:b/>
+          <w:bCs/>
+          <w:sz w:val="22"/>
+          <w:szCs w:val="22"/>
+        </w:rPr>
+      </w:pPr>
+      <w:r>
+        <w:rPr>
+          <w:rFonts w:eastAsia="宋体" w:hint="eastAsia"/>
+          <w:b/>
+          <w:bCs/>
+          <w:sz w:val="22"/>
+          <w:szCs w:val="22"/>
+        </w:rPr>
+        <w:t>描述该应用中数据的结构和约束</w:t>
+      </w:r>
+      <w:r>
+        <w:rPr>
+          <w:rFonts w:eastAsia="宋体" w:hint="eastAsia"/>
+          <w:b/>
+          <w:bCs/>
+          <w:sz w:val="22"/>
+          <w:szCs w:val="22"/>
+        </w:rPr>
+        <w:t>：</w:t>
       </w:r>
     </w:p>
     <w:p>
@@ -352,279 +310,31 @@
           <w:sz w:val="22"/>
           <w:szCs w:val="22"/>
         </w:rPr>
-        <w:t>设计的实体包括</w:t>
-      </w:r>
-      <w:r>
-        <w:rPr>
-          <w:rFonts w:eastAsia="宋体" w:hint="eastAsia"/>
-          <w:sz w:val="22"/>
-          <w:szCs w:val="22"/>
-        </w:rPr>
-        <w:t>主要包括</w:t>
-      </w:r>
-      <w:r>
-        <w:rPr>
-          <w:rFonts w:eastAsia="宋体" w:hint="eastAsia"/>
-          <w:sz w:val="22"/>
-          <w:szCs w:val="22"/>
-        </w:rPr>
-        <w:t>艺术家</w:t>
-      </w:r>
-      <w:r>
-        <w:rPr>
-          <w:rFonts w:eastAsia="宋体" w:hint="eastAsia"/>
-          <w:sz w:val="22"/>
-          <w:szCs w:val="22"/>
-        </w:rPr>
-        <w:t>Artist</w:t>
-      </w:r>
-      <w:r>
-        <w:rPr>
-          <w:rFonts w:eastAsia="宋体" w:hint="eastAsia"/>
-          <w:sz w:val="22"/>
-          <w:szCs w:val="22"/>
-        </w:rPr>
-        <w:t>、</w:t>
-      </w:r>
-      <w:r>
-        <w:rPr>
-          <w:rFonts w:eastAsia="宋体" w:hint="eastAsia"/>
-          <w:sz w:val="22"/>
-          <w:szCs w:val="22"/>
-        </w:rPr>
-        <w:t>艺术品</w:t>
-      </w:r>
-      <w:r>
-        <w:rPr>
-          <w:rFonts w:eastAsia="宋体" w:hint="eastAsia"/>
-          <w:sz w:val="22"/>
-          <w:szCs w:val="22"/>
-        </w:rPr>
-        <w:t>A</w:t>
-      </w:r>
-      <w:r>
-        <w:rPr>
-          <w:rFonts w:eastAsia="宋体"/>
-          <w:sz w:val="22"/>
-          <w:szCs w:val="22"/>
-        </w:rPr>
-        <w:t>rtwork</w:t>
-      </w:r>
-      <w:r>
-        <w:rPr>
-          <w:rFonts w:eastAsia="宋体" w:hint="eastAsia"/>
-          <w:sz w:val="22"/>
-          <w:szCs w:val="22"/>
-        </w:rPr>
-        <w:t>、</w:t>
-      </w:r>
-      <w:r>
-        <w:rPr>
-          <w:rFonts w:eastAsia="宋体" w:hint="eastAsia"/>
-          <w:sz w:val="22"/>
-          <w:szCs w:val="22"/>
-        </w:rPr>
-        <w:t>展馆</w:t>
-      </w:r>
-      <w:r>
-        <w:rPr>
-          <w:rFonts w:eastAsia="宋体" w:hint="eastAsia"/>
-          <w:sz w:val="22"/>
-          <w:szCs w:val="22"/>
-        </w:rPr>
-        <w:t>H</w:t>
-      </w:r>
-      <w:r>
-        <w:rPr>
-          <w:rFonts w:eastAsia="宋体"/>
-          <w:sz w:val="22"/>
-          <w:szCs w:val="22"/>
-        </w:rPr>
-        <w:t>all</w:t>
-      </w:r>
-      <w:r>
-        <w:rPr>
-          <w:rFonts w:eastAsia="宋体" w:hint="eastAsia"/>
-          <w:sz w:val="22"/>
-          <w:szCs w:val="22"/>
-        </w:rPr>
-        <w:t>、展会</w:t>
-      </w:r>
-      <w:r>
-        <w:rPr>
-          <w:rFonts w:eastAsia="宋体" w:hint="eastAsia"/>
-          <w:sz w:val="22"/>
-          <w:szCs w:val="22"/>
-        </w:rPr>
-        <w:t>E</w:t>
-      </w:r>
-      <w:r>
-        <w:rPr>
-          <w:rFonts w:eastAsia="宋体"/>
-          <w:sz w:val="22"/>
-          <w:szCs w:val="22"/>
-        </w:rPr>
-        <w:t>xhibition</w:t>
-      </w:r>
-      <w:r>
-        <w:rPr>
-          <w:rFonts w:eastAsia="宋体" w:hint="eastAsia"/>
-          <w:sz w:val="22"/>
-          <w:szCs w:val="22"/>
-        </w:rPr>
-        <w:t>、门票</w:t>
-      </w:r>
-      <w:r>
-        <w:rPr>
-          <w:rFonts w:eastAsia="宋体" w:hint="eastAsia"/>
-          <w:sz w:val="22"/>
-          <w:szCs w:val="22"/>
-        </w:rPr>
-        <w:t>T</w:t>
-      </w:r>
-      <w:r>
-        <w:rPr>
-          <w:rFonts w:eastAsia="宋体"/>
-          <w:sz w:val="22"/>
-          <w:szCs w:val="22"/>
-        </w:rPr>
-        <w:t>icket</w:t>
-      </w:r>
-      <w:r>
-        <w:rPr>
-          <w:rFonts w:eastAsia="宋体" w:hint="eastAsia"/>
-          <w:sz w:val="22"/>
-          <w:szCs w:val="22"/>
-        </w:rPr>
-        <w:t>、</w:t>
-      </w:r>
-      <w:r>
-        <w:rPr>
-          <w:rFonts w:eastAsia="宋体" w:hint="eastAsia"/>
-          <w:sz w:val="22"/>
-          <w:szCs w:val="22"/>
-        </w:rPr>
-        <w:t>订购者</w:t>
-      </w:r>
-      <w:r>
-        <w:rPr>
-          <w:rFonts w:eastAsia="宋体" w:hint="eastAsia"/>
-          <w:sz w:val="22"/>
-          <w:szCs w:val="22"/>
-        </w:rPr>
-        <w:t>BookingPerson</w:t>
-      </w:r>
-      <w:r>
-        <w:rPr>
-          <w:rFonts w:eastAsia="宋体" w:hint="eastAsia"/>
-          <w:sz w:val="22"/>
-          <w:szCs w:val="22"/>
-        </w:rPr>
-        <w:t>、展馆负责人</w:t>
-      </w:r>
-      <w:r>
-        <w:rPr>
-          <w:rFonts w:eastAsia="宋体"/>
-          <w:sz w:val="22"/>
-          <w:szCs w:val="22"/>
-        </w:rPr>
-        <w:t>P</w:t>
-      </w:r>
-      <w:r>
-        <w:rPr>
-          <w:rFonts w:eastAsia="宋体" w:hint="eastAsia"/>
-          <w:sz w:val="22"/>
-          <w:szCs w:val="22"/>
-        </w:rPr>
-        <w:t>erson</w:t>
-      </w:r>
-      <w:r>
-        <w:rPr>
-          <w:rFonts w:eastAsia="宋体" w:hint="eastAsia"/>
-          <w:sz w:val="22"/>
-          <w:szCs w:val="22"/>
-        </w:rPr>
-        <w:t>和艺术品买家</w:t>
-      </w:r>
-      <w:r>
-        <w:rPr>
-          <w:rFonts w:eastAsia="宋体" w:hint="eastAsia"/>
-          <w:sz w:val="22"/>
-          <w:szCs w:val="22"/>
-        </w:rPr>
-        <w:t>Trader</w:t>
-      </w:r>
-      <w:r>
-        <w:rPr>
-          <w:rFonts w:eastAsia="宋体" w:hint="eastAsia"/>
-          <w:sz w:val="22"/>
-          <w:szCs w:val="22"/>
-        </w:rPr>
-        <w:t>。订购者可以订购多张门票，每张门票有唯一的</w:t>
-      </w:r>
-      <w:r>
-        <w:rPr>
-          <w:rFonts w:eastAsia="宋体" w:hint="eastAsia"/>
-          <w:sz w:val="22"/>
-          <w:szCs w:val="22"/>
-        </w:rPr>
-        <w:t>门票</w:t>
-      </w:r>
-      <w:r>
-        <w:rPr>
-          <w:rFonts w:eastAsia="宋体" w:hint="eastAsia"/>
-          <w:sz w:val="22"/>
-          <w:szCs w:val="22"/>
-        </w:rPr>
-        <w:t>序号</w:t>
-      </w:r>
-      <w:r>
-        <w:rPr>
-          <w:rFonts w:eastAsia="宋体" w:hint="eastAsia"/>
-          <w:sz w:val="22"/>
-          <w:szCs w:val="22"/>
-        </w:rPr>
-        <w:t>作为</w:t>
-      </w:r>
-      <w:r>
-        <w:rPr>
-          <w:rFonts w:eastAsia="宋体" w:hint="eastAsia"/>
-          <w:sz w:val="22"/>
-          <w:szCs w:val="22"/>
-        </w:rPr>
-        <w:t>标识</w:t>
-      </w:r>
-      <w:r>
-        <w:rPr>
-          <w:rFonts w:eastAsia="宋体" w:hint="eastAsia"/>
-          <w:sz w:val="22"/>
-          <w:szCs w:val="22"/>
-        </w:rPr>
-        <w:t>，且该门票只能是用于参观某一展馆</w:t>
-      </w:r>
-      <w:r>
-        <w:rPr>
-          <w:rFonts w:eastAsia="宋体" w:hint="eastAsia"/>
-          <w:sz w:val="22"/>
-          <w:szCs w:val="22"/>
-        </w:rPr>
-        <w:t>；</w:t>
-      </w:r>
-      <w:r>
-        <w:rPr>
-          <w:rFonts w:eastAsia="宋体" w:hint="eastAsia"/>
-          <w:sz w:val="22"/>
-          <w:szCs w:val="22"/>
-        </w:rPr>
-        <w:t>展馆负责人对一个或多个展馆负责；艺术品买家可以购买一个或多个艺术品；艺术家</w:t>
-      </w:r>
-      <w:r>
-        <w:rPr>
-          <w:rFonts w:eastAsia="宋体" w:hint="eastAsia"/>
-          <w:sz w:val="22"/>
-          <w:szCs w:val="22"/>
-        </w:rPr>
-        <w:t>可以申请展馆</w:t>
+        <w:t>该数据库模型的设计是为了满足</w:t>
+      </w:r>
+      <w:r>
+        <w:rPr>
+          <w:rFonts w:eastAsia="宋体" w:hint="eastAsia"/>
+          <w:sz w:val="22"/>
+          <w:szCs w:val="22"/>
+        </w:rPr>
+        <w:t>某一艺术宫</w:t>
+      </w:r>
+      <w:r>
+        <w:rPr>
+          <w:rFonts w:eastAsia="宋体" w:hint="eastAsia"/>
+          <w:sz w:val="22"/>
+          <w:szCs w:val="22"/>
+        </w:rPr>
+        <w:t>举办</w:t>
+      </w:r>
+      <w:r>
+        <w:rPr>
+          <w:rFonts w:eastAsia="宋体" w:hint="eastAsia"/>
+          <w:sz w:val="22"/>
+          <w:szCs w:val="22"/>
+        </w:rPr>
+        <w:t>艺术品展览</w:t>
       </w:r>
       <w:r>
         <w:rPr>
@@ -640,23 +350,7 @@
           <w:sz w:val="22"/>
           <w:szCs w:val="22"/>
         </w:rPr>
-        <w:t>用于展示某项</w:t>
-      </w:r>
-      <w:r>
-        <w:rPr>
-          <w:rFonts w:eastAsia="宋体" w:hint="eastAsia"/>
-          <w:sz w:val="22"/>
-          <w:szCs w:val="22"/>
-        </w:rPr>
-        <w:t>艺术</w:t>
-      </w:r>
-      <w:r>
-        <w:rPr>
-          <w:rFonts w:eastAsia="宋体" w:hint="eastAsia"/>
-          <w:sz w:val="22"/>
-          <w:szCs w:val="22"/>
-        </w:rPr>
-        <w:t>品</w:t>
+        <w:t>如绘画书法等</w:t>
       </w:r>
       <w:r>
         <w:rPr>
@@ -672,31 +366,7 @@
           <w:sz w:val="22"/>
           <w:szCs w:val="22"/>
         </w:rPr>
-        <w:t>，</w:t>
-      </w:r>
-      <w:r>
-        <w:rPr>
-          <w:rFonts w:eastAsia="宋体" w:hint="eastAsia"/>
-          <w:sz w:val="22"/>
-          <w:szCs w:val="22"/>
-        </w:rPr>
-        <w:t>但不会直接生成相应的</w:t>
-      </w:r>
-      <w:r>
-        <w:rPr>
-          <w:rFonts w:eastAsia="宋体" w:hint="eastAsia"/>
-          <w:sz w:val="22"/>
-          <w:szCs w:val="22"/>
-        </w:rPr>
-        <w:t>展会信息</w:t>
-      </w:r>
-      <w:r>
-        <w:rPr>
-          <w:rFonts w:eastAsia="宋体" w:hint="eastAsia"/>
-          <w:sz w:val="22"/>
-          <w:szCs w:val="22"/>
-        </w:rPr>
-        <w:t>。</w:t>
+        <w:t>的日常需求，因此数据的结构和约束大体如下：</w:t>
       </w:r>
     </w:p>
     <w:p>
@@ -711,19 +381,398 @@
       </w:pPr>
       <w:r>
         <w:rPr>
-          <w:rFonts w:eastAsia="宋体"/>
-          <w:sz w:val="22"/>
-          <w:szCs w:val="22"/>
-        </w:rPr>
-        <w:t>描述该应用对数据进行哪些处理，有何性能要求。</w:t>
-      </w:r>
-      <w:r>
-        <w:rPr>
-          <w:rFonts w:eastAsia="宋体"/>
-          <w:sz w:val="22"/>
-          <w:szCs w:val="22"/>
-        </w:rPr>
-        <w:t xml:space="preserve"> </w:t>
+          <w:rFonts w:eastAsia="宋体" w:hint="eastAsia"/>
+          <w:sz w:val="22"/>
+          <w:szCs w:val="22"/>
+        </w:rPr>
+        <w:t>设计的实体包括</w:t>
+      </w:r>
+      <w:r>
+        <w:rPr>
+          <w:rFonts w:eastAsia="宋体" w:hint="eastAsia"/>
+          <w:sz w:val="22"/>
+          <w:szCs w:val="22"/>
+        </w:rPr>
+        <w:t>主要包括</w:t>
+      </w:r>
+      <w:r>
+        <w:rPr>
+          <w:rFonts w:eastAsia="宋体" w:hint="eastAsia"/>
+          <w:sz w:val="22"/>
+          <w:szCs w:val="22"/>
+        </w:rPr>
+        <w:t>艺术家</w:t>
+      </w:r>
+      <w:r>
+        <w:rPr>
+          <w:rFonts w:eastAsia="宋体" w:hint="eastAsia"/>
+          <w:sz w:val="22"/>
+          <w:szCs w:val="22"/>
+        </w:rPr>
+        <w:t>Artist</w:t>
+      </w:r>
+      <w:r>
+        <w:rPr>
+          <w:rFonts w:eastAsia="宋体" w:hint="eastAsia"/>
+          <w:sz w:val="22"/>
+          <w:szCs w:val="22"/>
+        </w:rPr>
+        <w:t>、</w:t>
+      </w:r>
+      <w:r>
+        <w:rPr>
+          <w:rFonts w:eastAsia="宋体" w:hint="eastAsia"/>
+          <w:sz w:val="22"/>
+          <w:szCs w:val="22"/>
+        </w:rPr>
+        <w:t>艺术品</w:t>
+      </w:r>
+      <w:r>
+        <w:rPr>
+          <w:rFonts w:eastAsia="宋体" w:hint="eastAsia"/>
+          <w:sz w:val="22"/>
+          <w:szCs w:val="22"/>
+        </w:rPr>
+        <w:t>A</w:t>
+      </w:r>
+      <w:r>
+        <w:rPr>
+          <w:rFonts w:eastAsia="宋体"/>
+          <w:sz w:val="22"/>
+          <w:szCs w:val="22"/>
+        </w:rPr>
+        <w:t>rtwork</w:t>
+      </w:r>
+      <w:r>
+        <w:rPr>
+          <w:rFonts w:eastAsia="宋体" w:hint="eastAsia"/>
+          <w:sz w:val="22"/>
+          <w:szCs w:val="22"/>
+        </w:rPr>
+        <w:t>、</w:t>
+      </w:r>
+      <w:r>
+        <w:rPr>
+          <w:rFonts w:eastAsia="宋体" w:hint="eastAsia"/>
+          <w:sz w:val="22"/>
+          <w:szCs w:val="22"/>
+        </w:rPr>
+        <w:t>展馆</w:t>
+      </w:r>
+      <w:r>
+        <w:rPr>
+          <w:rFonts w:eastAsia="宋体" w:hint="eastAsia"/>
+          <w:sz w:val="22"/>
+          <w:szCs w:val="22"/>
+        </w:rPr>
+        <w:t>H</w:t>
+      </w:r>
+      <w:r>
+        <w:rPr>
+          <w:rFonts w:eastAsia="宋体"/>
+          <w:sz w:val="22"/>
+          <w:szCs w:val="22"/>
+        </w:rPr>
+        <w:t>all</w:t>
+      </w:r>
+      <w:r>
+        <w:rPr>
+          <w:rFonts w:eastAsia="宋体" w:hint="eastAsia"/>
+          <w:sz w:val="22"/>
+          <w:szCs w:val="22"/>
+        </w:rPr>
+        <w:t>、展会</w:t>
+      </w:r>
+      <w:r>
+        <w:rPr>
+          <w:rFonts w:eastAsia="宋体" w:hint="eastAsia"/>
+          <w:sz w:val="22"/>
+          <w:szCs w:val="22"/>
+        </w:rPr>
+        <w:t>E</w:t>
+      </w:r>
+      <w:r>
+        <w:rPr>
+          <w:rFonts w:eastAsia="宋体"/>
+          <w:sz w:val="22"/>
+          <w:szCs w:val="22"/>
+        </w:rPr>
+        <w:t>xhibition</w:t>
+      </w:r>
+      <w:r>
+        <w:rPr>
+          <w:rFonts w:eastAsia="宋体" w:hint="eastAsia"/>
+          <w:sz w:val="22"/>
+          <w:szCs w:val="22"/>
+        </w:rPr>
+        <w:t>、门票</w:t>
+      </w:r>
+      <w:r>
+        <w:rPr>
+          <w:rFonts w:eastAsia="宋体" w:hint="eastAsia"/>
+          <w:sz w:val="22"/>
+          <w:szCs w:val="22"/>
+        </w:rPr>
+        <w:t>T</w:t>
+      </w:r>
+      <w:r>
+        <w:rPr>
+          <w:rFonts w:eastAsia="宋体"/>
+          <w:sz w:val="22"/>
+          <w:szCs w:val="22"/>
+        </w:rPr>
+        <w:t>icket</w:t>
+      </w:r>
+      <w:r>
+        <w:rPr>
+          <w:rFonts w:eastAsia="宋体" w:hint="eastAsia"/>
+          <w:sz w:val="22"/>
+          <w:szCs w:val="22"/>
+        </w:rPr>
+        <w:t>、</w:t>
+      </w:r>
+      <w:r>
+        <w:rPr>
+          <w:rFonts w:eastAsia="宋体" w:hint="eastAsia"/>
+          <w:sz w:val="22"/>
+          <w:szCs w:val="22"/>
+        </w:rPr>
+        <w:t>订购者</w:t>
+      </w:r>
+      <w:proofErr w:type="spellStart"/>
+      <w:r>
+        <w:rPr>
+          <w:rFonts w:eastAsia="宋体" w:hint="eastAsia"/>
+          <w:sz w:val="22"/>
+          <w:szCs w:val="22"/>
+        </w:rPr>
+        <w:t>BookingPerson</w:t>
+      </w:r>
+      <w:proofErr w:type="spellEnd"/>
+      <w:r>
+        <w:rPr>
+          <w:rFonts w:eastAsia="宋体" w:hint="eastAsia"/>
+          <w:sz w:val="22"/>
+          <w:szCs w:val="22"/>
+        </w:rPr>
+        <w:t>、展馆负责人</w:t>
+      </w:r>
+      <w:r>
+        <w:rPr>
+          <w:rFonts w:eastAsia="宋体"/>
+          <w:sz w:val="22"/>
+          <w:szCs w:val="22"/>
+        </w:rPr>
+        <w:t>P</w:t>
+      </w:r>
+      <w:r>
+        <w:rPr>
+          <w:rFonts w:eastAsia="宋体" w:hint="eastAsia"/>
+          <w:sz w:val="22"/>
+          <w:szCs w:val="22"/>
+        </w:rPr>
+        <w:t>erson</w:t>
+      </w:r>
+      <w:r>
+        <w:rPr>
+          <w:rFonts w:eastAsia="宋体" w:hint="eastAsia"/>
+          <w:sz w:val="22"/>
+          <w:szCs w:val="22"/>
+        </w:rPr>
+        <w:t>和艺术品买家</w:t>
+      </w:r>
+      <w:r>
+        <w:rPr>
+          <w:rFonts w:eastAsia="宋体" w:hint="eastAsia"/>
+          <w:sz w:val="22"/>
+          <w:szCs w:val="22"/>
+        </w:rPr>
+        <w:t>Trader</w:t>
+      </w:r>
+      <w:r>
+        <w:rPr>
+          <w:rFonts w:eastAsia="宋体" w:hint="eastAsia"/>
+          <w:sz w:val="22"/>
+          <w:szCs w:val="22"/>
+        </w:rPr>
+        <w:t>。订购者可以订购多张门票，每张门票有唯一的</w:t>
+      </w:r>
+      <w:r>
+        <w:rPr>
+          <w:rFonts w:eastAsia="宋体" w:hint="eastAsia"/>
+          <w:sz w:val="22"/>
+          <w:szCs w:val="22"/>
+        </w:rPr>
+        <w:t>门票</w:t>
+      </w:r>
+      <w:r>
+        <w:rPr>
+          <w:rFonts w:eastAsia="宋体" w:hint="eastAsia"/>
+          <w:sz w:val="22"/>
+          <w:szCs w:val="22"/>
+        </w:rPr>
+        <w:t>序号</w:t>
+      </w:r>
+      <w:r>
+        <w:rPr>
+          <w:rFonts w:eastAsia="宋体" w:hint="eastAsia"/>
+          <w:sz w:val="22"/>
+          <w:szCs w:val="22"/>
+        </w:rPr>
+        <w:t>作为</w:t>
+      </w:r>
+      <w:r>
+        <w:rPr>
+          <w:rFonts w:eastAsia="宋体" w:hint="eastAsia"/>
+          <w:sz w:val="22"/>
+          <w:szCs w:val="22"/>
+        </w:rPr>
+        <w:t>标识</w:t>
+      </w:r>
+      <w:r>
+        <w:rPr>
+          <w:rFonts w:eastAsia="宋体" w:hint="eastAsia"/>
+          <w:sz w:val="22"/>
+          <w:szCs w:val="22"/>
+        </w:rPr>
+        <w:t>，且该门票</w:t>
+      </w:r>
+      <w:r>
+        <w:rPr>
+          <w:rFonts w:eastAsia="宋体" w:hint="eastAsia"/>
+          <w:sz w:val="22"/>
+          <w:szCs w:val="22"/>
+        </w:rPr>
+        <w:t>只能用于参观一场展会</w:t>
+      </w:r>
+      <w:r>
+        <w:rPr>
+          <w:rFonts w:eastAsia="宋体" w:hint="eastAsia"/>
+          <w:sz w:val="22"/>
+          <w:szCs w:val="22"/>
+        </w:rPr>
+        <w:t>；</w:t>
+      </w:r>
+      <w:r>
+        <w:rPr>
+          <w:rFonts w:eastAsia="宋体" w:hint="eastAsia"/>
+          <w:sz w:val="22"/>
+          <w:szCs w:val="22"/>
+        </w:rPr>
+        <w:t>展馆负责人对一个或多个展馆负责；艺术品买家可以购买一个或多个艺术品；艺术家</w:t>
+      </w:r>
+      <w:r>
+        <w:rPr>
+          <w:rFonts w:eastAsia="宋体" w:hint="eastAsia"/>
+          <w:sz w:val="22"/>
+          <w:szCs w:val="22"/>
+        </w:rPr>
+        <w:t>可以申请展馆</w:t>
+      </w:r>
+      <w:r>
+        <w:rPr>
+          <w:rFonts w:eastAsia="宋体" w:hint="eastAsia"/>
+          <w:sz w:val="22"/>
+          <w:szCs w:val="22"/>
+        </w:rPr>
+        <w:t>(</w:t>
+      </w:r>
+      <w:r>
+        <w:rPr>
+          <w:rFonts w:eastAsia="宋体" w:hint="eastAsia"/>
+          <w:sz w:val="22"/>
+          <w:szCs w:val="22"/>
+        </w:rPr>
+        <w:t>用于展示某项</w:t>
+      </w:r>
+      <w:r>
+        <w:rPr>
+          <w:rFonts w:eastAsia="宋体" w:hint="eastAsia"/>
+          <w:sz w:val="22"/>
+          <w:szCs w:val="22"/>
+        </w:rPr>
+        <w:t>艺术</w:t>
+      </w:r>
+      <w:r>
+        <w:rPr>
+          <w:rFonts w:eastAsia="宋体" w:hint="eastAsia"/>
+          <w:sz w:val="22"/>
+          <w:szCs w:val="22"/>
+        </w:rPr>
+        <w:t>品</w:t>
+      </w:r>
+      <w:r>
+        <w:rPr>
+          <w:rFonts w:eastAsia="宋体"/>
+          <w:sz w:val="22"/>
+          <w:szCs w:val="22"/>
+        </w:rPr>
+        <w:t>)</w:t>
+      </w:r>
+      <w:r>
+        <w:rPr>
+          <w:rFonts w:eastAsia="宋体" w:hint="eastAsia"/>
+          <w:sz w:val="22"/>
+          <w:szCs w:val="22"/>
+        </w:rPr>
+        <w:t>，</w:t>
+      </w:r>
+      <w:r>
+        <w:rPr>
+          <w:rFonts w:eastAsia="宋体" w:hint="eastAsia"/>
+          <w:sz w:val="22"/>
+          <w:szCs w:val="22"/>
+        </w:rPr>
+        <w:t>但不会直接生成相应的</w:t>
+      </w:r>
+      <w:r>
+        <w:rPr>
+          <w:rFonts w:eastAsia="宋体" w:hint="eastAsia"/>
+          <w:sz w:val="22"/>
+          <w:szCs w:val="22"/>
+        </w:rPr>
+        <w:t>展会信息</w:t>
+      </w:r>
+      <w:r>
+        <w:rPr>
+          <w:rFonts w:eastAsia="宋体" w:hint="eastAsia"/>
+          <w:sz w:val="22"/>
+          <w:szCs w:val="22"/>
+        </w:rPr>
+        <w:t>。</w:t>
+      </w:r>
+    </w:p>
+    <w:p>
+      <w:pPr>
+        <w:pStyle w:val="a3"/>
+        <w:ind w:firstLineChars="200" w:firstLine="442"/>
+        <w:rPr>
+          <w:rFonts w:eastAsia="宋体" w:hint="eastAsia"/>
+          <w:b/>
+          <w:bCs/>
+          <w:sz w:val="22"/>
+          <w:szCs w:val="22"/>
+        </w:rPr>
+      </w:pPr>
+      <w:r>
+        <w:rPr>
+          <w:rFonts w:eastAsia="宋体"/>
+          <w:b/>
+          <w:bCs/>
+          <w:sz w:val="22"/>
+          <w:szCs w:val="22"/>
+        </w:rPr>
+        <w:t>描述该应用对数据进行哪些处理，有何性能要求</w:t>
+      </w:r>
+      <w:r>
+        <w:rPr>
+          <w:rFonts w:eastAsia="宋体" w:hint="eastAsia"/>
+          <w:b/>
+          <w:bCs/>
+          <w:sz w:val="22"/>
+          <w:szCs w:val="22"/>
+        </w:rPr>
+        <w:t>：</w:t>
       </w:r>
     </w:p>
     <w:p>
@@ -874,16 +923,20 @@
     <w:p>
       <w:pPr>
         <w:pStyle w:val="a3"/>
-        <w:ind w:firstLineChars="200" w:firstLine="440"/>
-        <w:rPr>
-          <w:rFonts w:eastAsia="宋体"/>
-          <w:sz w:val="22"/>
-          <w:szCs w:val="22"/>
-        </w:rPr>
-      </w:pPr>
-      <w:r>
-        <w:rPr>
-          <w:rFonts w:eastAsia="宋体"/>
+        <w:ind w:firstLineChars="200" w:firstLine="442"/>
+        <w:rPr>
+          <w:rFonts w:eastAsia="宋体" w:hint="eastAsia"/>
+          <w:b/>
+          <w:bCs/>
+          <w:sz w:val="22"/>
+          <w:szCs w:val="22"/>
+        </w:rPr>
+      </w:pPr>
+      <w:r>
+        <w:rPr>
+          <w:rFonts w:eastAsia="宋体"/>
+          <w:b/>
+          <w:bCs/>
           <w:sz w:val="22"/>
           <w:szCs w:val="22"/>
         </w:rPr>
@@ -892,6 +945,8 @@
       <w:r>
         <w:rPr>
           <w:rFonts w:eastAsia="宋体"/>
+          <w:b/>
+          <w:bCs/>
           <w:sz w:val="22"/>
           <w:szCs w:val="22"/>
         </w:rPr>
@@ -900,10 +955,22 @@
       <w:r>
         <w:rPr>
           <w:rFonts w:eastAsia="宋体"/>
-          <w:sz w:val="22"/>
-          <w:szCs w:val="22"/>
-        </w:rPr>
-        <w:t>模型转换为关系数据库模式。</w:t>
+          <w:b/>
+          <w:bCs/>
+          <w:sz w:val="22"/>
+          <w:szCs w:val="22"/>
+        </w:rPr>
+        <w:t>模型转换为关系数据库模式</w:t>
+      </w:r>
+      <w:r>
+        <w:rPr>
+          <w:rFonts w:eastAsia="宋体" w:hint="eastAsia"/>
+          <w:b/>
+          <w:bCs/>
+          <w:sz w:val="22"/>
+          <w:szCs w:val="22"/>
+        </w:rPr>
+        <w:t>：</w:t>
       </w:r>
     </w:p>
     <w:p>
@@ -930,7 +997,34 @@
           <w:sz w:val="22"/>
           <w:szCs w:val="22"/>
         </w:rPr>
-        <w:t>rtist(Ano,Aname,Aid,Amajor,Aworkplace,Atel)</w:t>
+        <w:t>rtist(</w:t>
+      </w:r>
+      <w:proofErr w:type="spellStart"/>
+      <w:r>
+        <w:rPr>
+          <w:rFonts w:eastAsia="宋体"/>
+          <w:sz w:val="22"/>
+          <w:szCs w:val="22"/>
+          <w:u w:val="single"/>
+        </w:rPr>
+        <w:t>Ano</w:t>
+      </w:r>
+      <w:r>
+        <w:rPr>
+          <w:rFonts w:eastAsia="宋体"/>
+          <w:sz w:val="22"/>
+          <w:szCs w:val="22"/>
+        </w:rPr>
+        <w:t>,Aname,Aid,Amajor,Aworkplace,Atel</w:t>
+      </w:r>
+      <w:proofErr w:type="spellEnd"/>
+      <w:r>
+        <w:rPr>
+          <w:rFonts w:eastAsia="宋体"/>
+          <w:sz w:val="22"/>
+          <w:szCs w:val="22"/>
+        </w:rPr>
+        <w:t>)</w:t>
       </w:r>
     </w:p>
     <w:p>
@@ -949,7 +1043,58 @@
           <w:sz w:val="22"/>
           <w:szCs w:val="22"/>
         </w:rPr>
-        <w:t>Artwork(AWno,AWname,AWkind,AWprice,AWsold)</w:t>
+        <w:t>Artwork(</w:t>
+      </w:r>
+      <w:proofErr w:type="spellStart"/>
+      <w:r>
+        <w:rPr>
+          <w:rFonts w:eastAsia="宋体"/>
+          <w:sz w:val="22"/>
+          <w:szCs w:val="22"/>
+          <w:u w:val="single"/>
+        </w:rPr>
+        <w:t>AWno</w:t>
+      </w:r>
+      <w:r>
+        <w:rPr>
+          <w:rFonts w:eastAsia="宋体"/>
+          <w:sz w:val="22"/>
+          <w:szCs w:val="22"/>
+        </w:rPr>
+        <w:t>,AWname,AWkind,AWprice,AWsold</w:t>
+      </w:r>
+      <w:r>
+        <w:rPr>
+          <w:rFonts w:eastAsia="宋体" w:hint="eastAsia"/>
+          <w:sz w:val="22"/>
+          <w:szCs w:val="22"/>
+        </w:rPr>
+        <w:t>,</w:t>
+      </w:r>
+      <w:r>
+        <w:rPr>
+          <w:rFonts w:eastAsia="宋体"/>
+          <w:sz w:val="22"/>
+          <w:szCs w:val="22"/>
+        </w:rPr>
+        <w:t>TIno</w:t>
+      </w:r>
+      <w:r>
+        <w:rPr>
+          <w:rFonts w:eastAsia="宋体"/>
+          <w:sz w:val="22"/>
+          <w:szCs w:val="22"/>
+        </w:rPr>
+        <w:t>,TItime,TIname</w:t>
+      </w:r>
+      <w:proofErr w:type="spellEnd"/>
+      <w:r>
+        <w:rPr>
+          <w:rFonts w:eastAsia="宋体"/>
+          <w:sz w:val="22"/>
+          <w:szCs w:val="22"/>
+        </w:rPr>
+        <w:t>)</w:t>
       </w:r>
     </w:p>
     <w:p>
@@ -968,7 +1113,34 @@
           <w:sz w:val="22"/>
           <w:szCs w:val="22"/>
         </w:rPr>
-        <w:t>Hall(Hno,Hname,Haddress,Hnum,Hperson)</w:t>
+        <w:t>Hall(</w:t>
+      </w:r>
+      <w:proofErr w:type="spellStart"/>
+      <w:r>
+        <w:rPr>
+          <w:rFonts w:eastAsia="宋体"/>
+          <w:sz w:val="22"/>
+          <w:szCs w:val="22"/>
+          <w:u w:val="single"/>
+        </w:rPr>
+        <w:t>Hno</w:t>
+      </w:r>
+      <w:r>
+        <w:rPr>
+          <w:rFonts w:eastAsia="宋体"/>
+          <w:sz w:val="22"/>
+          <w:szCs w:val="22"/>
+        </w:rPr>
+        <w:t>,Hname,Haddress,Hnum,Hperson</w:t>
+      </w:r>
+      <w:proofErr w:type="spellEnd"/>
+      <w:r>
+        <w:rPr>
+          <w:rFonts w:eastAsia="宋体"/>
+          <w:sz w:val="22"/>
+          <w:szCs w:val="22"/>
+        </w:rPr>
+        <w:t>)</w:t>
       </w:r>
     </w:p>
     <w:p>
@@ -988,7 +1160,34 @@
           <w:szCs w:val="22"/>
         </w:rPr>
         <w:lastRenderedPageBreak/>
-        <w:t>Exhibition(Eno,Ename,Etime)</w:t>
+        <w:t>Exhibition(</w:t>
+      </w:r>
+      <w:proofErr w:type="spellStart"/>
+      <w:r>
+        <w:rPr>
+          <w:rFonts w:eastAsia="宋体"/>
+          <w:sz w:val="22"/>
+          <w:szCs w:val="22"/>
+          <w:u w:val="single"/>
+        </w:rPr>
+        <w:t>Eno</w:t>
+      </w:r>
+      <w:r>
+        <w:rPr>
+          <w:rFonts w:eastAsia="宋体"/>
+          <w:sz w:val="22"/>
+          <w:szCs w:val="22"/>
+        </w:rPr>
+        <w:t>,Ename,Etime</w:t>
+      </w:r>
+      <w:proofErr w:type="spellEnd"/>
+      <w:r>
+        <w:rPr>
+          <w:rFonts w:eastAsia="宋体"/>
+          <w:sz w:val="22"/>
+          <w:szCs w:val="22"/>
+        </w:rPr>
+        <w:t>)</w:t>
       </w:r>
     </w:p>
     <w:p>
@@ -1001,6 +1200,7 @@
           <w:szCs w:val="22"/>
         </w:rPr>
       </w:pPr>
+      <w:proofErr w:type="spellStart"/>
       <w:r>
         <w:rPr>
           <w:rFonts w:eastAsia="宋体" w:hint="eastAsia"/>
@@ -1015,7 +1215,43 @@
           <w:sz w:val="22"/>
           <w:szCs w:val="22"/>
         </w:rPr>
-        <w:t>xhibitionInfo(EIno,EItime,Ano,AWno,Hno,Eno)</w:t>
+        <w:t>xhibitionInfo</w:t>
+      </w:r>
+      <w:proofErr w:type="spellEnd"/>
+      <w:r>
+        <w:rPr>
+          <w:rFonts w:eastAsia="宋体"/>
+          <w:sz w:val="22"/>
+          <w:szCs w:val="22"/>
+        </w:rPr>
+        <w:t>(</w:t>
+      </w:r>
+      <w:proofErr w:type="spellStart"/>
+      <w:r>
+        <w:rPr>
+          <w:rFonts w:eastAsia="宋体"/>
+          <w:sz w:val="22"/>
+          <w:szCs w:val="22"/>
+          <w:u w:val="single"/>
+        </w:rPr>
+        <w:t>EIno</w:t>
+      </w:r>
+      <w:r>
+        <w:rPr>
+          <w:rFonts w:eastAsia="宋体"/>
+          <w:sz w:val="22"/>
+          <w:szCs w:val="22"/>
+        </w:rPr>
+        <w:t>,EItime,Ano,AWno,Hno,Eno</w:t>
+      </w:r>
+      <w:proofErr w:type="spellEnd"/>
+      <w:r>
+        <w:rPr>
+          <w:rFonts w:eastAsia="宋体"/>
+          <w:sz w:val="22"/>
+          <w:szCs w:val="22"/>
+        </w:rPr>
+        <w:t>)</w:t>
       </w:r>
       <w:r>
         <w:rPr>
@@ -1025,6 +1261,7 @@
         </w:rPr>
         <w:t>其中</w:t>
       </w:r>
+      <w:proofErr w:type="spellStart"/>
       <w:r>
         <w:rPr>
           <w:rFonts w:eastAsia="宋体"/>
@@ -1033,6 +1270,7 @@
         </w:rPr>
         <w:t>Ano,AWno,Hno,Eno</w:t>
       </w:r>
+      <w:proofErr w:type="spellEnd"/>
       <w:r>
         <w:rPr>
           <w:rFonts w:eastAsia="宋体" w:hint="eastAsia"/>
@@ -1041,6 +1279,7 @@
         </w:rPr>
         <w:t>分别参照</w:t>
       </w:r>
+      <w:proofErr w:type="spellStart"/>
       <w:r>
         <w:rPr>
           <w:rFonts w:eastAsia="宋体" w:hint="eastAsia"/>
@@ -1057,6 +1296,7 @@
         </w:rPr>
         <w:t>.Ano</w:t>
       </w:r>
+      <w:proofErr w:type="spellEnd"/>
       <w:r>
         <w:rPr>
           <w:rFonts w:eastAsia="宋体" w:hint="eastAsia"/>
@@ -1065,6 +1305,7 @@
         </w:rPr>
         <w:t>、</w:t>
       </w:r>
+      <w:proofErr w:type="spellStart"/>
       <w:r>
         <w:rPr>
           <w:rFonts w:eastAsia="宋体" w:hint="eastAsia"/>
@@ -1081,6 +1322,7 @@
         </w:rPr>
         <w:t>rtwork.AWno</w:t>
       </w:r>
+      <w:proofErr w:type="spellEnd"/>
       <w:r>
         <w:rPr>
           <w:rFonts w:eastAsia="宋体" w:hint="eastAsia"/>
@@ -1089,6 +1331,7 @@
         </w:rPr>
         <w:t>、</w:t>
       </w:r>
+      <w:proofErr w:type="spellStart"/>
       <w:r>
         <w:rPr>
           <w:rFonts w:eastAsia="宋体" w:hint="eastAsia"/>
@@ -1105,6 +1348,7 @@
         </w:rPr>
         <w:t>all.Hno</w:t>
       </w:r>
+      <w:proofErr w:type="spellEnd"/>
       <w:r>
         <w:rPr>
           <w:rFonts w:eastAsia="宋体" w:hint="eastAsia"/>
@@ -1113,6 +1357,7 @@
         </w:rPr>
         <w:t>、</w:t>
       </w:r>
+      <w:proofErr w:type="spellStart"/>
       <w:r>
         <w:rPr>
           <w:rFonts w:eastAsia="宋体" w:hint="eastAsia"/>
@@ -1129,8 +1374,7 @@
         </w:rPr>
         <w:t>xhibition.Eno</w:t>
       </w:r>
-      <w:bookmarkStart w:id="0" w:name="_GoBack"/>
-      <w:bookmarkEnd w:id="0"/>
+      <w:proofErr w:type="spellEnd"/>
     </w:p>
     <w:p>
       <w:pPr>
@@ -1156,7 +1400,50 @@
           <w:sz w:val="22"/>
           <w:szCs w:val="22"/>
         </w:rPr>
-        <w:t>icket(Tno,Tprice,Eno,Tname,Tsex,Twork)</w:t>
+        <w:t>icket(</w:t>
+      </w:r>
+      <w:proofErr w:type="spellStart"/>
+      <w:r>
+        <w:rPr>
+          <w:rFonts w:eastAsia="宋体"/>
+          <w:sz w:val="22"/>
+          <w:szCs w:val="22"/>
+          <w:u w:val="single"/>
+        </w:rPr>
+        <w:t>Tno</w:t>
+      </w:r>
+      <w:r>
+        <w:rPr>
+          <w:rFonts w:eastAsia="宋体"/>
+          <w:sz w:val="22"/>
+          <w:szCs w:val="22"/>
+        </w:rPr>
+        <w:t>,Tprice,Eno,</w:t>
+      </w:r>
+      <w:r>
+        <w:rPr>
+          <w:rFonts w:eastAsia="宋体"/>
+          <w:sz w:val="22"/>
+          <w:szCs w:val="22"/>
+        </w:rPr>
+        <w:t>Tname</w:t>
+      </w:r>
+      <w:r>
+        <w:rPr>
+          <w:rFonts w:eastAsia="宋体"/>
+          <w:sz w:val="22"/>
+          <w:szCs w:val="22"/>
+        </w:rPr>
+        <w:t>,Tsex,Twork</w:t>
+      </w:r>
+      <w:proofErr w:type="spellEnd"/>
+      <w:r>
+        <w:rPr>
+          <w:rFonts w:eastAsia="宋体"/>
+          <w:sz w:val="22"/>
+          <w:szCs w:val="22"/>
+        </w:rPr>
+        <w:t>)</w:t>
       </w:r>
       <w:r>
         <w:rPr>
@@ -1182,6 +1469,7 @@
         </w:rPr>
         <w:t>参照</w:t>
       </w:r>
+      <w:proofErr w:type="spellStart"/>
       <w:r>
         <w:rPr>
           <w:rFonts w:eastAsia="宋体" w:hint="eastAsia"/>
@@ -1198,6 +1486,7 @@
         </w:rPr>
         <w:t>xhibition.Eno</w:t>
       </w:r>
+      <w:proofErr w:type="spellEnd"/>
     </w:p>
     <w:p>
       <w:pPr>
@@ -1205,17 +1494,46 @@
         <w:ind w:firstLineChars="200" w:firstLine="440"/>
         <w:rPr>
           <w:rFonts w:eastAsia="宋体"/>
-          <w:sz w:val="22"/>
-          <w:szCs w:val="22"/>
-        </w:rPr>
-      </w:pPr>
-      <w:r>
-        <w:rPr>
-          <w:rFonts w:eastAsia="宋体"/>
-          <w:sz w:val="22"/>
-          <w:szCs w:val="22"/>
-        </w:rPr>
-        <w:t>TradeInfo(Tino,TItime,TIname,AWno)</w:t>
+          <w:b/>
+          <w:bCs/>
+          <w:sz w:val="22"/>
+          <w:szCs w:val="22"/>
+        </w:rPr>
+      </w:pPr>
+      <w:r>
+        <w:rPr>
+          <w:rFonts w:eastAsia="宋体"/>
+          <w:sz w:val="22"/>
+          <w:szCs w:val="22"/>
+        </w:rPr>
+        <w:t>Reserve(</w:t>
+      </w:r>
+      <w:proofErr w:type="spellStart"/>
+      <w:r>
+        <w:rPr>
+          <w:rFonts w:eastAsia="宋体"/>
+          <w:sz w:val="22"/>
+          <w:szCs w:val="22"/>
+          <w:u w:val="single"/>
+        </w:rPr>
+        <w:t>Rno</w:t>
+      </w:r>
+      <w:r>
+        <w:rPr>
+          <w:rFonts w:eastAsia="宋体"/>
+          <w:sz w:val="22"/>
+          <w:szCs w:val="22"/>
+        </w:rPr>
+        <w:t>,Rtime,Rnum,Ano,Hno</w:t>
+      </w:r>
+      <w:proofErr w:type="spellEnd"/>
+      <w:r>
+        <w:rPr>
+          <w:rFonts w:eastAsia="宋体"/>
+          <w:sz w:val="22"/>
+          <w:szCs w:val="22"/>
+        </w:rPr>
+        <w:t>)</w:t>
       </w:r>
       <w:r>
         <w:rPr>
@@ -1225,6 +1543,209 @@
         </w:rPr>
         <w:t>其中</w:t>
       </w:r>
+      <w:proofErr w:type="spellStart"/>
+      <w:r>
+        <w:rPr>
+          <w:rFonts w:eastAsia="宋体"/>
+          <w:sz w:val="22"/>
+          <w:szCs w:val="22"/>
+        </w:rPr>
+        <w:t>Ano,Hno</w:t>
+      </w:r>
+      <w:proofErr w:type="spellEnd"/>
+      <w:r>
+        <w:rPr>
+          <w:rFonts w:eastAsia="宋体" w:hint="eastAsia"/>
+          <w:sz w:val="22"/>
+          <w:szCs w:val="22"/>
+        </w:rPr>
+        <w:t>分别参照</w:t>
+      </w:r>
+      <w:proofErr w:type="spellStart"/>
+      <w:r>
+        <w:rPr>
+          <w:rFonts w:eastAsia="宋体" w:hint="eastAsia"/>
+          <w:sz w:val="22"/>
+          <w:szCs w:val="22"/>
+        </w:rPr>
+        <w:t>Artist</w:t>
+      </w:r>
+      <w:r>
+        <w:rPr>
+          <w:rFonts w:eastAsia="宋体"/>
+          <w:sz w:val="22"/>
+          <w:szCs w:val="22"/>
+        </w:rPr>
+        <w:t>.Ano</w:t>
+      </w:r>
+      <w:proofErr w:type="spellEnd"/>
+      <w:r>
+        <w:rPr>
+          <w:rFonts w:eastAsia="宋体" w:hint="eastAsia"/>
+          <w:sz w:val="22"/>
+          <w:szCs w:val="22"/>
+        </w:rPr>
+        <w:t>、</w:t>
+      </w:r>
+      <w:proofErr w:type="spellStart"/>
+      <w:r>
+        <w:rPr>
+          <w:rFonts w:eastAsia="宋体" w:hint="eastAsia"/>
+          <w:sz w:val="22"/>
+          <w:szCs w:val="22"/>
+        </w:rPr>
+        <w:t>H</w:t>
+      </w:r>
+      <w:r>
+        <w:rPr>
+          <w:rFonts w:eastAsia="宋体"/>
+          <w:sz w:val="22"/>
+          <w:szCs w:val="22"/>
+        </w:rPr>
+        <w:t>all.H</w:t>
+      </w:r>
+      <w:r>
+        <w:rPr>
+          <w:rFonts w:eastAsia="宋体"/>
+          <w:b/>
+          <w:bCs/>
+          <w:sz w:val="22"/>
+          <w:szCs w:val="22"/>
+        </w:rPr>
+        <w:t>no</w:t>
+      </w:r>
+      <w:proofErr w:type="spellEnd"/>
+    </w:p>
+    <w:p>
+      <w:pPr>
+        <w:pStyle w:val="a3"/>
+        <w:ind w:firstLineChars="200" w:firstLine="442"/>
+        <w:rPr>
+          <w:rFonts w:eastAsia="宋体"/>
+          <w:b/>
+          <w:bCs/>
+          <w:sz w:val="22"/>
+          <w:szCs w:val="22"/>
+        </w:rPr>
+      </w:pPr>
+      <w:r>
+        <w:rPr>
+          <w:rFonts w:eastAsia="宋体"/>
+          <w:b/>
+          <w:bCs/>
+          <w:sz w:val="22"/>
+          <w:szCs w:val="22"/>
+        </w:rPr>
+        <w:t>运用关系数据库规范化理论，对数据库模式进行规范化</w:t>
+      </w:r>
+      <w:r>
+        <w:rPr>
+          <w:rFonts w:eastAsia="宋体" w:hint="eastAsia"/>
+          <w:b/>
+          <w:bCs/>
+          <w:sz w:val="22"/>
+          <w:szCs w:val="22"/>
+        </w:rPr>
+        <w:t>：</w:t>
+      </w:r>
+    </w:p>
+    <w:p>
+      <w:pPr>
+        <w:pStyle w:val="a3"/>
+        <w:ind w:left="440"/>
+        <w:rPr>
+          <w:rFonts w:eastAsia="宋体"/>
+          <w:sz w:val="22"/>
+          <w:szCs w:val="22"/>
+        </w:rPr>
+      </w:pPr>
+      <w:r>
+        <w:rPr>
+          <w:rFonts w:eastAsia="宋体" w:hint="eastAsia"/>
+          <w:sz w:val="22"/>
+          <w:szCs w:val="22"/>
+        </w:rPr>
+        <w:t>问题：</w:t>
+      </w:r>
+      <w:r>
+        <w:rPr>
+          <w:rFonts w:eastAsia="宋体" w:hint="eastAsia"/>
+          <w:sz w:val="22"/>
+          <w:szCs w:val="22"/>
+        </w:rPr>
+        <w:t>非主属性</w:t>
+      </w:r>
+      <w:proofErr w:type="spellStart"/>
+      <w:r>
+        <w:rPr>
+          <w:rFonts w:eastAsia="宋体"/>
+          <w:sz w:val="22"/>
+          <w:szCs w:val="22"/>
+        </w:rPr>
+        <w:t>TItime,TIname</w:t>
+      </w:r>
+      <w:proofErr w:type="spellEnd"/>
+      <w:r>
+        <w:rPr>
+          <w:rFonts w:eastAsia="宋体" w:hint="eastAsia"/>
+          <w:sz w:val="22"/>
+          <w:szCs w:val="22"/>
+        </w:rPr>
+        <w:t>依赖于</w:t>
+      </w:r>
+      <w:proofErr w:type="spellStart"/>
+      <w:r>
+        <w:rPr>
+          <w:rFonts w:eastAsia="宋体"/>
+          <w:sz w:val="22"/>
+          <w:szCs w:val="22"/>
+        </w:rPr>
+        <w:t>TIno</w:t>
+      </w:r>
+      <w:proofErr w:type="spellEnd"/>
+      <w:r>
+        <w:rPr>
+          <w:rFonts w:eastAsia="宋体" w:hint="eastAsia"/>
+          <w:sz w:val="22"/>
+          <w:szCs w:val="22"/>
+        </w:rPr>
+        <w:t>，而</w:t>
+      </w:r>
+      <w:proofErr w:type="spellStart"/>
+      <w:r>
+        <w:rPr>
+          <w:rFonts w:eastAsia="宋体" w:hint="eastAsia"/>
+          <w:sz w:val="22"/>
+          <w:szCs w:val="22"/>
+        </w:rPr>
+        <w:t>T</w:t>
+      </w:r>
+      <w:r>
+        <w:rPr>
+          <w:rFonts w:eastAsia="宋体"/>
+          <w:sz w:val="22"/>
+          <w:szCs w:val="22"/>
+        </w:rPr>
+        <w:t>I</w:t>
+      </w:r>
+      <w:r>
+        <w:rPr>
+          <w:rFonts w:eastAsia="宋体" w:hint="eastAsia"/>
+          <w:sz w:val="22"/>
+          <w:szCs w:val="22"/>
+        </w:rPr>
+        <w:t>no</w:t>
+      </w:r>
+      <w:proofErr w:type="spellEnd"/>
+      <w:r>
+        <w:rPr>
+          <w:rFonts w:eastAsia="宋体" w:hint="eastAsia"/>
+          <w:sz w:val="22"/>
+          <w:szCs w:val="22"/>
+        </w:rPr>
+        <w:t>依赖于</w:t>
+      </w:r>
+      <w:proofErr w:type="spellStart"/>
       <w:r>
         <w:rPr>
           <w:rFonts w:eastAsia="宋体" w:hint="eastAsia"/>
@@ -1249,14 +1770,34 @@
         </w:rPr>
         <w:t>no</w:t>
       </w:r>
-      <w:r>
-        <w:rPr>
-          <w:rFonts w:eastAsia="宋体" w:hint="eastAsia"/>
-          <w:sz w:val="22"/>
-          <w:szCs w:val="22"/>
-        </w:rPr>
-        <w:t>参照</w:t>
-      </w:r>
+      <w:proofErr w:type="spellEnd"/>
+      <w:r>
+        <w:rPr>
+          <w:rFonts w:eastAsia="宋体" w:hint="eastAsia"/>
+          <w:sz w:val="22"/>
+          <w:szCs w:val="22"/>
+        </w:rPr>
+        <w:t>，因此</w:t>
+      </w:r>
+      <w:proofErr w:type="spellStart"/>
+      <w:r>
+        <w:rPr>
+          <w:rFonts w:eastAsia="宋体"/>
+          <w:sz w:val="22"/>
+          <w:szCs w:val="22"/>
+        </w:rPr>
+        <w:t>TItime,TIname</w:t>
+      </w:r>
+      <w:proofErr w:type="spellEnd"/>
+      <w:r>
+        <w:rPr>
+          <w:rFonts w:eastAsia="宋体" w:hint="eastAsia"/>
+          <w:sz w:val="22"/>
+          <w:szCs w:val="22"/>
+        </w:rPr>
+        <w:t>传递依赖于</w:t>
+      </w:r>
+      <w:proofErr w:type="spellStart"/>
       <w:r>
         <w:rPr>
           <w:rFonts w:eastAsia="宋体" w:hint="eastAsia"/>
@@ -1271,7 +1812,113 @@
           <w:sz w:val="22"/>
           <w:szCs w:val="22"/>
         </w:rPr>
-        <w:t>rtwork.AWno</w:t>
+        <w:t>W</w:t>
+      </w:r>
+      <w:r>
+        <w:rPr>
+          <w:rFonts w:eastAsia="宋体" w:hint="eastAsia"/>
+          <w:sz w:val="22"/>
+          <w:szCs w:val="22"/>
+        </w:rPr>
+        <w:t>no</w:t>
+      </w:r>
+      <w:proofErr w:type="spellEnd"/>
+      <w:r>
+        <w:rPr>
+          <w:rFonts w:eastAsia="宋体" w:hint="eastAsia"/>
+          <w:sz w:val="22"/>
+          <w:szCs w:val="22"/>
+        </w:rPr>
+        <w:t>。</w:t>
+      </w:r>
+    </w:p>
+    <w:p>
+      <w:pPr>
+        <w:pStyle w:val="a3"/>
+        <w:ind w:firstLine="440"/>
+        <w:rPr>
+          <w:rFonts w:eastAsia="宋体"/>
+          <w:sz w:val="22"/>
+          <w:szCs w:val="22"/>
+        </w:rPr>
+      </w:pPr>
+      <w:r>
+        <w:rPr>
+          <w:rFonts w:eastAsia="宋体" w:hint="eastAsia"/>
+          <w:sz w:val="22"/>
+          <w:szCs w:val="22"/>
+        </w:rPr>
+        <w:t>解决办法：</w:t>
+      </w:r>
+      <w:r>
+        <w:rPr>
+          <w:rFonts w:eastAsia="宋体" w:hint="eastAsia"/>
+          <w:sz w:val="22"/>
+          <w:szCs w:val="22"/>
+        </w:rPr>
+        <w:t>将</w:t>
+      </w:r>
+      <w:r>
+        <w:rPr>
+          <w:rFonts w:eastAsia="宋体" w:hint="eastAsia"/>
+          <w:sz w:val="22"/>
+          <w:szCs w:val="22"/>
+        </w:rPr>
+        <w:t>Artwork</w:t>
+      </w:r>
+      <w:r>
+        <w:rPr>
+          <w:rFonts w:eastAsia="宋体" w:hint="eastAsia"/>
+          <w:sz w:val="22"/>
+          <w:szCs w:val="22"/>
+        </w:rPr>
+        <w:t>分解为下面两个关系模式：</w:t>
+      </w:r>
+    </w:p>
+    <w:p>
+      <w:pPr>
+        <w:pStyle w:val="a3"/>
+        <w:ind w:firstLine="440"/>
+        <w:rPr>
+          <w:rFonts w:eastAsia="宋体" w:hint="eastAsia"/>
+          <w:sz w:val="22"/>
+          <w:szCs w:val="22"/>
+        </w:rPr>
+      </w:pPr>
+      <w:r>
+        <w:rPr>
+          <w:rFonts w:eastAsia="宋体"/>
+          <w:sz w:val="22"/>
+          <w:szCs w:val="22"/>
+        </w:rPr>
+        <w:t>Artwork(</w:t>
+      </w:r>
+      <w:proofErr w:type="spellStart"/>
+      <w:r>
+        <w:rPr>
+          <w:rFonts w:eastAsia="宋体"/>
+          <w:sz w:val="22"/>
+          <w:szCs w:val="22"/>
+          <w:u w:val="single"/>
+        </w:rPr>
+        <w:t>AWno</w:t>
+      </w:r>
+      <w:r>
+        <w:rPr>
+          <w:rFonts w:eastAsia="宋体"/>
+          <w:sz w:val="22"/>
+          <w:szCs w:val="22"/>
+        </w:rPr>
+        <w:t>,AWname,AWkind,AWprice,AWsold</w:t>
+      </w:r>
+      <w:proofErr w:type="spellEnd"/>
+      <w:r>
+        <w:rPr>
+          <w:rFonts w:eastAsia="宋体"/>
+          <w:sz w:val="22"/>
+          <w:szCs w:val="22"/>
+        </w:rPr>
+        <w:t>)</w:t>
       </w:r>
     </w:p>
     <w:p>
@@ -1284,13 +1931,57 @@
           <w:szCs w:val="22"/>
         </w:rPr>
       </w:pPr>
-      <w:r>
-        <w:rPr>
-          <w:rFonts w:eastAsia="宋体"/>
-          <w:sz w:val="22"/>
-          <w:szCs w:val="22"/>
-        </w:rPr>
-        <w:t>Reserve(Rno,Rtime,Rnum,Ano,Hno)</w:t>
+      <w:proofErr w:type="spellStart"/>
+      <w:r>
+        <w:rPr>
+          <w:rFonts w:eastAsia="宋体"/>
+          <w:sz w:val="22"/>
+          <w:szCs w:val="22"/>
+        </w:rPr>
+        <w:t>TradeInfo</w:t>
+      </w:r>
+      <w:proofErr w:type="spellEnd"/>
+      <w:r>
+        <w:rPr>
+          <w:rFonts w:eastAsia="宋体"/>
+          <w:sz w:val="22"/>
+          <w:szCs w:val="22"/>
+        </w:rPr>
+        <w:t>(</w:t>
+      </w:r>
+      <w:proofErr w:type="spellStart"/>
+      <w:r>
+        <w:rPr>
+          <w:rFonts w:eastAsia="宋体"/>
+          <w:sz w:val="22"/>
+          <w:szCs w:val="22"/>
+        </w:rPr>
+        <w:t>T</w:t>
+      </w:r>
+      <w:r>
+        <w:rPr>
+          <w:rFonts w:eastAsia="宋体"/>
+          <w:sz w:val="22"/>
+          <w:szCs w:val="22"/>
+        </w:rPr>
+        <w:t>I</w:t>
+      </w:r>
+      <w:r>
+        <w:rPr>
+          <w:rFonts w:eastAsia="宋体"/>
+          <w:sz w:val="22"/>
+          <w:szCs w:val="22"/>
+        </w:rPr>
+        <w:t>no,TItime,TIname,AWno</w:t>
+      </w:r>
+      <w:proofErr w:type="spellEnd"/>
+      <w:r>
+        <w:rPr>
+          <w:rFonts w:eastAsia="宋体"/>
+          <w:sz w:val="22"/>
+          <w:szCs w:val="22"/>
+        </w:rPr>
+        <w:t>)</w:t>
       </w:r>
       <w:r>
         <w:rPr>
@@ -1300,89 +1991,58 @@
         </w:rPr>
         <w:t>其中</w:t>
       </w:r>
-      <w:r>
-        <w:rPr>
-          <w:rFonts w:eastAsia="宋体"/>
-          <w:sz w:val="22"/>
-          <w:szCs w:val="22"/>
-        </w:rPr>
-        <w:t>Ano,Hno</w:t>
-      </w:r>
-      <w:r>
-        <w:rPr>
-          <w:rFonts w:eastAsia="宋体" w:hint="eastAsia"/>
-          <w:sz w:val="22"/>
-          <w:szCs w:val="22"/>
-        </w:rPr>
-        <w:t>分别参照</w:t>
-      </w:r>
-      <w:r>
-        <w:rPr>
-          <w:rFonts w:eastAsia="宋体" w:hint="eastAsia"/>
-          <w:sz w:val="22"/>
-          <w:szCs w:val="22"/>
-        </w:rPr>
-        <w:t>Artist</w:t>
-      </w:r>
-      <w:r>
-        <w:rPr>
-          <w:rFonts w:eastAsia="宋体"/>
-          <w:sz w:val="22"/>
-          <w:szCs w:val="22"/>
-        </w:rPr>
-        <w:t>.Ano</w:t>
-      </w:r>
-      <w:r>
-        <w:rPr>
-          <w:rFonts w:eastAsia="宋体" w:hint="eastAsia"/>
-          <w:sz w:val="22"/>
-          <w:szCs w:val="22"/>
-        </w:rPr>
-        <w:t>、</w:t>
-      </w:r>
-      <w:r>
-        <w:rPr>
-          <w:rFonts w:eastAsia="宋体" w:hint="eastAsia"/>
-          <w:sz w:val="22"/>
-          <w:szCs w:val="22"/>
-        </w:rPr>
-        <w:t>H</w:t>
-      </w:r>
-      <w:r>
-        <w:rPr>
-          <w:rFonts w:eastAsia="宋体"/>
-          <w:sz w:val="22"/>
-          <w:szCs w:val="22"/>
-        </w:rPr>
-        <w:t>all.Hno</w:t>
-      </w:r>
-    </w:p>
-    <w:p>
-      <w:pPr>
-        <w:pStyle w:val="a3"/>
-        <w:ind w:firstLineChars="200" w:firstLine="440"/>
-        <w:rPr>
-          <w:rFonts w:eastAsia="宋体"/>
-          <w:sz w:val="22"/>
-          <w:szCs w:val="22"/>
-        </w:rPr>
-      </w:pPr>
-      <w:r>
-        <w:rPr>
-          <w:rFonts w:eastAsia="宋体"/>
-          <w:sz w:val="22"/>
-          <w:szCs w:val="22"/>
-        </w:rPr>
-        <w:t>运用关系数据库规范化理论，对数据库模式进行规范化。</w:t>
-      </w:r>
-      <w:r>
-        <w:rPr>
-          <w:rFonts w:eastAsia="宋体"/>
-          <w:sz w:val="22"/>
-          <w:szCs w:val="22"/>
-        </w:rPr>
-        <w:t xml:space="preserve"> </w:t>
-      </w:r>
+      <w:proofErr w:type="spellStart"/>
+      <w:r>
+        <w:rPr>
+          <w:rFonts w:eastAsia="宋体" w:hint="eastAsia"/>
+          <w:sz w:val="22"/>
+          <w:szCs w:val="22"/>
+        </w:rPr>
+        <w:t>A</w:t>
+      </w:r>
+      <w:r>
+        <w:rPr>
+          <w:rFonts w:eastAsia="宋体"/>
+          <w:sz w:val="22"/>
+          <w:szCs w:val="22"/>
+        </w:rPr>
+        <w:t>W</w:t>
+      </w:r>
+      <w:r>
+        <w:rPr>
+          <w:rFonts w:eastAsia="宋体" w:hint="eastAsia"/>
+          <w:sz w:val="22"/>
+          <w:szCs w:val="22"/>
+        </w:rPr>
+        <w:t>no</w:t>
+      </w:r>
+      <w:proofErr w:type="spellEnd"/>
+      <w:r>
+        <w:rPr>
+          <w:rFonts w:eastAsia="宋体" w:hint="eastAsia"/>
+          <w:sz w:val="22"/>
+          <w:szCs w:val="22"/>
+        </w:rPr>
+        <w:t>参照</w:t>
+      </w:r>
+      <w:proofErr w:type="spellStart"/>
+      <w:r>
+        <w:rPr>
+          <w:rFonts w:eastAsia="宋体" w:hint="eastAsia"/>
+          <w:sz w:val="22"/>
+          <w:szCs w:val="22"/>
+        </w:rPr>
+        <w:t>A</w:t>
+      </w:r>
+      <w:r>
+        <w:rPr>
+          <w:rFonts w:eastAsia="宋体"/>
+          <w:sz w:val="22"/>
+          <w:szCs w:val="22"/>
+        </w:rPr>
+        <w:t>rtwork.AWno</w:t>
+      </w:r>
+      <w:proofErr w:type="spellEnd"/>
     </w:p>
     <w:p>
       <w:pPr>
@@ -1429,28 +2089,34 @@
     <w:p>
       <w:pPr>
         <w:pStyle w:val="a3"/>
-        <w:ind w:firstLineChars="200" w:firstLine="440"/>
-        <w:rPr>
-          <w:rFonts w:eastAsia="宋体"/>
-          <w:sz w:val="22"/>
-          <w:szCs w:val="22"/>
-        </w:rPr>
-      </w:pPr>
-      <w:r>
-        <w:rPr>
-          <w:rFonts w:eastAsia="宋体"/>
-          <w:sz w:val="22"/>
-          <w:szCs w:val="22"/>
-        </w:rPr>
-        <w:t>根据数据库工作负载，运用反规范化和分表等方法，调整数据库模式。</w:t>
-      </w:r>
-      <w:r>
-        <w:rPr>
-          <w:rFonts w:eastAsia="宋体"/>
-          <w:sz w:val="22"/>
-          <w:szCs w:val="22"/>
-        </w:rPr>
-        <w:t xml:space="preserve"> </w:t>
+        <w:ind w:firstLineChars="200" w:firstLine="442"/>
+        <w:rPr>
+          <w:rFonts w:eastAsia="宋体"/>
+          <w:b/>
+          <w:bCs/>
+          <w:sz w:val="22"/>
+          <w:szCs w:val="22"/>
+        </w:rPr>
+      </w:pPr>
+      <w:r>
+        <w:rPr>
+          <w:rFonts w:eastAsia="宋体"/>
+          <w:b/>
+          <w:bCs/>
+          <w:sz w:val="22"/>
+          <w:szCs w:val="22"/>
+        </w:rPr>
+        <w:t>根据数据库工作负载，运用反规范化和分表等方法，调整数据库模式</w:t>
+      </w:r>
+      <w:r>
+        <w:rPr>
+          <w:rFonts w:eastAsia="宋体" w:hint="eastAsia"/>
+          <w:b/>
+          <w:bCs/>
+          <w:sz w:val="22"/>
+          <w:szCs w:val="22"/>
+        </w:rPr>
+        <w:t>：</w:t>
       </w:r>
     </w:p>
     <w:p>
@@ -1465,20 +2131,217 @@
       </w:pPr>
       <w:r>
         <w:rPr>
-          <w:rFonts w:eastAsia="宋体"/>
-          <w:sz w:val="22"/>
-          <w:szCs w:val="22"/>
-        </w:rPr>
-        <w:t>根据数据库工作负载，设计数据库索引。</w:t>
-      </w:r>
-      <w:r>
-        <w:rPr>
-          <w:rFonts w:eastAsia="宋体"/>
-          <w:sz w:val="22"/>
-          <w:szCs w:val="22"/>
-        </w:rPr>
-        <w:t xml:space="preserve"> </w:t>
-      </w:r>
+          <w:rFonts w:eastAsia="宋体" w:hint="eastAsia"/>
+          <w:sz w:val="22"/>
+          <w:szCs w:val="22"/>
+        </w:rPr>
+        <w:t>由于经常需要查询购票信息、艺术品购买信息、展馆预定信息，因此创建相应的三个视图：</w:t>
+      </w:r>
+    </w:p>
+    <w:p>
+      <w:pPr>
+        <w:pStyle w:val="a3"/>
+        <w:ind w:firstLineChars="200" w:firstLine="440"/>
+        <w:rPr>
+          <w:rFonts w:eastAsia="宋体"/>
+          <w:sz w:val="22"/>
+          <w:szCs w:val="22"/>
+        </w:rPr>
+      </w:pPr>
+      <w:proofErr w:type="spellStart"/>
+      <w:r>
+        <w:rPr>
+          <w:rFonts w:eastAsia="宋体" w:hint="eastAsia"/>
+          <w:sz w:val="22"/>
+          <w:szCs w:val="22"/>
+        </w:rPr>
+        <w:t>v</w:t>
+      </w:r>
+      <w:r>
+        <w:rPr>
+          <w:rFonts w:eastAsia="宋体"/>
+          <w:sz w:val="22"/>
+          <w:szCs w:val="22"/>
+        </w:rPr>
+        <w:t>_Ticket</w:t>
+      </w:r>
+      <w:proofErr w:type="spellEnd"/>
+      <w:r>
+        <w:rPr>
+          <w:rFonts w:eastAsia="宋体"/>
+          <w:sz w:val="22"/>
+          <w:szCs w:val="22"/>
+        </w:rPr>
+        <w:t>(</w:t>
+      </w:r>
+      <w:proofErr w:type="spellStart"/>
+      <w:r>
+        <w:rPr>
+          <w:rFonts w:eastAsia="宋体"/>
+          <w:sz w:val="22"/>
+          <w:szCs w:val="22"/>
+        </w:rPr>
+        <w:t>Tno,Tname,Tsex,Twork,Ename,Tprice</w:t>
+      </w:r>
+      <w:proofErr w:type="spellEnd"/>
+      <w:r>
+        <w:rPr>
+          <w:rFonts w:eastAsia="宋体"/>
+          <w:sz w:val="22"/>
+          <w:szCs w:val="22"/>
+        </w:rPr>
+        <w:t>)</w:t>
+      </w:r>
+    </w:p>
+    <w:p>
+      <w:pPr>
+        <w:pStyle w:val="a3"/>
+        <w:ind w:firstLineChars="200" w:firstLine="440"/>
+        <w:rPr>
+          <w:rFonts w:eastAsia="宋体"/>
+          <w:sz w:val="22"/>
+          <w:szCs w:val="22"/>
+        </w:rPr>
+      </w:pPr>
+      <w:proofErr w:type="spellStart"/>
+      <w:r>
+        <w:rPr>
+          <w:rFonts w:eastAsia="宋体" w:hint="eastAsia"/>
+          <w:sz w:val="22"/>
+          <w:szCs w:val="22"/>
+        </w:rPr>
+        <w:t>v</w:t>
+      </w:r>
+      <w:r>
+        <w:rPr>
+          <w:rFonts w:eastAsia="宋体"/>
+          <w:sz w:val="22"/>
+          <w:szCs w:val="22"/>
+        </w:rPr>
+        <w:t>_TradeInfo</w:t>
+      </w:r>
+      <w:proofErr w:type="spellEnd"/>
+      <w:r>
+        <w:rPr>
+          <w:rFonts w:eastAsia="宋体"/>
+          <w:sz w:val="22"/>
+          <w:szCs w:val="22"/>
+        </w:rPr>
+        <w:t>(</w:t>
+      </w:r>
+      <w:proofErr w:type="spellStart"/>
+      <w:r>
+        <w:rPr>
+          <w:rFonts w:eastAsia="宋体"/>
+          <w:sz w:val="22"/>
+          <w:szCs w:val="22"/>
+        </w:rPr>
+        <w:t>TIno,TIname,TItime,AWname,AWkind,AWprice</w:t>
+      </w:r>
+      <w:proofErr w:type="spellEnd"/>
+      <w:r>
+        <w:rPr>
+          <w:rFonts w:eastAsia="宋体"/>
+          <w:sz w:val="22"/>
+          <w:szCs w:val="22"/>
+        </w:rPr>
+        <w:t>)</w:t>
+      </w:r>
+    </w:p>
+    <w:p>
+      <w:pPr>
+        <w:pStyle w:val="a3"/>
+        <w:ind w:firstLineChars="200" w:firstLine="440"/>
+        <w:rPr>
+          <w:rFonts w:eastAsia="宋体" w:hint="eastAsia"/>
+          <w:sz w:val="22"/>
+          <w:szCs w:val="22"/>
+        </w:rPr>
+      </w:pPr>
+      <w:proofErr w:type="spellStart"/>
+      <w:r>
+        <w:rPr>
+          <w:rFonts w:eastAsia="宋体"/>
+          <w:sz w:val="22"/>
+          <w:szCs w:val="22"/>
+        </w:rPr>
+        <w:t>v_Reserve</w:t>
+      </w:r>
+      <w:proofErr w:type="spellEnd"/>
+      <w:r>
+        <w:rPr>
+          <w:rFonts w:eastAsia="宋体"/>
+          <w:sz w:val="22"/>
+          <w:szCs w:val="22"/>
+        </w:rPr>
+        <w:t>(</w:t>
+      </w:r>
+      <w:proofErr w:type="spellStart"/>
+      <w:r>
+        <w:rPr>
+          <w:rFonts w:eastAsia="宋体"/>
+          <w:sz w:val="22"/>
+          <w:szCs w:val="22"/>
+        </w:rPr>
+        <w:t>Rno,Aname,Hname,Rtime,Rnum</w:t>
+      </w:r>
+      <w:proofErr w:type="spellEnd"/>
+      <w:r>
+        <w:rPr>
+          <w:rFonts w:eastAsia="宋体"/>
+          <w:sz w:val="22"/>
+          <w:szCs w:val="22"/>
+        </w:rPr>
+        <w:t>)</w:t>
+      </w:r>
+    </w:p>
+    <w:p>
+      <w:pPr>
+        <w:pStyle w:val="a3"/>
+        <w:ind w:firstLineChars="200" w:firstLine="442"/>
+        <w:rPr>
+          <w:rFonts w:eastAsia="宋体"/>
+          <w:b/>
+          <w:bCs/>
+          <w:sz w:val="22"/>
+          <w:szCs w:val="22"/>
+        </w:rPr>
+      </w:pPr>
+      <w:r>
+        <w:rPr>
+          <w:rFonts w:eastAsia="宋体"/>
+          <w:b/>
+          <w:bCs/>
+          <w:sz w:val="22"/>
+          <w:szCs w:val="22"/>
+        </w:rPr>
+        <w:t>根据数据库工作负载，设计数据库索引</w:t>
+      </w:r>
+      <w:r>
+        <w:rPr>
+          <w:rFonts w:eastAsia="宋体" w:hint="eastAsia"/>
+          <w:b/>
+          <w:bCs/>
+          <w:sz w:val="22"/>
+          <w:szCs w:val="22"/>
+        </w:rPr>
+        <w:t>：</w:t>
+      </w:r>
+    </w:p>
+    <w:p>
+      <w:pPr>
+        <w:pStyle w:val="a3"/>
+        <w:ind w:firstLineChars="200" w:firstLine="442"/>
+        <w:rPr>
+          <w:rFonts w:eastAsia="宋体" w:hint="eastAsia"/>
+          <w:b/>
+          <w:bCs/>
+          <w:sz w:val="22"/>
+          <w:szCs w:val="22"/>
+        </w:rPr>
+      </w:pPr>
+      <w:bookmarkStart w:id="0" w:name="_GoBack"/>
+      <w:bookmarkEnd w:id="0"/>
     </w:p>
     <w:p>
       <w:pPr>
@@ -1760,6 +2623,7 @@
           <w:sz w:val="22"/>
           <w:szCs w:val="22"/>
         </w:rPr>
+        <w:lastRenderedPageBreak/>
         <w:t>说明你在数据库设计过程中的心得体会。</w:t>
       </w:r>
     </w:p>
@@ -1818,11 +2682,6 @@
         <w:docPartUnique/>
       </w:docPartObj>
     </w:sdtPr>
-    <w:sdtEndPr>
-      <w:rPr>
-        <w:rStyle w:val="a9"/>
-      </w:rPr>
-    </w:sdtEndPr>
     <w:sdtContent>
       <w:p>
         <w:pPr>
@@ -1874,11 +2733,6 @@
         <w:docPartUnique/>
       </w:docPartObj>
     </w:sdtPr>
-    <w:sdtEndPr>
-      <w:rPr>
-        <w:rStyle w:val="a9"/>
-      </w:rPr>
-    </w:sdtEndPr>
     <w:sdtContent>
       <w:p>
         <w:pPr>
@@ -1952,10 +2806,10 @@
 <file path=word/numbering.xml><?xml version="1.0" encoding="utf-8"?>
 <w:numbering xmlns:wpc="http://schemas.microsoft.com/office/word/2010/wordprocessingCanvas" xmlns:cx="http://schemas.microsoft.com/office/drawing/2014/chartex" xmlns:cx1="http://schemas.microsoft.com/office/drawing/2015/9/8/chartex" xmlns:cx2="http://schemas.microsoft.com/office/drawing/2015/10/21/chartex" xmlns:cx3="http://schemas.microsoft.com/office/drawing/2016/5/9/chartex" xmlns:cx4="http://schemas.microsoft.com/office/drawing/2016/5/10/chartex" xmlns:cx5="http://schemas.microsoft.com/office/drawing/2016/5/11/chartex" xmlns:cx6="http://schemas.microsoft.com/office/drawing/2016/5/12/chartex" xmlns:cx7="http://schemas.microsoft.com/office/drawing/2016/5/13/chartex" xmlns:cx8="http://schemas.microsoft.com/office/drawing/2016/5/14/chartex" xmlns:mc="http://schemas.openxmlformats.org/markup-compatibility/2006" xmlns:aink="http://schemas.microsoft.com/office/drawing/2016/ink" xmlns:am3d="http://schemas.microsoft.com/office/drawing/2017/model3d" xmlns:o="urn:schemas-microsoft-com:office:office" xmlns:r="http://schemas.openxmlformats.org/officeDocument/2006/relationships" xmlns:m="http://schemas.openxmlformats.org/officeDocument/2006/math" xmlns:v="urn:schemas-microsoft-com:vml" xmlns:wp14="http://schemas.microsoft.com/office/word/2010/wordprocessingDrawing" xmlns:wp="http://schemas.openxmlformats.org/drawingml/2006/wordprocessingDrawing" xmlns:w10="urn:schemas-microsoft-com:office:word" xmlns:w="http://schemas.openxmlformats.org/wordprocessingml/2006/main" xmlns:w14="http://schemas.microsoft.com/office/word/2010/wordml" xmlns:w15="http://schemas.microsoft.com/office/word/2012/wordml" xmlns:w16cex="http://schemas.microsoft.com/office/word/2018/wordml/cex" xmlns:w16cid="http://schemas.microsoft.com/office/word/2016/wordml/cid" xmlns:w16="http://schemas.microsoft.com/office/word/2018/wordml" xmlns:w16se="http://schemas.microsoft.com/office/word/2015/wordml/symex" xmlns:wpg="http://schemas.microsoft.com/office/word/2010/wordprocessingGroup" xmlns:wpi="http://schemas.microsoft.com/office/word/2010/wordprocessingInk" xmlns:wne="http://schemas.microsoft.com/office/word/2006/wordml" xmlns:wps="http://schemas.microsoft.com/office/word/2010/wordprocessingShape" mc:Ignorable="w14 w15 w16se w16cid w16 w16cex wp14">
   <w:abstractNum w:abstractNumId="0" w15:restartNumberingAfterBreak="0">
-    <w:nsid w:val="59832CAA"/>
+    <w:nsid w:val="4DB979D8"/>
     <w:multiLevelType w:val="hybridMultilevel"/>
-    <w:tmpl w:val="AE6622C0"/>
-    <w:lvl w:ilvl="0" w:tplc="966ACF6A">
+    <w:tmpl w:val="0628AE9C"/>
+    <w:lvl w:ilvl="0" w:tplc="75B6485A">
       <w:start w:val="1"/>
       <w:numFmt w:val="decimal"/>
       <w:lvlText w:val="%1."/>
@@ -2040,7 +2894,99 @@
       </w:pPr>
     </w:lvl>
   </w:abstractNum>
+  <w:abstractNum w:abstractNumId="1" w15:restartNumberingAfterBreak="0">
+    <w:nsid w:val="59832CAA"/>
+    <w:multiLevelType w:val="hybridMultilevel"/>
+    <w:tmpl w:val="AE6622C0"/>
+    <w:lvl w:ilvl="0" w:tplc="966ACF6A">
+      <w:start w:val="1"/>
+      <w:numFmt w:val="decimal"/>
+      <w:lvlText w:val="%1."/>
+      <w:lvlJc w:val="left"/>
+      <w:pPr>
+        <w:ind w:left="800" w:hanging="360"/>
+      </w:pPr>
+      <w:rPr>
+        <w:rFonts w:hint="default"/>
+      </w:rPr>
+    </w:lvl>
+    <w:lvl w:ilvl="1" w:tplc="04090019" w:tentative="1">
+      <w:start w:val="1"/>
+      <w:numFmt w:val="lowerLetter"/>
+      <w:lvlText w:val="%2)"/>
+      <w:lvlJc w:val="left"/>
+      <w:pPr>
+        <w:ind w:left="1280" w:hanging="420"/>
+      </w:pPr>
+    </w:lvl>
+    <w:lvl w:ilvl="2" w:tplc="0409001B" w:tentative="1">
+      <w:start w:val="1"/>
+      <w:numFmt w:val="lowerRoman"/>
+      <w:lvlText w:val="%3."/>
+      <w:lvlJc w:val="right"/>
+      <w:pPr>
+        <w:ind w:left="1700" w:hanging="420"/>
+      </w:pPr>
+    </w:lvl>
+    <w:lvl w:ilvl="3" w:tplc="0409000F" w:tentative="1">
+      <w:start w:val="1"/>
+      <w:numFmt w:val="decimal"/>
+      <w:lvlText w:val="%4."/>
+      <w:lvlJc w:val="left"/>
+      <w:pPr>
+        <w:ind w:left="2120" w:hanging="420"/>
+      </w:pPr>
+    </w:lvl>
+    <w:lvl w:ilvl="4" w:tplc="04090019" w:tentative="1">
+      <w:start w:val="1"/>
+      <w:numFmt w:val="lowerLetter"/>
+      <w:lvlText w:val="%5)"/>
+      <w:lvlJc w:val="left"/>
+      <w:pPr>
+        <w:ind w:left="2540" w:hanging="420"/>
+      </w:pPr>
+    </w:lvl>
+    <w:lvl w:ilvl="5" w:tplc="0409001B" w:tentative="1">
+      <w:start w:val="1"/>
+      <w:numFmt w:val="lowerRoman"/>
+      <w:lvlText w:val="%6."/>
+      <w:lvlJc w:val="right"/>
+      <w:pPr>
+        <w:ind w:left="2960" w:hanging="420"/>
+      </w:pPr>
+    </w:lvl>
+    <w:lvl w:ilvl="6" w:tplc="0409000F" w:tentative="1">
+      <w:start w:val="1"/>
+      <w:numFmt w:val="decimal"/>
+      <w:lvlText w:val="%7."/>
+      <w:lvlJc w:val="left"/>
+      <w:pPr>
+        <w:ind w:left="3380" w:hanging="420"/>
+      </w:pPr>
+    </w:lvl>
+    <w:lvl w:ilvl="7" w:tplc="04090019" w:tentative="1">
+      <w:start w:val="1"/>
+      <w:numFmt w:val="lowerLetter"/>
+      <w:lvlText w:val="%8)"/>
+      <w:lvlJc w:val="left"/>
+      <w:pPr>
+        <w:ind w:left="3800" w:hanging="420"/>
+      </w:pPr>
+    </w:lvl>
+    <w:lvl w:ilvl="8" w:tplc="0409001B" w:tentative="1">
+      <w:start w:val="1"/>
+      <w:numFmt w:val="lowerRoman"/>
+      <w:lvlText w:val="%9."/>
+      <w:lvlJc w:val="right"/>
+      <w:pPr>
+        <w:ind w:left="4220" w:hanging="420"/>
+      </w:pPr>
+    </w:lvl>
+  </w:abstractNum>
   <w:num w:numId="1">
+    <w:abstractNumId w:val="1"/>
+  </w:num>
+  <w:num w:numId="2">
     <w:abstractNumId w:val="0"/>
   </w:num>
 </w:numbering>

--- a/report_template.docx
+++ b/report_template.docx
@@ -539,7 +539,6 @@
         </w:rPr>
         <w:t>订购者</w:t>
       </w:r>
-      <w:proofErr w:type="spellStart"/>
       <w:r>
         <w:rPr>
           <w:rFonts w:eastAsia="宋体" w:hint="eastAsia"/>
@@ -548,7 +547,6 @@
         </w:rPr>
         <w:t>BookingPerson</w:t>
       </w:r>
-      <w:proofErr w:type="spellEnd"/>
       <w:r>
         <w:rPr>
           <w:rFonts w:eastAsia="宋体" w:hint="eastAsia"/>
@@ -747,7 +745,7 @@
         <w:pStyle w:val="a3"/>
         <w:ind w:firstLineChars="200" w:firstLine="442"/>
         <w:rPr>
-          <w:rFonts w:eastAsia="宋体" w:hint="eastAsia"/>
+          <w:rFonts w:eastAsia="宋体"/>
           <w:b/>
           <w:bCs/>
           <w:sz w:val="22"/>
@@ -925,7 +923,7 @@
         <w:pStyle w:val="a3"/>
         <w:ind w:firstLineChars="200" w:firstLine="442"/>
         <w:rPr>
-          <w:rFonts w:eastAsia="宋体" w:hint="eastAsia"/>
+          <w:rFonts w:eastAsia="宋体"/>
           <w:b/>
           <w:bCs/>
           <w:sz w:val="22"/>
@@ -999,7 +997,6 @@
         </w:rPr>
         <w:t>rtist(</w:t>
       </w:r>
-      <w:proofErr w:type="spellStart"/>
       <w:r>
         <w:rPr>
           <w:rFonts w:eastAsia="宋体"/>
@@ -1015,9 +1012,68 @@
           <w:sz w:val="22"/>
           <w:szCs w:val="22"/>
         </w:rPr>
-        <w:t>,Aname,Aid,Amajor,Aworkplace,Atel</w:t>
-      </w:r>
-      <w:proofErr w:type="spellEnd"/>
+        <w:t>,Aname,Aid,Amajor,Aworkplace,Atel)</w:t>
+      </w:r>
+    </w:p>
+    <w:p>
+      <w:pPr>
+        <w:pStyle w:val="a3"/>
+        <w:ind w:firstLineChars="200" w:firstLine="440"/>
+        <w:rPr>
+          <w:rFonts w:eastAsia="宋体"/>
+          <w:sz w:val="22"/>
+          <w:szCs w:val="22"/>
+        </w:rPr>
+      </w:pPr>
+      <w:r>
+        <w:rPr>
+          <w:rFonts w:eastAsia="宋体"/>
+          <w:sz w:val="22"/>
+          <w:szCs w:val="22"/>
+        </w:rPr>
+        <w:t>Artwork(</w:t>
+      </w:r>
+      <w:r>
+        <w:rPr>
+          <w:rFonts w:eastAsia="宋体"/>
+          <w:sz w:val="22"/>
+          <w:szCs w:val="22"/>
+          <w:u w:val="single"/>
+        </w:rPr>
+        <w:t>AWno</w:t>
+      </w:r>
+      <w:r>
+        <w:rPr>
+          <w:rFonts w:eastAsia="宋体"/>
+          <w:sz w:val="22"/>
+          <w:szCs w:val="22"/>
+        </w:rPr>
+        <w:t>,AWname,AWkind,AWprice,AWsold</w:t>
+      </w:r>
+      <w:r>
+        <w:rPr>
+          <w:rFonts w:eastAsia="宋体" w:hint="eastAsia"/>
+          <w:sz w:val="22"/>
+          <w:szCs w:val="22"/>
+        </w:rPr>
+        <w:t>,</w:t>
+      </w:r>
+      <w:r>
+        <w:rPr>
+          <w:rFonts w:eastAsia="宋体"/>
+          <w:sz w:val="22"/>
+          <w:szCs w:val="22"/>
+        </w:rPr>
+        <w:t>TIno</w:t>
+      </w:r>
+      <w:r>
+        <w:rPr>
+          <w:rFonts w:eastAsia="宋体"/>
+          <w:sz w:val="22"/>
+          <w:szCs w:val="22"/>
+        </w:rPr>
+        <w:t>,TItime,TIname</w:t>
+      </w:r>
       <w:r>
         <w:rPr>
           <w:rFonts w:eastAsia="宋体"/>
@@ -1043,9 +1099,8 @@
           <w:sz w:val="22"/>
           <w:szCs w:val="22"/>
         </w:rPr>
-        <w:t>Artwork(</w:t>
-      </w:r>
-      <w:proofErr w:type="spellStart"/>
+        <w:t>Hall(</w:t>
+      </w:r>
       <w:r>
         <w:rPr>
           <w:rFonts w:eastAsia="宋体"/>
@@ -1053,76 +1108,6 @@
           <w:szCs w:val="22"/>
           <w:u w:val="single"/>
         </w:rPr>
-        <w:t>AWno</w:t>
-      </w:r>
-      <w:r>
-        <w:rPr>
-          <w:rFonts w:eastAsia="宋体"/>
-          <w:sz w:val="22"/>
-          <w:szCs w:val="22"/>
-        </w:rPr>
-        <w:t>,AWname,AWkind,AWprice,AWsold</w:t>
-      </w:r>
-      <w:r>
-        <w:rPr>
-          <w:rFonts w:eastAsia="宋体" w:hint="eastAsia"/>
-          <w:sz w:val="22"/>
-          <w:szCs w:val="22"/>
-        </w:rPr>
-        <w:t>,</w:t>
-      </w:r>
-      <w:r>
-        <w:rPr>
-          <w:rFonts w:eastAsia="宋体"/>
-          <w:sz w:val="22"/>
-          <w:szCs w:val="22"/>
-        </w:rPr>
-        <w:t>TIno</w:t>
-      </w:r>
-      <w:r>
-        <w:rPr>
-          <w:rFonts w:eastAsia="宋体"/>
-          <w:sz w:val="22"/>
-          <w:szCs w:val="22"/>
-        </w:rPr>
-        <w:t>,TItime,TIname</w:t>
-      </w:r>
-      <w:proofErr w:type="spellEnd"/>
-      <w:r>
-        <w:rPr>
-          <w:rFonts w:eastAsia="宋体"/>
-          <w:sz w:val="22"/>
-          <w:szCs w:val="22"/>
-        </w:rPr>
-        <w:t>)</w:t>
-      </w:r>
-    </w:p>
-    <w:p>
-      <w:pPr>
-        <w:pStyle w:val="a3"/>
-        <w:ind w:firstLineChars="200" w:firstLine="440"/>
-        <w:rPr>
-          <w:rFonts w:eastAsia="宋体"/>
-          <w:sz w:val="22"/>
-          <w:szCs w:val="22"/>
-        </w:rPr>
-      </w:pPr>
-      <w:r>
-        <w:rPr>
-          <w:rFonts w:eastAsia="宋体"/>
-          <w:sz w:val="22"/>
-          <w:szCs w:val="22"/>
-        </w:rPr>
-        <w:t>Hall(</w:t>
-      </w:r>
-      <w:proofErr w:type="spellStart"/>
-      <w:r>
-        <w:rPr>
-          <w:rFonts w:eastAsia="宋体"/>
-          <w:sz w:val="22"/>
-          <w:szCs w:val="22"/>
-          <w:u w:val="single"/>
-        </w:rPr>
         <w:t>Hno</w:t>
       </w:r>
       <w:r>
@@ -1131,16 +1116,7 @@
           <w:sz w:val="22"/>
           <w:szCs w:val="22"/>
         </w:rPr>
-        <w:t>,Hname,Haddress,Hnum,Hperson</w:t>
-      </w:r>
-      <w:proofErr w:type="spellEnd"/>
-      <w:r>
-        <w:rPr>
-          <w:rFonts w:eastAsia="宋体"/>
-          <w:sz w:val="22"/>
-          <w:szCs w:val="22"/>
-        </w:rPr>
-        <w:t>)</w:t>
+        <w:t>,Hname,Haddress,Hnum,Hperson)</w:t>
       </w:r>
     </w:p>
     <w:p>
@@ -1162,7 +1138,6 @@
         <w:lastRenderedPageBreak/>
         <w:t>Exhibition(</w:t>
       </w:r>
-      <w:proofErr w:type="spellStart"/>
       <w:r>
         <w:rPr>
           <w:rFonts w:eastAsia="宋体"/>
@@ -1178,16 +1153,7 @@
           <w:sz w:val="22"/>
           <w:szCs w:val="22"/>
         </w:rPr>
-        <w:t>,Ename,Etime</w:t>
-      </w:r>
-      <w:proofErr w:type="spellEnd"/>
-      <w:r>
-        <w:rPr>
-          <w:rFonts w:eastAsia="宋体"/>
-          <w:sz w:val="22"/>
-          <w:szCs w:val="22"/>
-        </w:rPr>
-        <w:t>)</w:t>
+        <w:t>,Ename,Etime)</w:t>
       </w:r>
     </w:p>
     <w:p>
@@ -1200,7 +1166,6 @@
           <w:szCs w:val="22"/>
         </w:rPr>
       </w:pPr>
-      <w:proofErr w:type="spellStart"/>
       <w:r>
         <w:rPr>
           <w:rFonts w:eastAsia="宋体" w:hint="eastAsia"/>
@@ -1215,18 +1180,8 @@
           <w:sz w:val="22"/>
           <w:szCs w:val="22"/>
         </w:rPr>
-        <w:t>xhibitionInfo</w:t>
-      </w:r>
-      <w:proofErr w:type="spellEnd"/>
-      <w:r>
-        <w:rPr>
-          <w:rFonts w:eastAsia="宋体"/>
-          <w:sz w:val="22"/>
-          <w:szCs w:val="22"/>
-        </w:rPr>
-        <w:t>(</w:t>
-      </w:r>
-      <w:proofErr w:type="spellStart"/>
+        <w:t>xhibitionInfo(</w:t>
+      </w:r>
       <w:r>
         <w:rPr>
           <w:rFonts w:eastAsia="宋体"/>
@@ -1242,16 +1197,7 @@
           <w:sz w:val="22"/>
           <w:szCs w:val="22"/>
         </w:rPr>
-        <w:t>,EItime,Ano,AWno,Hno,Eno</w:t>
-      </w:r>
-      <w:proofErr w:type="spellEnd"/>
-      <w:r>
-        <w:rPr>
-          <w:rFonts w:eastAsia="宋体"/>
-          <w:sz w:val="22"/>
-          <w:szCs w:val="22"/>
-        </w:rPr>
-        <w:t>)</w:t>
+        <w:t>,EItime,Ano,AWno,Hno,Eno)</w:t>
       </w:r>
       <w:r>
         <w:rPr>
@@ -1261,7 +1207,6 @@
         </w:rPr>
         <w:t>其中</w:t>
       </w:r>
-      <w:proofErr w:type="spellStart"/>
       <w:r>
         <w:rPr>
           <w:rFonts w:eastAsia="宋体"/>
@@ -1270,7 +1215,6 @@
         </w:rPr>
         <w:t>Ano,AWno,Hno,Eno</w:t>
       </w:r>
-      <w:proofErr w:type="spellEnd"/>
       <w:r>
         <w:rPr>
           <w:rFonts w:eastAsia="宋体" w:hint="eastAsia"/>
@@ -1279,7 +1223,6 @@
         </w:rPr>
         <w:t>分别参照</w:t>
       </w:r>
-      <w:proofErr w:type="spellStart"/>
       <w:r>
         <w:rPr>
           <w:rFonts w:eastAsia="宋体" w:hint="eastAsia"/>
@@ -1296,7 +1239,6 @@
         </w:rPr>
         <w:t>.Ano</w:t>
       </w:r>
-      <w:proofErr w:type="spellEnd"/>
       <w:r>
         <w:rPr>
           <w:rFonts w:eastAsia="宋体" w:hint="eastAsia"/>
@@ -1305,7 +1247,6 @@
         </w:rPr>
         <w:t>、</w:t>
       </w:r>
-      <w:proofErr w:type="spellStart"/>
       <w:r>
         <w:rPr>
           <w:rFonts w:eastAsia="宋体" w:hint="eastAsia"/>
@@ -1322,7 +1263,6 @@
         </w:rPr>
         <w:t>rtwork.AWno</w:t>
       </w:r>
-      <w:proofErr w:type="spellEnd"/>
       <w:r>
         <w:rPr>
           <w:rFonts w:eastAsia="宋体" w:hint="eastAsia"/>
@@ -1331,7 +1271,6 @@
         </w:rPr>
         <w:t>、</w:t>
       </w:r>
-      <w:proofErr w:type="spellStart"/>
       <w:r>
         <w:rPr>
           <w:rFonts w:eastAsia="宋体" w:hint="eastAsia"/>
@@ -1348,7 +1287,6 @@
         </w:rPr>
         <w:t>all.Hno</w:t>
       </w:r>
-      <w:proofErr w:type="spellEnd"/>
       <w:r>
         <w:rPr>
           <w:rFonts w:eastAsia="宋体" w:hint="eastAsia"/>
@@ -1357,7 +1295,6 @@
         </w:rPr>
         <w:t>、</w:t>
       </w:r>
-      <w:proofErr w:type="spellStart"/>
       <w:r>
         <w:rPr>
           <w:rFonts w:eastAsia="宋体" w:hint="eastAsia"/>
@@ -1374,7 +1311,6 @@
         </w:rPr>
         <w:t>xhibition.Eno</w:t>
       </w:r>
-      <w:proofErr w:type="spellEnd"/>
     </w:p>
     <w:p>
       <w:pPr>
@@ -1402,7 +1338,6 @@
         </w:rPr>
         <w:t>icket(</w:t>
       </w:r>
-      <w:proofErr w:type="spellStart"/>
       <w:r>
         <w:rPr>
           <w:rFonts w:eastAsia="宋体"/>
@@ -1434,16 +1369,7 @@
           <w:sz w:val="22"/>
           <w:szCs w:val="22"/>
         </w:rPr>
-        <w:t>,Tsex,Twork</w:t>
-      </w:r>
-      <w:proofErr w:type="spellEnd"/>
-      <w:r>
-        <w:rPr>
-          <w:rFonts w:eastAsia="宋体"/>
-          <w:sz w:val="22"/>
-          <w:szCs w:val="22"/>
-        </w:rPr>
-        <w:t>)</w:t>
+        <w:t>,Tsex,Twork)</w:t>
       </w:r>
       <w:r>
         <w:rPr>
@@ -1469,7 +1395,6 @@
         </w:rPr>
         <w:t>参照</w:t>
       </w:r>
-      <w:proofErr w:type="spellStart"/>
       <w:r>
         <w:rPr>
           <w:rFonts w:eastAsia="宋体" w:hint="eastAsia"/>
@@ -1486,12 +1411,121 @@
         </w:rPr>
         <w:t>xhibition.Eno</w:t>
       </w:r>
-      <w:proofErr w:type="spellEnd"/>
     </w:p>
     <w:p>
       <w:pPr>
         <w:pStyle w:val="a3"/>
         <w:ind w:firstLineChars="200" w:firstLine="440"/>
+        <w:rPr>
+          <w:rFonts w:eastAsia="宋体"/>
+          <w:sz w:val="22"/>
+          <w:szCs w:val="22"/>
+        </w:rPr>
+      </w:pPr>
+      <w:r>
+        <w:rPr>
+          <w:rFonts w:eastAsia="宋体"/>
+          <w:sz w:val="22"/>
+          <w:szCs w:val="22"/>
+        </w:rPr>
+        <w:t>Reserve(</w:t>
+      </w:r>
+      <w:r>
+        <w:rPr>
+          <w:rFonts w:eastAsia="宋体"/>
+          <w:sz w:val="22"/>
+          <w:szCs w:val="22"/>
+          <w:u w:val="single"/>
+        </w:rPr>
+        <w:t>Rno</w:t>
+      </w:r>
+      <w:r>
+        <w:rPr>
+          <w:rFonts w:eastAsia="宋体"/>
+          <w:sz w:val="22"/>
+          <w:szCs w:val="22"/>
+        </w:rPr>
+        <w:t>,Rtime,Rnum,Ano,Hno)</w:t>
+      </w:r>
+      <w:r>
+        <w:rPr>
+          <w:rFonts w:eastAsia="宋体" w:hint="eastAsia"/>
+          <w:sz w:val="22"/>
+          <w:szCs w:val="22"/>
+        </w:rPr>
+        <w:t>其中</w:t>
+      </w:r>
+      <w:r>
+        <w:rPr>
+          <w:rFonts w:eastAsia="宋体"/>
+          <w:sz w:val="22"/>
+          <w:szCs w:val="22"/>
+        </w:rPr>
+        <w:t>Ano,Hno</w:t>
+      </w:r>
+      <w:r>
+        <w:rPr>
+          <w:rFonts w:eastAsia="宋体" w:hint="eastAsia"/>
+          <w:sz w:val="22"/>
+          <w:szCs w:val="22"/>
+        </w:rPr>
+        <w:t>分别参照</w:t>
+      </w:r>
+      <w:r>
+        <w:rPr>
+          <w:rFonts w:eastAsia="宋体" w:hint="eastAsia"/>
+          <w:sz w:val="22"/>
+          <w:szCs w:val="22"/>
+        </w:rPr>
+        <w:t>Artist</w:t>
+      </w:r>
+      <w:r>
+        <w:rPr>
+          <w:rFonts w:eastAsia="宋体"/>
+          <w:sz w:val="22"/>
+          <w:szCs w:val="22"/>
+        </w:rPr>
+        <w:t>.Ano</w:t>
+      </w:r>
+      <w:r>
+        <w:rPr>
+          <w:rFonts w:eastAsia="宋体" w:hint="eastAsia"/>
+          <w:sz w:val="22"/>
+          <w:szCs w:val="22"/>
+        </w:rPr>
+        <w:t>、</w:t>
+      </w:r>
+      <w:r>
+        <w:rPr>
+          <w:rFonts w:eastAsia="宋体" w:hint="eastAsia"/>
+          <w:sz w:val="22"/>
+          <w:szCs w:val="22"/>
+        </w:rPr>
+        <w:t>H</w:t>
+      </w:r>
+      <w:r>
+        <w:rPr>
+          <w:rFonts w:eastAsia="宋体"/>
+          <w:sz w:val="22"/>
+          <w:szCs w:val="22"/>
+        </w:rPr>
+        <w:t>all.H</w:t>
+      </w:r>
+      <w:r>
+        <w:rPr>
+          <w:rFonts w:eastAsia="宋体" w:hint="eastAsia"/>
+          <w:sz w:val="22"/>
+          <w:szCs w:val="22"/>
+        </w:rPr>
+        <w:t>no</w:t>
+      </w:r>
+      <w:bookmarkStart w:id="0" w:name="_GoBack"/>
+      <w:bookmarkEnd w:id="0"/>
+    </w:p>
+    <w:p>
+      <w:pPr>
+        <w:pStyle w:val="a3"/>
+        <w:ind w:firstLineChars="200" w:firstLine="442"/>
         <w:rPr>
           <w:rFonts w:eastAsia="宋体"/>
           <w:b/>
@@ -1503,149 +1537,21 @@
       <w:r>
         <w:rPr>
           <w:rFonts w:eastAsia="宋体"/>
-          <w:sz w:val="22"/>
-          <w:szCs w:val="22"/>
-        </w:rPr>
-        <w:t>Reserve(</w:t>
-      </w:r>
-      <w:proofErr w:type="spellStart"/>
-      <w:r>
-        <w:rPr>
-          <w:rFonts w:eastAsia="宋体"/>
-          <w:sz w:val="22"/>
-          <w:szCs w:val="22"/>
-          <w:u w:val="single"/>
-        </w:rPr>
-        <w:t>Rno</w:t>
-      </w:r>
-      <w:r>
-        <w:rPr>
-          <w:rFonts w:eastAsia="宋体"/>
-          <w:sz w:val="22"/>
-          <w:szCs w:val="22"/>
-        </w:rPr>
-        <w:t>,Rtime,Rnum,Ano,Hno</w:t>
-      </w:r>
-      <w:proofErr w:type="spellEnd"/>
-      <w:r>
-        <w:rPr>
-          <w:rFonts w:eastAsia="宋体"/>
-          <w:sz w:val="22"/>
-          <w:szCs w:val="22"/>
-        </w:rPr>
-        <w:t>)</w:t>
-      </w:r>
-      <w:r>
-        <w:rPr>
-          <w:rFonts w:eastAsia="宋体" w:hint="eastAsia"/>
-          <w:sz w:val="22"/>
-          <w:szCs w:val="22"/>
-        </w:rPr>
-        <w:t>其中</w:t>
-      </w:r>
-      <w:proofErr w:type="spellStart"/>
-      <w:r>
-        <w:rPr>
-          <w:rFonts w:eastAsia="宋体"/>
-          <w:sz w:val="22"/>
-          <w:szCs w:val="22"/>
-        </w:rPr>
-        <w:t>Ano,Hno</w:t>
-      </w:r>
-      <w:proofErr w:type="spellEnd"/>
-      <w:r>
-        <w:rPr>
-          <w:rFonts w:eastAsia="宋体" w:hint="eastAsia"/>
-          <w:sz w:val="22"/>
-          <w:szCs w:val="22"/>
-        </w:rPr>
-        <w:t>分别参照</w:t>
-      </w:r>
-      <w:proofErr w:type="spellStart"/>
-      <w:r>
-        <w:rPr>
-          <w:rFonts w:eastAsia="宋体" w:hint="eastAsia"/>
-          <w:sz w:val="22"/>
-          <w:szCs w:val="22"/>
-        </w:rPr>
-        <w:t>Artist</w:t>
-      </w:r>
-      <w:r>
-        <w:rPr>
-          <w:rFonts w:eastAsia="宋体"/>
-          <w:sz w:val="22"/>
-          <w:szCs w:val="22"/>
-        </w:rPr>
-        <w:t>.Ano</w:t>
-      </w:r>
-      <w:proofErr w:type="spellEnd"/>
-      <w:r>
-        <w:rPr>
-          <w:rFonts w:eastAsia="宋体" w:hint="eastAsia"/>
-          <w:sz w:val="22"/>
-          <w:szCs w:val="22"/>
-        </w:rPr>
-        <w:t>、</w:t>
-      </w:r>
-      <w:proofErr w:type="spellStart"/>
-      <w:r>
-        <w:rPr>
-          <w:rFonts w:eastAsia="宋体" w:hint="eastAsia"/>
-          <w:sz w:val="22"/>
-          <w:szCs w:val="22"/>
-        </w:rPr>
-        <w:t>H</w:t>
-      </w:r>
-      <w:r>
-        <w:rPr>
-          <w:rFonts w:eastAsia="宋体"/>
-          <w:sz w:val="22"/>
-          <w:szCs w:val="22"/>
-        </w:rPr>
-        <w:t>all.H</w:t>
-      </w:r>
-      <w:r>
-        <w:rPr>
-          <w:rFonts w:eastAsia="宋体"/>
           <w:b/>
           <w:bCs/>
           <w:sz w:val="22"/>
           <w:szCs w:val="22"/>
         </w:rPr>
-        <w:t>no</w:t>
-      </w:r>
-      <w:proofErr w:type="spellEnd"/>
-    </w:p>
-    <w:p>
-      <w:pPr>
-        <w:pStyle w:val="a3"/>
-        <w:ind w:firstLineChars="200" w:firstLine="442"/>
-        <w:rPr>
-          <w:rFonts w:eastAsia="宋体"/>
+        <w:t>运用关系数据库规范化理论，对数据库模式进行规范化</w:t>
+      </w:r>
+      <w:r>
+        <w:rPr>
+          <w:rFonts w:eastAsia="宋体" w:hint="eastAsia"/>
           <w:b/>
           <w:bCs/>
           <w:sz w:val="22"/>
           <w:szCs w:val="22"/>
         </w:rPr>
-      </w:pPr>
-      <w:r>
-        <w:rPr>
-          <w:rFonts w:eastAsia="宋体"/>
-          <w:b/>
-          <w:bCs/>
-          <w:sz w:val="22"/>
-          <w:szCs w:val="22"/>
-        </w:rPr>
-        <w:t>运用关系数据库规范化理论，对数据库模式进行规范化</w:t>
-      </w:r>
-      <w:r>
-        <w:rPr>
-          <w:rFonts w:eastAsia="宋体" w:hint="eastAsia"/>
-          <w:b/>
-          <w:bCs/>
-          <w:sz w:val="22"/>
-          <w:szCs w:val="22"/>
-        </w:rPr>
         <w:t>：</w:t>
       </w:r>
     </w:p>
@@ -1675,7 +1581,6 @@
         </w:rPr>
         <w:t>非主属性</w:t>
       </w:r>
-      <w:proofErr w:type="spellStart"/>
       <w:r>
         <w:rPr>
           <w:rFonts w:eastAsia="宋体"/>
@@ -1684,7 +1589,6 @@
         </w:rPr>
         <w:t>TItime,TIname</w:t>
       </w:r>
-      <w:proofErr w:type="spellEnd"/>
       <w:r>
         <w:rPr>
           <w:rFonts w:eastAsia="宋体" w:hint="eastAsia"/>
@@ -1693,7 +1597,6 @@
         </w:rPr>
         <w:t>依赖于</w:t>
       </w:r>
-      <w:proofErr w:type="spellStart"/>
       <w:r>
         <w:rPr>
           <w:rFonts w:eastAsia="宋体"/>
@@ -1702,7 +1605,6 @@
         </w:rPr>
         <w:t>TIno</w:t>
       </w:r>
-      <w:proofErr w:type="spellEnd"/>
       <w:r>
         <w:rPr>
           <w:rFonts w:eastAsia="宋体" w:hint="eastAsia"/>
@@ -1711,7 +1613,6 @@
         </w:rPr>
         <w:t>，而</w:t>
       </w:r>
-      <w:proofErr w:type="spellStart"/>
       <w:r>
         <w:rPr>
           <w:rFonts w:eastAsia="宋体" w:hint="eastAsia"/>
@@ -1736,7 +1637,6 @@
         </w:rPr>
         <w:t>no</w:t>
       </w:r>
-      <w:proofErr w:type="spellEnd"/>
       <w:r>
         <w:rPr>
           <w:rFonts w:eastAsia="宋体" w:hint="eastAsia"/>
@@ -1745,7 +1645,6 @@
         </w:rPr>
         <w:t>依赖于</w:t>
       </w:r>
-      <w:proofErr w:type="spellStart"/>
       <w:r>
         <w:rPr>
           <w:rFonts w:eastAsia="宋体" w:hint="eastAsia"/>
@@ -1770,7 +1669,6 @@
         </w:rPr>
         <w:t>no</w:t>
       </w:r>
-      <w:proofErr w:type="spellEnd"/>
       <w:r>
         <w:rPr>
           <w:rFonts w:eastAsia="宋体" w:hint="eastAsia"/>
@@ -1779,7 +1677,6 @@
         </w:rPr>
         <w:t>，因此</w:t>
       </w:r>
-      <w:proofErr w:type="spellStart"/>
       <w:r>
         <w:rPr>
           <w:rFonts w:eastAsia="宋体"/>
@@ -1788,7 +1685,6 @@
         </w:rPr>
         <w:t>TItime,TIname</w:t>
       </w:r>
-      <w:proofErr w:type="spellEnd"/>
       <w:r>
         <w:rPr>
           <w:rFonts w:eastAsia="宋体" w:hint="eastAsia"/>
@@ -1797,7 +1693,6 @@
         </w:rPr>
         <w:t>传递依赖于</w:t>
       </w:r>
-      <w:proofErr w:type="spellStart"/>
       <w:r>
         <w:rPr>
           <w:rFonts w:eastAsia="宋体" w:hint="eastAsia"/>
@@ -1822,7 +1717,6 @@
         </w:rPr>
         <w:t>no</w:t>
       </w:r>
-      <w:proofErr w:type="spellEnd"/>
       <w:r>
         <w:rPr>
           <w:rFonts w:eastAsia="宋体" w:hint="eastAsia"/>
@@ -1880,7 +1774,7 @@
         <w:pStyle w:val="a3"/>
         <w:ind w:firstLine="440"/>
         <w:rPr>
-          <w:rFonts w:eastAsia="宋体" w:hint="eastAsia"/>
+          <w:rFonts w:eastAsia="宋体"/>
           <w:sz w:val="22"/>
           <w:szCs w:val="22"/>
         </w:rPr>
@@ -1893,7 +1787,6 @@
         </w:rPr>
         <w:t>Artwork(</w:t>
       </w:r>
-      <w:proofErr w:type="spellStart"/>
       <w:r>
         <w:rPr>
           <w:rFonts w:eastAsia="宋体"/>
@@ -1909,16 +1802,7 @@
           <w:sz w:val="22"/>
           <w:szCs w:val="22"/>
         </w:rPr>
-        <w:t>,AWname,AWkind,AWprice,AWsold</w:t>
-      </w:r>
-      <w:proofErr w:type="spellEnd"/>
-      <w:r>
-        <w:rPr>
-          <w:rFonts w:eastAsia="宋体"/>
-          <w:sz w:val="22"/>
-          <w:szCs w:val="22"/>
-        </w:rPr>
-        <w:t>)</w:t>
+        <w:t>,AWname,AWkind,AWprice,AWsold)</w:t>
       </w:r>
     </w:p>
     <w:p>
@@ -1926,37 +1810,18 @@
         <w:pStyle w:val="a3"/>
         <w:ind w:firstLineChars="200" w:firstLine="440"/>
         <w:rPr>
-          <w:rFonts w:eastAsia="宋体" w:hint="eastAsia"/>
-          <w:sz w:val="22"/>
-          <w:szCs w:val="22"/>
-        </w:rPr>
-      </w:pPr>
-      <w:proofErr w:type="spellStart"/>
-      <w:r>
-        <w:rPr>
-          <w:rFonts w:eastAsia="宋体"/>
-          <w:sz w:val="22"/>
-          <w:szCs w:val="22"/>
-        </w:rPr>
-        <w:t>TradeInfo</w:t>
-      </w:r>
-      <w:proofErr w:type="spellEnd"/>
-      <w:r>
-        <w:rPr>
-          <w:rFonts w:eastAsia="宋体"/>
-          <w:sz w:val="22"/>
-          <w:szCs w:val="22"/>
-        </w:rPr>
-        <w:t>(</w:t>
-      </w:r>
-      <w:proofErr w:type="spellStart"/>
-      <w:r>
-        <w:rPr>
-          <w:rFonts w:eastAsia="宋体"/>
-          <w:sz w:val="22"/>
-          <w:szCs w:val="22"/>
-        </w:rPr>
-        <w:t>T</w:t>
+          <w:rFonts w:eastAsia="宋体"/>
+          <w:sz w:val="22"/>
+          <w:szCs w:val="22"/>
+        </w:rPr>
+      </w:pPr>
+      <w:r>
+        <w:rPr>
+          <w:rFonts w:eastAsia="宋体"/>
+          <w:sz w:val="22"/>
+          <w:szCs w:val="22"/>
+        </w:rPr>
+        <w:t>TradeInfo(T</w:t>
       </w:r>
       <w:r>
         <w:rPr>
@@ -1972,16 +1837,7 @@
           <w:sz w:val="22"/>
           <w:szCs w:val="22"/>
         </w:rPr>
-        <w:t>no,TItime,TIname,AWno</w:t>
-      </w:r>
-      <w:proofErr w:type="spellEnd"/>
-      <w:r>
-        <w:rPr>
-          <w:rFonts w:eastAsia="宋体"/>
-          <w:sz w:val="22"/>
-          <w:szCs w:val="22"/>
-        </w:rPr>
-        <w:t>)</w:t>
+        <w:t>no,TItime,TIname,AWno)</w:t>
       </w:r>
       <w:r>
         <w:rPr>
@@ -1991,7 +1847,6 @@
         </w:rPr>
         <w:t>其中</w:t>
       </w:r>
-      <w:proofErr w:type="spellStart"/>
       <w:r>
         <w:rPr>
           <w:rFonts w:eastAsia="宋体" w:hint="eastAsia"/>
@@ -2016,7 +1871,6 @@
         </w:rPr>
         <w:t>no</w:t>
       </w:r>
-      <w:proofErr w:type="spellEnd"/>
       <w:r>
         <w:rPr>
           <w:rFonts w:eastAsia="宋体" w:hint="eastAsia"/>
@@ -2025,7 +1879,6 @@
         </w:rPr>
         <w:t>参照</w:t>
       </w:r>
-      <w:proofErr w:type="spellStart"/>
       <w:r>
         <w:rPr>
           <w:rFonts w:eastAsia="宋体" w:hint="eastAsia"/>
@@ -2042,7 +1895,6 @@
         </w:rPr>
         <w:t>rtwork.AWno</w:t>
       </w:r>
-      <w:proofErr w:type="spellEnd"/>
     </w:p>
     <w:p>
       <w:pPr>
@@ -2148,7 +2000,6 @@
           <w:szCs w:val="22"/>
         </w:rPr>
       </w:pPr>
-      <w:proofErr w:type="spellStart"/>
       <w:r>
         <w:rPr>
           <w:rFonts w:eastAsia="宋体" w:hint="eastAsia"/>
@@ -2163,34 +2014,7 @@
           <w:sz w:val="22"/>
           <w:szCs w:val="22"/>
         </w:rPr>
-        <w:t>_Ticket</w:t>
-      </w:r>
-      <w:proofErr w:type="spellEnd"/>
-      <w:r>
-        <w:rPr>
-          <w:rFonts w:eastAsia="宋体"/>
-          <w:sz w:val="22"/>
-          <w:szCs w:val="22"/>
-        </w:rPr>
-        <w:t>(</w:t>
-      </w:r>
-      <w:proofErr w:type="spellStart"/>
-      <w:r>
-        <w:rPr>
-          <w:rFonts w:eastAsia="宋体"/>
-          <w:sz w:val="22"/>
-          <w:szCs w:val="22"/>
-        </w:rPr>
-        <w:t>Tno,Tname,Tsex,Twork,Ename,Tprice</w:t>
-      </w:r>
-      <w:proofErr w:type="spellEnd"/>
-      <w:r>
-        <w:rPr>
-          <w:rFonts w:eastAsia="宋体"/>
-          <w:sz w:val="22"/>
-          <w:szCs w:val="22"/>
-        </w:rPr>
-        <w:t>)</w:t>
+        <w:t>_Ticket(Tno,Tname,Tsex,Twork,Ename,Tprice)</w:t>
       </w:r>
     </w:p>
     <w:p>
@@ -2203,7 +2027,6 @@
           <w:szCs w:val="22"/>
         </w:rPr>
       </w:pPr>
-      <w:proofErr w:type="spellStart"/>
       <w:r>
         <w:rPr>
           <w:rFonts w:eastAsia="宋体" w:hint="eastAsia"/>
@@ -2218,34 +2041,7 @@
           <w:sz w:val="22"/>
           <w:szCs w:val="22"/>
         </w:rPr>
-        <w:t>_TradeInfo</w:t>
-      </w:r>
-      <w:proofErr w:type="spellEnd"/>
-      <w:r>
-        <w:rPr>
-          <w:rFonts w:eastAsia="宋体"/>
-          <w:sz w:val="22"/>
-          <w:szCs w:val="22"/>
-        </w:rPr>
-        <w:t>(</w:t>
-      </w:r>
-      <w:proofErr w:type="spellStart"/>
-      <w:r>
-        <w:rPr>
-          <w:rFonts w:eastAsia="宋体"/>
-          <w:sz w:val="22"/>
-          <w:szCs w:val="22"/>
-        </w:rPr>
-        <w:t>TIno,TIname,TItime,AWname,AWkind,AWprice</w:t>
-      </w:r>
-      <w:proofErr w:type="spellEnd"/>
-      <w:r>
-        <w:rPr>
-          <w:rFonts w:eastAsia="宋体"/>
-          <w:sz w:val="22"/>
-          <w:szCs w:val="22"/>
-        </w:rPr>
-        <w:t>)</w:t>
+        <w:t>_TradeInfo(TIno,TIname,TItime,AWname,AWkind,AWprice)</w:t>
       </w:r>
     </w:p>
     <w:p>
@@ -2253,46 +2049,18 @@
         <w:pStyle w:val="a3"/>
         <w:ind w:firstLineChars="200" w:firstLine="440"/>
         <w:rPr>
-          <w:rFonts w:eastAsia="宋体" w:hint="eastAsia"/>
-          <w:sz w:val="22"/>
-          <w:szCs w:val="22"/>
-        </w:rPr>
-      </w:pPr>
-      <w:proofErr w:type="spellStart"/>
-      <w:r>
-        <w:rPr>
-          <w:rFonts w:eastAsia="宋体"/>
-          <w:sz w:val="22"/>
-          <w:szCs w:val="22"/>
-        </w:rPr>
-        <w:t>v_Reserve</w:t>
-      </w:r>
-      <w:proofErr w:type="spellEnd"/>
-      <w:r>
-        <w:rPr>
-          <w:rFonts w:eastAsia="宋体"/>
-          <w:sz w:val="22"/>
-          <w:szCs w:val="22"/>
-        </w:rPr>
-        <w:t>(</w:t>
-      </w:r>
-      <w:proofErr w:type="spellStart"/>
-      <w:r>
-        <w:rPr>
-          <w:rFonts w:eastAsia="宋体"/>
-          <w:sz w:val="22"/>
-          <w:szCs w:val="22"/>
-        </w:rPr>
-        <w:t>Rno,Aname,Hname,Rtime,Rnum</w:t>
-      </w:r>
-      <w:proofErr w:type="spellEnd"/>
-      <w:r>
-        <w:rPr>
-          <w:rFonts w:eastAsia="宋体"/>
-          <w:sz w:val="22"/>
-          <w:szCs w:val="22"/>
-        </w:rPr>
-        <w:t>)</w:t>
+          <w:rFonts w:eastAsia="宋体"/>
+          <w:sz w:val="22"/>
+          <w:szCs w:val="22"/>
+        </w:rPr>
+      </w:pPr>
+      <w:r>
+        <w:rPr>
+          <w:rFonts w:eastAsia="宋体"/>
+          <w:sz w:val="22"/>
+          <w:szCs w:val="22"/>
+        </w:rPr>
+        <w:t>v_Reserve(Rno,Aname,Hname,Rtime,Rnum)</w:t>
       </w:r>
     </w:p>
     <w:p>
@@ -2333,15 +2101,13 @@
         <w:pStyle w:val="a3"/>
         <w:ind w:firstLineChars="200" w:firstLine="442"/>
         <w:rPr>
-          <w:rFonts w:eastAsia="宋体" w:hint="eastAsia"/>
+          <w:rFonts w:eastAsia="宋体"/>
           <w:b/>
           <w:bCs/>
           <w:sz w:val="22"/>
           <w:szCs w:val="22"/>
         </w:rPr>
       </w:pPr>
-      <w:bookmarkStart w:id="0" w:name="_GoBack"/>
-      <w:bookmarkEnd w:id="0"/>
     </w:p>
     <w:p>
       <w:pPr>
@@ -2682,6 +2448,11 @@
         <w:docPartUnique/>
       </w:docPartObj>
     </w:sdtPr>
+    <w:sdtEndPr>
+      <w:rPr>
+        <w:rStyle w:val="a9"/>
+      </w:rPr>
+    </w:sdtEndPr>
     <w:sdtContent>
       <w:p>
         <w:pPr>
@@ -2733,6 +2504,11 @@
         <w:docPartUnique/>
       </w:docPartObj>
     </w:sdtPr>
+    <w:sdtEndPr>
+      <w:rPr>
+        <w:rStyle w:val="a9"/>
+      </w:rPr>
+    </w:sdtEndPr>
     <w:sdtContent>
       <w:p>
         <w:pPr>

--- a/report_template.docx
+++ b/report_template.docx
@@ -539,6 +539,7 @@
         </w:rPr>
         <w:t>订购者</w:t>
       </w:r>
+      <w:proofErr w:type="spellStart"/>
       <w:r>
         <w:rPr>
           <w:rFonts w:eastAsia="宋体" w:hint="eastAsia"/>
@@ -547,6 +548,7 @@
         </w:rPr>
         <w:t>BookingPerson</w:t>
       </w:r>
+      <w:proofErr w:type="spellEnd"/>
       <w:r>
         <w:rPr>
           <w:rFonts w:eastAsia="宋体" w:hint="eastAsia"/>
@@ -772,6 +774,94 @@
         </w:rPr>
         <w:t>：</w:t>
       </w:r>
+    </w:p>
+    <w:p>
+      <w:pPr>
+        <w:pStyle w:val="a3"/>
+        <w:numPr>
+          <w:ilvl w:val="0"/>
+          <w:numId w:val="3"/>
+        </w:numPr>
+        <w:rPr>
+          <w:rFonts w:eastAsia="宋体"/>
+          <w:sz w:val="22"/>
+          <w:szCs w:val="22"/>
+        </w:rPr>
+      </w:pPr>
+      <w:r>
+        <w:rPr>
+          <w:rFonts w:eastAsia="宋体" w:hint="eastAsia"/>
+          <w:sz w:val="22"/>
+          <w:szCs w:val="22"/>
+        </w:rPr>
+        <w:t>因为存在用户想了解艺术</w:t>
+      </w:r>
+      <w:proofErr w:type="gramStart"/>
+      <w:r>
+        <w:rPr>
+          <w:rFonts w:eastAsia="宋体" w:hint="eastAsia"/>
+          <w:sz w:val="22"/>
+          <w:szCs w:val="22"/>
+        </w:rPr>
+        <w:t>展信息</w:t>
+      </w:r>
+      <w:proofErr w:type="gramEnd"/>
+      <w:r>
+        <w:rPr>
+          <w:rFonts w:eastAsia="宋体" w:hint="eastAsia"/>
+          <w:sz w:val="22"/>
+          <w:szCs w:val="22"/>
+        </w:rPr>
+        <w:t>的情况，所以需要快速地根据某一艺术家姓名查询到其作品展出情况</w:t>
+      </w:r>
+      <w:r>
+        <w:rPr>
+          <w:rFonts w:eastAsia="宋体" w:hint="eastAsia"/>
+          <w:sz w:val="22"/>
+          <w:szCs w:val="22"/>
+        </w:rPr>
+        <w:t>(</w:t>
+      </w:r>
+      <w:r>
+        <w:rPr>
+          <w:rFonts w:eastAsia="宋体" w:hint="eastAsia"/>
+          <w:sz w:val="22"/>
+          <w:szCs w:val="22"/>
+        </w:rPr>
+        <w:t>考虑到艺术家姓名不能作为主键，即可能会有重名的情况，因此程序中尽量设计为先查出艺术家编号，再去查询其作品信息</w:t>
+      </w:r>
+      <w:r>
+        <w:rPr>
+          <w:rFonts w:eastAsia="宋体"/>
+          <w:sz w:val="22"/>
+          <w:szCs w:val="22"/>
+        </w:rPr>
+        <w:t>)</w:t>
+      </w:r>
+    </w:p>
+    <w:p>
+      <w:pPr>
+        <w:pStyle w:val="a3"/>
+        <w:numPr>
+          <w:ilvl w:val="0"/>
+          <w:numId w:val="3"/>
+        </w:numPr>
+        <w:rPr>
+          <w:rFonts w:eastAsia="宋体" w:hint="eastAsia"/>
+          <w:sz w:val="22"/>
+          <w:szCs w:val="22"/>
+        </w:rPr>
+      </w:pPr>
+      <w:r>
+        <w:rPr>
+          <w:rFonts w:eastAsia="宋体" w:hint="eastAsia"/>
+          <w:sz w:val="22"/>
+          <w:szCs w:val="22"/>
+        </w:rPr>
+        <w:t>观众应该具有订票、查票、退票的权限，所以需要根据票号快速查询到相应的信息。</w:t>
+      </w:r>
+      <w:bookmarkStart w:id="0" w:name="_GoBack"/>
+      <w:bookmarkEnd w:id="0"/>
     </w:p>
     <w:p>
       <w:pPr>
@@ -981,6 +1071,7 @@
           <w:szCs w:val="22"/>
         </w:rPr>
       </w:pPr>
+      <w:proofErr w:type="gramStart"/>
       <w:r>
         <w:rPr>
           <w:rFonts w:eastAsia="宋体" w:hint="eastAsia"/>
@@ -997,6 +1088,8 @@
         </w:rPr>
         <w:t>rtist(</w:t>
       </w:r>
+      <w:proofErr w:type="spellStart"/>
+      <w:proofErr w:type="gramEnd"/>
       <w:r>
         <w:rPr>
           <w:rFonts w:eastAsia="宋体"/>
@@ -1012,7 +1105,16 @@
           <w:sz w:val="22"/>
           <w:szCs w:val="22"/>
         </w:rPr>
-        <w:t>,Aname,Aid,Amajor,Aworkplace,Atel)</w:t>
+        <w:t>,Aname,Aid,Amajor,Aworkplace,Atel</w:t>
+      </w:r>
+      <w:proofErr w:type="spellEnd"/>
+      <w:r>
+        <w:rPr>
+          <w:rFonts w:eastAsia="宋体"/>
+          <w:sz w:val="22"/>
+          <w:szCs w:val="22"/>
+        </w:rPr>
+        <w:t>)</w:t>
       </w:r>
     </w:p>
     <w:p>
@@ -1025,6 +1127,7 @@
           <w:szCs w:val="22"/>
         </w:rPr>
       </w:pPr>
+      <w:proofErr w:type="gramStart"/>
       <w:r>
         <w:rPr>
           <w:rFonts w:eastAsia="宋体"/>
@@ -1033,6 +1136,8 @@
         </w:rPr>
         <w:t>Artwork(</w:t>
       </w:r>
+      <w:proofErr w:type="spellStart"/>
+      <w:proofErr w:type="gramEnd"/>
       <w:r>
         <w:rPr>
           <w:rFonts w:eastAsia="宋体"/>
@@ -1074,6 +1179,7 @@
         </w:rPr>
         <w:t>,TItime,TIname</w:t>
       </w:r>
+      <w:proofErr w:type="spellEnd"/>
       <w:r>
         <w:rPr>
           <w:rFonts w:eastAsia="宋体"/>
@@ -1093,6 +1199,7 @@
           <w:szCs w:val="22"/>
         </w:rPr>
       </w:pPr>
+      <w:proofErr w:type="gramStart"/>
       <w:r>
         <w:rPr>
           <w:rFonts w:eastAsia="宋体"/>
@@ -1101,6 +1208,8 @@
         </w:rPr>
         <w:t>Hall(</w:t>
       </w:r>
+      <w:proofErr w:type="spellStart"/>
+      <w:proofErr w:type="gramEnd"/>
       <w:r>
         <w:rPr>
           <w:rFonts w:eastAsia="宋体"/>
@@ -1116,7 +1225,16 @@
           <w:sz w:val="22"/>
           <w:szCs w:val="22"/>
         </w:rPr>
-        <w:t>,Hname,Haddress,Hnum,Hperson)</w:t>
+        <w:t>,Hname,Haddress,Hnum,Hperson</w:t>
+      </w:r>
+      <w:proofErr w:type="spellEnd"/>
+      <w:r>
+        <w:rPr>
+          <w:rFonts w:eastAsia="宋体"/>
+          <w:sz w:val="22"/>
+          <w:szCs w:val="22"/>
+        </w:rPr>
+        <w:t>)</w:t>
       </w:r>
     </w:p>
     <w:p>
@@ -1129,6 +1247,7 @@
           <w:szCs w:val="22"/>
         </w:rPr>
       </w:pPr>
+      <w:proofErr w:type="gramStart"/>
       <w:r>
         <w:rPr>
           <w:rFonts w:eastAsia="宋体"/>
@@ -1138,6 +1257,8 @@
         <w:lastRenderedPageBreak/>
         <w:t>Exhibition(</w:t>
       </w:r>
+      <w:proofErr w:type="spellStart"/>
+      <w:proofErr w:type="gramEnd"/>
       <w:r>
         <w:rPr>
           <w:rFonts w:eastAsia="宋体"/>
@@ -1153,7 +1274,16 @@
           <w:sz w:val="22"/>
           <w:szCs w:val="22"/>
         </w:rPr>
-        <w:t>,Ename,Etime)</w:t>
+        <w:t>,Ename,Etime</w:t>
+      </w:r>
+      <w:proofErr w:type="spellEnd"/>
+      <w:r>
+        <w:rPr>
+          <w:rFonts w:eastAsia="宋体"/>
+          <w:sz w:val="22"/>
+          <w:szCs w:val="22"/>
+        </w:rPr>
+        <w:t>)</w:t>
       </w:r>
     </w:p>
     <w:p>
@@ -1166,6 +1296,7 @@
           <w:szCs w:val="22"/>
         </w:rPr>
       </w:pPr>
+      <w:proofErr w:type="spellStart"/>
       <w:r>
         <w:rPr>
           <w:rFonts w:eastAsia="宋体" w:hint="eastAsia"/>
@@ -1180,8 +1311,18 @@
           <w:sz w:val="22"/>
           <w:szCs w:val="22"/>
         </w:rPr>
-        <w:t>xhibitionInfo(</w:t>
-      </w:r>
+        <w:t>xhibitionInfo</w:t>
+      </w:r>
+      <w:proofErr w:type="spellEnd"/>
+      <w:r>
+        <w:rPr>
+          <w:rFonts w:eastAsia="宋体"/>
+          <w:sz w:val="22"/>
+          <w:szCs w:val="22"/>
+        </w:rPr>
+        <w:t>(</w:t>
+      </w:r>
+      <w:proofErr w:type="spellStart"/>
       <w:r>
         <w:rPr>
           <w:rFonts w:eastAsia="宋体"/>
@@ -1197,7 +1338,16 @@
           <w:sz w:val="22"/>
           <w:szCs w:val="22"/>
         </w:rPr>
-        <w:t>,EItime,Ano,AWno,Hno,Eno)</w:t>
+        <w:t>,EItime,Ano,AWno,Hno,Eno</w:t>
+      </w:r>
+      <w:proofErr w:type="spellEnd"/>
+      <w:r>
+        <w:rPr>
+          <w:rFonts w:eastAsia="宋体"/>
+          <w:sz w:val="22"/>
+          <w:szCs w:val="22"/>
+        </w:rPr>
+        <w:t>)</w:t>
       </w:r>
       <w:r>
         <w:rPr>
@@ -1207,6 +1357,7 @@
         </w:rPr>
         <w:t>其中</w:t>
       </w:r>
+      <w:proofErr w:type="spellStart"/>
       <w:r>
         <w:rPr>
           <w:rFonts w:eastAsia="宋体"/>
@@ -1215,6 +1366,7 @@
         </w:rPr>
         <w:t>Ano,AWno,Hno,Eno</w:t>
       </w:r>
+      <w:proofErr w:type="spellEnd"/>
       <w:r>
         <w:rPr>
           <w:rFonts w:eastAsia="宋体" w:hint="eastAsia"/>
@@ -1223,6 +1375,7 @@
         </w:rPr>
         <w:t>分别参照</w:t>
       </w:r>
+      <w:proofErr w:type="spellStart"/>
       <w:r>
         <w:rPr>
           <w:rFonts w:eastAsia="宋体" w:hint="eastAsia"/>
@@ -1239,6 +1392,7 @@
         </w:rPr>
         <w:t>.Ano</w:t>
       </w:r>
+      <w:proofErr w:type="spellEnd"/>
       <w:r>
         <w:rPr>
           <w:rFonts w:eastAsia="宋体" w:hint="eastAsia"/>
@@ -1247,6 +1401,7 @@
         </w:rPr>
         <w:t>、</w:t>
       </w:r>
+      <w:proofErr w:type="spellStart"/>
       <w:r>
         <w:rPr>
           <w:rFonts w:eastAsia="宋体" w:hint="eastAsia"/>
@@ -1263,6 +1418,7 @@
         </w:rPr>
         <w:t>rtwork.AWno</w:t>
       </w:r>
+      <w:proofErr w:type="spellEnd"/>
       <w:r>
         <w:rPr>
           <w:rFonts w:eastAsia="宋体" w:hint="eastAsia"/>
@@ -1271,6 +1427,7 @@
         </w:rPr>
         <w:t>、</w:t>
       </w:r>
+      <w:proofErr w:type="spellStart"/>
       <w:r>
         <w:rPr>
           <w:rFonts w:eastAsia="宋体" w:hint="eastAsia"/>
@@ -1287,6 +1444,7 @@
         </w:rPr>
         <w:t>all.Hno</w:t>
       </w:r>
+      <w:proofErr w:type="spellEnd"/>
       <w:r>
         <w:rPr>
           <w:rFonts w:eastAsia="宋体" w:hint="eastAsia"/>
@@ -1295,6 +1453,7 @@
         </w:rPr>
         <w:t>、</w:t>
       </w:r>
+      <w:proofErr w:type="spellStart"/>
       <w:r>
         <w:rPr>
           <w:rFonts w:eastAsia="宋体" w:hint="eastAsia"/>
@@ -1311,6 +1470,7 @@
         </w:rPr>
         <w:t>xhibition.Eno</w:t>
       </w:r>
+      <w:proofErr w:type="spellEnd"/>
     </w:p>
     <w:p>
       <w:pPr>
@@ -1338,6 +1498,7 @@
         </w:rPr>
         <w:t>icket(</w:t>
       </w:r>
+      <w:proofErr w:type="spellStart"/>
       <w:r>
         <w:rPr>
           <w:rFonts w:eastAsia="宋体"/>
@@ -1369,7 +1530,16 @@
           <w:sz w:val="22"/>
           <w:szCs w:val="22"/>
         </w:rPr>
-        <w:t>,Tsex,Twork)</w:t>
+        <w:t>,Tsex,Twork</w:t>
+      </w:r>
+      <w:proofErr w:type="spellEnd"/>
+      <w:r>
+        <w:rPr>
+          <w:rFonts w:eastAsia="宋体"/>
+          <w:sz w:val="22"/>
+          <w:szCs w:val="22"/>
+        </w:rPr>
+        <w:t>)</w:t>
       </w:r>
       <w:r>
         <w:rPr>
@@ -1395,6 +1565,7 @@
         </w:rPr>
         <w:t>参照</w:t>
       </w:r>
+      <w:proofErr w:type="spellStart"/>
       <w:r>
         <w:rPr>
           <w:rFonts w:eastAsia="宋体" w:hint="eastAsia"/>
@@ -1411,6 +1582,7 @@
         </w:rPr>
         <w:t>xhibition.Eno</w:t>
       </w:r>
+      <w:proofErr w:type="spellEnd"/>
     </w:p>
     <w:p>
       <w:pPr>
@@ -1430,6 +1602,7 @@
         </w:rPr>
         <w:t>Reserve(</w:t>
       </w:r>
+      <w:proofErr w:type="spellStart"/>
       <w:r>
         <w:rPr>
           <w:rFonts w:eastAsia="宋体"/>
@@ -1445,7 +1618,16 @@
           <w:sz w:val="22"/>
           <w:szCs w:val="22"/>
         </w:rPr>
-        <w:t>,Rtime,Rnum,Ano,Hno)</w:t>
+        <w:t>,Rtime,Rnum,Ano,Hno</w:t>
+      </w:r>
+      <w:proofErr w:type="spellEnd"/>
+      <w:r>
+        <w:rPr>
+          <w:rFonts w:eastAsia="宋体"/>
+          <w:sz w:val="22"/>
+          <w:szCs w:val="22"/>
+        </w:rPr>
+        <w:t>)</w:t>
       </w:r>
       <w:r>
         <w:rPr>
@@ -1455,6 +1637,7 @@
         </w:rPr>
         <w:t>其中</w:t>
       </w:r>
+      <w:proofErr w:type="spellStart"/>
       <w:r>
         <w:rPr>
           <w:rFonts w:eastAsia="宋体"/>
@@ -1463,6 +1646,7 @@
         </w:rPr>
         <w:t>Ano,Hno</w:t>
       </w:r>
+      <w:proofErr w:type="spellEnd"/>
       <w:r>
         <w:rPr>
           <w:rFonts w:eastAsia="宋体" w:hint="eastAsia"/>
@@ -1471,6 +1655,7 @@
         </w:rPr>
         <w:t>分别参照</w:t>
       </w:r>
+      <w:proofErr w:type="spellStart"/>
       <w:r>
         <w:rPr>
           <w:rFonts w:eastAsia="宋体" w:hint="eastAsia"/>
@@ -1487,6 +1672,7 @@
         </w:rPr>
         <w:t>.Ano</w:t>
       </w:r>
+      <w:proofErr w:type="spellEnd"/>
       <w:r>
         <w:rPr>
           <w:rFonts w:eastAsia="宋体" w:hint="eastAsia"/>
@@ -1495,6 +1681,7 @@
         </w:rPr>
         <w:t>、</w:t>
       </w:r>
+      <w:proofErr w:type="spellStart"/>
       <w:r>
         <w:rPr>
           <w:rFonts w:eastAsia="宋体" w:hint="eastAsia"/>
@@ -1519,8 +1706,7 @@
         </w:rPr>
         <w:t>no</w:t>
       </w:r>
-      <w:bookmarkStart w:id="0" w:name="_GoBack"/>
-      <w:bookmarkEnd w:id="0"/>
+      <w:proofErr w:type="spellEnd"/>
     </w:p>
     <w:p>
       <w:pPr>
@@ -1581,6 +1767,7 @@
         </w:rPr>
         <w:t>非主属性</w:t>
       </w:r>
+      <w:proofErr w:type="spellStart"/>
       <w:r>
         <w:rPr>
           <w:rFonts w:eastAsia="宋体"/>
@@ -1589,6 +1776,7 @@
         </w:rPr>
         <w:t>TItime,TIname</w:t>
       </w:r>
+      <w:proofErr w:type="spellEnd"/>
       <w:r>
         <w:rPr>
           <w:rFonts w:eastAsia="宋体" w:hint="eastAsia"/>
@@ -1597,6 +1785,7 @@
         </w:rPr>
         <w:t>依赖于</w:t>
       </w:r>
+      <w:proofErr w:type="spellStart"/>
       <w:r>
         <w:rPr>
           <w:rFonts w:eastAsia="宋体"/>
@@ -1605,6 +1794,7 @@
         </w:rPr>
         <w:t>TIno</w:t>
       </w:r>
+      <w:proofErr w:type="spellEnd"/>
       <w:r>
         <w:rPr>
           <w:rFonts w:eastAsia="宋体" w:hint="eastAsia"/>
@@ -1613,6 +1803,7 @@
         </w:rPr>
         <w:t>，而</w:t>
       </w:r>
+      <w:proofErr w:type="spellStart"/>
       <w:r>
         <w:rPr>
           <w:rFonts w:eastAsia="宋体" w:hint="eastAsia"/>
@@ -1637,6 +1828,7 @@
         </w:rPr>
         <w:t>no</w:t>
       </w:r>
+      <w:proofErr w:type="spellEnd"/>
       <w:r>
         <w:rPr>
           <w:rFonts w:eastAsia="宋体" w:hint="eastAsia"/>
@@ -1645,6 +1837,7 @@
         </w:rPr>
         <w:t>依赖于</w:t>
       </w:r>
+      <w:proofErr w:type="spellStart"/>
       <w:r>
         <w:rPr>
           <w:rFonts w:eastAsia="宋体" w:hint="eastAsia"/>
@@ -1669,6 +1862,7 @@
         </w:rPr>
         <w:t>no</w:t>
       </w:r>
+      <w:proofErr w:type="spellEnd"/>
       <w:r>
         <w:rPr>
           <w:rFonts w:eastAsia="宋体" w:hint="eastAsia"/>
@@ -1677,6 +1871,7 @@
         </w:rPr>
         <w:t>，因此</w:t>
       </w:r>
+      <w:proofErr w:type="spellStart"/>
       <w:r>
         <w:rPr>
           <w:rFonts w:eastAsia="宋体"/>
@@ -1685,6 +1880,7 @@
         </w:rPr>
         <w:t>TItime,TIname</w:t>
       </w:r>
+      <w:proofErr w:type="spellEnd"/>
       <w:r>
         <w:rPr>
           <w:rFonts w:eastAsia="宋体" w:hint="eastAsia"/>
@@ -1693,6 +1889,7 @@
         </w:rPr>
         <w:t>传递依赖于</w:t>
       </w:r>
+      <w:proofErr w:type="spellStart"/>
       <w:r>
         <w:rPr>
           <w:rFonts w:eastAsia="宋体" w:hint="eastAsia"/>
@@ -1717,6 +1914,7 @@
         </w:rPr>
         <w:t>no</w:t>
       </w:r>
+      <w:proofErr w:type="spellEnd"/>
       <w:r>
         <w:rPr>
           <w:rFonts w:eastAsia="宋体" w:hint="eastAsia"/>
@@ -1779,6 +1977,7 @@
           <w:szCs w:val="22"/>
         </w:rPr>
       </w:pPr>
+      <w:proofErr w:type="gramStart"/>
       <w:r>
         <w:rPr>
           <w:rFonts w:eastAsia="宋体"/>
@@ -1787,6 +1986,8 @@
         </w:rPr>
         <w:t>Artwork(</w:t>
       </w:r>
+      <w:proofErr w:type="spellStart"/>
+      <w:proofErr w:type="gramEnd"/>
       <w:r>
         <w:rPr>
           <w:rFonts w:eastAsia="宋体"/>
@@ -1802,7 +2003,16 @@
           <w:sz w:val="22"/>
           <w:szCs w:val="22"/>
         </w:rPr>
-        <w:t>,AWname,AWkind,AWprice,AWsold)</w:t>
+        <w:t>,AWname,AWkind,AWprice,AWsold</w:t>
+      </w:r>
+      <w:proofErr w:type="spellEnd"/>
+      <w:r>
+        <w:rPr>
+          <w:rFonts w:eastAsia="宋体"/>
+          <w:sz w:val="22"/>
+          <w:szCs w:val="22"/>
+        </w:rPr>
+        <w:t>)</w:t>
       </w:r>
     </w:p>
     <w:p>
@@ -1815,13 +2025,32 @@
           <w:szCs w:val="22"/>
         </w:rPr>
       </w:pPr>
-      <w:r>
-        <w:rPr>
-          <w:rFonts w:eastAsia="宋体"/>
-          <w:sz w:val="22"/>
-          <w:szCs w:val="22"/>
-        </w:rPr>
-        <w:t>TradeInfo(T</w:t>
+      <w:proofErr w:type="spellStart"/>
+      <w:r>
+        <w:rPr>
+          <w:rFonts w:eastAsia="宋体"/>
+          <w:sz w:val="22"/>
+          <w:szCs w:val="22"/>
+        </w:rPr>
+        <w:t>TradeInfo</w:t>
+      </w:r>
+      <w:proofErr w:type="spellEnd"/>
+      <w:r>
+        <w:rPr>
+          <w:rFonts w:eastAsia="宋体"/>
+          <w:sz w:val="22"/>
+          <w:szCs w:val="22"/>
+        </w:rPr>
+        <w:t>(</w:t>
+      </w:r>
+      <w:proofErr w:type="spellStart"/>
+      <w:r>
+        <w:rPr>
+          <w:rFonts w:eastAsia="宋体"/>
+          <w:sz w:val="22"/>
+          <w:szCs w:val="22"/>
+        </w:rPr>
+        <w:t>T</w:t>
       </w:r>
       <w:r>
         <w:rPr>
@@ -1837,7 +2066,16 @@
           <w:sz w:val="22"/>
           <w:szCs w:val="22"/>
         </w:rPr>
-        <w:t>no,TItime,TIname,AWno)</w:t>
+        <w:t>no,TItime,TIname,AWno</w:t>
+      </w:r>
+      <w:proofErr w:type="spellEnd"/>
+      <w:r>
+        <w:rPr>
+          <w:rFonts w:eastAsia="宋体"/>
+          <w:sz w:val="22"/>
+          <w:szCs w:val="22"/>
+        </w:rPr>
+        <w:t>)</w:t>
       </w:r>
       <w:r>
         <w:rPr>
@@ -1847,6 +2085,7 @@
         </w:rPr>
         <w:t>其中</w:t>
       </w:r>
+      <w:proofErr w:type="spellStart"/>
       <w:r>
         <w:rPr>
           <w:rFonts w:eastAsia="宋体" w:hint="eastAsia"/>
@@ -1871,6 +2110,7 @@
         </w:rPr>
         <w:t>no</w:t>
       </w:r>
+      <w:proofErr w:type="spellEnd"/>
       <w:r>
         <w:rPr>
           <w:rFonts w:eastAsia="宋体" w:hint="eastAsia"/>
@@ -1879,6 +2119,7 @@
         </w:rPr>
         <w:t>参照</w:t>
       </w:r>
+      <w:proofErr w:type="spellStart"/>
       <w:r>
         <w:rPr>
           <w:rFonts w:eastAsia="宋体" w:hint="eastAsia"/>
@@ -1893,7 +2134,43 @@
           <w:sz w:val="22"/>
           <w:szCs w:val="22"/>
         </w:rPr>
-        <w:t>rtwork.AWno</w:t>
+        <w:t>rtwork.A</w:t>
+      </w:r>
+      <w:r>
+        <w:rPr>
+          <w:rFonts w:eastAsia="宋体"/>
+          <w:sz w:val="22"/>
+          <w:szCs w:val="22"/>
+        </w:rPr>
+        <w:t>w</w:t>
+      </w:r>
+      <w:r>
+        <w:rPr>
+          <w:rFonts w:eastAsia="宋体"/>
+          <w:sz w:val="22"/>
+          <w:szCs w:val="22"/>
+        </w:rPr>
+        <w:t>no</w:t>
+      </w:r>
+      <w:proofErr w:type="spellEnd"/>
+    </w:p>
+    <w:p>
+      <w:pPr>
+        <w:pStyle w:val="a3"/>
+        <w:ind w:firstLineChars="200" w:firstLine="440"/>
+        <w:rPr>
+          <w:rFonts w:eastAsia="宋体" w:hint="eastAsia"/>
+          <w:sz w:val="22"/>
+          <w:szCs w:val="22"/>
+        </w:rPr>
+      </w:pPr>
+      <w:r>
+        <w:rPr>
+          <w:rFonts w:eastAsia="宋体" w:hint="eastAsia"/>
+          <w:sz w:val="22"/>
+          <w:szCs w:val="22"/>
+        </w:rPr>
+        <w:t>其他所有实体的属性均满足规范化要求，因此无其他改动。</w:t>
       </w:r>
     </w:p>
     <w:p>
@@ -1987,7 +2264,59 @@
           <w:sz w:val="22"/>
           <w:szCs w:val="22"/>
         </w:rPr>
-        <w:t>由于经常需要查询购票信息、艺术品购买信息、展馆预定信息，因此创建相应的三个视图：</w:t>
+        <w:t>上一步骤中规范化后得到的</w:t>
+      </w:r>
+      <w:r>
+        <w:rPr>
+          <w:rFonts w:eastAsia="宋体" w:hint="eastAsia"/>
+          <w:sz w:val="22"/>
+          <w:szCs w:val="22"/>
+        </w:rPr>
+        <w:t>Artwork</w:t>
+      </w:r>
+      <w:r>
+        <w:rPr>
+          <w:rFonts w:eastAsia="宋体" w:hint="eastAsia"/>
+          <w:sz w:val="22"/>
+          <w:szCs w:val="22"/>
+        </w:rPr>
+        <w:t>和</w:t>
+      </w:r>
+      <w:proofErr w:type="spellStart"/>
+      <w:r>
+        <w:rPr>
+          <w:rFonts w:eastAsia="宋体" w:hint="eastAsia"/>
+          <w:sz w:val="22"/>
+          <w:szCs w:val="22"/>
+        </w:rPr>
+        <w:t>TradeInfo</w:t>
+      </w:r>
+      <w:proofErr w:type="spellEnd"/>
+      <w:r>
+        <w:rPr>
+          <w:rFonts w:eastAsia="宋体" w:hint="eastAsia"/>
+          <w:sz w:val="22"/>
+          <w:szCs w:val="22"/>
+        </w:rPr>
+        <w:t>不存在反复连接用于查找的情况，并且</w:t>
+      </w:r>
+      <w:proofErr w:type="gramStart"/>
+      <w:r>
+        <w:rPr>
+          <w:rFonts w:eastAsia="宋体" w:hint="eastAsia"/>
+          <w:sz w:val="22"/>
+          <w:szCs w:val="22"/>
+        </w:rPr>
+        <w:t>二者从</w:t>
+      </w:r>
+      <w:proofErr w:type="gramEnd"/>
+      <w:r>
+        <w:rPr>
+          <w:rFonts w:eastAsia="宋体" w:hint="eastAsia"/>
+          <w:sz w:val="22"/>
+          <w:szCs w:val="22"/>
+        </w:rPr>
+        <w:t>逻辑上也是较为独立的实体，因此不进行反规范化。</w:t>
       </w:r>
     </w:p>
     <w:p>
@@ -1995,72 +2324,18 @@
         <w:pStyle w:val="a3"/>
         <w:ind w:firstLineChars="200" w:firstLine="440"/>
         <w:rPr>
-          <w:rFonts w:eastAsia="宋体"/>
-          <w:sz w:val="22"/>
-          <w:szCs w:val="22"/>
-        </w:rPr>
-      </w:pPr>
-      <w:r>
-        <w:rPr>
-          <w:rFonts w:eastAsia="宋体" w:hint="eastAsia"/>
-          <w:sz w:val="22"/>
-          <w:szCs w:val="22"/>
-        </w:rPr>
-        <w:t>v</w:t>
-      </w:r>
-      <w:r>
-        <w:rPr>
-          <w:rFonts w:eastAsia="宋体"/>
-          <w:sz w:val="22"/>
-          <w:szCs w:val="22"/>
-        </w:rPr>
-        <w:t>_Ticket(Tno,Tname,Tsex,Twork,Ename,Tprice)</w:t>
-      </w:r>
-    </w:p>
-    <w:p>
-      <w:pPr>
-        <w:pStyle w:val="a3"/>
-        <w:ind w:firstLineChars="200" w:firstLine="440"/>
-        <w:rPr>
-          <w:rFonts w:eastAsia="宋体"/>
-          <w:sz w:val="22"/>
-          <w:szCs w:val="22"/>
-        </w:rPr>
-      </w:pPr>
-      <w:r>
-        <w:rPr>
-          <w:rFonts w:eastAsia="宋体" w:hint="eastAsia"/>
-          <w:sz w:val="22"/>
-          <w:szCs w:val="22"/>
-        </w:rPr>
-        <w:t>v</w:t>
-      </w:r>
-      <w:r>
-        <w:rPr>
-          <w:rFonts w:eastAsia="宋体"/>
-          <w:sz w:val="22"/>
-          <w:szCs w:val="22"/>
-        </w:rPr>
-        <w:t>_TradeInfo(TIno,TIname,TItime,AWname,AWkind,AWprice)</w:t>
-      </w:r>
-    </w:p>
-    <w:p>
-      <w:pPr>
-        <w:pStyle w:val="a3"/>
-        <w:ind w:firstLineChars="200" w:firstLine="440"/>
-        <w:rPr>
-          <w:rFonts w:eastAsia="宋体"/>
-          <w:sz w:val="22"/>
-          <w:szCs w:val="22"/>
-        </w:rPr>
-      </w:pPr>
-      <w:r>
-        <w:rPr>
-          <w:rFonts w:eastAsia="宋体"/>
-          <w:sz w:val="22"/>
-          <w:szCs w:val="22"/>
-        </w:rPr>
-        <w:t>v_Reserve(Rno,Aname,Hname,Rtime,Rnum)</w:t>
+          <w:rFonts w:eastAsia="宋体" w:hint="eastAsia"/>
+          <w:sz w:val="22"/>
+          <w:szCs w:val="22"/>
+        </w:rPr>
+      </w:pPr>
+      <w:r>
+        <w:rPr>
+          <w:rFonts w:eastAsia="宋体" w:hint="eastAsia"/>
+          <w:sz w:val="22"/>
+          <w:szCs w:val="22"/>
+        </w:rPr>
+        <w:t>数据库模式设计时比较合理，因此没有适合分表的实体。</w:t>
       </w:r>
     </w:p>
     <w:p>
@@ -2099,15 +2374,63 @@
     <w:p>
       <w:pPr>
         <w:pStyle w:val="a3"/>
-        <w:ind w:firstLineChars="200" w:firstLine="442"/>
-        <w:rPr>
-          <w:rFonts w:eastAsia="宋体"/>
-          <w:b/>
-          <w:bCs/>
-          <w:sz w:val="22"/>
-          <w:szCs w:val="22"/>
-        </w:rPr>
-      </w:pPr>
+        <w:ind w:firstLineChars="200" w:firstLine="440"/>
+        <w:rPr>
+          <w:rFonts w:eastAsia="宋体"/>
+          <w:sz w:val="22"/>
+          <w:szCs w:val="22"/>
+        </w:rPr>
+      </w:pPr>
+      <w:r>
+        <w:rPr>
+          <w:rFonts w:eastAsia="宋体" w:hint="eastAsia"/>
+          <w:sz w:val="22"/>
+          <w:szCs w:val="22"/>
+        </w:rPr>
+        <w:t>考虑到用户</w:t>
+      </w:r>
+      <w:r>
+        <w:rPr>
+          <w:rFonts w:eastAsia="宋体" w:hint="eastAsia"/>
+          <w:sz w:val="22"/>
+          <w:szCs w:val="22"/>
+        </w:rPr>
+        <w:t>需要按照姓名去查找对应的艺术家的编号，进而用于查找其作品的具体展览信息，因此在</w:t>
+      </w:r>
+      <w:r>
+        <w:rPr>
+          <w:rFonts w:eastAsia="宋体" w:hint="eastAsia"/>
+          <w:sz w:val="22"/>
+          <w:szCs w:val="22"/>
+        </w:rPr>
+        <w:t>Artist</w:t>
+      </w:r>
+      <w:r>
+        <w:rPr>
+          <w:rFonts w:eastAsia="宋体" w:hint="eastAsia"/>
+          <w:sz w:val="22"/>
+          <w:szCs w:val="22"/>
+        </w:rPr>
+        <w:t>上设计艺术家姓名</w:t>
+      </w:r>
+      <w:proofErr w:type="spellStart"/>
+      <w:r>
+        <w:rPr>
+          <w:rFonts w:eastAsia="宋体" w:hint="eastAsia"/>
+          <w:sz w:val="22"/>
+          <w:szCs w:val="22"/>
+        </w:rPr>
+        <w:t>Aname</w:t>
+      </w:r>
+      <w:proofErr w:type="spellEnd"/>
+      <w:r>
+        <w:rPr>
+          <w:rFonts w:eastAsia="宋体" w:hint="eastAsia"/>
+          <w:sz w:val="22"/>
+          <w:szCs w:val="22"/>
+        </w:rPr>
+        <w:t>的索引。</w:t>
+      </w:r>
     </w:p>
     <w:p>
       <w:pPr>
@@ -2162,40 +2485,114 @@
     <w:p>
       <w:pPr>
         <w:pStyle w:val="a3"/>
+        <w:ind w:firstLineChars="200" w:firstLine="442"/>
+        <w:rPr>
+          <w:rFonts w:eastAsia="宋体" w:hint="eastAsia"/>
+          <w:b/>
+          <w:bCs/>
+          <w:sz w:val="22"/>
+          <w:szCs w:val="22"/>
+        </w:rPr>
+      </w:pPr>
+      <w:r>
+        <w:rPr>
+          <w:rFonts w:eastAsia="宋体"/>
+          <w:b/>
+          <w:bCs/>
+          <w:sz w:val="22"/>
+          <w:szCs w:val="22"/>
+        </w:rPr>
+        <w:t>选用一种</w:t>
+      </w:r>
+      <w:r>
+        <w:rPr>
+          <w:rFonts w:eastAsia="宋体"/>
+          <w:b/>
+          <w:bCs/>
+          <w:sz w:val="22"/>
+          <w:szCs w:val="22"/>
+        </w:rPr>
+        <w:t>RDBMS</w:t>
+      </w:r>
+      <w:r>
+        <w:rPr>
+          <w:rFonts w:eastAsia="宋体"/>
+          <w:b/>
+          <w:bCs/>
+          <w:sz w:val="22"/>
+          <w:szCs w:val="22"/>
+        </w:rPr>
+        <w:t>，使用</w:t>
+      </w:r>
+      <w:r>
+        <w:rPr>
+          <w:rFonts w:eastAsia="宋体"/>
+          <w:b/>
+          <w:bCs/>
+          <w:sz w:val="22"/>
+          <w:szCs w:val="22"/>
+        </w:rPr>
+        <w:t>SQL</w:t>
+      </w:r>
+      <w:r>
+        <w:rPr>
+          <w:rFonts w:eastAsia="宋体"/>
+          <w:b/>
+          <w:bCs/>
+          <w:sz w:val="22"/>
+          <w:szCs w:val="22"/>
+        </w:rPr>
+        <w:t>定义数据库的概念模式</w:t>
+      </w:r>
+      <w:r>
+        <w:rPr>
+          <w:rFonts w:eastAsia="宋体" w:hint="eastAsia"/>
+          <w:b/>
+          <w:bCs/>
+          <w:sz w:val="22"/>
+          <w:szCs w:val="22"/>
+        </w:rPr>
+        <w:t>：</w:t>
+      </w:r>
+    </w:p>
+    <w:p>
+      <w:pPr>
+        <w:pStyle w:val="a3"/>
         <w:ind w:firstLineChars="200" w:firstLine="440"/>
         <w:rPr>
-          <w:rFonts w:eastAsia="宋体"/>
-          <w:sz w:val="22"/>
-          <w:szCs w:val="22"/>
-        </w:rPr>
-      </w:pPr>
-      <w:r>
-        <w:rPr>
-          <w:rFonts w:eastAsia="宋体"/>
-          <w:sz w:val="22"/>
-          <w:szCs w:val="22"/>
-        </w:rPr>
-        <w:t>选用一种</w:t>
-      </w:r>
-      <w:r>
-        <w:rPr>
-          <w:rFonts w:eastAsia="宋体"/>
-          <w:sz w:val="22"/>
-          <w:szCs w:val="22"/>
-        </w:rPr>
-        <w:t>RDBMS</w:t>
-      </w:r>
-      <w:r>
-        <w:rPr>
-          <w:rFonts w:eastAsia="宋体"/>
-          <w:sz w:val="22"/>
-          <w:szCs w:val="22"/>
-        </w:rPr>
-        <w:t>，使用</w:t>
-      </w:r>
-      <w:r>
-        <w:rPr>
-          <w:rFonts w:eastAsia="宋体"/>
+          <w:rFonts w:eastAsia="宋体" w:hint="eastAsia"/>
+          <w:sz w:val="22"/>
+          <w:szCs w:val="22"/>
+        </w:rPr>
+      </w:pPr>
+    </w:p>
+    <w:p>
+      <w:pPr>
+        <w:pStyle w:val="a3"/>
+        <w:ind w:firstLineChars="200" w:firstLine="442"/>
+        <w:rPr>
+          <w:rFonts w:eastAsia="宋体"/>
+          <w:b/>
+          <w:bCs/>
+          <w:sz w:val="22"/>
+          <w:szCs w:val="22"/>
+        </w:rPr>
+      </w:pPr>
+      <w:r>
+        <w:rPr>
+          <w:rFonts w:eastAsia="宋体"/>
+          <w:b/>
+          <w:bCs/>
+          <w:sz w:val="22"/>
+          <w:szCs w:val="22"/>
+        </w:rPr>
+        <w:t>根据应用需求，设计数据库的外模式，并使用</w:t>
+      </w:r>
+      <w:r>
+        <w:rPr>
+          <w:rFonts w:eastAsia="宋体"/>
+          <w:b/>
+          <w:bCs/>
           <w:sz w:val="22"/>
           <w:szCs w:val="22"/>
         </w:rPr>
@@ -2204,10 +2601,22 @@
       <w:r>
         <w:rPr>
           <w:rFonts w:eastAsia="宋体"/>
-          <w:sz w:val="22"/>
-          <w:szCs w:val="22"/>
-        </w:rPr>
-        <w:t>定义数据库的概念模式。</w:t>
+          <w:b/>
+          <w:bCs/>
+          <w:sz w:val="22"/>
+          <w:szCs w:val="22"/>
+        </w:rPr>
+        <w:t>定义数据库视图</w:t>
+      </w:r>
+      <w:r>
+        <w:rPr>
+          <w:rFonts w:eastAsia="宋体" w:hint="eastAsia"/>
+          <w:b/>
+          <w:bCs/>
+          <w:sz w:val="22"/>
+          <w:szCs w:val="22"/>
+        </w:rPr>
+        <w:t>：</w:t>
       </w:r>
     </w:p>
     <w:p>
@@ -2222,36 +2631,211 @@
       </w:pPr>
       <w:r>
         <w:rPr>
-          <w:rFonts w:eastAsia="宋体"/>
-          <w:sz w:val="22"/>
-          <w:szCs w:val="22"/>
-        </w:rPr>
-        <w:t>根据应用需求，设计数据库的外模式，并使用</w:t>
-      </w:r>
-      <w:r>
-        <w:rPr>
-          <w:rFonts w:eastAsia="宋体"/>
-          <w:sz w:val="22"/>
-          <w:szCs w:val="22"/>
-        </w:rPr>
-        <w:t>SQL</w:t>
-      </w:r>
-      <w:r>
-        <w:rPr>
-          <w:rFonts w:eastAsia="宋体"/>
-          <w:sz w:val="22"/>
-          <w:szCs w:val="22"/>
-        </w:rPr>
-        <w:t>定义数据库视图。</w:t>
-      </w:r>
-      <w:r>
-        <w:rPr>
-          <w:rFonts w:eastAsia="宋体"/>
-          <w:sz w:val="22"/>
-          <w:szCs w:val="22"/>
-        </w:rPr>
-        <w:t xml:space="preserve"> </w:t>
-      </w:r>
+          <w:rFonts w:eastAsia="宋体" w:hint="eastAsia"/>
+          <w:sz w:val="22"/>
+          <w:szCs w:val="22"/>
+        </w:rPr>
+        <w:t>由于经常需要查询购票信息、艺术品购买信息、展馆预定信息，因此创建相应的三个视图：</w:t>
+      </w:r>
+    </w:p>
+    <w:p>
+      <w:pPr>
+        <w:pStyle w:val="a3"/>
+        <w:ind w:firstLineChars="200" w:firstLine="440"/>
+        <w:rPr>
+          <w:rFonts w:eastAsia="宋体"/>
+          <w:sz w:val="22"/>
+          <w:szCs w:val="22"/>
+        </w:rPr>
+      </w:pPr>
+      <w:proofErr w:type="spellStart"/>
+      <w:r>
+        <w:rPr>
+          <w:rFonts w:eastAsia="宋体" w:hint="eastAsia"/>
+          <w:sz w:val="22"/>
+          <w:szCs w:val="22"/>
+        </w:rPr>
+        <w:t>v</w:t>
+      </w:r>
+      <w:r>
+        <w:rPr>
+          <w:rFonts w:eastAsia="宋体"/>
+          <w:sz w:val="22"/>
+          <w:szCs w:val="22"/>
+        </w:rPr>
+        <w:t>_</w:t>
+      </w:r>
+      <w:proofErr w:type="gramStart"/>
+      <w:r>
+        <w:rPr>
+          <w:rFonts w:eastAsia="宋体"/>
+          <w:sz w:val="22"/>
+          <w:szCs w:val="22"/>
+        </w:rPr>
+        <w:t>Ticket</w:t>
+      </w:r>
+      <w:proofErr w:type="spellEnd"/>
+      <w:r>
+        <w:rPr>
+          <w:rFonts w:eastAsia="宋体"/>
+          <w:sz w:val="22"/>
+          <w:szCs w:val="22"/>
+        </w:rPr>
+        <w:t>(</w:t>
+      </w:r>
+      <w:proofErr w:type="spellStart"/>
+      <w:proofErr w:type="gramEnd"/>
+      <w:r>
+        <w:rPr>
+          <w:rFonts w:eastAsia="宋体"/>
+          <w:sz w:val="22"/>
+          <w:szCs w:val="22"/>
+        </w:rPr>
+        <w:t>Tno,Tname,Tsex,Twork,Ename,Tprice</w:t>
+      </w:r>
+      <w:proofErr w:type="spellEnd"/>
+      <w:r>
+        <w:rPr>
+          <w:rFonts w:eastAsia="宋体"/>
+          <w:sz w:val="22"/>
+          <w:szCs w:val="22"/>
+        </w:rPr>
+        <w:t>)</w:t>
+      </w:r>
+    </w:p>
+    <w:p>
+      <w:pPr>
+        <w:pStyle w:val="a3"/>
+        <w:ind w:firstLineChars="200" w:firstLine="440"/>
+        <w:rPr>
+          <w:rFonts w:eastAsia="宋体"/>
+          <w:sz w:val="22"/>
+          <w:szCs w:val="22"/>
+        </w:rPr>
+      </w:pPr>
+      <w:proofErr w:type="spellStart"/>
+      <w:r>
+        <w:rPr>
+          <w:rFonts w:eastAsia="宋体" w:hint="eastAsia"/>
+          <w:sz w:val="22"/>
+          <w:szCs w:val="22"/>
+        </w:rPr>
+        <w:lastRenderedPageBreak/>
+        <w:t>v</w:t>
+      </w:r>
+      <w:r>
+        <w:rPr>
+          <w:rFonts w:eastAsia="宋体"/>
+          <w:sz w:val="22"/>
+          <w:szCs w:val="22"/>
+        </w:rPr>
+        <w:t>_</w:t>
+      </w:r>
+      <w:proofErr w:type="gramStart"/>
+      <w:r>
+        <w:rPr>
+          <w:rFonts w:eastAsia="宋体"/>
+          <w:sz w:val="22"/>
+          <w:szCs w:val="22"/>
+        </w:rPr>
+        <w:t>TradeInfo</w:t>
+      </w:r>
+      <w:proofErr w:type="spellEnd"/>
+      <w:r>
+        <w:rPr>
+          <w:rFonts w:eastAsia="宋体"/>
+          <w:sz w:val="22"/>
+          <w:szCs w:val="22"/>
+        </w:rPr>
+        <w:t>(</w:t>
+      </w:r>
+      <w:proofErr w:type="spellStart"/>
+      <w:proofErr w:type="gramEnd"/>
+      <w:r>
+        <w:rPr>
+          <w:rFonts w:eastAsia="宋体"/>
+          <w:sz w:val="22"/>
+          <w:szCs w:val="22"/>
+        </w:rPr>
+        <w:t>TIno,TIname,TItime,AWname,AWkind,AWprice</w:t>
+      </w:r>
+      <w:proofErr w:type="spellEnd"/>
+      <w:r>
+        <w:rPr>
+          <w:rFonts w:eastAsia="宋体"/>
+          <w:sz w:val="22"/>
+          <w:szCs w:val="22"/>
+        </w:rPr>
+        <w:t>)</w:t>
+      </w:r>
+    </w:p>
+    <w:p>
+      <w:pPr>
+        <w:pStyle w:val="a3"/>
+        <w:ind w:firstLineChars="200" w:firstLine="440"/>
+        <w:rPr>
+          <w:rFonts w:eastAsia="宋体"/>
+          <w:sz w:val="22"/>
+          <w:szCs w:val="22"/>
+        </w:rPr>
+      </w:pPr>
+      <w:proofErr w:type="spellStart"/>
+      <w:r>
+        <w:rPr>
+          <w:rFonts w:eastAsia="宋体"/>
+          <w:sz w:val="22"/>
+          <w:szCs w:val="22"/>
+        </w:rPr>
+        <w:t>v_</w:t>
+      </w:r>
+      <w:proofErr w:type="gramStart"/>
+      <w:r>
+        <w:rPr>
+          <w:rFonts w:eastAsia="宋体"/>
+          <w:sz w:val="22"/>
+          <w:szCs w:val="22"/>
+        </w:rPr>
+        <w:t>Reserve</w:t>
+      </w:r>
+      <w:proofErr w:type="spellEnd"/>
+      <w:r>
+        <w:rPr>
+          <w:rFonts w:eastAsia="宋体"/>
+          <w:sz w:val="22"/>
+          <w:szCs w:val="22"/>
+        </w:rPr>
+        <w:t>(</w:t>
+      </w:r>
+      <w:proofErr w:type="spellStart"/>
+      <w:proofErr w:type="gramEnd"/>
+      <w:r>
+        <w:rPr>
+          <w:rFonts w:eastAsia="宋体"/>
+          <w:sz w:val="22"/>
+          <w:szCs w:val="22"/>
+        </w:rPr>
+        <w:t>Rno,Aname,Hname,Rtime,Rnum</w:t>
+      </w:r>
+      <w:proofErr w:type="spellEnd"/>
+      <w:r>
+        <w:rPr>
+          <w:rFonts w:eastAsia="宋体"/>
+          <w:sz w:val="22"/>
+          <w:szCs w:val="22"/>
+        </w:rPr>
+        <w:t>)</w:t>
+      </w:r>
+    </w:p>
+    <w:p>
+      <w:pPr>
+        <w:pStyle w:val="a3"/>
+        <w:ind w:firstLineChars="200" w:firstLine="440"/>
+        <w:rPr>
+          <w:rFonts w:eastAsia="宋体"/>
+          <w:sz w:val="22"/>
+          <w:szCs w:val="22"/>
+        </w:rPr>
+      </w:pPr>
     </w:p>
     <w:p>
       <w:pPr>
@@ -2389,7 +2973,6 @@
           <w:sz w:val="22"/>
           <w:szCs w:val="22"/>
         </w:rPr>
-        <w:lastRenderedPageBreak/>
         <w:t>说明你在数据库设计过程中的心得体会。</w:t>
       </w:r>
     </w:p>
@@ -2582,10 +3165,10 @@
 <file path=word/numbering.xml><?xml version="1.0" encoding="utf-8"?>
 <w:numbering xmlns:wpc="http://schemas.microsoft.com/office/word/2010/wordprocessingCanvas" xmlns:cx="http://schemas.microsoft.com/office/drawing/2014/chartex" xmlns:cx1="http://schemas.microsoft.com/office/drawing/2015/9/8/chartex" xmlns:cx2="http://schemas.microsoft.com/office/drawing/2015/10/21/chartex" xmlns:cx3="http://schemas.microsoft.com/office/drawing/2016/5/9/chartex" xmlns:cx4="http://schemas.microsoft.com/office/drawing/2016/5/10/chartex" xmlns:cx5="http://schemas.microsoft.com/office/drawing/2016/5/11/chartex" xmlns:cx6="http://schemas.microsoft.com/office/drawing/2016/5/12/chartex" xmlns:cx7="http://schemas.microsoft.com/office/drawing/2016/5/13/chartex" xmlns:cx8="http://schemas.microsoft.com/office/drawing/2016/5/14/chartex" xmlns:mc="http://schemas.openxmlformats.org/markup-compatibility/2006" xmlns:aink="http://schemas.microsoft.com/office/drawing/2016/ink" xmlns:am3d="http://schemas.microsoft.com/office/drawing/2017/model3d" xmlns:o="urn:schemas-microsoft-com:office:office" xmlns:r="http://schemas.openxmlformats.org/officeDocument/2006/relationships" xmlns:m="http://schemas.openxmlformats.org/officeDocument/2006/math" xmlns:v="urn:schemas-microsoft-com:vml" xmlns:wp14="http://schemas.microsoft.com/office/word/2010/wordprocessingDrawing" xmlns:wp="http://schemas.openxmlformats.org/drawingml/2006/wordprocessingDrawing" xmlns:w10="urn:schemas-microsoft-com:office:word" xmlns:w="http://schemas.openxmlformats.org/wordprocessingml/2006/main" xmlns:w14="http://schemas.microsoft.com/office/word/2010/wordml" xmlns:w15="http://schemas.microsoft.com/office/word/2012/wordml" xmlns:w16cex="http://schemas.microsoft.com/office/word/2018/wordml/cex" xmlns:w16cid="http://schemas.microsoft.com/office/word/2016/wordml/cid" xmlns:w16="http://schemas.microsoft.com/office/word/2018/wordml" xmlns:w16se="http://schemas.microsoft.com/office/word/2015/wordml/symex" xmlns:wpg="http://schemas.microsoft.com/office/word/2010/wordprocessingGroup" xmlns:wpi="http://schemas.microsoft.com/office/word/2010/wordprocessingInk" xmlns:wne="http://schemas.microsoft.com/office/word/2006/wordml" xmlns:wps="http://schemas.microsoft.com/office/word/2010/wordprocessingShape" mc:Ignorable="w14 w15 w16se w16cid w16 w16cex wp14">
   <w:abstractNum w:abstractNumId="0" w15:restartNumberingAfterBreak="0">
-    <w:nsid w:val="4DB979D8"/>
+    <w:nsid w:val="3ABD2D8A"/>
     <w:multiLevelType w:val="hybridMultilevel"/>
-    <w:tmpl w:val="0628AE9C"/>
-    <w:lvl w:ilvl="0" w:tplc="75B6485A">
+    <w:tmpl w:val="33D289D2"/>
+    <w:lvl w:ilvl="0" w:tplc="8DE872A2">
       <w:start w:val="1"/>
       <w:numFmt w:val="decimal"/>
       <w:lvlText w:val="%1."/>
@@ -2671,10 +3254,10 @@
     </w:lvl>
   </w:abstractNum>
   <w:abstractNum w:abstractNumId="1" w15:restartNumberingAfterBreak="0">
-    <w:nsid w:val="59832CAA"/>
+    <w:nsid w:val="4DB979D8"/>
     <w:multiLevelType w:val="hybridMultilevel"/>
-    <w:tmpl w:val="AE6622C0"/>
-    <w:lvl w:ilvl="0" w:tplc="966ACF6A">
+    <w:tmpl w:val="0628AE9C"/>
+    <w:lvl w:ilvl="0" w:tplc="75B6485A">
       <w:start w:val="1"/>
       <w:numFmt w:val="decimal"/>
       <w:lvlText w:val="%1."/>
@@ -2759,10 +3342,102 @@
       </w:pPr>
     </w:lvl>
   </w:abstractNum>
+  <w:abstractNum w:abstractNumId="2" w15:restartNumberingAfterBreak="0">
+    <w:nsid w:val="59832CAA"/>
+    <w:multiLevelType w:val="hybridMultilevel"/>
+    <w:tmpl w:val="AE6622C0"/>
+    <w:lvl w:ilvl="0" w:tplc="966ACF6A">
+      <w:start w:val="1"/>
+      <w:numFmt w:val="decimal"/>
+      <w:lvlText w:val="%1."/>
+      <w:lvlJc w:val="left"/>
+      <w:pPr>
+        <w:ind w:left="800" w:hanging="360"/>
+      </w:pPr>
+      <w:rPr>
+        <w:rFonts w:hint="default"/>
+      </w:rPr>
+    </w:lvl>
+    <w:lvl w:ilvl="1" w:tplc="04090019" w:tentative="1">
+      <w:start w:val="1"/>
+      <w:numFmt w:val="lowerLetter"/>
+      <w:lvlText w:val="%2)"/>
+      <w:lvlJc w:val="left"/>
+      <w:pPr>
+        <w:ind w:left="1280" w:hanging="420"/>
+      </w:pPr>
+    </w:lvl>
+    <w:lvl w:ilvl="2" w:tplc="0409001B" w:tentative="1">
+      <w:start w:val="1"/>
+      <w:numFmt w:val="lowerRoman"/>
+      <w:lvlText w:val="%3."/>
+      <w:lvlJc w:val="right"/>
+      <w:pPr>
+        <w:ind w:left="1700" w:hanging="420"/>
+      </w:pPr>
+    </w:lvl>
+    <w:lvl w:ilvl="3" w:tplc="0409000F" w:tentative="1">
+      <w:start w:val="1"/>
+      <w:numFmt w:val="decimal"/>
+      <w:lvlText w:val="%4."/>
+      <w:lvlJc w:val="left"/>
+      <w:pPr>
+        <w:ind w:left="2120" w:hanging="420"/>
+      </w:pPr>
+    </w:lvl>
+    <w:lvl w:ilvl="4" w:tplc="04090019" w:tentative="1">
+      <w:start w:val="1"/>
+      <w:numFmt w:val="lowerLetter"/>
+      <w:lvlText w:val="%5)"/>
+      <w:lvlJc w:val="left"/>
+      <w:pPr>
+        <w:ind w:left="2540" w:hanging="420"/>
+      </w:pPr>
+    </w:lvl>
+    <w:lvl w:ilvl="5" w:tplc="0409001B" w:tentative="1">
+      <w:start w:val="1"/>
+      <w:numFmt w:val="lowerRoman"/>
+      <w:lvlText w:val="%6."/>
+      <w:lvlJc w:val="right"/>
+      <w:pPr>
+        <w:ind w:left="2960" w:hanging="420"/>
+      </w:pPr>
+    </w:lvl>
+    <w:lvl w:ilvl="6" w:tplc="0409000F" w:tentative="1">
+      <w:start w:val="1"/>
+      <w:numFmt w:val="decimal"/>
+      <w:lvlText w:val="%7."/>
+      <w:lvlJc w:val="left"/>
+      <w:pPr>
+        <w:ind w:left="3380" w:hanging="420"/>
+      </w:pPr>
+    </w:lvl>
+    <w:lvl w:ilvl="7" w:tplc="04090019" w:tentative="1">
+      <w:start w:val="1"/>
+      <w:numFmt w:val="lowerLetter"/>
+      <w:lvlText w:val="%8)"/>
+      <w:lvlJc w:val="left"/>
+      <w:pPr>
+        <w:ind w:left="3800" w:hanging="420"/>
+      </w:pPr>
+    </w:lvl>
+    <w:lvl w:ilvl="8" w:tplc="0409001B" w:tentative="1">
+      <w:start w:val="1"/>
+      <w:numFmt w:val="lowerRoman"/>
+      <w:lvlText w:val="%9."/>
+      <w:lvlJc w:val="right"/>
+      <w:pPr>
+        <w:ind w:left="4220" w:hanging="420"/>
+      </w:pPr>
+    </w:lvl>
+  </w:abstractNum>
   <w:num w:numId="1">
+    <w:abstractNumId w:val="2"/>
+  </w:num>
+  <w:num w:numId="2">
     <w:abstractNumId w:val="1"/>
   </w:num>
-  <w:num w:numId="2">
+  <w:num w:numId="3">
     <w:abstractNumId w:val="0"/>
   </w:num>
 </w:numbering>
@@ -3291,6 +3966,39 @@
     <w:unhideWhenUsed/>
     <w:rsid w:val="00BA4DEA"/>
   </w:style>
+  <w:style w:type="character" w:styleId="aa">
+    <w:name w:val="Hyperlink"/>
+    <w:basedOn w:val="a0"/>
+    <w:uiPriority w:val="99"/>
+    <w:unhideWhenUsed/>
+    <w:rsid w:val="00EC4D78"/>
+    <w:rPr>
+      <w:color w:val="0563C1" w:themeColor="hyperlink"/>
+      <w:u w:val="single"/>
+    </w:rPr>
+  </w:style>
+  <w:style w:type="character" w:styleId="ab">
+    <w:name w:val="Unresolved Mention"/>
+    <w:basedOn w:val="a0"/>
+    <w:uiPriority w:val="99"/>
+    <w:rsid w:val="00EC4D78"/>
+    <w:rPr>
+      <w:color w:val="605E5C"/>
+      <w:shd w:val="clear" w:color="auto" w:fill="E1DFDD"/>
+    </w:rPr>
+  </w:style>
+  <w:style w:type="character" w:styleId="ac">
+    <w:name w:val="FollowedHyperlink"/>
+    <w:basedOn w:val="a0"/>
+    <w:uiPriority w:val="99"/>
+    <w:semiHidden/>
+    <w:unhideWhenUsed/>
+    <w:rsid w:val="00EC4D78"/>
+    <w:rPr>
+      <w:color w:val="954F72" w:themeColor="followedHyperlink"/>
+      <w:u w:val="single"/>
+    </w:rPr>
+  </w:style>
 </w:styles>
 </file>
 

--- a/report_template.docx
+++ b/report_template.docx
@@ -539,7 +539,6 @@
         </w:rPr>
         <w:t>订购者</w:t>
       </w:r>
-      <w:proofErr w:type="spellStart"/>
       <w:r>
         <w:rPr>
           <w:rFonts w:eastAsia="宋体" w:hint="eastAsia"/>
@@ -548,7 +547,6 @@
         </w:rPr>
         <w:t>BookingPerson</w:t>
       </w:r>
-      <w:proofErr w:type="spellEnd"/>
       <w:r>
         <w:rPr>
           <w:rFonts w:eastAsia="宋体" w:hint="eastAsia"/>
@@ -794,25 +792,7 @@
           <w:sz w:val="22"/>
           <w:szCs w:val="22"/>
         </w:rPr>
-        <w:t>因为存在用户想了解艺术</w:t>
-      </w:r>
-      <w:proofErr w:type="gramStart"/>
-      <w:r>
-        <w:rPr>
-          <w:rFonts w:eastAsia="宋体" w:hint="eastAsia"/>
-          <w:sz w:val="22"/>
-          <w:szCs w:val="22"/>
-        </w:rPr>
-        <w:t>展信息</w:t>
-      </w:r>
-      <w:proofErr w:type="gramEnd"/>
-      <w:r>
-        <w:rPr>
-          <w:rFonts w:eastAsia="宋体" w:hint="eastAsia"/>
-          <w:sz w:val="22"/>
-          <w:szCs w:val="22"/>
-        </w:rPr>
-        <w:t>的情况，所以需要快速地根据某一艺术家姓名查询到其作品展出情况</w:t>
+        <w:t>因为存在用户想了解艺术展信息的情况，所以需要快速地根据某一艺术家姓名查询到其作品展出情况</w:t>
       </w:r>
       <w:r>
         <w:rPr>
@@ -847,21 +827,57 @@
           <w:numId w:val="3"/>
         </w:numPr>
         <w:rPr>
-          <w:rFonts w:eastAsia="宋体" w:hint="eastAsia"/>
-          <w:sz w:val="22"/>
-          <w:szCs w:val="22"/>
-        </w:rPr>
-      </w:pPr>
-      <w:r>
-        <w:rPr>
-          <w:rFonts w:eastAsia="宋体" w:hint="eastAsia"/>
-          <w:sz w:val="22"/>
-          <w:szCs w:val="22"/>
-        </w:rPr>
-        <w:t>观众应该具有订票、查票、退票的权限，所以需要根据票号快速查询到相应的信息。</w:t>
-      </w:r>
-      <w:bookmarkStart w:id="0" w:name="_GoBack"/>
-      <w:bookmarkEnd w:id="0"/>
+          <w:rFonts w:eastAsia="宋体"/>
+          <w:sz w:val="22"/>
+          <w:szCs w:val="22"/>
+        </w:rPr>
+      </w:pPr>
+      <w:r>
+        <w:rPr>
+          <w:rFonts w:eastAsia="宋体" w:hint="eastAsia"/>
+          <w:sz w:val="22"/>
+          <w:szCs w:val="22"/>
+        </w:rPr>
+        <w:t>观众应该具有订票、查票、退票的权限，所以需要根据票</w:t>
+      </w:r>
+      <w:r>
+        <w:rPr>
+          <w:rFonts w:eastAsia="宋体" w:hint="eastAsia"/>
+          <w:sz w:val="22"/>
+          <w:szCs w:val="22"/>
+        </w:rPr>
+        <w:t>码</w:t>
+      </w:r>
+      <w:r>
+        <w:rPr>
+          <w:rFonts w:eastAsia="宋体" w:hint="eastAsia"/>
+          <w:sz w:val="22"/>
+          <w:szCs w:val="22"/>
+        </w:rPr>
+        <w:t>快速查询到相应的信息。</w:t>
+      </w:r>
+    </w:p>
+    <w:p>
+      <w:pPr>
+        <w:pStyle w:val="a3"/>
+        <w:numPr>
+          <w:ilvl w:val="0"/>
+          <w:numId w:val="3"/>
+        </w:numPr>
+        <w:rPr>
+          <w:rFonts w:eastAsia="宋体"/>
+          <w:sz w:val="22"/>
+          <w:szCs w:val="22"/>
+        </w:rPr>
+      </w:pPr>
+      <w:r>
+        <w:rPr>
+          <w:rFonts w:eastAsia="宋体" w:hint="eastAsia"/>
+          <w:sz w:val="22"/>
+          <w:szCs w:val="22"/>
+        </w:rPr>
+        <w:t>艺术品买家在考虑购买艺术品时，艺术品的种类和价格会是其考虑的主要因素，因此程序应能快速地根据种类和价格查询到相应的艺术品。</w:t>
+      </w:r>
     </w:p>
     <w:p>
       <w:pPr>
@@ -1071,7 +1087,6 @@
           <w:szCs w:val="22"/>
         </w:rPr>
       </w:pPr>
-      <w:proofErr w:type="gramStart"/>
       <w:r>
         <w:rPr>
           <w:rFonts w:eastAsia="宋体" w:hint="eastAsia"/>
@@ -1088,8 +1103,6 @@
         </w:rPr>
         <w:t>rtist(</w:t>
       </w:r>
-      <w:proofErr w:type="spellStart"/>
-      <w:proofErr w:type="gramEnd"/>
       <w:r>
         <w:rPr>
           <w:rFonts w:eastAsia="宋体"/>
@@ -1105,9 +1118,68 @@
           <w:sz w:val="22"/>
           <w:szCs w:val="22"/>
         </w:rPr>
-        <w:t>,Aname,Aid,Amajor,Aworkplace,Atel</w:t>
-      </w:r>
-      <w:proofErr w:type="spellEnd"/>
+        <w:t>,Aname,Aid,Amajor,Aworkplace,Atel)</w:t>
+      </w:r>
+    </w:p>
+    <w:p>
+      <w:pPr>
+        <w:pStyle w:val="a3"/>
+        <w:ind w:firstLineChars="200" w:firstLine="440"/>
+        <w:rPr>
+          <w:rFonts w:eastAsia="宋体"/>
+          <w:sz w:val="22"/>
+          <w:szCs w:val="22"/>
+        </w:rPr>
+      </w:pPr>
+      <w:r>
+        <w:rPr>
+          <w:rFonts w:eastAsia="宋体"/>
+          <w:sz w:val="22"/>
+          <w:szCs w:val="22"/>
+        </w:rPr>
+        <w:t>Artwork(</w:t>
+      </w:r>
+      <w:r>
+        <w:rPr>
+          <w:rFonts w:eastAsia="宋体"/>
+          <w:sz w:val="22"/>
+          <w:szCs w:val="22"/>
+          <w:u w:val="single"/>
+        </w:rPr>
+        <w:t>AWno</w:t>
+      </w:r>
+      <w:r>
+        <w:rPr>
+          <w:rFonts w:eastAsia="宋体"/>
+          <w:sz w:val="22"/>
+          <w:szCs w:val="22"/>
+        </w:rPr>
+        <w:t>,AWname,AWkind,AWprice,AWsold</w:t>
+      </w:r>
+      <w:r>
+        <w:rPr>
+          <w:rFonts w:eastAsia="宋体" w:hint="eastAsia"/>
+          <w:sz w:val="22"/>
+          <w:szCs w:val="22"/>
+        </w:rPr>
+        <w:t>,</w:t>
+      </w:r>
+      <w:r>
+        <w:rPr>
+          <w:rFonts w:eastAsia="宋体"/>
+          <w:sz w:val="22"/>
+          <w:szCs w:val="22"/>
+        </w:rPr>
+        <w:t>TIno</w:t>
+      </w:r>
+      <w:r>
+        <w:rPr>
+          <w:rFonts w:eastAsia="宋体"/>
+          <w:sz w:val="22"/>
+          <w:szCs w:val="22"/>
+        </w:rPr>
+        <w:t>,TItime,TIname</w:t>
+      </w:r>
       <w:r>
         <w:rPr>
           <w:rFonts w:eastAsia="宋体"/>
@@ -1127,17 +1199,14 @@
           <w:szCs w:val="22"/>
         </w:rPr>
       </w:pPr>
-      <w:proofErr w:type="gramStart"/>
-      <w:r>
-        <w:rPr>
-          <w:rFonts w:eastAsia="宋体"/>
-          <w:sz w:val="22"/>
-          <w:szCs w:val="22"/>
-        </w:rPr>
-        <w:t>Artwork(</w:t>
-      </w:r>
-      <w:proofErr w:type="spellStart"/>
-      <w:proofErr w:type="gramEnd"/>
+      <w:r>
+        <w:rPr>
+          <w:rFonts w:eastAsia="宋体"/>
+          <w:sz w:val="22"/>
+          <w:szCs w:val="22"/>
+        </w:rPr>
+        <w:t>Hall(</w:t>
+      </w:r>
       <w:r>
         <w:rPr>
           <w:rFonts w:eastAsia="宋体"/>
@@ -1145,48 +1214,15 @@
           <w:szCs w:val="22"/>
           <w:u w:val="single"/>
         </w:rPr>
-        <w:t>AWno</w:t>
-      </w:r>
-      <w:r>
-        <w:rPr>
-          <w:rFonts w:eastAsia="宋体"/>
-          <w:sz w:val="22"/>
-          <w:szCs w:val="22"/>
-        </w:rPr>
-        <w:t>,AWname,AWkind,AWprice,AWsold</w:t>
-      </w:r>
-      <w:r>
-        <w:rPr>
-          <w:rFonts w:eastAsia="宋体" w:hint="eastAsia"/>
-          <w:sz w:val="22"/>
-          <w:szCs w:val="22"/>
-        </w:rPr>
-        <w:t>,</w:t>
-      </w:r>
-      <w:r>
-        <w:rPr>
-          <w:rFonts w:eastAsia="宋体"/>
-          <w:sz w:val="22"/>
-          <w:szCs w:val="22"/>
-        </w:rPr>
-        <w:t>TIno</w:t>
-      </w:r>
-      <w:r>
-        <w:rPr>
-          <w:rFonts w:eastAsia="宋体"/>
-          <w:sz w:val="22"/>
-          <w:szCs w:val="22"/>
-        </w:rPr>
-        <w:t>,TItime,TIname</w:t>
-      </w:r>
-      <w:proofErr w:type="spellEnd"/>
-      <w:r>
-        <w:rPr>
-          <w:rFonts w:eastAsia="宋体"/>
-          <w:sz w:val="22"/>
-          <w:szCs w:val="22"/>
-        </w:rPr>
-        <w:t>)</w:t>
+        <w:t>Hno</w:t>
+      </w:r>
+      <w:r>
+        <w:rPr>
+          <w:rFonts w:eastAsia="宋体"/>
+          <w:sz w:val="22"/>
+          <w:szCs w:val="22"/>
+        </w:rPr>
+        <w:t>,Hname,Haddress,Hnum,Hperson)</w:t>
       </w:r>
     </w:p>
     <w:p>
@@ -1199,55 +1235,6 @@
           <w:szCs w:val="22"/>
         </w:rPr>
       </w:pPr>
-      <w:proofErr w:type="gramStart"/>
-      <w:r>
-        <w:rPr>
-          <w:rFonts w:eastAsia="宋体"/>
-          <w:sz w:val="22"/>
-          <w:szCs w:val="22"/>
-        </w:rPr>
-        <w:t>Hall(</w:t>
-      </w:r>
-      <w:proofErr w:type="spellStart"/>
-      <w:proofErr w:type="gramEnd"/>
-      <w:r>
-        <w:rPr>
-          <w:rFonts w:eastAsia="宋体"/>
-          <w:sz w:val="22"/>
-          <w:szCs w:val="22"/>
-          <w:u w:val="single"/>
-        </w:rPr>
-        <w:t>Hno</w:t>
-      </w:r>
-      <w:r>
-        <w:rPr>
-          <w:rFonts w:eastAsia="宋体"/>
-          <w:sz w:val="22"/>
-          <w:szCs w:val="22"/>
-        </w:rPr>
-        <w:t>,Hname,Haddress,Hnum,Hperson</w:t>
-      </w:r>
-      <w:proofErr w:type="spellEnd"/>
-      <w:r>
-        <w:rPr>
-          <w:rFonts w:eastAsia="宋体"/>
-          <w:sz w:val="22"/>
-          <w:szCs w:val="22"/>
-        </w:rPr>
-        <w:t>)</w:t>
-      </w:r>
-    </w:p>
-    <w:p>
-      <w:pPr>
-        <w:pStyle w:val="a3"/>
-        <w:ind w:firstLineChars="200" w:firstLine="440"/>
-        <w:rPr>
-          <w:rFonts w:eastAsia="宋体"/>
-          <w:sz w:val="22"/>
-          <w:szCs w:val="22"/>
-        </w:rPr>
-      </w:pPr>
-      <w:proofErr w:type="gramStart"/>
       <w:r>
         <w:rPr>
           <w:rFonts w:eastAsia="宋体"/>
@@ -1257,8 +1244,6 @@
         <w:lastRenderedPageBreak/>
         <w:t>Exhibition(</w:t>
       </w:r>
-      <w:proofErr w:type="spellStart"/>
-      <w:proofErr w:type="gramEnd"/>
       <w:r>
         <w:rPr>
           <w:rFonts w:eastAsia="宋体"/>
@@ -1274,16 +1259,7 @@
           <w:sz w:val="22"/>
           <w:szCs w:val="22"/>
         </w:rPr>
-        <w:t>,Ename,Etime</w:t>
-      </w:r>
-      <w:proofErr w:type="spellEnd"/>
-      <w:r>
-        <w:rPr>
-          <w:rFonts w:eastAsia="宋体"/>
-          <w:sz w:val="22"/>
-          <w:szCs w:val="22"/>
-        </w:rPr>
-        <w:t>)</w:t>
+        <w:t>,Ename,Etime)</w:t>
       </w:r>
     </w:p>
     <w:p>
@@ -1296,7 +1272,6 @@
           <w:szCs w:val="22"/>
         </w:rPr>
       </w:pPr>
-      <w:proofErr w:type="spellStart"/>
       <w:r>
         <w:rPr>
           <w:rFonts w:eastAsia="宋体" w:hint="eastAsia"/>
@@ -1311,18 +1286,8 @@
           <w:sz w:val="22"/>
           <w:szCs w:val="22"/>
         </w:rPr>
-        <w:t>xhibitionInfo</w:t>
-      </w:r>
-      <w:proofErr w:type="spellEnd"/>
-      <w:r>
-        <w:rPr>
-          <w:rFonts w:eastAsia="宋体"/>
-          <w:sz w:val="22"/>
-          <w:szCs w:val="22"/>
-        </w:rPr>
-        <w:t>(</w:t>
-      </w:r>
-      <w:proofErr w:type="spellStart"/>
+        <w:t>xhibitionInfo(</w:t>
+      </w:r>
       <w:r>
         <w:rPr>
           <w:rFonts w:eastAsia="宋体"/>
@@ -1338,16 +1303,7 @@
           <w:sz w:val="22"/>
           <w:szCs w:val="22"/>
         </w:rPr>
-        <w:t>,EItime,Ano,AWno,Hno,Eno</w:t>
-      </w:r>
-      <w:proofErr w:type="spellEnd"/>
-      <w:r>
-        <w:rPr>
-          <w:rFonts w:eastAsia="宋体"/>
-          <w:sz w:val="22"/>
-          <w:szCs w:val="22"/>
-        </w:rPr>
-        <w:t>)</w:t>
+        <w:t>,EItime,Ano,AWno,Hno,Eno)</w:t>
       </w:r>
       <w:r>
         <w:rPr>
@@ -1357,7 +1313,6 @@
         </w:rPr>
         <w:t>其中</w:t>
       </w:r>
-      <w:proofErr w:type="spellStart"/>
       <w:r>
         <w:rPr>
           <w:rFonts w:eastAsia="宋体"/>
@@ -1366,7 +1321,6 @@
         </w:rPr>
         <w:t>Ano,AWno,Hno,Eno</w:t>
       </w:r>
-      <w:proofErr w:type="spellEnd"/>
       <w:r>
         <w:rPr>
           <w:rFonts w:eastAsia="宋体" w:hint="eastAsia"/>
@@ -1375,7 +1329,6 @@
         </w:rPr>
         <w:t>分别参照</w:t>
       </w:r>
-      <w:proofErr w:type="spellStart"/>
       <w:r>
         <w:rPr>
           <w:rFonts w:eastAsia="宋体" w:hint="eastAsia"/>
@@ -1392,7 +1345,6 @@
         </w:rPr>
         <w:t>.Ano</w:t>
       </w:r>
-      <w:proofErr w:type="spellEnd"/>
       <w:r>
         <w:rPr>
           <w:rFonts w:eastAsia="宋体" w:hint="eastAsia"/>
@@ -1401,7 +1353,6 @@
         </w:rPr>
         <w:t>、</w:t>
       </w:r>
-      <w:proofErr w:type="spellStart"/>
       <w:r>
         <w:rPr>
           <w:rFonts w:eastAsia="宋体" w:hint="eastAsia"/>
@@ -1418,7 +1369,6 @@
         </w:rPr>
         <w:t>rtwork.AWno</w:t>
       </w:r>
-      <w:proofErr w:type="spellEnd"/>
       <w:r>
         <w:rPr>
           <w:rFonts w:eastAsia="宋体" w:hint="eastAsia"/>
@@ -1427,7 +1377,6 @@
         </w:rPr>
         <w:t>、</w:t>
       </w:r>
-      <w:proofErr w:type="spellStart"/>
       <w:r>
         <w:rPr>
           <w:rFonts w:eastAsia="宋体" w:hint="eastAsia"/>
@@ -1444,7 +1393,6 @@
         </w:rPr>
         <w:t>all.Hno</w:t>
       </w:r>
-      <w:proofErr w:type="spellEnd"/>
       <w:r>
         <w:rPr>
           <w:rFonts w:eastAsia="宋体" w:hint="eastAsia"/>
@@ -1453,7 +1401,6 @@
         </w:rPr>
         <w:t>、</w:t>
       </w:r>
-      <w:proofErr w:type="spellStart"/>
       <w:r>
         <w:rPr>
           <w:rFonts w:eastAsia="宋体" w:hint="eastAsia"/>
@@ -1470,7 +1417,6 @@
         </w:rPr>
         <w:t>xhibition.Eno</w:t>
       </w:r>
-      <w:proofErr w:type="spellEnd"/>
     </w:p>
     <w:p>
       <w:pPr>
@@ -1498,7 +1444,6 @@
         </w:rPr>
         <w:t>icket(</w:t>
       </w:r>
-      <w:proofErr w:type="spellStart"/>
       <w:r>
         <w:rPr>
           <w:rFonts w:eastAsia="宋体"/>
@@ -1530,16 +1475,7 @@
           <w:sz w:val="22"/>
           <w:szCs w:val="22"/>
         </w:rPr>
-        <w:t>,Tsex,Twork</w:t>
-      </w:r>
-      <w:proofErr w:type="spellEnd"/>
-      <w:r>
-        <w:rPr>
-          <w:rFonts w:eastAsia="宋体"/>
-          <w:sz w:val="22"/>
-          <w:szCs w:val="22"/>
-        </w:rPr>
-        <w:t>)</w:t>
+        <w:t>,Tsex,Twork)</w:t>
       </w:r>
       <w:r>
         <w:rPr>
@@ -1565,7 +1501,6 @@
         </w:rPr>
         <w:t>参照</w:t>
       </w:r>
-      <w:proofErr w:type="spellStart"/>
       <w:r>
         <w:rPr>
           <w:rFonts w:eastAsia="宋体" w:hint="eastAsia"/>
@@ -1582,7 +1517,6 @@
         </w:rPr>
         <w:t>xhibition.Eno</w:t>
       </w:r>
-      <w:proofErr w:type="spellEnd"/>
     </w:p>
     <w:p>
       <w:pPr>
@@ -1602,7 +1536,6 @@
         </w:rPr>
         <w:t>Reserve(</w:t>
       </w:r>
-      <w:proofErr w:type="spellStart"/>
       <w:r>
         <w:rPr>
           <w:rFonts w:eastAsia="宋体"/>
@@ -1618,16 +1551,7 @@
           <w:sz w:val="22"/>
           <w:szCs w:val="22"/>
         </w:rPr>
-        <w:t>,Rtime,Rnum,Ano,Hno</w:t>
-      </w:r>
-      <w:proofErr w:type="spellEnd"/>
-      <w:r>
-        <w:rPr>
-          <w:rFonts w:eastAsia="宋体"/>
-          <w:sz w:val="22"/>
-          <w:szCs w:val="22"/>
-        </w:rPr>
-        <w:t>)</w:t>
+        <w:t>,Rtime,Rnum,Ano,Hno)</w:t>
       </w:r>
       <w:r>
         <w:rPr>
@@ -1637,7 +1561,6 @@
         </w:rPr>
         <w:t>其中</w:t>
       </w:r>
-      <w:proofErr w:type="spellStart"/>
       <w:r>
         <w:rPr>
           <w:rFonts w:eastAsia="宋体"/>
@@ -1646,7 +1569,6 @@
         </w:rPr>
         <w:t>Ano,Hno</w:t>
       </w:r>
-      <w:proofErr w:type="spellEnd"/>
       <w:r>
         <w:rPr>
           <w:rFonts w:eastAsia="宋体" w:hint="eastAsia"/>
@@ -1655,7 +1577,6 @@
         </w:rPr>
         <w:t>分别参照</w:t>
       </w:r>
-      <w:proofErr w:type="spellStart"/>
       <w:r>
         <w:rPr>
           <w:rFonts w:eastAsia="宋体" w:hint="eastAsia"/>
@@ -1672,7 +1593,6 @@
         </w:rPr>
         <w:t>.Ano</w:t>
       </w:r>
-      <w:proofErr w:type="spellEnd"/>
       <w:r>
         <w:rPr>
           <w:rFonts w:eastAsia="宋体" w:hint="eastAsia"/>
@@ -1681,7 +1601,6 @@
         </w:rPr>
         <w:t>、</w:t>
       </w:r>
-      <w:proofErr w:type="spellStart"/>
       <w:r>
         <w:rPr>
           <w:rFonts w:eastAsia="宋体" w:hint="eastAsia"/>
@@ -1706,7 +1625,6 @@
         </w:rPr>
         <w:t>no</w:t>
       </w:r>
-      <w:proofErr w:type="spellEnd"/>
     </w:p>
     <w:p>
       <w:pPr>
@@ -1767,7 +1685,6 @@
         </w:rPr>
         <w:t>非主属性</w:t>
       </w:r>
-      <w:proofErr w:type="spellStart"/>
       <w:r>
         <w:rPr>
           <w:rFonts w:eastAsia="宋体"/>
@@ -1776,7 +1693,6 @@
         </w:rPr>
         <w:t>TItime,TIname</w:t>
       </w:r>
-      <w:proofErr w:type="spellEnd"/>
       <w:r>
         <w:rPr>
           <w:rFonts w:eastAsia="宋体" w:hint="eastAsia"/>
@@ -1785,7 +1701,6 @@
         </w:rPr>
         <w:t>依赖于</w:t>
       </w:r>
-      <w:proofErr w:type="spellStart"/>
       <w:r>
         <w:rPr>
           <w:rFonts w:eastAsia="宋体"/>
@@ -1794,7 +1709,6 @@
         </w:rPr>
         <w:t>TIno</w:t>
       </w:r>
-      <w:proofErr w:type="spellEnd"/>
       <w:r>
         <w:rPr>
           <w:rFonts w:eastAsia="宋体" w:hint="eastAsia"/>
@@ -1803,7 +1717,6 @@
         </w:rPr>
         <w:t>，而</w:t>
       </w:r>
-      <w:proofErr w:type="spellStart"/>
       <w:r>
         <w:rPr>
           <w:rFonts w:eastAsia="宋体" w:hint="eastAsia"/>
@@ -1828,7 +1741,6 @@
         </w:rPr>
         <w:t>no</w:t>
       </w:r>
-      <w:proofErr w:type="spellEnd"/>
       <w:r>
         <w:rPr>
           <w:rFonts w:eastAsia="宋体" w:hint="eastAsia"/>
@@ -1837,7 +1749,6 @@
         </w:rPr>
         <w:t>依赖于</w:t>
       </w:r>
-      <w:proofErr w:type="spellStart"/>
       <w:r>
         <w:rPr>
           <w:rFonts w:eastAsia="宋体" w:hint="eastAsia"/>
@@ -1862,7 +1773,6 @@
         </w:rPr>
         <w:t>no</w:t>
       </w:r>
-      <w:proofErr w:type="spellEnd"/>
       <w:r>
         <w:rPr>
           <w:rFonts w:eastAsia="宋体" w:hint="eastAsia"/>
@@ -1871,7 +1781,6 @@
         </w:rPr>
         <w:t>，因此</w:t>
       </w:r>
-      <w:proofErr w:type="spellStart"/>
       <w:r>
         <w:rPr>
           <w:rFonts w:eastAsia="宋体"/>
@@ -1880,7 +1789,6 @@
         </w:rPr>
         <w:t>TItime,TIname</w:t>
       </w:r>
-      <w:proofErr w:type="spellEnd"/>
       <w:r>
         <w:rPr>
           <w:rFonts w:eastAsia="宋体" w:hint="eastAsia"/>
@@ -1889,7 +1797,6 @@
         </w:rPr>
         <w:t>传递依赖于</w:t>
       </w:r>
-      <w:proofErr w:type="spellStart"/>
       <w:r>
         <w:rPr>
           <w:rFonts w:eastAsia="宋体" w:hint="eastAsia"/>
@@ -1914,7 +1821,6 @@
         </w:rPr>
         <w:t>no</w:t>
       </w:r>
-      <w:proofErr w:type="spellEnd"/>
       <w:r>
         <w:rPr>
           <w:rFonts w:eastAsia="宋体" w:hint="eastAsia"/>
@@ -1977,7 +1883,6 @@
           <w:szCs w:val="22"/>
         </w:rPr>
       </w:pPr>
-      <w:proofErr w:type="gramStart"/>
       <w:r>
         <w:rPr>
           <w:rFonts w:eastAsia="宋体"/>
@@ -1986,8 +1891,6 @@
         </w:rPr>
         <w:t>Artwork(</w:t>
       </w:r>
-      <w:proofErr w:type="spellStart"/>
-      <w:proofErr w:type="gramEnd"/>
       <w:r>
         <w:rPr>
           <w:rFonts w:eastAsia="宋体"/>
@@ -2003,16 +1906,7 @@
           <w:sz w:val="22"/>
           <w:szCs w:val="22"/>
         </w:rPr>
-        <w:t>,AWname,AWkind,AWprice,AWsold</w:t>
-      </w:r>
-      <w:proofErr w:type="spellEnd"/>
-      <w:r>
-        <w:rPr>
-          <w:rFonts w:eastAsia="宋体"/>
-          <w:sz w:val="22"/>
-          <w:szCs w:val="22"/>
-        </w:rPr>
-        <w:t>)</w:t>
+        <w:t>,AWname,AWkind,AWprice,AWsold)</w:t>
       </w:r>
     </w:p>
     <w:p>
@@ -2025,32 +1919,13 @@
           <w:szCs w:val="22"/>
         </w:rPr>
       </w:pPr>
-      <w:proofErr w:type="spellStart"/>
-      <w:r>
-        <w:rPr>
-          <w:rFonts w:eastAsia="宋体"/>
-          <w:sz w:val="22"/>
-          <w:szCs w:val="22"/>
-        </w:rPr>
-        <w:t>TradeInfo</w:t>
-      </w:r>
-      <w:proofErr w:type="spellEnd"/>
-      <w:r>
-        <w:rPr>
-          <w:rFonts w:eastAsia="宋体"/>
-          <w:sz w:val="22"/>
-          <w:szCs w:val="22"/>
-        </w:rPr>
-        <w:t>(</w:t>
-      </w:r>
-      <w:proofErr w:type="spellStart"/>
-      <w:r>
-        <w:rPr>
-          <w:rFonts w:eastAsia="宋体"/>
-          <w:sz w:val="22"/>
-          <w:szCs w:val="22"/>
-        </w:rPr>
-        <w:t>T</w:t>
+      <w:r>
+        <w:rPr>
+          <w:rFonts w:eastAsia="宋体"/>
+          <w:sz w:val="22"/>
+          <w:szCs w:val="22"/>
+        </w:rPr>
+        <w:t>TradeInfo(T</w:t>
       </w:r>
       <w:r>
         <w:rPr>
@@ -2066,16 +1941,7 @@
           <w:sz w:val="22"/>
           <w:szCs w:val="22"/>
         </w:rPr>
-        <w:t>no,TItime,TIname,AWno</w:t>
-      </w:r>
-      <w:proofErr w:type="spellEnd"/>
-      <w:r>
-        <w:rPr>
-          <w:rFonts w:eastAsia="宋体"/>
-          <w:sz w:val="22"/>
-          <w:szCs w:val="22"/>
-        </w:rPr>
-        <w:t>)</w:t>
+        <w:t>no,TItime,TIname,AWno)</w:t>
       </w:r>
       <w:r>
         <w:rPr>
@@ -2085,7 +1951,6 @@
         </w:rPr>
         <w:t>其中</w:t>
       </w:r>
-      <w:proofErr w:type="spellStart"/>
       <w:r>
         <w:rPr>
           <w:rFonts w:eastAsia="宋体" w:hint="eastAsia"/>
@@ -2110,7 +1975,6 @@
         </w:rPr>
         <w:t>no</w:t>
       </w:r>
-      <w:proofErr w:type="spellEnd"/>
       <w:r>
         <w:rPr>
           <w:rFonts w:eastAsia="宋体" w:hint="eastAsia"/>
@@ -2119,7 +1983,6 @@
         </w:rPr>
         <w:t>参照</w:t>
       </w:r>
-      <w:proofErr w:type="spellStart"/>
       <w:r>
         <w:rPr>
           <w:rFonts w:eastAsia="宋体" w:hint="eastAsia"/>
@@ -2152,14 +2015,13 @@
         </w:rPr>
         <w:t>no</w:t>
       </w:r>
-      <w:proofErr w:type="spellEnd"/>
     </w:p>
     <w:p>
       <w:pPr>
         <w:pStyle w:val="a3"/>
         <w:ind w:firstLineChars="200" w:firstLine="440"/>
         <w:rPr>
-          <w:rFonts w:eastAsia="宋体" w:hint="eastAsia"/>
+          <w:rFonts w:eastAsia="宋体"/>
           <w:sz w:val="22"/>
           <w:szCs w:val="22"/>
         </w:rPr>
@@ -2282,7 +2144,6 @@
         </w:rPr>
         <w:t>和</w:t>
       </w:r>
-      <w:proofErr w:type="spellStart"/>
       <w:r>
         <w:rPr>
           <w:rFonts w:eastAsia="宋体" w:hint="eastAsia"/>
@@ -2291,32 +2152,13 @@
         </w:rPr>
         <w:t>TradeInfo</w:t>
       </w:r>
-      <w:proofErr w:type="spellEnd"/>
-      <w:r>
-        <w:rPr>
-          <w:rFonts w:eastAsia="宋体" w:hint="eastAsia"/>
-          <w:sz w:val="22"/>
-          <w:szCs w:val="22"/>
-        </w:rPr>
-        <w:t>不存在反复连接用于查找的情况，并且</w:t>
-      </w:r>
-      <w:proofErr w:type="gramStart"/>
-      <w:r>
-        <w:rPr>
-          <w:rFonts w:eastAsia="宋体" w:hint="eastAsia"/>
-          <w:sz w:val="22"/>
-          <w:szCs w:val="22"/>
-        </w:rPr>
-        <w:t>二者从</w:t>
-      </w:r>
-      <w:proofErr w:type="gramEnd"/>
-      <w:r>
-        <w:rPr>
-          <w:rFonts w:eastAsia="宋体" w:hint="eastAsia"/>
-          <w:sz w:val="22"/>
-          <w:szCs w:val="22"/>
-        </w:rPr>
-        <w:t>逻辑上也是较为独立的实体，因此不进行反规范化。</w:t>
+      <w:r>
+        <w:rPr>
+          <w:rFonts w:eastAsia="宋体" w:hint="eastAsia"/>
+          <w:sz w:val="22"/>
+          <w:szCs w:val="22"/>
+        </w:rPr>
+        <w:t>不存在反复连接用于查找的情况，并且二者从逻辑上也是较为独立的实体，因此不进行反规范化。</w:t>
       </w:r>
     </w:p>
     <w:p>
@@ -2324,7 +2166,7 @@
         <w:pStyle w:val="a3"/>
         <w:ind w:firstLineChars="200" w:firstLine="440"/>
         <w:rPr>
-          <w:rFonts w:eastAsia="宋体" w:hint="eastAsia"/>
+          <w:rFonts w:eastAsia="宋体"/>
           <w:sz w:val="22"/>
           <w:szCs w:val="22"/>
         </w:rPr>
@@ -2376,6 +2218,36 @@
         <w:pStyle w:val="a3"/>
         <w:ind w:firstLineChars="200" w:firstLine="440"/>
         <w:rPr>
+          <w:rFonts w:eastAsia="宋体" w:hint="eastAsia"/>
+          <w:sz w:val="22"/>
+          <w:szCs w:val="22"/>
+        </w:rPr>
+      </w:pPr>
+      <w:r>
+        <w:rPr>
+          <w:rFonts w:eastAsia="宋体" w:hint="eastAsia"/>
+          <w:sz w:val="22"/>
+          <w:szCs w:val="22"/>
+        </w:rPr>
+        <w:t>这里</w:t>
+      </w:r>
+      <w:r>
+        <w:rPr>
+          <w:rFonts w:eastAsia="宋体" w:hint="eastAsia"/>
+          <w:sz w:val="22"/>
+          <w:szCs w:val="22"/>
+        </w:rPr>
+        <w:t>参考了需求分析中的性能要求，逐一设计对应的索引以满足需求。</w:t>
+      </w:r>
+    </w:p>
+    <w:p>
+      <w:pPr>
+        <w:pStyle w:val="a3"/>
+        <w:numPr>
+          <w:ilvl w:val="0"/>
+          <w:numId w:val="5"/>
+        </w:numPr>
+        <w:rPr>
           <w:rFonts w:eastAsia="宋体"/>
           <w:sz w:val="22"/>
           <w:szCs w:val="22"/>
@@ -2413,7 +2285,6 @@
         </w:rPr>
         <w:t>上设计艺术家姓名</w:t>
       </w:r>
-      <w:proofErr w:type="spellStart"/>
       <w:r>
         <w:rPr>
           <w:rFonts w:eastAsia="宋体" w:hint="eastAsia"/>
@@ -2422,7 +2293,6 @@
         </w:rPr>
         <w:t>Aname</w:t>
       </w:r>
-      <w:proofErr w:type="spellEnd"/>
       <w:r>
         <w:rPr>
           <w:rFonts w:eastAsia="宋体" w:hint="eastAsia"/>
@@ -2430,6 +2300,130 @@
           <w:szCs w:val="22"/>
         </w:rPr>
         <w:t>的索引。</w:t>
+      </w:r>
+    </w:p>
+    <w:p>
+      <w:pPr>
+        <w:pStyle w:val="a3"/>
+        <w:numPr>
+          <w:ilvl w:val="0"/>
+          <w:numId w:val="5"/>
+        </w:numPr>
+        <w:rPr>
+          <w:rFonts w:eastAsia="宋体"/>
+          <w:sz w:val="22"/>
+          <w:szCs w:val="22"/>
+        </w:rPr>
+      </w:pPr>
+      <w:r>
+        <w:rPr>
+          <w:rFonts w:eastAsia="宋体" w:hint="eastAsia"/>
+          <w:sz w:val="22"/>
+          <w:szCs w:val="22"/>
+        </w:rPr>
+        <w:t>票务方面需要将票码设计成索引，然而定义时</w:t>
+      </w:r>
+      <w:r>
+        <w:rPr>
+          <w:rFonts w:eastAsia="宋体" w:hint="eastAsia"/>
+          <w:sz w:val="22"/>
+          <w:szCs w:val="22"/>
+        </w:rPr>
+        <w:t>Tno</w:t>
+      </w:r>
+      <w:r>
+        <w:rPr>
+          <w:rFonts w:eastAsia="宋体" w:hint="eastAsia"/>
+          <w:sz w:val="22"/>
+          <w:szCs w:val="22"/>
+        </w:rPr>
+        <w:t>是主键，因此会自动形成主索引</w:t>
+      </w:r>
+    </w:p>
+    <w:p>
+      <w:pPr>
+        <w:pStyle w:val="a3"/>
+        <w:numPr>
+          <w:ilvl w:val="0"/>
+          <w:numId w:val="5"/>
+        </w:numPr>
+        <w:rPr>
+          <w:rFonts w:eastAsia="宋体" w:hint="eastAsia"/>
+          <w:sz w:val="22"/>
+          <w:szCs w:val="22"/>
+        </w:rPr>
+      </w:pPr>
+      <w:r>
+        <w:rPr>
+          <w:rFonts w:eastAsia="宋体" w:hint="eastAsia"/>
+          <w:sz w:val="22"/>
+          <w:szCs w:val="22"/>
+        </w:rPr>
+        <w:t>艺术品需要按照种类和价格区间分别索引，因此设计</w:t>
+      </w:r>
+      <w:r>
+        <w:rPr>
+          <w:rFonts w:eastAsia="宋体" w:hint="eastAsia"/>
+          <w:sz w:val="22"/>
+          <w:szCs w:val="22"/>
+        </w:rPr>
+        <w:t>A</w:t>
+      </w:r>
+      <w:r>
+        <w:rPr>
+          <w:rFonts w:eastAsia="宋体"/>
+          <w:sz w:val="22"/>
+          <w:szCs w:val="22"/>
+        </w:rPr>
+        <w:t>W</w:t>
+      </w:r>
+      <w:r>
+        <w:rPr>
+          <w:rFonts w:eastAsia="宋体" w:hint="eastAsia"/>
+          <w:sz w:val="22"/>
+          <w:szCs w:val="22"/>
+        </w:rPr>
+        <w:t>kind</w:t>
+      </w:r>
+      <w:r>
+        <w:rPr>
+          <w:rFonts w:eastAsia="宋体" w:hint="eastAsia"/>
+          <w:sz w:val="22"/>
+          <w:szCs w:val="22"/>
+        </w:rPr>
+        <w:t>的索引和</w:t>
+      </w:r>
+      <w:r>
+        <w:rPr>
+          <w:rFonts w:eastAsia="宋体" w:hint="eastAsia"/>
+          <w:sz w:val="22"/>
+          <w:szCs w:val="22"/>
+        </w:rPr>
+        <w:t>A</w:t>
+      </w:r>
+      <w:r>
+        <w:rPr>
+          <w:rFonts w:eastAsia="宋体"/>
+          <w:sz w:val="22"/>
+          <w:szCs w:val="22"/>
+        </w:rPr>
+        <w:t>W</w:t>
+      </w:r>
+      <w:r>
+        <w:rPr>
+          <w:rFonts w:eastAsia="宋体" w:hint="eastAsia"/>
+          <w:sz w:val="22"/>
+          <w:szCs w:val="22"/>
+        </w:rPr>
+        <w:t>price</w:t>
+      </w:r>
+      <w:r>
+        <w:rPr>
+          <w:rFonts w:eastAsia="宋体" w:hint="eastAsia"/>
+          <w:sz w:val="22"/>
+          <w:szCs w:val="22"/>
+        </w:rPr>
+        <w:t>的索引</w:t>
       </w:r>
     </w:p>
     <w:p>
@@ -2487,7 +2481,7 @@
         <w:pStyle w:val="a3"/>
         <w:ind w:firstLineChars="200" w:firstLine="442"/>
         <w:rPr>
-          <w:rFonts w:eastAsia="宋体" w:hint="eastAsia"/>
+          <w:rFonts w:eastAsia="宋体"/>
           <w:b/>
           <w:bCs/>
           <w:sz w:val="22"/>
@@ -2565,6 +2559,54 @@
           <w:szCs w:val="22"/>
         </w:rPr>
       </w:pPr>
+      <w:r>
+        <w:rPr>
+          <w:rFonts w:eastAsia="宋体" w:hint="eastAsia"/>
+          <w:sz w:val="22"/>
+          <w:szCs w:val="22"/>
+        </w:rPr>
+        <w:t>见附件</w:t>
+      </w:r>
+      <w:r>
+        <w:rPr>
+          <w:rFonts w:eastAsia="宋体" w:hint="eastAsia"/>
+          <w:sz w:val="22"/>
+          <w:szCs w:val="22"/>
+        </w:rPr>
+        <w:t>A</w:t>
+      </w:r>
+      <w:r>
+        <w:rPr>
+          <w:rFonts w:eastAsia="宋体"/>
+          <w:sz w:val="22"/>
+          <w:szCs w:val="22"/>
+        </w:rPr>
+        <w:t>G</w:t>
+      </w:r>
+      <w:r>
+        <w:rPr>
+          <w:rFonts w:eastAsia="宋体" w:hint="eastAsia"/>
+          <w:sz w:val="22"/>
+          <w:szCs w:val="22"/>
+        </w:rPr>
+        <w:t>.</w:t>
+      </w:r>
+      <w:r>
+        <w:rPr>
+          <w:rFonts w:eastAsia="宋体"/>
+          <w:sz w:val="22"/>
+          <w:szCs w:val="22"/>
+        </w:rPr>
+        <w:t>sql</w:t>
+      </w:r>
+      <w:r>
+        <w:rPr>
+          <w:rFonts w:eastAsia="宋体" w:hint="eastAsia"/>
+          <w:sz w:val="22"/>
+          <w:szCs w:val="22"/>
+        </w:rPr>
+        <w:t>。</w:t>
+      </w:r>
     </w:p>
     <w:p>
       <w:pPr>
@@ -2624,6 +2666,212 @@
         <w:pStyle w:val="a3"/>
         <w:ind w:firstLineChars="200" w:firstLine="440"/>
         <w:rPr>
+          <w:rFonts w:eastAsia="宋体" w:hint="eastAsia"/>
+          <w:sz w:val="22"/>
+          <w:szCs w:val="22"/>
+        </w:rPr>
+      </w:pPr>
+      <w:r>
+        <w:rPr>
+          <w:rFonts w:eastAsia="宋体" w:hint="eastAsia"/>
+          <w:sz w:val="22"/>
+          <w:szCs w:val="22"/>
+        </w:rPr>
+        <w:lastRenderedPageBreak/>
+        <w:t>外模式：共存在两个外模式，分别针对管理员</w:t>
+      </w:r>
+      <w:r>
+        <w:rPr>
+          <w:rFonts w:eastAsia="宋体" w:hint="eastAsia"/>
+          <w:sz w:val="22"/>
+          <w:szCs w:val="22"/>
+        </w:rPr>
+        <w:t>Root</w:t>
+      </w:r>
+      <w:r>
+        <w:rPr>
+          <w:rFonts w:eastAsia="宋体" w:hint="eastAsia"/>
+          <w:sz w:val="22"/>
+          <w:szCs w:val="22"/>
+        </w:rPr>
+        <w:t>和普通用户</w:t>
+      </w:r>
+      <w:r>
+        <w:rPr>
+          <w:rFonts w:eastAsia="宋体" w:hint="eastAsia"/>
+          <w:sz w:val="22"/>
+          <w:szCs w:val="22"/>
+        </w:rPr>
+        <w:t>user</w:t>
+      </w:r>
+      <w:r>
+        <w:rPr>
+          <w:rFonts w:eastAsia="宋体" w:hint="eastAsia"/>
+          <w:sz w:val="22"/>
+          <w:szCs w:val="22"/>
+        </w:rPr>
+        <w:t>。数据库中包含的</w:t>
+      </w:r>
+      <w:r>
+        <w:rPr>
+          <w:rFonts w:eastAsia="宋体" w:hint="eastAsia"/>
+          <w:sz w:val="22"/>
+          <w:szCs w:val="22"/>
+        </w:rPr>
+        <w:t>Artist</w:t>
+      </w:r>
+      <w:r>
+        <w:rPr>
+          <w:rFonts w:eastAsia="宋体" w:hint="eastAsia"/>
+          <w:sz w:val="22"/>
+          <w:szCs w:val="22"/>
+        </w:rPr>
+        <w:t>、艺术品买家、观众</w:t>
+      </w:r>
+      <w:r>
+        <w:rPr>
+          <w:rFonts w:eastAsia="宋体" w:hint="eastAsia"/>
+          <w:sz w:val="22"/>
+          <w:szCs w:val="22"/>
+        </w:rPr>
+        <w:t>(</w:t>
+      </w:r>
+      <w:r>
+        <w:rPr>
+          <w:rFonts w:eastAsia="宋体" w:hint="eastAsia"/>
+          <w:sz w:val="22"/>
+          <w:szCs w:val="22"/>
+        </w:rPr>
+        <w:t>买票的人</w:t>
+      </w:r>
+      <w:r>
+        <w:rPr>
+          <w:rFonts w:eastAsia="宋体"/>
+          <w:sz w:val="22"/>
+          <w:szCs w:val="22"/>
+        </w:rPr>
+        <w:t>)</w:t>
+      </w:r>
+      <w:r>
+        <w:rPr>
+          <w:rFonts w:eastAsia="宋体" w:hint="eastAsia"/>
+          <w:sz w:val="22"/>
+          <w:szCs w:val="22"/>
+        </w:rPr>
+        <w:t>均属于</w:t>
+      </w:r>
+      <w:r>
+        <w:rPr>
+          <w:rFonts w:eastAsia="宋体" w:hint="eastAsia"/>
+          <w:sz w:val="22"/>
+          <w:szCs w:val="22"/>
+        </w:rPr>
+        <w:t>User</w:t>
+      </w:r>
+      <w:r>
+        <w:rPr>
+          <w:rFonts w:eastAsia="宋体"/>
+          <w:sz w:val="22"/>
+          <w:szCs w:val="22"/>
+        </w:rPr>
+        <w:t>(</w:t>
+      </w:r>
+      <w:r>
+        <w:rPr>
+          <w:rFonts w:eastAsia="宋体" w:hint="eastAsia"/>
+          <w:sz w:val="22"/>
+          <w:szCs w:val="22"/>
+        </w:rPr>
+        <w:t>这里主要是考虑了三者的身份有重叠，例如一个观众完全可能购买艺术品</w:t>
+      </w:r>
+      <w:r>
+        <w:rPr>
+          <w:rFonts w:eastAsia="宋体" w:hint="eastAsia"/>
+          <w:sz w:val="22"/>
+          <w:szCs w:val="22"/>
+        </w:rPr>
+        <w:t>，或一个</w:t>
+      </w:r>
+      <w:r>
+        <w:rPr>
+          <w:rFonts w:eastAsia="宋体" w:hint="eastAsia"/>
+          <w:sz w:val="22"/>
+          <w:szCs w:val="22"/>
+        </w:rPr>
+        <w:t>Artist</w:t>
+      </w:r>
+      <w:r>
+        <w:rPr>
+          <w:rFonts w:eastAsia="宋体" w:hint="eastAsia"/>
+          <w:sz w:val="22"/>
+          <w:szCs w:val="22"/>
+        </w:rPr>
+        <w:t>也有可能去参观其他人的作品</w:t>
+      </w:r>
+      <w:r>
+        <w:rPr>
+          <w:rFonts w:eastAsia="宋体" w:hint="eastAsia"/>
+          <w:sz w:val="22"/>
+          <w:szCs w:val="22"/>
+        </w:rPr>
+        <w:t>，因此将三者独立不符合逻辑</w:t>
+      </w:r>
+      <w:r>
+        <w:rPr>
+          <w:rFonts w:eastAsia="宋体"/>
+          <w:sz w:val="22"/>
+          <w:szCs w:val="22"/>
+        </w:rPr>
+        <w:t>)</w:t>
+      </w:r>
+      <w:r>
+        <w:rPr>
+          <w:rFonts w:eastAsia="宋体" w:hint="eastAsia"/>
+          <w:sz w:val="22"/>
+          <w:szCs w:val="22"/>
+        </w:rPr>
+        <w:t>。管理员</w:t>
+      </w:r>
+      <w:r>
+        <w:rPr>
+          <w:rFonts w:eastAsia="宋体" w:hint="eastAsia"/>
+          <w:sz w:val="22"/>
+          <w:szCs w:val="22"/>
+        </w:rPr>
+        <w:t>Root</w:t>
+      </w:r>
+      <w:r>
+        <w:rPr>
+          <w:rFonts w:eastAsia="宋体" w:hint="eastAsia"/>
+          <w:sz w:val="22"/>
+          <w:szCs w:val="22"/>
+        </w:rPr>
+        <w:t>应具有所有数据的权限，即对艺术家、艺术品、展厅、展会以及展览信息的增删改查。</w:t>
+      </w:r>
+      <w:r>
+        <w:rPr>
+          <w:rFonts w:eastAsia="宋体" w:hint="eastAsia"/>
+          <w:sz w:val="22"/>
+          <w:szCs w:val="22"/>
+        </w:rPr>
+        <w:t>User</w:t>
+      </w:r>
+      <w:r>
+        <w:rPr>
+          <w:rFonts w:eastAsia="宋体" w:hint="eastAsia"/>
+          <w:sz w:val="22"/>
+          <w:szCs w:val="22"/>
+        </w:rPr>
+        <w:t>具有的权限相对较少，</w:t>
+      </w:r>
+      <w:bookmarkStart w:id="0" w:name="_GoBack"/>
+      <w:bookmarkEnd w:id="0"/>
+    </w:p>
+    <w:p>
+      <w:pPr>
+        <w:pStyle w:val="a3"/>
+        <w:ind w:firstLineChars="200" w:firstLine="440"/>
+        <w:rPr>
           <w:rFonts w:eastAsia="宋体"/>
           <w:sz w:val="22"/>
           <w:szCs w:val="22"/>
@@ -2648,7 +2896,6 @@
           <w:szCs w:val="22"/>
         </w:rPr>
       </w:pPr>
-      <w:proofErr w:type="spellStart"/>
       <w:r>
         <w:rPr>
           <w:rFonts w:eastAsia="宋体" w:hint="eastAsia"/>
@@ -2663,44 +2910,23 @@
           <w:sz w:val="22"/>
           <w:szCs w:val="22"/>
         </w:rPr>
-        <w:t>_</w:t>
-      </w:r>
-      <w:proofErr w:type="gramStart"/>
-      <w:r>
-        <w:rPr>
-          <w:rFonts w:eastAsia="宋体"/>
-          <w:sz w:val="22"/>
-          <w:szCs w:val="22"/>
-        </w:rPr>
-        <w:t>Ticket</w:t>
-      </w:r>
-      <w:proofErr w:type="spellEnd"/>
-      <w:r>
-        <w:rPr>
-          <w:rFonts w:eastAsia="宋体"/>
-          <w:sz w:val="22"/>
-          <w:szCs w:val="22"/>
-        </w:rPr>
-        <w:t>(</w:t>
-      </w:r>
-      <w:proofErr w:type="spellStart"/>
-      <w:proofErr w:type="gramEnd"/>
-      <w:r>
-        <w:rPr>
-          <w:rFonts w:eastAsia="宋体"/>
-          <w:sz w:val="22"/>
-          <w:szCs w:val="22"/>
-        </w:rPr>
-        <w:t>Tno,Tname,Tsex,Twork,Ename,Tprice</w:t>
-      </w:r>
-      <w:proofErr w:type="spellEnd"/>
-      <w:r>
-        <w:rPr>
-          <w:rFonts w:eastAsia="宋体"/>
-          <w:sz w:val="22"/>
-          <w:szCs w:val="22"/>
-        </w:rPr>
-        <w:t>)</w:t>
+        <w:t>_Ticket(Tno,Tname,Tsex,Twork,En</w:t>
+      </w:r>
+      <w:r>
+        <w:rPr>
+          <w:rFonts w:eastAsia="宋体" w:hint="eastAsia"/>
+          <w:sz w:val="22"/>
+          <w:szCs w:val="22"/>
+        </w:rPr>
+        <w:t>o</w:t>
+      </w:r>
+      <w:r>
+        <w:rPr>
+          <w:rFonts w:eastAsia="宋体"/>
+          <w:sz w:val="22"/>
+          <w:szCs w:val="22"/>
+        </w:rPr>
+        <w:t>,Tprice)</w:t>
       </w:r>
     </w:p>
     <w:p>
@@ -2713,14 +2939,12 @@
           <w:szCs w:val="22"/>
         </w:rPr>
       </w:pPr>
-      <w:proofErr w:type="spellStart"/>
-      <w:r>
-        <w:rPr>
-          <w:rFonts w:eastAsia="宋体" w:hint="eastAsia"/>
-          <w:sz w:val="22"/>
-          <w:szCs w:val="22"/>
-        </w:rPr>
-        <w:lastRenderedPageBreak/>
+      <w:r>
+        <w:rPr>
+          <w:rFonts w:eastAsia="宋体" w:hint="eastAsia"/>
+          <w:sz w:val="22"/>
+          <w:szCs w:val="22"/>
+        </w:rPr>
         <w:t>v</w:t>
       </w:r>
       <w:r>
@@ -2729,44 +2953,7 @@
           <w:sz w:val="22"/>
           <w:szCs w:val="22"/>
         </w:rPr>
-        <w:t>_</w:t>
-      </w:r>
-      <w:proofErr w:type="gramStart"/>
-      <w:r>
-        <w:rPr>
-          <w:rFonts w:eastAsia="宋体"/>
-          <w:sz w:val="22"/>
-          <w:szCs w:val="22"/>
-        </w:rPr>
-        <w:t>TradeInfo</w:t>
-      </w:r>
-      <w:proofErr w:type="spellEnd"/>
-      <w:r>
-        <w:rPr>
-          <w:rFonts w:eastAsia="宋体"/>
-          <w:sz w:val="22"/>
-          <w:szCs w:val="22"/>
-        </w:rPr>
-        <w:t>(</w:t>
-      </w:r>
-      <w:proofErr w:type="spellStart"/>
-      <w:proofErr w:type="gramEnd"/>
-      <w:r>
-        <w:rPr>
-          <w:rFonts w:eastAsia="宋体"/>
-          <w:sz w:val="22"/>
-          <w:szCs w:val="22"/>
-        </w:rPr>
-        <w:t>TIno,TIname,TItime,AWname,AWkind,AWprice</w:t>
-      </w:r>
-      <w:proofErr w:type="spellEnd"/>
-      <w:r>
-        <w:rPr>
-          <w:rFonts w:eastAsia="宋体"/>
-          <w:sz w:val="22"/>
-          <w:szCs w:val="22"/>
-        </w:rPr>
-        <w:t>)</w:t>
+        <w:t>_TradeInfo(TIno,TIname,TItime,AWname,AWkind,AWprice)</w:t>
       </w:r>
     </w:p>
     <w:p>
@@ -2774,56 +2961,18 @@
         <w:pStyle w:val="a3"/>
         <w:ind w:firstLineChars="200" w:firstLine="440"/>
         <w:rPr>
-          <w:rFonts w:eastAsia="宋体"/>
-          <w:sz w:val="22"/>
-          <w:szCs w:val="22"/>
-        </w:rPr>
-      </w:pPr>
-      <w:proofErr w:type="spellStart"/>
-      <w:r>
-        <w:rPr>
-          <w:rFonts w:eastAsia="宋体"/>
-          <w:sz w:val="22"/>
-          <w:szCs w:val="22"/>
-        </w:rPr>
-        <w:t>v_</w:t>
-      </w:r>
-      <w:proofErr w:type="gramStart"/>
-      <w:r>
-        <w:rPr>
-          <w:rFonts w:eastAsia="宋体"/>
-          <w:sz w:val="22"/>
-          <w:szCs w:val="22"/>
-        </w:rPr>
-        <w:t>Reserve</w:t>
-      </w:r>
-      <w:proofErr w:type="spellEnd"/>
-      <w:r>
-        <w:rPr>
-          <w:rFonts w:eastAsia="宋体"/>
-          <w:sz w:val="22"/>
-          <w:szCs w:val="22"/>
-        </w:rPr>
-        <w:t>(</w:t>
-      </w:r>
-      <w:proofErr w:type="spellStart"/>
-      <w:proofErr w:type="gramEnd"/>
-      <w:r>
-        <w:rPr>
-          <w:rFonts w:eastAsia="宋体"/>
-          <w:sz w:val="22"/>
-          <w:szCs w:val="22"/>
-        </w:rPr>
-        <w:t>Rno,Aname,Hname,Rtime,Rnum</w:t>
-      </w:r>
-      <w:proofErr w:type="spellEnd"/>
-      <w:r>
-        <w:rPr>
-          <w:rFonts w:eastAsia="宋体"/>
-          <w:sz w:val="22"/>
-          <w:szCs w:val="22"/>
-        </w:rPr>
-        <w:t>)</w:t>
+          <w:rFonts w:eastAsia="宋体" w:hint="eastAsia"/>
+          <w:sz w:val="22"/>
+          <w:szCs w:val="22"/>
+        </w:rPr>
+      </w:pPr>
+      <w:r>
+        <w:rPr>
+          <w:rFonts w:eastAsia="宋体"/>
+          <w:sz w:val="22"/>
+          <w:szCs w:val="22"/>
+        </w:rPr>
+        <w:t>v_Reserve(Rno,Aname,Hname,Rtime,Rnum)</w:t>
       </w:r>
     </w:p>
     <w:p>
@@ -2836,49 +2985,49 @@
           <w:szCs w:val="22"/>
         </w:rPr>
       </w:pPr>
+      <w:r>
+        <w:rPr>
+          <w:rFonts w:eastAsia="宋体"/>
+          <w:sz w:val="22"/>
+          <w:szCs w:val="22"/>
+        </w:rPr>
+        <w:t>使用</w:t>
+      </w:r>
+      <w:r>
+        <w:rPr>
+          <w:rFonts w:eastAsia="宋体"/>
+          <w:sz w:val="22"/>
+          <w:szCs w:val="22"/>
+        </w:rPr>
+        <w:t>SQL</w:t>
+      </w:r>
+      <w:r>
+        <w:rPr>
+          <w:rFonts w:eastAsia="宋体"/>
+          <w:sz w:val="22"/>
+          <w:szCs w:val="22"/>
+        </w:rPr>
+        <w:t>定义数据库索引。</w:t>
+      </w:r>
+      <w:r>
+        <w:rPr>
+          <w:rFonts w:eastAsia="宋体"/>
+          <w:sz w:val="22"/>
+          <w:szCs w:val="22"/>
+        </w:rPr>
+        <w:t xml:space="preserve"> </w:t>
+      </w:r>
     </w:p>
     <w:p>
       <w:pPr>
         <w:pStyle w:val="a3"/>
         <w:ind w:firstLineChars="200" w:firstLine="440"/>
         <w:rPr>
-          <w:rFonts w:eastAsia="宋体"/>
-          <w:sz w:val="22"/>
-          <w:szCs w:val="22"/>
-        </w:rPr>
-      </w:pPr>
-      <w:r>
-        <w:rPr>
-          <w:rFonts w:eastAsia="宋体"/>
-          <w:sz w:val="22"/>
-          <w:szCs w:val="22"/>
-        </w:rPr>
-        <w:t>使用</w:t>
-      </w:r>
-      <w:r>
-        <w:rPr>
-          <w:rFonts w:eastAsia="宋体"/>
-          <w:sz w:val="22"/>
-          <w:szCs w:val="22"/>
-        </w:rPr>
-        <w:t>SQL</w:t>
-      </w:r>
-      <w:r>
-        <w:rPr>
-          <w:rFonts w:eastAsia="宋体"/>
-          <w:sz w:val="22"/>
-          <w:szCs w:val="22"/>
-        </w:rPr>
-        <w:t>定义数据库索引。</w:t>
-      </w:r>
-      <w:r>
-        <w:rPr>
-          <w:rFonts w:eastAsia="宋体"/>
-          <w:sz w:val="22"/>
-          <w:szCs w:val="22"/>
-        </w:rPr>
-        <w:t xml:space="preserve"> </w:t>
-      </w:r>
+          <w:rFonts w:eastAsia="宋体" w:hint="eastAsia"/>
+          <w:sz w:val="22"/>
+          <w:szCs w:val="22"/>
+        </w:rPr>
+      </w:pPr>
     </w:p>
     <w:p>
       <w:pPr>
@@ -2933,16 +3082,20 @@
     <w:p>
       <w:pPr>
         <w:pStyle w:val="a3"/>
-        <w:ind w:firstLineChars="200" w:firstLine="440"/>
-        <w:rPr>
-          <w:rFonts w:eastAsia="宋体"/>
-          <w:sz w:val="22"/>
-          <w:szCs w:val="22"/>
-        </w:rPr>
-      </w:pPr>
-      <w:r>
-        <w:rPr>
-          <w:rFonts w:eastAsia="宋体"/>
+        <w:ind w:firstLineChars="200" w:firstLine="442"/>
+        <w:rPr>
+          <w:rFonts w:eastAsia="宋体"/>
+          <w:b/>
+          <w:bCs/>
+          <w:sz w:val="22"/>
+          <w:szCs w:val="22"/>
+        </w:rPr>
+      </w:pPr>
+      <w:r>
+        <w:rPr>
+          <w:rFonts w:eastAsia="宋体"/>
+          <w:b/>
+          <w:bCs/>
           <w:sz w:val="22"/>
           <w:szCs w:val="22"/>
         </w:rPr>
@@ -2951,10 +3104,126 @@
       <w:r>
         <w:rPr>
           <w:rFonts w:eastAsia="宋体" w:hint="eastAsia"/>
-          <w:sz w:val="22"/>
-          <w:szCs w:val="22"/>
-        </w:rPr>
-        <w:t>突出设计方案的亮点。</w:t>
+          <w:b/>
+          <w:bCs/>
+          <w:sz w:val="22"/>
+          <w:szCs w:val="22"/>
+        </w:rPr>
+        <w:t>突出设计方案的亮点</w:t>
+      </w:r>
+      <w:r>
+        <w:rPr>
+          <w:rFonts w:eastAsia="宋体" w:hint="eastAsia"/>
+          <w:b/>
+          <w:bCs/>
+          <w:sz w:val="22"/>
+          <w:szCs w:val="22"/>
+        </w:rPr>
+        <w:t>：</w:t>
+      </w:r>
+    </w:p>
+    <w:p>
+      <w:pPr>
+        <w:pStyle w:val="a3"/>
+        <w:numPr>
+          <w:ilvl w:val="0"/>
+          <w:numId w:val="4"/>
+        </w:numPr>
+        <w:rPr>
+          <w:rFonts w:eastAsia="宋体"/>
+          <w:sz w:val="22"/>
+          <w:szCs w:val="22"/>
+        </w:rPr>
+      </w:pPr>
+      <w:r>
+        <w:rPr>
+          <w:rFonts w:eastAsia="宋体" w:hint="eastAsia"/>
+          <w:sz w:val="22"/>
+          <w:szCs w:val="22"/>
+        </w:rPr>
+        <w:t>从需求出发，</w:t>
+      </w:r>
+      <w:r>
+        <w:rPr>
+          <w:rFonts w:eastAsia="宋体" w:hint="eastAsia"/>
+          <w:sz w:val="22"/>
+          <w:szCs w:val="22"/>
+        </w:rPr>
+        <w:t>并着重考虑数据性能需求。</w:t>
+      </w:r>
+    </w:p>
+    <w:p>
+      <w:pPr>
+        <w:pStyle w:val="a3"/>
+        <w:numPr>
+          <w:ilvl w:val="0"/>
+          <w:numId w:val="4"/>
+        </w:numPr>
+        <w:rPr>
+          <w:rFonts w:eastAsia="宋体"/>
+          <w:sz w:val="22"/>
+          <w:szCs w:val="22"/>
+        </w:rPr>
+      </w:pPr>
+      <w:r>
+        <w:rPr>
+          <w:rFonts w:eastAsia="宋体" w:hint="eastAsia"/>
+          <w:sz w:val="22"/>
+          <w:szCs w:val="22"/>
+        </w:rPr>
+        <w:t>完全按照概念、逻辑、物理的流程建立数据库，</w:t>
+      </w:r>
+      <w:r>
+        <w:rPr>
+          <w:rFonts w:eastAsia="宋体" w:hint="eastAsia"/>
+          <w:sz w:val="22"/>
+          <w:szCs w:val="22"/>
+        </w:rPr>
+        <w:t>保证了关系的完整性。例如设计实体时首先考虑实体的主键；设计联系时先考虑外键的参照关系，再考虑联系另一边的实体。</w:t>
+      </w:r>
+    </w:p>
+    <w:p>
+      <w:pPr>
+        <w:pStyle w:val="a3"/>
+        <w:numPr>
+          <w:ilvl w:val="0"/>
+          <w:numId w:val="4"/>
+        </w:numPr>
+        <w:rPr>
+          <w:rFonts w:eastAsia="宋体"/>
+          <w:sz w:val="22"/>
+          <w:szCs w:val="22"/>
+        </w:rPr>
+      </w:pPr>
+      <w:r>
+        <w:rPr>
+          <w:rFonts w:eastAsia="宋体" w:hint="eastAsia"/>
+          <w:sz w:val="22"/>
+          <w:szCs w:val="22"/>
+        </w:rPr>
+        <w:t>关系数据库设计得比较合理，因而后续需要规范化的实体只有一个，并且这个规范化是在最初考虑范围内的。</w:t>
+      </w:r>
+    </w:p>
+    <w:p>
+      <w:pPr>
+        <w:pStyle w:val="a3"/>
+        <w:numPr>
+          <w:ilvl w:val="0"/>
+          <w:numId w:val="4"/>
+        </w:numPr>
+        <w:rPr>
+          <w:rFonts w:eastAsia="宋体" w:hint="eastAsia"/>
+          <w:sz w:val="22"/>
+          <w:szCs w:val="22"/>
+        </w:rPr>
+      </w:pPr>
+      <w:r>
+        <w:rPr>
+          <w:rFonts w:eastAsia="宋体" w:hint="eastAsia"/>
+          <w:sz w:val="22"/>
+          <w:szCs w:val="22"/>
+        </w:rPr>
+        <w:t>因为着重考虑性能需求，</w:t>
       </w:r>
     </w:p>
     <w:p>
@@ -3031,11 +3300,6 @@
         <w:docPartUnique/>
       </w:docPartObj>
     </w:sdtPr>
-    <w:sdtEndPr>
-      <w:rPr>
-        <w:rStyle w:val="a9"/>
-      </w:rPr>
-    </w:sdtEndPr>
     <w:sdtContent>
       <w:p>
         <w:pPr>
@@ -3087,11 +3351,6 @@
         <w:docPartUnique/>
       </w:docPartObj>
     </w:sdtPr>
-    <w:sdtEndPr>
-      <w:rPr>
-        <w:rStyle w:val="a9"/>
-      </w:rPr>
-    </w:sdtEndPr>
     <w:sdtContent>
       <w:p>
         <w:pPr>
@@ -3165,10 +3424,10 @@
 <file path=word/numbering.xml><?xml version="1.0" encoding="utf-8"?>
 <w:numbering xmlns:wpc="http://schemas.microsoft.com/office/word/2010/wordprocessingCanvas" xmlns:cx="http://schemas.microsoft.com/office/drawing/2014/chartex" xmlns:cx1="http://schemas.microsoft.com/office/drawing/2015/9/8/chartex" xmlns:cx2="http://schemas.microsoft.com/office/drawing/2015/10/21/chartex" xmlns:cx3="http://schemas.microsoft.com/office/drawing/2016/5/9/chartex" xmlns:cx4="http://schemas.microsoft.com/office/drawing/2016/5/10/chartex" xmlns:cx5="http://schemas.microsoft.com/office/drawing/2016/5/11/chartex" xmlns:cx6="http://schemas.microsoft.com/office/drawing/2016/5/12/chartex" xmlns:cx7="http://schemas.microsoft.com/office/drawing/2016/5/13/chartex" xmlns:cx8="http://schemas.microsoft.com/office/drawing/2016/5/14/chartex" xmlns:mc="http://schemas.openxmlformats.org/markup-compatibility/2006" xmlns:aink="http://schemas.microsoft.com/office/drawing/2016/ink" xmlns:am3d="http://schemas.microsoft.com/office/drawing/2017/model3d" xmlns:o="urn:schemas-microsoft-com:office:office" xmlns:r="http://schemas.openxmlformats.org/officeDocument/2006/relationships" xmlns:m="http://schemas.openxmlformats.org/officeDocument/2006/math" xmlns:v="urn:schemas-microsoft-com:vml" xmlns:wp14="http://schemas.microsoft.com/office/word/2010/wordprocessingDrawing" xmlns:wp="http://schemas.openxmlformats.org/drawingml/2006/wordprocessingDrawing" xmlns:w10="urn:schemas-microsoft-com:office:word" xmlns:w="http://schemas.openxmlformats.org/wordprocessingml/2006/main" xmlns:w14="http://schemas.microsoft.com/office/word/2010/wordml" xmlns:w15="http://schemas.microsoft.com/office/word/2012/wordml" xmlns:w16cex="http://schemas.microsoft.com/office/word/2018/wordml/cex" xmlns:w16cid="http://schemas.microsoft.com/office/word/2016/wordml/cid" xmlns:w16="http://schemas.microsoft.com/office/word/2018/wordml" xmlns:w16se="http://schemas.microsoft.com/office/word/2015/wordml/symex" xmlns:wpg="http://schemas.microsoft.com/office/word/2010/wordprocessingGroup" xmlns:wpi="http://schemas.microsoft.com/office/word/2010/wordprocessingInk" xmlns:wne="http://schemas.microsoft.com/office/word/2006/wordml" xmlns:wps="http://schemas.microsoft.com/office/word/2010/wordprocessingShape" mc:Ignorable="w14 w15 w16se w16cid w16 w16cex wp14">
   <w:abstractNum w:abstractNumId="0" w15:restartNumberingAfterBreak="0">
-    <w:nsid w:val="3ABD2D8A"/>
+    <w:nsid w:val="37F2737D"/>
     <w:multiLevelType w:val="hybridMultilevel"/>
-    <w:tmpl w:val="33D289D2"/>
-    <w:lvl w:ilvl="0" w:tplc="8DE872A2">
+    <w:tmpl w:val="FB3CDBEC"/>
+    <w:lvl w:ilvl="0" w:tplc="40D82AF8">
       <w:start w:val="1"/>
       <w:numFmt w:val="decimal"/>
       <w:lvlText w:val="%1."/>
@@ -3254,10 +3513,10 @@
     </w:lvl>
   </w:abstractNum>
   <w:abstractNum w:abstractNumId="1" w15:restartNumberingAfterBreak="0">
-    <w:nsid w:val="4DB979D8"/>
+    <w:nsid w:val="3ABD2D8A"/>
     <w:multiLevelType w:val="hybridMultilevel"/>
-    <w:tmpl w:val="0628AE9C"/>
-    <w:lvl w:ilvl="0" w:tplc="75B6485A">
+    <w:tmpl w:val="33D289D2"/>
+    <w:lvl w:ilvl="0" w:tplc="8DE872A2">
       <w:start w:val="1"/>
       <w:numFmt w:val="decimal"/>
       <w:lvlText w:val="%1."/>
@@ -3343,10 +3602,10 @@
     </w:lvl>
   </w:abstractNum>
   <w:abstractNum w:abstractNumId="2" w15:restartNumberingAfterBreak="0">
-    <w:nsid w:val="59832CAA"/>
+    <w:nsid w:val="4DB979D8"/>
     <w:multiLevelType w:val="hybridMultilevel"/>
-    <w:tmpl w:val="AE6622C0"/>
-    <w:lvl w:ilvl="0" w:tplc="966ACF6A">
+    <w:tmpl w:val="0628AE9C"/>
+    <w:lvl w:ilvl="0" w:tplc="75B6485A">
       <w:start w:val="1"/>
       <w:numFmt w:val="decimal"/>
       <w:lvlText w:val="%1."/>
@@ -3431,14 +3690,198 @@
       </w:pPr>
     </w:lvl>
   </w:abstractNum>
+  <w:abstractNum w:abstractNumId="3" w15:restartNumberingAfterBreak="0">
+    <w:nsid w:val="59832CAA"/>
+    <w:multiLevelType w:val="hybridMultilevel"/>
+    <w:tmpl w:val="AE6622C0"/>
+    <w:lvl w:ilvl="0" w:tplc="966ACF6A">
+      <w:start w:val="1"/>
+      <w:numFmt w:val="decimal"/>
+      <w:lvlText w:val="%1."/>
+      <w:lvlJc w:val="left"/>
+      <w:pPr>
+        <w:ind w:left="800" w:hanging="360"/>
+      </w:pPr>
+      <w:rPr>
+        <w:rFonts w:hint="default"/>
+      </w:rPr>
+    </w:lvl>
+    <w:lvl w:ilvl="1" w:tplc="04090019" w:tentative="1">
+      <w:start w:val="1"/>
+      <w:numFmt w:val="lowerLetter"/>
+      <w:lvlText w:val="%2)"/>
+      <w:lvlJc w:val="left"/>
+      <w:pPr>
+        <w:ind w:left="1280" w:hanging="420"/>
+      </w:pPr>
+    </w:lvl>
+    <w:lvl w:ilvl="2" w:tplc="0409001B" w:tentative="1">
+      <w:start w:val="1"/>
+      <w:numFmt w:val="lowerRoman"/>
+      <w:lvlText w:val="%3."/>
+      <w:lvlJc w:val="right"/>
+      <w:pPr>
+        <w:ind w:left="1700" w:hanging="420"/>
+      </w:pPr>
+    </w:lvl>
+    <w:lvl w:ilvl="3" w:tplc="0409000F" w:tentative="1">
+      <w:start w:val="1"/>
+      <w:numFmt w:val="decimal"/>
+      <w:lvlText w:val="%4."/>
+      <w:lvlJc w:val="left"/>
+      <w:pPr>
+        <w:ind w:left="2120" w:hanging="420"/>
+      </w:pPr>
+    </w:lvl>
+    <w:lvl w:ilvl="4" w:tplc="04090019" w:tentative="1">
+      <w:start w:val="1"/>
+      <w:numFmt w:val="lowerLetter"/>
+      <w:lvlText w:val="%5)"/>
+      <w:lvlJc w:val="left"/>
+      <w:pPr>
+        <w:ind w:left="2540" w:hanging="420"/>
+      </w:pPr>
+    </w:lvl>
+    <w:lvl w:ilvl="5" w:tplc="0409001B" w:tentative="1">
+      <w:start w:val="1"/>
+      <w:numFmt w:val="lowerRoman"/>
+      <w:lvlText w:val="%6."/>
+      <w:lvlJc w:val="right"/>
+      <w:pPr>
+        <w:ind w:left="2960" w:hanging="420"/>
+      </w:pPr>
+    </w:lvl>
+    <w:lvl w:ilvl="6" w:tplc="0409000F" w:tentative="1">
+      <w:start w:val="1"/>
+      <w:numFmt w:val="decimal"/>
+      <w:lvlText w:val="%7."/>
+      <w:lvlJc w:val="left"/>
+      <w:pPr>
+        <w:ind w:left="3380" w:hanging="420"/>
+      </w:pPr>
+    </w:lvl>
+    <w:lvl w:ilvl="7" w:tplc="04090019" w:tentative="1">
+      <w:start w:val="1"/>
+      <w:numFmt w:val="lowerLetter"/>
+      <w:lvlText w:val="%8)"/>
+      <w:lvlJc w:val="left"/>
+      <w:pPr>
+        <w:ind w:left="3800" w:hanging="420"/>
+      </w:pPr>
+    </w:lvl>
+    <w:lvl w:ilvl="8" w:tplc="0409001B" w:tentative="1">
+      <w:start w:val="1"/>
+      <w:numFmt w:val="lowerRoman"/>
+      <w:lvlText w:val="%9."/>
+      <w:lvlJc w:val="right"/>
+      <w:pPr>
+        <w:ind w:left="4220" w:hanging="420"/>
+      </w:pPr>
+    </w:lvl>
+  </w:abstractNum>
+  <w:abstractNum w:abstractNumId="4" w15:restartNumberingAfterBreak="0">
+    <w:nsid w:val="60765AAB"/>
+    <w:multiLevelType w:val="hybridMultilevel"/>
+    <w:tmpl w:val="EBACE95C"/>
+    <w:lvl w:ilvl="0" w:tplc="9EFCA412">
+      <w:start w:val="1"/>
+      <w:numFmt w:val="decimal"/>
+      <w:lvlText w:val="%1."/>
+      <w:lvlJc w:val="left"/>
+      <w:pPr>
+        <w:ind w:left="800" w:hanging="360"/>
+      </w:pPr>
+      <w:rPr>
+        <w:rFonts w:hint="default"/>
+      </w:rPr>
+    </w:lvl>
+    <w:lvl w:ilvl="1" w:tplc="04090019" w:tentative="1">
+      <w:start w:val="1"/>
+      <w:numFmt w:val="lowerLetter"/>
+      <w:lvlText w:val="%2)"/>
+      <w:lvlJc w:val="left"/>
+      <w:pPr>
+        <w:ind w:left="1280" w:hanging="420"/>
+      </w:pPr>
+    </w:lvl>
+    <w:lvl w:ilvl="2" w:tplc="0409001B" w:tentative="1">
+      <w:start w:val="1"/>
+      <w:numFmt w:val="lowerRoman"/>
+      <w:lvlText w:val="%3."/>
+      <w:lvlJc w:val="right"/>
+      <w:pPr>
+        <w:ind w:left="1700" w:hanging="420"/>
+      </w:pPr>
+    </w:lvl>
+    <w:lvl w:ilvl="3" w:tplc="0409000F" w:tentative="1">
+      <w:start w:val="1"/>
+      <w:numFmt w:val="decimal"/>
+      <w:lvlText w:val="%4."/>
+      <w:lvlJc w:val="left"/>
+      <w:pPr>
+        <w:ind w:left="2120" w:hanging="420"/>
+      </w:pPr>
+    </w:lvl>
+    <w:lvl w:ilvl="4" w:tplc="04090019" w:tentative="1">
+      <w:start w:val="1"/>
+      <w:numFmt w:val="lowerLetter"/>
+      <w:lvlText w:val="%5)"/>
+      <w:lvlJc w:val="left"/>
+      <w:pPr>
+        <w:ind w:left="2540" w:hanging="420"/>
+      </w:pPr>
+    </w:lvl>
+    <w:lvl w:ilvl="5" w:tplc="0409001B" w:tentative="1">
+      <w:start w:val="1"/>
+      <w:numFmt w:val="lowerRoman"/>
+      <w:lvlText w:val="%6."/>
+      <w:lvlJc w:val="right"/>
+      <w:pPr>
+        <w:ind w:left="2960" w:hanging="420"/>
+      </w:pPr>
+    </w:lvl>
+    <w:lvl w:ilvl="6" w:tplc="0409000F" w:tentative="1">
+      <w:start w:val="1"/>
+      <w:numFmt w:val="decimal"/>
+      <w:lvlText w:val="%7."/>
+      <w:lvlJc w:val="left"/>
+      <w:pPr>
+        <w:ind w:left="3380" w:hanging="420"/>
+      </w:pPr>
+    </w:lvl>
+    <w:lvl w:ilvl="7" w:tplc="04090019" w:tentative="1">
+      <w:start w:val="1"/>
+      <w:numFmt w:val="lowerLetter"/>
+      <w:lvlText w:val="%8)"/>
+      <w:lvlJc w:val="left"/>
+      <w:pPr>
+        <w:ind w:left="3800" w:hanging="420"/>
+      </w:pPr>
+    </w:lvl>
+    <w:lvl w:ilvl="8" w:tplc="0409001B" w:tentative="1">
+      <w:start w:val="1"/>
+      <w:numFmt w:val="lowerRoman"/>
+      <w:lvlText w:val="%9."/>
+      <w:lvlJc w:val="right"/>
+      <w:pPr>
+        <w:ind w:left="4220" w:hanging="420"/>
+      </w:pPr>
+    </w:lvl>
+  </w:abstractNum>
   <w:num w:numId="1">
+    <w:abstractNumId w:val="3"/>
+  </w:num>
+  <w:num w:numId="2">
     <w:abstractNumId w:val="2"/>
   </w:num>
-  <w:num w:numId="2">
+  <w:num w:numId="3">
     <w:abstractNumId w:val="1"/>
   </w:num>
-  <w:num w:numId="3">
+  <w:num w:numId="4">
     <w:abstractNumId w:val="0"/>
+  </w:num>
+  <w:num w:numId="5">
+    <w:abstractNumId w:val="4"/>
   </w:num>
 </w:numbering>
 </file>

--- a/report_template.docx
+++ b/report_template.docx
@@ -539,6 +539,7 @@
         </w:rPr>
         <w:t>订购者</w:t>
       </w:r>
+      <w:proofErr w:type="spellStart"/>
       <w:r>
         <w:rPr>
           <w:rFonts w:eastAsia="宋体" w:hint="eastAsia"/>
@@ -547,6 +548,7 @@
         </w:rPr>
         <w:t>BookingPerson</w:t>
       </w:r>
+      <w:proofErr w:type="spellEnd"/>
       <w:r>
         <w:rPr>
           <w:rFonts w:eastAsia="宋体" w:hint="eastAsia"/>
@@ -792,7 +794,25 @@
           <w:sz w:val="22"/>
           <w:szCs w:val="22"/>
         </w:rPr>
-        <w:t>因为存在用户想了解艺术展信息的情况，所以需要快速地根据某一艺术家姓名查询到其作品展出情况</w:t>
+        <w:t>因为存在用户想了解艺术</w:t>
+      </w:r>
+      <w:proofErr w:type="gramStart"/>
+      <w:r>
+        <w:rPr>
+          <w:rFonts w:eastAsia="宋体" w:hint="eastAsia"/>
+          <w:sz w:val="22"/>
+          <w:szCs w:val="22"/>
+        </w:rPr>
+        <w:t>展信息</w:t>
+      </w:r>
+      <w:proofErr w:type="gramEnd"/>
+      <w:r>
+        <w:rPr>
+          <w:rFonts w:eastAsia="宋体" w:hint="eastAsia"/>
+          <w:sz w:val="22"/>
+          <w:szCs w:val="22"/>
+        </w:rPr>
+        <w:t>的情况，所以需要快速地根据某一艺术家姓名查询到其作品展出情况</w:t>
       </w:r>
       <w:r>
         <w:rPr>
@@ -838,7 +858,16 @@
           <w:sz w:val="22"/>
           <w:szCs w:val="22"/>
         </w:rPr>
-        <w:t>观众应该具有订票、查票、退票的权限，所以需要根据票</w:t>
+        <w:t>观众应该具有订票、查票、退票的权限，所以需要根据</w:t>
+      </w:r>
+      <w:proofErr w:type="gramStart"/>
+      <w:r>
+        <w:rPr>
+          <w:rFonts w:eastAsia="宋体" w:hint="eastAsia"/>
+          <w:sz w:val="22"/>
+          <w:szCs w:val="22"/>
+        </w:rPr>
+        <w:t>票</w:t>
       </w:r>
       <w:r>
         <w:rPr>
@@ -854,7 +883,16 @@
           <w:sz w:val="22"/>
           <w:szCs w:val="22"/>
         </w:rPr>
-        <w:t>快速查询到相应的信息。</w:t>
+        <w:t>快速</w:t>
+      </w:r>
+      <w:proofErr w:type="gramEnd"/>
+      <w:r>
+        <w:rPr>
+          <w:rFonts w:eastAsia="宋体" w:hint="eastAsia"/>
+          <w:sz w:val="22"/>
+          <w:szCs w:val="22"/>
+        </w:rPr>
+        <w:t>查询到相应的信息。</w:t>
       </w:r>
     </w:p>
     <w:p>
@@ -1087,6 +1125,7 @@
           <w:szCs w:val="22"/>
         </w:rPr>
       </w:pPr>
+      <w:proofErr w:type="gramStart"/>
       <w:r>
         <w:rPr>
           <w:rFonts w:eastAsia="宋体" w:hint="eastAsia"/>
@@ -1103,6 +1142,8 @@
         </w:rPr>
         <w:t>rtist(</w:t>
       </w:r>
+      <w:proofErr w:type="spellStart"/>
+      <w:proofErr w:type="gramEnd"/>
       <w:r>
         <w:rPr>
           <w:rFonts w:eastAsia="宋体"/>
@@ -1118,7 +1159,16 @@
           <w:sz w:val="22"/>
           <w:szCs w:val="22"/>
         </w:rPr>
-        <w:t>,Aname,Aid,Amajor,Aworkplace,Atel)</w:t>
+        <w:t>,Aname,Aid,Amajor,Aworkplace,Atel</w:t>
+      </w:r>
+      <w:proofErr w:type="spellEnd"/>
+      <w:r>
+        <w:rPr>
+          <w:rFonts w:eastAsia="宋体"/>
+          <w:sz w:val="22"/>
+          <w:szCs w:val="22"/>
+        </w:rPr>
+        <w:t>)</w:t>
       </w:r>
     </w:p>
     <w:p>
@@ -1131,6 +1181,7 @@
           <w:szCs w:val="22"/>
         </w:rPr>
       </w:pPr>
+      <w:proofErr w:type="gramStart"/>
       <w:r>
         <w:rPr>
           <w:rFonts w:eastAsia="宋体"/>
@@ -1139,6 +1190,8 @@
         </w:rPr>
         <w:t>Artwork(</w:t>
       </w:r>
+      <w:proofErr w:type="spellStart"/>
+      <w:proofErr w:type="gramEnd"/>
       <w:r>
         <w:rPr>
           <w:rFonts w:eastAsia="宋体"/>
@@ -1180,6 +1233,7 @@
         </w:rPr>
         <w:t>,TItime,TIname</w:t>
       </w:r>
+      <w:proofErr w:type="spellEnd"/>
       <w:r>
         <w:rPr>
           <w:rFonts w:eastAsia="宋体"/>
@@ -1199,6 +1253,7 @@
           <w:szCs w:val="22"/>
         </w:rPr>
       </w:pPr>
+      <w:proofErr w:type="gramStart"/>
       <w:r>
         <w:rPr>
           <w:rFonts w:eastAsia="宋体"/>
@@ -1207,6 +1262,8 @@
         </w:rPr>
         <w:t>Hall(</w:t>
       </w:r>
+      <w:proofErr w:type="spellStart"/>
+      <w:proofErr w:type="gramEnd"/>
       <w:r>
         <w:rPr>
           <w:rFonts w:eastAsia="宋体"/>
@@ -1222,7 +1279,16 @@
           <w:sz w:val="22"/>
           <w:szCs w:val="22"/>
         </w:rPr>
-        <w:t>,Hname,Haddress,Hnum,Hperson)</w:t>
+        <w:t>,Hname,Haddress,Hnum,Hperson</w:t>
+      </w:r>
+      <w:proofErr w:type="spellEnd"/>
+      <w:r>
+        <w:rPr>
+          <w:rFonts w:eastAsia="宋体"/>
+          <w:sz w:val="22"/>
+          <w:szCs w:val="22"/>
+        </w:rPr>
+        <w:t>)</w:t>
       </w:r>
     </w:p>
     <w:p>
@@ -1235,6 +1301,7 @@
           <w:szCs w:val="22"/>
         </w:rPr>
       </w:pPr>
+      <w:proofErr w:type="gramStart"/>
       <w:r>
         <w:rPr>
           <w:rFonts w:eastAsia="宋体"/>
@@ -1244,6 +1311,8 @@
         <w:lastRenderedPageBreak/>
         <w:t>Exhibition(</w:t>
       </w:r>
+      <w:proofErr w:type="spellStart"/>
+      <w:proofErr w:type="gramEnd"/>
       <w:r>
         <w:rPr>
           <w:rFonts w:eastAsia="宋体"/>
@@ -1259,7 +1328,16 @@
           <w:sz w:val="22"/>
           <w:szCs w:val="22"/>
         </w:rPr>
-        <w:t>,Ename,Etime)</w:t>
+        <w:t>,Ename,Etime</w:t>
+      </w:r>
+      <w:proofErr w:type="spellEnd"/>
+      <w:r>
+        <w:rPr>
+          <w:rFonts w:eastAsia="宋体"/>
+          <w:sz w:val="22"/>
+          <w:szCs w:val="22"/>
+        </w:rPr>
+        <w:t>)</w:t>
       </w:r>
     </w:p>
     <w:p>
@@ -1272,6 +1350,7 @@
           <w:szCs w:val="22"/>
         </w:rPr>
       </w:pPr>
+      <w:proofErr w:type="spellStart"/>
       <w:r>
         <w:rPr>
           <w:rFonts w:eastAsia="宋体" w:hint="eastAsia"/>
@@ -1286,8 +1365,18 @@
           <w:sz w:val="22"/>
           <w:szCs w:val="22"/>
         </w:rPr>
-        <w:t>xhibitionInfo(</w:t>
-      </w:r>
+        <w:t>xhibitionInfo</w:t>
+      </w:r>
+      <w:proofErr w:type="spellEnd"/>
+      <w:r>
+        <w:rPr>
+          <w:rFonts w:eastAsia="宋体"/>
+          <w:sz w:val="22"/>
+          <w:szCs w:val="22"/>
+        </w:rPr>
+        <w:t>(</w:t>
+      </w:r>
+      <w:proofErr w:type="spellStart"/>
       <w:r>
         <w:rPr>
           <w:rFonts w:eastAsia="宋体"/>
@@ -1303,7 +1392,16 @@
           <w:sz w:val="22"/>
           <w:szCs w:val="22"/>
         </w:rPr>
-        <w:t>,EItime,Ano,AWno,Hno,Eno)</w:t>
+        <w:t>,EItime,Ano,AWno,Hno,Eno</w:t>
+      </w:r>
+      <w:proofErr w:type="spellEnd"/>
+      <w:r>
+        <w:rPr>
+          <w:rFonts w:eastAsia="宋体"/>
+          <w:sz w:val="22"/>
+          <w:szCs w:val="22"/>
+        </w:rPr>
+        <w:t>)</w:t>
       </w:r>
       <w:r>
         <w:rPr>
@@ -1313,6 +1411,7 @@
         </w:rPr>
         <w:t>其中</w:t>
       </w:r>
+      <w:proofErr w:type="spellStart"/>
       <w:r>
         <w:rPr>
           <w:rFonts w:eastAsia="宋体"/>
@@ -1321,6 +1420,7 @@
         </w:rPr>
         <w:t>Ano,AWno,Hno,Eno</w:t>
       </w:r>
+      <w:proofErr w:type="spellEnd"/>
       <w:r>
         <w:rPr>
           <w:rFonts w:eastAsia="宋体" w:hint="eastAsia"/>
@@ -1329,6 +1429,7 @@
         </w:rPr>
         <w:t>分别参照</w:t>
       </w:r>
+      <w:proofErr w:type="spellStart"/>
       <w:r>
         <w:rPr>
           <w:rFonts w:eastAsia="宋体" w:hint="eastAsia"/>
@@ -1345,6 +1446,7 @@
         </w:rPr>
         <w:t>.Ano</w:t>
       </w:r>
+      <w:proofErr w:type="spellEnd"/>
       <w:r>
         <w:rPr>
           <w:rFonts w:eastAsia="宋体" w:hint="eastAsia"/>
@@ -1353,6 +1455,7 @@
         </w:rPr>
         <w:t>、</w:t>
       </w:r>
+      <w:proofErr w:type="spellStart"/>
       <w:r>
         <w:rPr>
           <w:rFonts w:eastAsia="宋体" w:hint="eastAsia"/>
@@ -1369,6 +1472,7 @@
         </w:rPr>
         <w:t>rtwork.AWno</w:t>
       </w:r>
+      <w:proofErr w:type="spellEnd"/>
       <w:r>
         <w:rPr>
           <w:rFonts w:eastAsia="宋体" w:hint="eastAsia"/>
@@ -1377,6 +1481,7 @@
         </w:rPr>
         <w:t>、</w:t>
       </w:r>
+      <w:proofErr w:type="spellStart"/>
       <w:r>
         <w:rPr>
           <w:rFonts w:eastAsia="宋体" w:hint="eastAsia"/>
@@ -1393,6 +1498,7 @@
         </w:rPr>
         <w:t>all.Hno</w:t>
       </w:r>
+      <w:proofErr w:type="spellEnd"/>
       <w:r>
         <w:rPr>
           <w:rFonts w:eastAsia="宋体" w:hint="eastAsia"/>
@@ -1401,6 +1507,7 @@
         </w:rPr>
         <w:t>、</w:t>
       </w:r>
+      <w:proofErr w:type="spellStart"/>
       <w:r>
         <w:rPr>
           <w:rFonts w:eastAsia="宋体" w:hint="eastAsia"/>
@@ -1417,6 +1524,7 @@
         </w:rPr>
         <w:t>xhibition.Eno</w:t>
       </w:r>
+      <w:proofErr w:type="spellEnd"/>
     </w:p>
     <w:p>
       <w:pPr>
@@ -1444,6 +1552,7 @@
         </w:rPr>
         <w:t>icket(</w:t>
       </w:r>
+      <w:proofErr w:type="spellStart"/>
       <w:r>
         <w:rPr>
           <w:rFonts w:eastAsia="宋体"/>
@@ -1475,7 +1584,16 @@
           <w:sz w:val="22"/>
           <w:szCs w:val="22"/>
         </w:rPr>
-        <w:t>,Tsex,Twork)</w:t>
+        <w:t>,Tsex,Twork</w:t>
+      </w:r>
+      <w:proofErr w:type="spellEnd"/>
+      <w:r>
+        <w:rPr>
+          <w:rFonts w:eastAsia="宋体"/>
+          <w:sz w:val="22"/>
+          <w:szCs w:val="22"/>
+        </w:rPr>
+        <w:t>)</w:t>
       </w:r>
       <w:r>
         <w:rPr>
@@ -1501,6 +1619,7 @@
         </w:rPr>
         <w:t>参照</w:t>
       </w:r>
+      <w:proofErr w:type="spellStart"/>
       <w:r>
         <w:rPr>
           <w:rFonts w:eastAsia="宋体" w:hint="eastAsia"/>
@@ -1517,6 +1636,7 @@
         </w:rPr>
         <w:t>xhibition.Eno</w:t>
       </w:r>
+      <w:proofErr w:type="spellEnd"/>
     </w:p>
     <w:p>
       <w:pPr>
@@ -1536,6 +1656,7 @@
         </w:rPr>
         <w:t>Reserve(</w:t>
       </w:r>
+      <w:proofErr w:type="spellStart"/>
       <w:r>
         <w:rPr>
           <w:rFonts w:eastAsia="宋体"/>
@@ -1551,7 +1672,16 @@
           <w:sz w:val="22"/>
           <w:szCs w:val="22"/>
         </w:rPr>
-        <w:t>,Rtime,Rnum,Ano,Hno)</w:t>
+        <w:t>,Rtime,Rnum,Ano,Hno</w:t>
+      </w:r>
+      <w:proofErr w:type="spellEnd"/>
+      <w:r>
+        <w:rPr>
+          <w:rFonts w:eastAsia="宋体"/>
+          <w:sz w:val="22"/>
+          <w:szCs w:val="22"/>
+        </w:rPr>
+        <w:t>)</w:t>
       </w:r>
       <w:r>
         <w:rPr>
@@ -1561,6 +1691,7 @@
         </w:rPr>
         <w:t>其中</w:t>
       </w:r>
+      <w:proofErr w:type="spellStart"/>
       <w:r>
         <w:rPr>
           <w:rFonts w:eastAsia="宋体"/>
@@ -1569,6 +1700,7 @@
         </w:rPr>
         <w:t>Ano,Hno</w:t>
       </w:r>
+      <w:proofErr w:type="spellEnd"/>
       <w:r>
         <w:rPr>
           <w:rFonts w:eastAsia="宋体" w:hint="eastAsia"/>
@@ -1577,6 +1709,7 @@
         </w:rPr>
         <w:t>分别参照</w:t>
       </w:r>
+      <w:proofErr w:type="spellStart"/>
       <w:r>
         <w:rPr>
           <w:rFonts w:eastAsia="宋体" w:hint="eastAsia"/>
@@ -1593,6 +1726,7 @@
         </w:rPr>
         <w:t>.Ano</w:t>
       </w:r>
+      <w:proofErr w:type="spellEnd"/>
       <w:r>
         <w:rPr>
           <w:rFonts w:eastAsia="宋体" w:hint="eastAsia"/>
@@ -1601,6 +1735,7 @@
         </w:rPr>
         <w:t>、</w:t>
       </w:r>
+      <w:proofErr w:type="spellStart"/>
       <w:r>
         <w:rPr>
           <w:rFonts w:eastAsia="宋体" w:hint="eastAsia"/>
@@ -1625,6 +1760,7 @@
         </w:rPr>
         <w:t>no</w:t>
       </w:r>
+      <w:proofErr w:type="spellEnd"/>
     </w:p>
     <w:p>
       <w:pPr>
@@ -1685,6 +1821,7 @@
         </w:rPr>
         <w:t>非主属性</w:t>
       </w:r>
+      <w:proofErr w:type="spellStart"/>
       <w:r>
         <w:rPr>
           <w:rFonts w:eastAsia="宋体"/>
@@ -1693,6 +1830,7 @@
         </w:rPr>
         <w:t>TItime,TIname</w:t>
       </w:r>
+      <w:proofErr w:type="spellEnd"/>
       <w:r>
         <w:rPr>
           <w:rFonts w:eastAsia="宋体" w:hint="eastAsia"/>
@@ -1701,6 +1839,7 @@
         </w:rPr>
         <w:t>依赖于</w:t>
       </w:r>
+      <w:proofErr w:type="spellStart"/>
       <w:r>
         <w:rPr>
           <w:rFonts w:eastAsia="宋体"/>
@@ -1709,6 +1848,7 @@
         </w:rPr>
         <w:t>TIno</w:t>
       </w:r>
+      <w:proofErr w:type="spellEnd"/>
       <w:r>
         <w:rPr>
           <w:rFonts w:eastAsia="宋体" w:hint="eastAsia"/>
@@ -1717,6 +1857,7 @@
         </w:rPr>
         <w:t>，而</w:t>
       </w:r>
+      <w:proofErr w:type="spellStart"/>
       <w:r>
         <w:rPr>
           <w:rFonts w:eastAsia="宋体" w:hint="eastAsia"/>
@@ -1741,6 +1882,7 @@
         </w:rPr>
         <w:t>no</w:t>
       </w:r>
+      <w:proofErr w:type="spellEnd"/>
       <w:r>
         <w:rPr>
           <w:rFonts w:eastAsia="宋体" w:hint="eastAsia"/>
@@ -1749,6 +1891,7 @@
         </w:rPr>
         <w:t>依赖于</w:t>
       </w:r>
+      <w:proofErr w:type="spellStart"/>
       <w:r>
         <w:rPr>
           <w:rFonts w:eastAsia="宋体" w:hint="eastAsia"/>
@@ -1773,6 +1916,7 @@
         </w:rPr>
         <w:t>no</w:t>
       </w:r>
+      <w:proofErr w:type="spellEnd"/>
       <w:r>
         <w:rPr>
           <w:rFonts w:eastAsia="宋体" w:hint="eastAsia"/>
@@ -1781,6 +1925,7 @@
         </w:rPr>
         <w:t>，因此</w:t>
       </w:r>
+      <w:proofErr w:type="spellStart"/>
       <w:r>
         <w:rPr>
           <w:rFonts w:eastAsia="宋体"/>
@@ -1789,6 +1934,7 @@
         </w:rPr>
         <w:t>TItime,TIname</w:t>
       </w:r>
+      <w:proofErr w:type="spellEnd"/>
       <w:r>
         <w:rPr>
           <w:rFonts w:eastAsia="宋体" w:hint="eastAsia"/>
@@ -1797,6 +1943,7 @@
         </w:rPr>
         <w:t>传递依赖于</w:t>
       </w:r>
+      <w:proofErr w:type="spellStart"/>
       <w:r>
         <w:rPr>
           <w:rFonts w:eastAsia="宋体" w:hint="eastAsia"/>
@@ -1821,6 +1968,7 @@
         </w:rPr>
         <w:t>no</w:t>
       </w:r>
+      <w:proofErr w:type="spellEnd"/>
       <w:r>
         <w:rPr>
           <w:rFonts w:eastAsia="宋体" w:hint="eastAsia"/>
@@ -1883,6 +2031,7 @@
           <w:szCs w:val="22"/>
         </w:rPr>
       </w:pPr>
+      <w:proofErr w:type="gramStart"/>
       <w:r>
         <w:rPr>
           <w:rFonts w:eastAsia="宋体"/>
@@ -1891,6 +2040,8 @@
         </w:rPr>
         <w:t>Artwork(</w:t>
       </w:r>
+      <w:proofErr w:type="spellStart"/>
+      <w:proofErr w:type="gramEnd"/>
       <w:r>
         <w:rPr>
           <w:rFonts w:eastAsia="宋体"/>
@@ -1906,7 +2057,16 @@
           <w:sz w:val="22"/>
           <w:szCs w:val="22"/>
         </w:rPr>
-        <w:t>,AWname,AWkind,AWprice,AWsold)</w:t>
+        <w:t>,AWname,AWkind,AWprice,AWsold</w:t>
+      </w:r>
+      <w:proofErr w:type="spellEnd"/>
+      <w:r>
+        <w:rPr>
+          <w:rFonts w:eastAsia="宋体"/>
+          <w:sz w:val="22"/>
+          <w:szCs w:val="22"/>
+        </w:rPr>
+        <w:t>)</w:t>
       </w:r>
     </w:p>
     <w:p>
@@ -1919,13 +2079,32 @@
           <w:szCs w:val="22"/>
         </w:rPr>
       </w:pPr>
-      <w:r>
-        <w:rPr>
-          <w:rFonts w:eastAsia="宋体"/>
-          <w:sz w:val="22"/>
-          <w:szCs w:val="22"/>
-        </w:rPr>
-        <w:t>TradeInfo(T</w:t>
+      <w:proofErr w:type="spellStart"/>
+      <w:r>
+        <w:rPr>
+          <w:rFonts w:eastAsia="宋体"/>
+          <w:sz w:val="22"/>
+          <w:szCs w:val="22"/>
+        </w:rPr>
+        <w:t>TradeInfo</w:t>
+      </w:r>
+      <w:proofErr w:type="spellEnd"/>
+      <w:r>
+        <w:rPr>
+          <w:rFonts w:eastAsia="宋体"/>
+          <w:sz w:val="22"/>
+          <w:szCs w:val="22"/>
+        </w:rPr>
+        <w:t>(</w:t>
+      </w:r>
+      <w:proofErr w:type="spellStart"/>
+      <w:r>
+        <w:rPr>
+          <w:rFonts w:eastAsia="宋体"/>
+          <w:sz w:val="22"/>
+          <w:szCs w:val="22"/>
+        </w:rPr>
+        <w:t>T</w:t>
       </w:r>
       <w:r>
         <w:rPr>
@@ -1941,7 +2120,16 @@
           <w:sz w:val="22"/>
           <w:szCs w:val="22"/>
         </w:rPr>
-        <w:t>no,TItime,TIname,AWno)</w:t>
+        <w:t>no,TItime,TIname,AWno</w:t>
+      </w:r>
+      <w:proofErr w:type="spellEnd"/>
+      <w:r>
+        <w:rPr>
+          <w:rFonts w:eastAsia="宋体"/>
+          <w:sz w:val="22"/>
+          <w:szCs w:val="22"/>
+        </w:rPr>
+        <w:t>)</w:t>
       </w:r>
       <w:r>
         <w:rPr>
@@ -1951,6 +2139,7 @@
         </w:rPr>
         <w:t>其中</w:t>
       </w:r>
+      <w:proofErr w:type="spellStart"/>
       <w:r>
         <w:rPr>
           <w:rFonts w:eastAsia="宋体" w:hint="eastAsia"/>
@@ -1975,6 +2164,7 @@
         </w:rPr>
         <w:t>no</w:t>
       </w:r>
+      <w:proofErr w:type="spellEnd"/>
       <w:r>
         <w:rPr>
           <w:rFonts w:eastAsia="宋体" w:hint="eastAsia"/>
@@ -1983,6 +2173,7 @@
         </w:rPr>
         <w:t>参照</w:t>
       </w:r>
+      <w:proofErr w:type="spellStart"/>
       <w:r>
         <w:rPr>
           <w:rFonts w:eastAsia="宋体" w:hint="eastAsia"/>
@@ -2015,6 +2206,7 @@
         </w:rPr>
         <w:t>no</w:t>
       </w:r>
+      <w:proofErr w:type="spellEnd"/>
     </w:p>
     <w:p>
       <w:pPr>
@@ -2144,6 +2336,7 @@
         </w:rPr>
         <w:t>和</w:t>
       </w:r>
+      <w:proofErr w:type="spellStart"/>
       <w:r>
         <w:rPr>
           <w:rFonts w:eastAsia="宋体" w:hint="eastAsia"/>
@@ -2152,13 +2345,32 @@
         </w:rPr>
         <w:t>TradeInfo</w:t>
       </w:r>
-      <w:r>
-        <w:rPr>
-          <w:rFonts w:eastAsia="宋体" w:hint="eastAsia"/>
-          <w:sz w:val="22"/>
-          <w:szCs w:val="22"/>
-        </w:rPr>
-        <w:t>不存在反复连接用于查找的情况，并且二者从逻辑上也是较为独立的实体，因此不进行反规范化。</w:t>
+      <w:proofErr w:type="spellEnd"/>
+      <w:r>
+        <w:rPr>
+          <w:rFonts w:eastAsia="宋体" w:hint="eastAsia"/>
+          <w:sz w:val="22"/>
+          <w:szCs w:val="22"/>
+        </w:rPr>
+        <w:t>不存在反复连接用于查找的情况，并且</w:t>
+      </w:r>
+      <w:proofErr w:type="gramStart"/>
+      <w:r>
+        <w:rPr>
+          <w:rFonts w:eastAsia="宋体" w:hint="eastAsia"/>
+          <w:sz w:val="22"/>
+          <w:szCs w:val="22"/>
+        </w:rPr>
+        <w:t>二者从</w:t>
+      </w:r>
+      <w:proofErr w:type="gramEnd"/>
+      <w:r>
+        <w:rPr>
+          <w:rFonts w:eastAsia="宋体" w:hint="eastAsia"/>
+          <w:sz w:val="22"/>
+          <w:szCs w:val="22"/>
+        </w:rPr>
+        <w:t>逻辑上也是较为独立的实体，因此不进行反规范化。</w:t>
       </w:r>
     </w:p>
     <w:p>
@@ -2218,7 +2430,7 @@
         <w:pStyle w:val="a3"/>
         <w:ind w:firstLineChars="200" w:firstLine="440"/>
         <w:rPr>
-          <w:rFonts w:eastAsia="宋体" w:hint="eastAsia"/>
+          <w:rFonts w:eastAsia="宋体"/>
           <w:sz w:val="22"/>
           <w:szCs w:val="22"/>
         </w:rPr>
@@ -2285,6 +2497,7 @@
         </w:rPr>
         <w:t>上设计艺术家姓名</w:t>
       </w:r>
+      <w:proofErr w:type="spellStart"/>
       <w:r>
         <w:rPr>
           <w:rFonts w:eastAsia="宋体" w:hint="eastAsia"/>
@@ -2293,6 +2506,7 @@
         </w:rPr>
         <w:t>Aname</w:t>
       </w:r>
+      <w:proofErr w:type="spellEnd"/>
       <w:r>
         <w:rPr>
           <w:rFonts w:eastAsia="宋体" w:hint="eastAsia"/>
@@ -2321,8 +2535,27 @@
           <w:sz w:val="22"/>
           <w:szCs w:val="22"/>
         </w:rPr>
-        <w:t>票务方面需要将票码设计成索引，然而定义时</w:t>
-      </w:r>
+        <w:t>票务方面需要将</w:t>
+      </w:r>
+      <w:proofErr w:type="gramStart"/>
+      <w:r>
+        <w:rPr>
+          <w:rFonts w:eastAsia="宋体" w:hint="eastAsia"/>
+          <w:sz w:val="22"/>
+          <w:szCs w:val="22"/>
+        </w:rPr>
+        <w:t>票码设计</w:t>
+      </w:r>
+      <w:proofErr w:type="gramEnd"/>
+      <w:r>
+        <w:rPr>
+          <w:rFonts w:eastAsia="宋体" w:hint="eastAsia"/>
+          <w:sz w:val="22"/>
+          <w:szCs w:val="22"/>
+        </w:rPr>
+        <w:t>成索引，然而定义时</w:t>
+      </w:r>
+      <w:proofErr w:type="spellStart"/>
       <w:r>
         <w:rPr>
           <w:rFonts w:eastAsia="宋体" w:hint="eastAsia"/>
@@ -2331,6 +2564,7 @@
         </w:rPr>
         <w:t>Tno</w:t>
       </w:r>
+      <w:proofErr w:type="spellEnd"/>
       <w:r>
         <w:rPr>
           <w:rFonts w:eastAsia="宋体" w:hint="eastAsia"/>
@@ -2348,7 +2582,7 @@
           <w:numId w:val="5"/>
         </w:numPr>
         <w:rPr>
-          <w:rFonts w:eastAsia="宋体" w:hint="eastAsia"/>
+          <w:rFonts w:eastAsia="宋体"/>
           <w:sz w:val="22"/>
           <w:szCs w:val="22"/>
         </w:rPr>
@@ -2361,6 +2595,7 @@
         </w:rPr>
         <w:t>艺术品需要按照种类和价格区间分别索引，因此设计</w:t>
       </w:r>
+      <w:proofErr w:type="spellStart"/>
       <w:r>
         <w:rPr>
           <w:rFonts w:eastAsia="宋体" w:hint="eastAsia"/>
@@ -2385,6 +2620,7 @@
         </w:rPr>
         <w:t>kind</w:t>
       </w:r>
+      <w:proofErr w:type="spellEnd"/>
       <w:r>
         <w:rPr>
           <w:rFonts w:eastAsia="宋体" w:hint="eastAsia"/>
@@ -2393,6 +2629,7 @@
         </w:rPr>
         <w:t>的索引和</w:t>
       </w:r>
+      <w:proofErr w:type="spellStart"/>
       <w:r>
         <w:rPr>
           <w:rFonts w:eastAsia="宋体" w:hint="eastAsia"/>
@@ -2417,6 +2654,7 @@
         </w:rPr>
         <w:t>price</w:t>
       </w:r>
+      <w:proofErr w:type="spellEnd"/>
       <w:r>
         <w:rPr>
           <w:rFonts w:eastAsia="宋体" w:hint="eastAsia"/>
@@ -2554,7 +2792,7 @@
         <w:pStyle w:val="a3"/>
         <w:ind w:firstLineChars="200" w:firstLine="440"/>
         <w:rPr>
-          <w:rFonts w:eastAsia="宋体" w:hint="eastAsia"/>
+          <w:rFonts w:eastAsia="宋体"/>
           <w:sz w:val="22"/>
           <w:szCs w:val="22"/>
         </w:rPr>
@@ -2567,6 +2805,7 @@
         </w:rPr>
         <w:t>见附件</w:t>
       </w:r>
+      <w:proofErr w:type="spellStart"/>
       <w:r>
         <w:rPr>
           <w:rFonts w:eastAsia="宋体" w:hint="eastAsia"/>
@@ -2599,6 +2838,7 @@
         </w:rPr>
         <w:t>sql</w:t>
       </w:r>
+      <w:proofErr w:type="spellEnd"/>
       <w:r>
         <w:rPr>
           <w:rFonts w:eastAsia="宋体" w:hint="eastAsia"/>
@@ -2666,7 +2906,7 @@
         <w:pStyle w:val="a3"/>
         <w:ind w:firstLineChars="200" w:firstLine="440"/>
         <w:rPr>
-          <w:rFonts w:eastAsia="宋体" w:hint="eastAsia"/>
+          <w:rFonts w:eastAsia="宋体"/>
           <w:sz w:val="22"/>
           <w:szCs w:val="22"/>
         </w:rPr>
@@ -2864,8 +3104,14 @@
         </w:rPr>
         <w:t>具有的权限相对较少，</w:t>
       </w:r>
-      <w:bookmarkStart w:id="0" w:name="_GoBack"/>
-      <w:bookmarkEnd w:id="0"/>
+      <w:r>
+        <w:rPr>
+          <w:rFonts w:eastAsia="宋体" w:hint="eastAsia"/>
+          <w:sz w:val="22"/>
+          <w:szCs w:val="22"/>
+        </w:rPr>
+        <w:t>有预约展厅、购买门票、购买艺术品以及对几乎所有属性的查询等。</w:t>
+      </w:r>
     </w:p>
     <w:p>
       <w:pPr>
@@ -2889,44 +3135,205 @@
     <w:p>
       <w:pPr>
         <w:pStyle w:val="a3"/>
-        <w:ind w:firstLineChars="200" w:firstLine="440"/>
-        <w:rPr>
-          <w:rFonts w:eastAsia="宋体"/>
-          <w:sz w:val="22"/>
-          <w:szCs w:val="22"/>
-        </w:rPr>
-      </w:pPr>
-      <w:r>
-        <w:rPr>
-          <w:rFonts w:eastAsia="宋体" w:hint="eastAsia"/>
-          <w:sz w:val="22"/>
-          <w:szCs w:val="22"/>
-        </w:rPr>
-        <w:t>v</w:t>
-      </w:r>
-      <w:r>
-        <w:rPr>
-          <w:rFonts w:eastAsia="宋体"/>
-          <w:sz w:val="22"/>
-          <w:szCs w:val="22"/>
-        </w:rPr>
-        <w:t>_Ticket(Tno,Tname,Tsex,Twork,En</w:t>
-      </w:r>
-      <w:r>
-        <w:rPr>
-          <w:rFonts w:eastAsia="宋体" w:hint="eastAsia"/>
-          <w:sz w:val="22"/>
-          <w:szCs w:val="22"/>
-        </w:rPr>
-        <w:t>o</w:t>
-      </w:r>
-      <w:r>
-        <w:rPr>
-          <w:rFonts w:eastAsia="宋体"/>
-          <w:sz w:val="22"/>
-          <w:szCs w:val="22"/>
-        </w:rPr>
-        <w:t>,Tprice)</w:t>
+        <w:ind w:firstLineChars="200" w:firstLine="400"/>
+        <w:rPr>
+          <w:rFonts w:ascii="Consolas" w:hAnsi="Consolas" w:cs="Consolas"/>
+          <w:color w:val="000000"/>
+          <w:sz w:val="20"/>
+          <w:szCs w:val="20"/>
+          <w:shd w:val="clear" w:color="auto" w:fill="E8F2FE"/>
+        </w:rPr>
+      </w:pPr>
+      <w:r>
+        <w:rPr>
+          <w:rFonts w:ascii="Consolas" w:hAnsi="Consolas" w:cs="Consolas"/>
+          <w:color w:val="000000"/>
+          <w:sz w:val="20"/>
+          <w:szCs w:val="20"/>
+          <w:shd w:val="clear" w:color="auto" w:fill="E8F2FE"/>
+        </w:rPr>
+        <w:t>v_</w:t>
+      </w:r>
+      <w:proofErr w:type="gramStart"/>
+      <w:r>
+        <w:rPr>
+          <w:rFonts w:ascii="Consolas" w:hAnsi="Consolas" w:cs="Consolas"/>
+          <w:color w:val="000000"/>
+          <w:sz w:val="20"/>
+          <w:szCs w:val="20"/>
+          <w:shd w:val="clear" w:color="auto" w:fill="E8F2FE"/>
+        </w:rPr>
+        <w:t>ticket(</w:t>
+      </w:r>
+      <w:proofErr w:type="gramEnd"/>
+      <w:r>
+        <w:rPr>
+          <w:rFonts w:ascii="Consolas" w:hAnsi="Consolas" w:cs="Consolas"/>
+          <w:color w:val="000000"/>
+          <w:sz w:val="20"/>
+          <w:szCs w:val="20"/>
+          <w:shd w:val="clear" w:color="auto" w:fill="E8F2FE"/>
+        </w:rPr>
+        <w:t>Tno,Tname,Tsex,Twork,Eno,Tprice)</w:t>
+      </w:r>
+    </w:p>
+    <w:p>
+      <w:pPr>
+        <w:pStyle w:val="a3"/>
+        <w:ind w:firstLineChars="200" w:firstLine="400"/>
+        <w:rPr>
+          <w:rFonts w:ascii="Consolas" w:hAnsi="Consolas" w:cs="Consolas"/>
+          <w:color w:val="000000"/>
+          <w:sz w:val="20"/>
+          <w:szCs w:val="20"/>
+          <w:shd w:val="clear" w:color="auto" w:fill="E8F2FE"/>
+        </w:rPr>
+      </w:pPr>
+      <w:proofErr w:type="spellStart"/>
+      <w:r>
+        <w:rPr>
+          <w:rFonts w:ascii="Consolas" w:hAnsi="Consolas" w:cs="Consolas"/>
+          <w:color w:val="000000"/>
+          <w:sz w:val="20"/>
+          <w:szCs w:val="20"/>
+          <w:shd w:val="clear" w:color="auto" w:fill="E8F2FE"/>
+        </w:rPr>
+        <w:t>v_TradeInfo</w:t>
+      </w:r>
+      <w:proofErr w:type="spellEnd"/>
+      <w:r>
+        <w:rPr>
+          <w:rFonts w:ascii="Consolas" w:hAnsi="Consolas" w:cs="Consolas"/>
+          <w:color w:val="000000"/>
+          <w:sz w:val="20"/>
+          <w:szCs w:val="20"/>
+          <w:shd w:val="clear" w:color="auto" w:fill="E8F2FE"/>
+        </w:rPr>
+        <w:t xml:space="preserve"> (</w:t>
+      </w:r>
+      <w:proofErr w:type="spellStart"/>
+      <w:proofErr w:type="gramStart"/>
+      <w:r>
+        <w:rPr>
+          <w:rFonts w:ascii="Consolas" w:hAnsi="Consolas" w:cs="Consolas"/>
+          <w:color w:val="000000"/>
+          <w:sz w:val="20"/>
+          <w:szCs w:val="20"/>
+          <w:shd w:val="clear" w:color="auto" w:fill="E8F2FE"/>
+        </w:rPr>
+        <w:t>TIno,TIname</w:t>
+      </w:r>
+      <w:proofErr w:type="gramEnd"/>
+      <w:r>
+        <w:rPr>
+          <w:rFonts w:ascii="Consolas" w:hAnsi="Consolas" w:cs="Consolas"/>
+          <w:color w:val="000000"/>
+          <w:sz w:val="20"/>
+          <w:szCs w:val="20"/>
+          <w:shd w:val="clear" w:color="auto" w:fill="E8F2FE"/>
+        </w:rPr>
+        <w:t>,TItime,AWname,AWkind,AWprice</w:t>
+      </w:r>
+      <w:proofErr w:type="spellEnd"/>
+      <w:r>
+        <w:rPr>
+          <w:rFonts w:ascii="Consolas" w:hAnsi="Consolas" w:cs="Consolas"/>
+          <w:color w:val="000000"/>
+          <w:sz w:val="20"/>
+          <w:szCs w:val="20"/>
+          <w:shd w:val="clear" w:color="auto" w:fill="E8F2FE"/>
+        </w:rPr>
+        <w:t>)</w:t>
+      </w:r>
+    </w:p>
+    <w:p>
+      <w:pPr>
+        <w:pStyle w:val="a3"/>
+        <w:ind w:firstLineChars="200" w:firstLine="400"/>
+        <w:rPr>
+          <w:rFonts w:ascii="Consolas" w:hAnsi="Consolas" w:cs="Consolas"/>
+          <w:color w:val="000000"/>
+          <w:sz w:val="20"/>
+          <w:szCs w:val="20"/>
+          <w:shd w:val="clear" w:color="auto" w:fill="E8F2FE"/>
+        </w:rPr>
+      </w:pPr>
+      <w:r>
+        <w:rPr>
+          <w:rFonts w:ascii="Consolas" w:hAnsi="Consolas" w:cs="Consolas"/>
+          <w:color w:val="000000"/>
+          <w:sz w:val="20"/>
+          <w:szCs w:val="20"/>
+          <w:shd w:val="clear" w:color="auto" w:fill="E8F2FE"/>
+        </w:rPr>
+        <w:t>v_</w:t>
+      </w:r>
+      <w:proofErr w:type="gramStart"/>
+      <w:r>
+        <w:rPr>
+          <w:rFonts w:ascii="Consolas" w:hAnsi="Consolas" w:cs="Consolas"/>
+          <w:color w:val="000000"/>
+          <w:sz w:val="20"/>
+          <w:szCs w:val="20"/>
+          <w:shd w:val="clear" w:color="auto" w:fill="E8F2FE"/>
+        </w:rPr>
+        <w:t>reserve(</w:t>
+      </w:r>
+      <w:proofErr w:type="gramEnd"/>
+      <w:r>
+        <w:rPr>
+          <w:rFonts w:ascii="Consolas" w:hAnsi="Consolas" w:cs="Consolas"/>
+          <w:color w:val="000000"/>
+          <w:sz w:val="20"/>
+          <w:szCs w:val="20"/>
+          <w:shd w:val="clear" w:color="auto" w:fill="E8F2FE"/>
+        </w:rPr>
+        <w:t>Rno,Hname,Aname,Rtime,Rnum)</w:t>
+      </w:r>
+    </w:p>
+    <w:p>
+      <w:pPr>
+        <w:pStyle w:val="a3"/>
+        <w:ind w:firstLineChars="200" w:firstLine="400"/>
+        <w:rPr>
+          <w:rFonts w:ascii="Consolas" w:eastAsiaTheme="minorEastAsia" w:hAnsi="Consolas" w:cs="Consolas" w:hint="eastAsia"/>
+          <w:color w:val="000000"/>
+          <w:sz w:val="20"/>
+          <w:szCs w:val="20"/>
+          <w:shd w:val="clear" w:color="auto" w:fill="E8F2FE"/>
+        </w:rPr>
+      </w:pPr>
+      <w:r>
+        <w:rPr>
+          <w:rFonts w:ascii="Consolas" w:hAnsi="Consolas" w:cs="Consolas"/>
+          <w:color w:val="000000"/>
+          <w:sz w:val="20"/>
+          <w:szCs w:val="20"/>
+          <w:shd w:val="clear" w:color="auto" w:fill="E8F2FE"/>
+        </w:rPr>
+        <w:t>v_</w:t>
+      </w:r>
+      <w:proofErr w:type="gramStart"/>
+      <w:r>
+        <w:rPr>
+          <w:rFonts w:ascii="Consolas" w:hAnsi="Consolas" w:cs="Consolas"/>
+          <w:color w:val="000000"/>
+          <w:sz w:val="20"/>
+          <w:szCs w:val="20"/>
+          <w:shd w:val="clear" w:color="auto" w:fill="E8F2FE"/>
+        </w:rPr>
+        <w:t>exhibitionInfo(</w:t>
+      </w:r>
+      <w:proofErr w:type="gramEnd"/>
+      <w:r>
+        <w:rPr>
+          <w:rFonts w:ascii="Consolas" w:hAnsi="Consolas" w:cs="Consolas"/>
+          <w:color w:val="000000"/>
+          <w:sz w:val="20"/>
+          <w:szCs w:val="20"/>
+          <w:shd w:val="clear" w:color="auto" w:fill="E8F2FE"/>
+        </w:rPr>
+        <w:t>EIno,Aname,AWname,Hname,Ename,EItime,AWkind,AWprice)</w:t>
       </w:r>
     </w:p>
     <w:p>
@@ -2945,49 +3352,68 @@
           <w:sz w:val="22"/>
           <w:szCs w:val="22"/>
         </w:rPr>
-        <w:t>v</w:t>
-      </w:r>
-      <w:r>
-        <w:rPr>
-          <w:rFonts w:eastAsia="宋体"/>
-          <w:sz w:val="22"/>
-          <w:szCs w:val="22"/>
-        </w:rPr>
-        <w:t>_TradeInfo(TIno,TIname,TItime,AWname,AWkind,AWprice)</w:t>
+        <w:t>具体定义见</w:t>
+      </w:r>
+      <w:proofErr w:type="spellStart"/>
+      <w:r>
+        <w:rPr>
+          <w:rFonts w:eastAsia="宋体" w:hint="eastAsia"/>
+          <w:sz w:val="22"/>
+          <w:szCs w:val="22"/>
+        </w:rPr>
+        <w:t>A</w:t>
+      </w:r>
+      <w:r>
+        <w:rPr>
+          <w:rFonts w:eastAsia="宋体"/>
+          <w:sz w:val="22"/>
+          <w:szCs w:val="22"/>
+        </w:rPr>
+        <w:t>G</w:t>
+      </w:r>
+      <w:r>
+        <w:rPr>
+          <w:rFonts w:eastAsia="宋体" w:hint="eastAsia"/>
+          <w:sz w:val="22"/>
+          <w:szCs w:val="22"/>
+        </w:rPr>
+        <w:t>.</w:t>
+      </w:r>
+      <w:r>
+        <w:rPr>
+          <w:rFonts w:eastAsia="宋体"/>
+          <w:sz w:val="22"/>
+          <w:szCs w:val="22"/>
+        </w:rPr>
+        <w:t>sql</w:t>
+      </w:r>
+      <w:proofErr w:type="spellEnd"/>
+      <w:r>
+        <w:rPr>
+          <w:rFonts w:eastAsia="宋体" w:hint="eastAsia"/>
+          <w:sz w:val="22"/>
+          <w:szCs w:val="22"/>
+        </w:rPr>
+        <w:t>。</w:t>
       </w:r>
     </w:p>
     <w:p>
       <w:pPr>
         <w:pStyle w:val="a3"/>
-        <w:ind w:firstLineChars="200" w:firstLine="440"/>
-        <w:rPr>
-          <w:rFonts w:eastAsia="宋体" w:hint="eastAsia"/>
-          <w:sz w:val="22"/>
-          <w:szCs w:val="22"/>
-        </w:rPr>
-      </w:pPr>
-      <w:r>
-        <w:rPr>
-          <w:rFonts w:eastAsia="宋体"/>
-          <w:sz w:val="22"/>
-          <w:szCs w:val="22"/>
-        </w:rPr>
-        <w:t>v_Reserve(Rno,Aname,Hname,Rtime,Rnum)</w:t>
-      </w:r>
-    </w:p>
-    <w:p>
-      <w:pPr>
-        <w:pStyle w:val="a3"/>
-        <w:ind w:firstLineChars="200" w:firstLine="440"/>
-        <w:rPr>
-          <w:rFonts w:eastAsia="宋体"/>
-          <w:sz w:val="22"/>
-          <w:szCs w:val="22"/>
-        </w:rPr>
-      </w:pPr>
-      <w:r>
-        <w:rPr>
-          <w:rFonts w:eastAsia="宋体"/>
+        <w:ind w:firstLineChars="200" w:firstLine="442"/>
+        <w:rPr>
+          <w:rFonts w:eastAsia="宋体"/>
+          <w:b/>
+          <w:bCs/>
+          <w:sz w:val="22"/>
+          <w:szCs w:val="22"/>
+        </w:rPr>
+      </w:pPr>
+      <w:r>
+        <w:rPr>
+          <w:rFonts w:eastAsia="宋体"/>
+          <w:b/>
+          <w:bCs/>
           <w:sz w:val="22"/>
           <w:szCs w:val="22"/>
         </w:rPr>
@@ -2996,6 +3422,8 @@
       <w:r>
         <w:rPr>
           <w:rFonts w:eastAsia="宋体"/>
+          <w:b/>
+          <w:bCs/>
           <w:sz w:val="22"/>
           <w:szCs w:val="22"/>
         </w:rPr>
@@ -3004,14 +3432,28 @@
       <w:r>
         <w:rPr>
           <w:rFonts w:eastAsia="宋体"/>
-          <w:sz w:val="22"/>
-          <w:szCs w:val="22"/>
-        </w:rPr>
-        <w:t>定义数据库索引。</w:t>
-      </w:r>
-      <w:r>
-        <w:rPr>
-          <w:rFonts w:eastAsia="宋体"/>
+          <w:b/>
+          <w:bCs/>
+          <w:sz w:val="22"/>
+          <w:szCs w:val="22"/>
+        </w:rPr>
+        <w:t>定义数据库索引</w:t>
+      </w:r>
+      <w:r>
+        <w:rPr>
+          <w:rFonts w:eastAsia="宋体" w:hint="eastAsia"/>
+          <w:b/>
+          <w:bCs/>
+          <w:sz w:val="22"/>
+          <w:szCs w:val="22"/>
+        </w:rPr>
+        <w:t>：</w:t>
+      </w:r>
+      <w:r>
+        <w:rPr>
+          <w:rFonts w:eastAsia="宋体"/>
+          <w:b/>
+          <w:bCs/>
           <w:sz w:val="22"/>
           <w:szCs w:val="22"/>
         </w:rPr>
@@ -3020,14 +3462,346 @@
     </w:p>
     <w:p>
       <w:pPr>
-        <w:pStyle w:val="a3"/>
-        <w:ind w:firstLineChars="200" w:firstLine="440"/>
-        <w:rPr>
-          <w:rFonts w:eastAsia="宋体" w:hint="eastAsia"/>
-          <w:sz w:val="22"/>
-          <w:szCs w:val="22"/>
-        </w:rPr>
-      </w:pPr>
+        <w:widowControl w:val="0"/>
+        <w:autoSpaceDE w:val="0"/>
+        <w:autoSpaceDN w:val="0"/>
+        <w:adjustRightInd w:val="0"/>
+        <w:ind w:firstLine="442"/>
+        <w:rPr>
+          <w:rFonts w:ascii="Consolas" w:hAnsi="Consolas" w:cs="Consolas"/>
+          <w:sz w:val="20"/>
+          <w:szCs w:val="20"/>
+        </w:rPr>
+      </w:pPr>
+      <w:r>
+        <w:rPr>
+          <w:rFonts w:ascii="Consolas" w:hAnsi="Consolas" w:cs="Consolas"/>
+          <w:b/>
+          <w:bCs/>
+          <w:color w:val="7F0055"/>
+          <w:sz w:val="20"/>
+          <w:szCs w:val="20"/>
+        </w:rPr>
+        <w:t>CREATE</w:t>
+      </w:r>
+      <w:r>
+        <w:rPr>
+          <w:rFonts w:ascii="Consolas" w:hAnsi="Consolas" w:cs="Consolas"/>
+          <w:color w:val="000000"/>
+          <w:sz w:val="20"/>
+          <w:szCs w:val="20"/>
+        </w:rPr>
+        <w:t xml:space="preserve"> </w:t>
+      </w:r>
+      <w:r>
+        <w:rPr>
+          <w:rFonts w:ascii="Consolas" w:hAnsi="Consolas" w:cs="Consolas"/>
+          <w:b/>
+          <w:bCs/>
+          <w:color w:val="555555"/>
+          <w:sz w:val="20"/>
+          <w:szCs w:val="20"/>
+        </w:rPr>
+        <w:t>INDEX</w:t>
+      </w:r>
+      <w:r>
+        <w:rPr>
+          <w:rFonts w:ascii="Consolas" w:hAnsi="Consolas" w:cs="Consolas"/>
+          <w:color w:val="000000"/>
+          <w:sz w:val="20"/>
+          <w:szCs w:val="20"/>
+        </w:rPr>
+        <w:t xml:space="preserve"> </w:t>
+      </w:r>
+      <w:proofErr w:type="spellStart"/>
+      <w:r>
+        <w:rPr>
+          <w:rFonts w:ascii="Consolas" w:hAnsi="Consolas" w:cs="Consolas"/>
+          <w:color w:val="000000"/>
+          <w:sz w:val="20"/>
+          <w:szCs w:val="20"/>
+        </w:rPr>
+        <w:t>i_name</w:t>
+      </w:r>
+      <w:proofErr w:type="spellEnd"/>
+      <w:r>
+        <w:rPr>
+          <w:rFonts w:ascii="Consolas" w:hAnsi="Consolas" w:cs="Consolas"/>
+          <w:color w:val="000000"/>
+          <w:sz w:val="20"/>
+          <w:szCs w:val="20"/>
+        </w:rPr>
+        <w:t xml:space="preserve"> </w:t>
+      </w:r>
+      <w:r>
+        <w:rPr>
+          <w:rFonts w:ascii="Consolas" w:hAnsi="Consolas" w:cs="Consolas"/>
+          <w:b/>
+          <w:bCs/>
+          <w:color w:val="7F0055"/>
+          <w:sz w:val="20"/>
+          <w:szCs w:val="20"/>
+        </w:rPr>
+        <w:t>on</w:t>
+      </w:r>
+      <w:r>
+        <w:rPr>
+          <w:rFonts w:ascii="Consolas" w:hAnsi="Consolas" w:cs="Consolas"/>
+          <w:color w:val="000000"/>
+          <w:sz w:val="20"/>
+          <w:szCs w:val="20"/>
+        </w:rPr>
+        <w:t xml:space="preserve"> Artist (</w:t>
+      </w:r>
+      <w:proofErr w:type="spellStart"/>
+      <w:r>
+        <w:rPr>
+          <w:rFonts w:ascii="Consolas" w:hAnsi="Consolas" w:cs="Consolas"/>
+          <w:color w:val="000000"/>
+          <w:sz w:val="20"/>
+          <w:szCs w:val="20"/>
+        </w:rPr>
+        <w:t>Aname</w:t>
+      </w:r>
+      <w:proofErr w:type="spellEnd"/>
+      <w:r>
+        <w:rPr>
+          <w:rFonts w:ascii="Consolas" w:hAnsi="Consolas" w:cs="Consolas"/>
+          <w:color w:val="000000"/>
+          <w:sz w:val="20"/>
+          <w:szCs w:val="20"/>
+        </w:rPr>
+        <w:t>);</w:t>
+      </w:r>
+    </w:p>
+    <w:p>
+      <w:pPr>
+        <w:widowControl w:val="0"/>
+        <w:autoSpaceDE w:val="0"/>
+        <w:autoSpaceDN w:val="0"/>
+        <w:adjustRightInd w:val="0"/>
+        <w:ind w:firstLine="402"/>
+        <w:rPr>
+          <w:rFonts w:ascii="Consolas" w:hAnsi="Consolas" w:cs="Consolas"/>
+          <w:color w:val="000000"/>
+          <w:sz w:val="20"/>
+          <w:szCs w:val="20"/>
+        </w:rPr>
+      </w:pPr>
+      <w:r>
+        <w:rPr>
+          <w:rFonts w:ascii="Consolas" w:hAnsi="Consolas" w:cs="Consolas"/>
+          <w:b/>
+          <w:bCs/>
+          <w:color w:val="7F0055"/>
+          <w:sz w:val="20"/>
+          <w:szCs w:val="20"/>
+        </w:rPr>
+        <w:t>CREATE</w:t>
+      </w:r>
+      <w:r>
+        <w:rPr>
+          <w:rFonts w:ascii="Consolas" w:hAnsi="Consolas" w:cs="Consolas"/>
+          <w:color w:val="000000"/>
+          <w:sz w:val="20"/>
+          <w:szCs w:val="20"/>
+        </w:rPr>
+        <w:t xml:space="preserve"> </w:t>
+      </w:r>
+      <w:r>
+        <w:rPr>
+          <w:rFonts w:ascii="Consolas" w:hAnsi="Consolas" w:cs="Consolas"/>
+          <w:b/>
+          <w:bCs/>
+          <w:color w:val="555555"/>
+          <w:sz w:val="20"/>
+          <w:szCs w:val="20"/>
+        </w:rPr>
+        <w:t>INDEX</w:t>
+      </w:r>
+      <w:r>
+        <w:rPr>
+          <w:rFonts w:ascii="Consolas" w:hAnsi="Consolas" w:cs="Consolas"/>
+          <w:color w:val="000000"/>
+          <w:sz w:val="20"/>
+          <w:szCs w:val="20"/>
+        </w:rPr>
+        <w:t xml:space="preserve"> </w:t>
+      </w:r>
+      <w:proofErr w:type="spellStart"/>
+      <w:r>
+        <w:rPr>
+          <w:rFonts w:ascii="Consolas" w:hAnsi="Consolas" w:cs="Consolas"/>
+          <w:color w:val="000000"/>
+          <w:sz w:val="20"/>
+          <w:szCs w:val="20"/>
+        </w:rPr>
+        <w:t>i_kind</w:t>
+      </w:r>
+      <w:proofErr w:type="spellEnd"/>
+      <w:r>
+        <w:rPr>
+          <w:rFonts w:ascii="Consolas" w:hAnsi="Consolas" w:cs="Consolas"/>
+          <w:color w:val="000000"/>
+          <w:sz w:val="20"/>
+          <w:szCs w:val="20"/>
+        </w:rPr>
+        <w:t xml:space="preserve"> </w:t>
+      </w:r>
+      <w:r>
+        <w:rPr>
+          <w:rFonts w:ascii="Consolas" w:hAnsi="Consolas" w:cs="Consolas"/>
+          <w:b/>
+          <w:bCs/>
+          <w:color w:val="7F0055"/>
+          <w:sz w:val="20"/>
+          <w:szCs w:val="20"/>
+        </w:rPr>
+        <w:t>on</w:t>
+      </w:r>
+      <w:r>
+        <w:rPr>
+          <w:rFonts w:ascii="Consolas" w:hAnsi="Consolas" w:cs="Consolas"/>
+          <w:color w:val="000000"/>
+          <w:sz w:val="20"/>
+          <w:szCs w:val="20"/>
+        </w:rPr>
+        <w:t xml:space="preserve"> Artwork (</w:t>
+      </w:r>
+      <w:proofErr w:type="spellStart"/>
+      <w:r>
+        <w:rPr>
+          <w:rFonts w:ascii="Consolas" w:hAnsi="Consolas" w:cs="Consolas"/>
+          <w:color w:val="000000"/>
+          <w:sz w:val="20"/>
+          <w:szCs w:val="20"/>
+        </w:rPr>
+        <w:t>AWkind</w:t>
+      </w:r>
+      <w:proofErr w:type="spellEnd"/>
+      <w:r>
+        <w:rPr>
+          <w:rFonts w:ascii="Consolas" w:hAnsi="Consolas" w:cs="Consolas"/>
+          <w:color w:val="000000"/>
+          <w:sz w:val="20"/>
+          <w:szCs w:val="20"/>
+        </w:rPr>
+        <w:t>);</w:t>
+      </w:r>
+    </w:p>
+    <w:p>
+      <w:pPr>
+        <w:widowControl w:val="0"/>
+        <w:autoSpaceDE w:val="0"/>
+        <w:autoSpaceDN w:val="0"/>
+        <w:adjustRightInd w:val="0"/>
+        <w:ind w:firstLine="402"/>
+        <w:rPr>
+          <w:rFonts w:ascii="Consolas" w:hAnsi="Consolas" w:cs="Consolas"/>
+          <w:sz w:val="20"/>
+          <w:szCs w:val="20"/>
+        </w:rPr>
+      </w:pPr>
+      <w:r>
+        <w:rPr>
+          <w:rFonts w:ascii="Consolas" w:hAnsi="Consolas" w:cs="Consolas"/>
+          <w:b/>
+          <w:bCs/>
+          <w:color w:val="7F0055"/>
+          <w:sz w:val="20"/>
+          <w:szCs w:val="20"/>
+        </w:rPr>
+        <w:t>CREATE</w:t>
+      </w:r>
+      <w:r>
+        <w:rPr>
+          <w:rFonts w:ascii="Consolas" w:hAnsi="Consolas" w:cs="Consolas"/>
+          <w:color w:val="000000"/>
+          <w:sz w:val="20"/>
+          <w:szCs w:val="20"/>
+        </w:rPr>
+        <w:t xml:space="preserve"> </w:t>
+      </w:r>
+      <w:r>
+        <w:rPr>
+          <w:rFonts w:ascii="Consolas" w:hAnsi="Consolas" w:cs="Consolas"/>
+          <w:b/>
+          <w:bCs/>
+          <w:color w:val="555555"/>
+          <w:sz w:val="20"/>
+          <w:szCs w:val="20"/>
+        </w:rPr>
+        <w:t>INDEX</w:t>
+      </w:r>
+      <w:r>
+        <w:rPr>
+          <w:rFonts w:ascii="Consolas" w:hAnsi="Consolas" w:cs="Consolas"/>
+          <w:color w:val="000000"/>
+          <w:sz w:val="20"/>
+          <w:szCs w:val="20"/>
+        </w:rPr>
+        <w:t xml:space="preserve"> </w:t>
+      </w:r>
+      <w:proofErr w:type="spellStart"/>
+      <w:r>
+        <w:rPr>
+          <w:rFonts w:ascii="Consolas" w:hAnsi="Consolas" w:cs="Consolas"/>
+          <w:color w:val="000000"/>
+          <w:sz w:val="20"/>
+          <w:szCs w:val="20"/>
+        </w:rPr>
+        <w:t>i_price</w:t>
+      </w:r>
+      <w:proofErr w:type="spellEnd"/>
+      <w:r>
+        <w:rPr>
+          <w:rFonts w:ascii="Consolas" w:hAnsi="Consolas" w:cs="Consolas"/>
+          <w:color w:val="000000"/>
+          <w:sz w:val="20"/>
+          <w:szCs w:val="20"/>
+        </w:rPr>
+        <w:t xml:space="preserve"> </w:t>
+      </w:r>
+      <w:r>
+        <w:rPr>
+          <w:rFonts w:ascii="Consolas" w:hAnsi="Consolas" w:cs="Consolas"/>
+          <w:b/>
+          <w:bCs/>
+          <w:color w:val="7F0055"/>
+          <w:sz w:val="20"/>
+          <w:szCs w:val="20"/>
+        </w:rPr>
+        <w:t>on</w:t>
+      </w:r>
+      <w:r>
+        <w:rPr>
+          <w:rFonts w:ascii="Consolas" w:hAnsi="Consolas" w:cs="Consolas"/>
+          <w:color w:val="000000"/>
+          <w:sz w:val="20"/>
+          <w:szCs w:val="20"/>
+        </w:rPr>
+        <w:t xml:space="preserve"> Artwork (</w:t>
+      </w:r>
+      <w:proofErr w:type="spellStart"/>
+      <w:r>
+        <w:rPr>
+          <w:rFonts w:ascii="Consolas" w:hAnsi="Consolas" w:cs="Consolas"/>
+          <w:color w:val="000000"/>
+          <w:sz w:val="20"/>
+          <w:szCs w:val="20"/>
+        </w:rPr>
+        <w:t>AWprice</w:t>
+      </w:r>
+      <w:proofErr w:type="spellEnd"/>
+      <w:r>
+        <w:rPr>
+          <w:rFonts w:ascii="Consolas" w:hAnsi="Consolas" w:cs="Consolas"/>
+          <w:color w:val="000000"/>
+          <w:sz w:val="20"/>
+          <w:szCs w:val="20"/>
+        </w:rPr>
+        <w:t>);</w:t>
+      </w:r>
     </w:p>
     <w:p>
       <w:pPr>
@@ -3149,7 +3923,15 @@
           <w:sz w:val="22"/>
           <w:szCs w:val="22"/>
         </w:rPr>
-        <w:t>并着重考虑数据性能需求。</w:t>
+        <w:t>并着重考虑数据性能需求</w:t>
+      </w:r>
+      <w:r>
+        <w:rPr>
+          <w:rFonts w:eastAsia="宋体" w:hint="eastAsia"/>
+          <w:sz w:val="22"/>
+          <w:szCs w:val="22"/>
+        </w:rPr>
+        <w:t>，索引设计得比较合理，充分满足了用户需求。</w:t>
       </w:r>
     </w:p>
     <w:p>
@@ -3171,15 +3953,23 @@
           <w:sz w:val="22"/>
           <w:szCs w:val="22"/>
         </w:rPr>
-        <w:t>完全按照概念、逻辑、物理的流程建立数据库，</w:t>
-      </w:r>
-      <w:r>
-        <w:rPr>
-          <w:rFonts w:eastAsia="宋体" w:hint="eastAsia"/>
-          <w:sz w:val="22"/>
-          <w:szCs w:val="22"/>
-        </w:rPr>
-        <w:t>保证了关系的完整性。例如设计实体时首先考虑实体的主键；设计联系时先考虑外键的参照关系，再考虑联系另一边的实体。</w:t>
+        <w:t>对数据库的各类概念覆盖得较为全面，尽可能用到多方面的知识，例如</w:t>
+      </w:r>
+      <w:r>
+        <w:rPr>
+          <w:rFonts w:eastAsia="宋体" w:hint="eastAsia"/>
+          <w:sz w:val="22"/>
+          <w:szCs w:val="22"/>
+        </w:rPr>
+        <w:t>n</w:t>
+      </w:r>
+      <w:r>
+        <w:rPr>
+          <w:rFonts w:eastAsia="宋体" w:hint="eastAsia"/>
+          <w:sz w:val="22"/>
+          <w:szCs w:val="22"/>
+        </w:rPr>
+        <w:t>元联系、弱实体型等。</w:t>
       </w:r>
     </w:p>
     <w:p>
@@ -3190,18 +3980,62 @@
           <w:numId w:val="4"/>
         </w:numPr>
         <w:rPr>
-          <w:rFonts w:eastAsia="宋体"/>
-          <w:sz w:val="22"/>
-          <w:szCs w:val="22"/>
-        </w:rPr>
-      </w:pPr>
-      <w:r>
-        <w:rPr>
-          <w:rFonts w:eastAsia="宋体" w:hint="eastAsia"/>
-          <w:sz w:val="22"/>
-          <w:szCs w:val="22"/>
-        </w:rPr>
-        <w:t>关系数据库设计得比较合理，因而后续需要规范化的实体只有一个，并且这个规范化是在最初考虑范围内的。</w:t>
+          <w:rFonts w:eastAsia="宋体" w:hint="eastAsia"/>
+          <w:sz w:val="22"/>
+          <w:szCs w:val="22"/>
+        </w:rPr>
+      </w:pPr>
+      <w:r>
+        <w:rPr>
+          <w:rFonts w:eastAsia="宋体" w:hint="eastAsia"/>
+          <w:sz w:val="22"/>
+          <w:szCs w:val="22"/>
+        </w:rPr>
+        <w:t>尽可能地完成数据库建立的完整流程。</w:t>
+      </w:r>
+      <w:r>
+        <w:rPr>
+          <w:rFonts w:eastAsia="宋体" w:hint="eastAsia"/>
+          <w:sz w:val="22"/>
+          <w:szCs w:val="22"/>
+        </w:rPr>
+        <w:t>完全按照概念、逻辑、</w:t>
+      </w:r>
+      <w:bookmarkStart w:id="0" w:name="_GoBack"/>
+      <w:bookmarkEnd w:id="0"/>
+      <w:r>
+        <w:rPr>
+          <w:rFonts w:eastAsia="宋体" w:hint="eastAsia"/>
+          <w:sz w:val="22"/>
+          <w:szCs w:val="22"/>
+        </w:rPr>
+        <w:t>物理的流程建立数据库，</w:t>
+      </w:r>
+      <w:r>
+        <w:rPr>
+          <w:rFonts w:eastAsia="宋体" w:hint="eastAsia"/>
+          <w:sz w:val="22"/>
+          <w:szCs w:val="22"/>
+        </w:rPr>
+        <w:t>保证了关系的完整性。例如设计实体时首先考虑实体的主键；设计联系时先</w:t>
+      </w:r>
+      <w:proofErr w:type="gramStart"/>
+      <w:r>
+        <w:rPr>
+          <w:rFonts w:eastAsia="宋体" w:hint="eastAsia"/>
+          <w:sz w:val="22"/>
+          <w:szCs w:val="22"/>
+        </w:rPr>
+        <w:t>考虑外键的</w:t>
+      </w:r>
+      <w:proofErr w:type="gramEnd"/>
+      <w:r>
+        <w:rPr>
+          <w:rFonts w:eastAsia="宋体" w:hint="eastAsia"/>
+          <w:sz w:val="22"/>
+          <w:szCs w:val="22"/>
+        </w:rPr>
+        <w:t>参照关系，再考虑联系另一边的实体。</w:t>
       </w:r>
     </w:p>
     <w:p>
@@ -3212,18 +4046,113 @@
           <w:numId w:val="4"/>
         </w:numPr>
         <w:rPr>
-          <w:rFonts w:eastAsia="宋体" w:hint="eastAsia"/>
-          <w:sz w:val="22"/>
-          <w:szCs w:val="22"/>
-        </w:rPr>
-      </w:pPr>
-      <w:r>
-        <w:rPr>
-          <w:rFonts w:eastAsia="宋体" w:hint="eastAsia"/>
-          <w:sz w:val="22"/>
-          <w:szCs w:val="22"/>
-        </w:rPr>
-        <w:t>因为着重考虑性能需求，</w:t>
+          <w:rFonts w:eastAsia="宋体"/>
+          <w:sz w:val="22"/>
+          <w:szCs w:val="22"/>
+        </w:rPr>
+      </w:pPr>
+      <w:r>
+        <w:rPr>
+          <w:rFonts w:eastAsia="宋体" w:hint="eastAsia"/>
+          <w:sz w:val="22"/>
+          <w:szCs w:val="22"/>
+        </w:rPr>
+        <w:t>关系数据库设计得比较合理，因而后续需要规范化的实体只有一个，并且</w:t>
+      </w:r>
+      <w:r>
+        <w:rPr>
+          <w:rFonts w:eastAsia="宋体" w:hint="eastAsia"/>
+          <w:sz w:val="22"/>
+          <w:szCs w:val="22"/>
+        </w:rPr>
+        <w:t>此次</w:t>
+      </w:r>
+      <w:r>
+        <w:rPr>
+          <w:rFonts w:eastAsia="宋体" w:hint="eastAsia"/>
+          <w:sz w:val="22"/>
+          <w:szCs w:val="22"/>
+        </w:rPr>
+        <w:t>规范化</w:t>
+      </w:r>
+      <w:r>
+        <w:rPr>
+          <w:rFonts w:eastAsia="宋体" w:hint="eastAsia"/>
+          <w:sz w:val="22"/>
+          <w:szCs w:val="22"/>
+        </w:rPr>
+        <w:t>后的结果</w:t>
+      </w:r>
+      <w:r>
+        <w:rPr>
+          <w:rFonts w:eastAsia="宋体" w:hint="eastAsia"/>
+          <w:sz w:val="22"/>
+          <w:szCs w:val="22"/>
+        </w:rPr>
+        <w:t>是在最初考虑范围内的</w:t>
+      </w:r>
+      <w:r>
+        <w:rPr>
+          <w:rFonts w:eastAsia="宋体" w:hint="eastAsia"/>
+          <w:sz w:val="22"/>
+          <w:szCs w:val="22"/>
+        </w:rPr>
+        <w:t>，因此也无需相应的反规范化。</w:t>
+      </w:r>
+    </w:p>
+    <w:p>
+      <w:pPr>
+        <w:pStyle w:val="a3"/>
+        <w:numPr>
+          <w:ilvl w:val="0"/>
+          <w:numId w:val="4"/>
+        </w:numPr>
+        <w:rPr>
+          <w:rFonts w:eastAsia="宋体"/>
+          <w:sz w:val="22"/>
+          <w:szCs w:val="22"/>
+        </w:rPr>
+      </w:pPr>
+      <w:r>
+        <w:rPr>
+          <w:rFonts w:eastAsia="宋体" w:hint="eastAsia"/>
+          <w:sz w:val="22"/>
+          <w:szCs w:val="22"/>
+        </w:rPr>
+        <w:t>实体的设计是从其本身表达的含义出发的，因此之间相互独立，数据冗余度很低。</w:t>
+      </w:r>
+    </w:p>
+    <w:p>
+      <w:pPr>
+        <w:pStyle w:val="a3"/>
+        <w:ind w:firstLineChars="200" w:firstLine="442"/>
+        <w:rPr>
+          <w:rFonts w:eastAsia="宋体" w:hint="eastAsia"/>
+          <w:b/>
+          <w:bCs/>
+          <w:sz w:val="22"/>
+          <w:szCs w:val="22"/>
+        </w:rPr>
+      </w:pPr>
+      <w:r>
+        <w:rPr>
+          <w:rFonts w:eastAsia="宋体"/>
+          <w:b/>
+          <w:bCs/>
+          <w:sz w:val="22"/>
+          <w:szCs w:val="22"/>
+        </w:rPr>
+        <w:t>说明你在数据库设计过程中的心得体会</w:t>
+      </w:r>
+      <w:r>
+        <w:rPr>
+          <w:rFonts w:eastAsia="宋体" w:hint="eastAsia"/>
+          <w:b/>
+          <w:bCs/>
+          <w:sz w:val="22"/>
+          <w:szCs w:val="22"/>
+        </w:rPr>
+        <w:t>：</w:t>
       </w:r>
     </w:p>
     <w:p>
@@ -3231,30 +4160,35 @@
         <w:pStyle w:val="a3"/>
         <w:ind w:firstLineChars="200" w:firstLine="440"/>
         <w:rPr>
-          <w:rFonts w:eastAsia="宋体"/>
-          <w:sz w:val="22"/>
-          <w:szCs w:val="22"/>
-        </w:rPr>
-      </w:pPr>
-      <w:r>
-        <w:rPr>
-          <w:rFonts w:eastAsia="宋体"/>
-          <w:sz w:val="22"/>
-          <w:szCs w:val="22"/>
-        </w:rPr>
-        <w:t>说明你在数据库设计过程中的心得体会。</w:t>
-      </w:r>
-    </w:p>
-    <w:p>
-      <w:pPr>
-        <w:pStyle w:val="a3"/>
-        <w:ind w:firstLineChars="200" w:firstLine="440"/>
-        <w:rPr>
-          <w:rFonts w:eastAsia="宋体"/>
-          <w:sz w:val="22"/>
-          <w:szCs w:val="22"/>
-        </w:rPr>
-      </w:pPr>
+          <w:rFonts w:eastAsia="宋体" w:hint="eastAsia"/>
+          <w:sz w:val="22"/>
+          <w:szCs w:val="22"/>
+        </w:rPr>
+      </w:pPr>
+      <w:r>
+        <w:rPr>
+          <w:rFonts w:eastAsia="宋体" w:hint="eastAsia"/>
+          <w:sz w:val="22"/>
+          <w:szCs w:val="22"/>
+        </w:rPr>
+        <w:t>本次数据库实验设计得非常完善，对知识的考察很全面，我在实验的过程中很多次需要参考</w:t>
+      </w:r>
+      <w:r>
+        <w:rPr>
+          <w:rFonts w:eastAsia="宋体" w:hint="eastAsia"/>
+          <w:sz w:val="22"/>
+          <w:szCs w:val="22"/>
+        </w:rPr>
+        <w:t>ppt</w:t>
+      </w:r>
+      <w:r>
+        <w:rPr>
+          <w:rFonts w:eastAsia="宋体" w:hint="eastAsia"/>
+          <w:sz w:val="22"/>
+          <w:szCs w:val="22"/>
+        </w:rPr>
+        <w:t>中的知识内容，因此也很好地巩固了知识。同时真正理解了数据库的含义与作用，体会到了数据库的优点。</w:t>
+      </w:r>
     </w:p>
     <w:sectPr>
       <w:footerReference w:type="even" r:id="rId8"/>
@@ -3300,6 +4234,11 @@
         <w:docPartUnique/>
       </w:docPartObj>
     </w:sdtPr>
+    <w:sdtEndPr>
+      <w:rPr>
+        <w:rStyle w:val="a9"/>
+      </w:rPr>
+    </w:sdtEndPr>
     <w:sdtContent>
       <w:p>
         <w:pPr>
@@ -3351,6 +4290,11 @@
         <w:docPartUnique/>
       </w:docPartObj>
     </w:sdtPr>
+    <w:sdtEndPr>
+      <w:rPr>
+        <w:rStyle w:val="a9"/>
+      </w:rPr>
+    </w:sdtEndPr>
     <w:sdtContent>
       <w:p>
         <w:pPr>

--- a/report_template.docx
+++ b/report_template.docx
@@ -17,8 +17,8 @@
         <w:tblLook w:val="04A0" w:firstRow="1" w:lastRow="0" w:firstColumn="1" w:lastColumn="0" w:noHBand="0" w:noVBand="1"/>
       </w:tblPr>
       <w:tblGrid>
+        <w:gridCol w:w="2996"/>
         <w:gridCol w:w="2997"/>
-        <w:gridCol w:w="2996"/>
         <w:gridCol w:w="2997"/>
       </w:tblGrid>
       <w:tr>
@@ -157,6 +157,50 @@
               </w:rPr>
               <w:t>姓名：</w:t>
             </w:r>
+            <w:r>
+              <w:rPr>
+                <w:rFonts w:eastAsia="宋体" w:hint="eastAsia"/>
+                <w:sz w:val="22"/>
+                <w:szCs w:val="22"/>
+              </w:rPr>
+              <w:t>牛伟明</w:t>
+            </w:r>
+          </w:p>
+          <w:p>
+            <w:pPr>
+              <w:pStyle w:val="a3"/>
+              <w:spacing w:beforeLines="50" w:before="120" w:beforeAutospacing="0" w:afterLines="50" w:after="120" w:afterAutospacing="0"/>
+              <w:jc w:val="center"/>
+              <w:rPr>
+                <w:rFonts w:eastAsia="宋体" w:hint="eastAsia"/>
+                <w:sz w:val="22"/>
+                <w:szCs w:val="22"/>
+              </w:rPr>
+            </w:pPr>
+            <w:r>
+              <w:rPr>
+                <w:rFonts w:eastAsia="宋体" w:hint="eastAsia"/>
+                <w:sz w:val="22"/>
+                <w:szCs w:val="22"/>
+              </w:rPr>
+              <w:t xml:space="preserve"> </w:t>
+            </w:r>
+            <w:r>
+              <w:rPr>
+                <w:rFonts w:eastAsia="宋体"/>
+                <w:sz w:val="22"/>
+                <w:szCs w:val="22"/>
+              </w:rPr>
+              <w:t xml:space="preserve">           </w:t>
+            </w:r>
+            <w:r>
+              <w:rPr>
+                <w:rFonts w:eastAsia="宋体" w:hint="eastAsia"/>
+                <w:sz w:val="22"/>
+                <w:szCs w:val="22"/>
+              </w:rPr>
+              <w:t>葛润禅</w:t>
+            </w:r>
           </w:p>
         </w:tc>
         <w:tc>
@@ -181,6 +225,49 @@
                 <w:szCs w:val="22"/>
               </w:rPr>
               <w:t>学号：</w:t>
+            </w:r>
+            <w:r>
+              <w:rPr>
+                <w:rFonts w:eastAsia="宋体" w:hint="eastAsia"/>
+                <w:sz w:val="22"/>
+                <w:szCs w:val="22"/>
+              </w:rPr>
+              <w:t>1170300810</w:t>
+            </w:r>
+          </w:p>
+          <w:p>
+            <w:pPr>
+              <w:pStyle w:val="a3"/>
+              <w:spacing w:beforeLines="50" w:before="120" w:beforeAutospacing="0" w:afterLines="50" w:after="120" w:afterAutospacing="0"/>
+              <w:rPr>
+                <w:rFonts w:eastAsia="宋体" w:hint="eastAsia"/>
+                <w:sz w:val="22"/>
+                <w:szCs w:val="22"/>
+              </w:rPr>
+            </w:pPr>
+            <w:r>
+              <w:rPr>
+                <w:rFonts w:eastAsia="宋体" w:hint="eastAsia"/>
+                <w:sz w:val="22"/>
+                <w:szCs w:val="22"/>
+              </w:rPr>
+              <w:t xml:space="preserve"> </w:t>
+            </w:r>
+            <w:r>
+              <w:rPr>
+                <w:rFonts w:eastAsia="宋体"/>
+                <w:sz w:val="22"/>
+                <w:szCs w:val="22"/>
+              </w:rPr>
+              <w:t xml:space="preserve">                    </w:t>
+            </w:r>
+            <w:r>
+              <w:rPr>
+                <w:rFonts w:eastAsia="宋体" w:hint="eastAsia"/>
+                <w:sz w:val="22"/>
+                <w:szCs w:val="22"/>
+              </w:rPr>
+              <w:t>1170300808</w:t>
             </w:r>
           </w:p>
         </w:tc>
@@ -207,6 +294,42 @@
               </w:rPr>
               <w:t>班级：</w:t>
             </w:r>
+            <w:r>
+              <w:rPr>
+                <w:rFonts w:eastAsia="宋体" w:hint="eastAsia"/>
+                <w:sz w:val="22"/>
+                <w:szCs w:val="22"/>
+              </w:rPr>
+              <w:t>1703108</w:t>
+            </w:r>
+          </w:p>
+          <w:p>
+            <w:pPr>
+              <w:pStyle w:val="a3"/>
+              <w:spacing w:beforeLines="50" w:before="120" w:beforeAutospacing="0" w:afterLines="50" w:after="120" w:afterAutospacing="0"/>
+              <w:jc w:val="center"/>
+              <w:rPr>
+                <w:rFonts w:eastAsia="宋体" w:hint="eastAsia"/>
+                <w:sz w:val="22"/>
+                <w:szCs w:val="22"/>
+              </w:rPr>
+            </w:pPr>
+            <w:r>
+              <w:rPr>
+                <w:rFonts w:eastAsia="宋体"/>
+                <w:sz w:val="22"/>
+                <w:szCs w:val="22"/>
+              </w:rPr>
+              <w:t xml:space="preserve">            </w:t>
+            </w:r>
+            <w:r>
+              <w:rPr>
+                <w:rFonts w:eastAsia="宋体" w:hint="eastAsia"/>
+                <w:sz w:val="22"/>
+                <w:szCs w:val="22"/>
+              </w:rPr>
+              <w:t>1703107</w:t>
+            </w:r>
           </w:p>
         </w:tc>
       </w:tr>
@@ -266,7 +389,7 @@
         <w:pStyle w:val="a3"/>
         <w:ind w:firstLineChars="200" w:firstLine="442"/>
         <w:rPr>
-          <w:rFonts w:eastAsia="宋体"/>
+          <w:rFonts w:eastAsia="宋体" w:hint="eastAsia"/>
           <w:b/>
           <w:bCs/>
           <w:sz w:val="22"/>
@@ -539,7 +662,6 @@
         </w:rPr>
         <w:t>订购者</w:t>
       </w:r>
-      <w:proofErr w:type="spellStart"/>
       <w:r>
         <w:rPr>
           <w:rFonts w:eastAsia="宋体" w:hint="eastAsia"/>
@@ -548,7 +670,6 @@
         </w:rPr>
         <w:t>BookingPerson</w:t>
       </w:r>
-      <w:proofErr w:type="spellEnd"/>
       <w:r>
         <w:rPr>
           <w:rFonts w:eastAsia="宋体" w:hint="eastAsia"/>
@@ -745,6 +866,41 @@
     <w:p>
       <w:pPr>
         <w:pStyle w:val="a3"/>
+        <w:ind w:firstLineChars="200" w:firstLine="440"/>
+        <w:rPr>
+          <w:rFonts w:eastAsia="宋体" w:hint="eastAsia"/>
+          <w:sz w:val="22"/>
+          <w:szCs w:val="22"/>
+        </w:rPr>
+      </w:pPr>
+      <w:r>
+        <w:rPr>
+          <w:rFonts w:eastAsia="宋体" w:hint="eastAsia"/>
+          <w:sz w:val="22"/>
+          <w:szCs w:val="22"/>
+        </w:rPr>
+        <w:t>数据库完整性：包括实体完整性、参照完整性</w:t>
+      </w:r>
+      <w:r>
+        <w:rPr>
+          <w:rFonts w:eastAsia="宋体" w:hint="eastAsia"/>
+          <w:sz w:val="22"/>
+          <w:szCs w:val="22"/>
+        </w:rPr>
+        <w:t>和用户定义完整性。对每个表中都应设置主键约束，并检查主键是否唯一非空，如果不满足就拒绝插入或修改</w:t>
+      </w:r>
+      <w:r>
+        <w:rPr>
+          <w:rFonts w:eastAsia="宋体" w:hint="eastAsia"/>
+          <w:sz w:val="22"/>
+          <w:szCs w:val="22"/>
+        </w:rPr>
+        <w:t>；表的定义中应存在外键约束，以便将其与另一个表联系起来；对表的某些属性设置非空、唯一或满足某一表达式，符合客观逻辑性。</w:t>
+      </w:r>
+    </w:p>
+    <w:p>
+      <w:pPr>
+        <w:pStyle w:val="a3"/>
         <w:ind w:firstLineChars="200" w:firstLine="442"/>
         <w:rPr>
           <w:rFonts w:eastAsia="宋体"/>
@@ -773,6 +929,119 @@
           <w:szCs w:val="22"/>
         </w:rPr>
         <w:t>：</w:t>
+      </w:r>
+    </w:p>
+    <w:p>
+      <w:pPr>
+        <w:pStyle w:val="a3"/>
+        <w:ind w:firstLineChars="200" w:firstLine="442"/>
+        <w:rPr>
+          <w:rFonts w:eastAsia="宋体"/>
+          <w:b/>
+          <w:bCs/>
+          <w:sz w:val="22"/>
+          <w:szCs w:val="22"/>
+        </w:rPr>
+      </w:pPr>
+      <w:r>
+        <w:rPr>
+          <w:rFonts w:eastAsia="宋体" w:hint="eastAsia"/>
+          <w:b/>
+          <w:bCs/>
+          <w:sz w:val="22"/>
+          <w:szCs w:val="22"/>
+        </w:rPr>
+        <w:t>数据处理：</w:t>
+      </w:r>
+    </w:p>
+    <w:p>
+      <w:pPr>
+        <w:pStyle w:val="a3"/>
+        <w:ind w:firstLineChars="200" w:firstLine="440"/>
+        <w:rPr>
+          <w:rFonts w:eastAsia="宋体"/>
+          <w:sz w:val="22"/>
+          <w:szCs w:val="22"/>
+        </w:rPr>
+      </w:pPr>
+      <w:r>
+        <w:rPr>
+          <w:rFonts w:eastAsia="宋体" w:hint="eastAsia"/>
+          <w:sz w:val="22"/>
+          <w:szCs w:val="22"/>
+        </w:rPr>
+        <w:t>管理员</w:t>
+      </w:r>
+      <w:r>
+        <w:rPr>
+          <w:rFonts w:eastAsia="宋体" w:hint="eastAsia"/>
+          <w:sz w:val="22"/>
+          <w:szCs w:val="22"/>
+        </w:rPr>
+        <w:t>Root</w:t>
+      </w:r>
+      <w:r>
+        <w:rPr>
+          <w:rFonts w:eastAsia="宋体" w:hint="eastAsia"/>
+          <w:sz w:val="22"/>
+          <w:szCs w:val="22"/>
+        </w:rPr>
+        <w:t>应具有所有数据的权限，即对艺术家、艺术品、展厅、展会以及展览信息的增删改查。</w:t>
+      </w:r>
+      <w:r>
+        <w:rPr>
+          <w:rFonts w:eastAsia="宋体" w:hint="eastAsia"/>
+          <w:sz w:val="22"/>
+          <w:szCs w:val="22"/>
+        </w:rPr>
+        <w:t>User</w:t>
+      </w:r>
+      <w:r>
+        <w:rPr>
+          <w:rFonts w:eastAsia="宋体" w:hint="eastAsia"/>
+          <w:sz w:val="22"/>
+          <w:szCs w:val="22"/>
+        </w:rPr>
+        <w:t>具有的权限相对较少，有预约展厅、购买门票、购买艺术品以及对</w:t>
+      </w:r>
+      <w:r>
+        <w:rPr>
+          <w:rFonts w:eastAsia="宋体" w:hint="eastAsia"/>
+          <w:sz w:val="22"/>
+          <w:szCs w:val="22"/>
+        </w:rPr>
+        <w:t>面向客户的信息</w:t>
+      </w:r>
+      <w:r>
+        <w:rPr>
+          <w:rFonts w:eastAsia="宋体" w:hint="eastAsia"/>
+          <w:sz w:val="22"/>
+          <w:szCs w:val="22"/>
+        </w:rPr>
+        <w:t>的查询等。</w:t>
+      </w:r>
+    </w:p>
+    <w:p>
+      <w:pPr>
+        <w:pStyle w:val="a3"/>
+        <w:ind w:firstLineChars="200" w:firstLine="442"/>
+        <w:rPr>
+          <w:rFonts w:eastAsia="宋体" w:hint="eastAsia"/>
+          <w:b/>
+          <w:bCs/>
+          <w:sz w:val="22"/>
+          <w:szCs w:val="22"/>
+        </w:rPr>
+      </w:pPr>
+      <w:r>
+        <w:rPr>
+          <w:rFonts w:eastAsia="宋体" w:hint="eastAsia"/>
+          <w:b/>
+          <w:bCs/>
+          <w:sz w:val="22"/>
+          <w:szCs w:val="22"/>
+        </w:rPr>
+        <w:t>性能要求：</w:t>
       </w:r>
     </w:p>
     <w:p>
@@ -794,25 +1063,7 @@
           <w:sz w:val="22"/>
           <w:szCs w:val="22"/>
         </w:rPr>
-        <w:t>因为存在用户想了解艺术</w:t>
-      </w:r>
-      <w:proofErr w:type="gramStart"/>
-      <w:r>
-        <w:rPr>
-          <w:rFonts w:eastAsia="宋体" w:hint="eastAsia"/>
-          <w:sz w:val="22"/>
-          <w:szCs w:val="22"/>
-        </w:rPr>
-        <w:t>展信息</w:t>
-      </w:r>
-      <w:proofErr w:type="gramEnd"/>
-      <w:r>
-        <w:rPr>
-          <w:rFonts w:eastAsia="宋体" w:hint="eastAsia"/>
-          <w:sz w:val="22"/>
-          <w:szCs w:val="22"/>
-        </w:rPr>
-        <w:t>的情况，所以需要快速地根据某一艺术家姓名查询到其作品展出情况</w:t>
+        <w:t>因为存在用户想了解艺术展信息的情况，所以需要快速地根据某一艺术家姓名查询到其作品展出情况</w:t>
       </w:r>
       <w:r>
         <w:rPr>
@@ -837,6 +1088,14 @@
           <w:szCs w:val="22"/>
         </w:rPr>
         <w:t>)</w:t>
+      </w:r>
+      <w:r>
+        <w:rPr>
+          <w:rFonts w:eastAsia="宋体" w:hint="eastAsia"/>
+          <w:sz w:val="22"/>
+          <w:szCs w:val="22"/>
+        </w:rPr>
+        <w:t>。</w:t>
       </w:r>
     </w:p>
     <w:p>
@@ -858,16 +1117,7 @@
           <w:sz w:val="22"/>
           <w:szCs w:val="22"/>
         </w:rPr>
-        <w:t>观众应该具有订票、查票、退票的权限，所以需要根据</w:t>
-      </w:r>
-      <w:proofErr w:type="gramStart"/>
-      <w:r>
-        <w:rPr>
-          <w:rFonts w:eastAsia="宋体" w:hint="eastAsia"/>
-          <w:sz w:val="22"/>
-          <w:szCs w:val="22"/>
-        </w:rPr>
-        <w:t>票</w:t>
+        <w:t>观众应该具有订票、查票、退票的权限，所以需要根据票</w:t>
       </w:r>
       <w:r>
         <w:rPr>
@@ -883,16 +1133,7 @@
           <w:sz w:val="22"/>
           <w:szCs w:val="22"/>
         </w:rPr>
-        <w:t>快速</w:t>
-      </w:r>
-      <w:proofErr w:type="gramEnd"/>
-      <w:r>
-        <w:rPr>
-          <w:rFonts w:eastAsia="宋体" w:hint="eastAsia"/>
-          <w:sz w:val="22"/>
-          <w:szCs w:val="22"/>
-        </w:rPr>
-        <w:t>查询到相应的信息。</w:t>
+        <w:t>快速查询到相应的信息。</w:t>
       </w:r>
     </w:p>
     <w:p>
@@ -920,6 +1161,36 @@
     <w:p>
       <w:pPr>
         <w:pStyle w:val="a3"/>
+        <w:numPr>
+          <w:ilvl w:val="0"/>
+          <w:numId w:val="3"/>
+        </w:numPr>
+        <w:rPr>
+          <w:rFonts w:eastAsia="宋体" w:hint="eastAsia"/>
+          <w:sz w:val="22"/>
+          <w:szCs w:val="22"/>
+        </w:rPr>
+      </w:pPr>
+      <w:r>
+        <w:rPr>
+          <w:rFonts w:eastAsia="宋体" w:hint="eastAsia"/>
+          <w:sz w:val="22"/>
+          <w:szCs w:val="22"/>
+        </w:rPr>
+        <w:t>多数查询</w:t>
+      </w:r>
+      <w:r>
+        <w:rPr>
+          <w:rFonts w:eastAsia="宋体" w:hint="eastAsia"/>
+          <w:sz w:val="22"/>
+          <w:szCs w:val="22"/>
+        </w:rPr>
+        <w:t>是基于某一编号进行的，所以以编号作为查询条件时，查询应较快。</w:t>
+      </w:r>
+    </w:p>
+    <w:p>
+      <w:pPr>
+        <w:pStyle w:val="a3"/>
         <w:rPr>
           <w:rFonts w:ascii="Arial" w:eastAsia="黑体" w:hAnsi="Arial" w:cs="Arial"/>
           <w:sz w:val="28"/>
@@ -962,9 +1233,49 @@
     <w:p>
       <w:pPr>
         <w:pStyle w:val="a3"/>
+        <w:rPr>
+          <w:rFonts w:ascii="Arial" w:eastAsia="黑体" w:hAnsi="Arial" w:cs="Arial" w:hint="eastAsia"/>
+          <w:sz w:val="28"/>
+          <w:szCs w:val="28"/>
+        </w:rPr>
+      </w:pPr>
+      <w:r>
+        <w:rPr>
+          <w:rFonts w:ascii="宋体" w:eastAsia="宋体" w:hAnsi="宋体" w:cs="宋体" w:hint="eastAsia"/>
+        </w:rPr>
+        <w:t>数据库</w:t>
+      </w:r>
+      <w:r>
+        <w:t>ER</w:t>
+      </w:r>
+      <w:r>
+        <w:rPr>
+          <w:rFonts w:ascii="宋体" w:eastAsia="宋体" w:hAnsi="宋体" w:cs="宋体" w:hint="eastAsia"/>
+        </w:rPr>
+        <w:t>模型对应</w:t>
+      </w:r>
+      <w:r>
+        <w:t>ER</w:t>
+      </w:r>
+      <w:r>
+        <w:rPr>
+          <w:rFonts w:ascii="宋体" w:eastAsia="宋体" w:hAnsi="宋体" w:cs="宋体" w:hint="eastAsia"/>
+        </w:rPr>
+        <w:t>图如下</w:t>
+      </w:r>
+      <w:r>
+        <w:rPr>
+          <w:rFonts w:ascii="宋体" w:eastAsia="宋体" w:hAnsi="宋体" w:cs="宋体" w:hint="eastAsia"/>
+        </w:rPr>
+        <w:t>：</w:t>
+      </w:r>
+    </w:p>
+    <w:p>
+      <w:pPr>
+        <w:pStyle w:val="a3"/>
         <w:ind w:firstLineChars="200" w:firstLine="440"/>
         <w:rPr>
-          <w:rFonts w:eastAsia="宋体"/>
+          <w:rFonts w:eastAsia="宋体" w:hint="eastAsia"/>
           <w:sz w:val="22"/>
           <w:szCs w:val="22"/>
         </w:rPr>
@@ -1125,7 +1436,6 @@
           <w:szCs w:val="22"/>
         </w:rPr>
       </w:pPr>
-      <w:proofErr w:type="gramStart"/>
       <w:r>
         <w:rPr>
           <w:rFonts w:eastAsia="宋体" w:hint="eastAsia"/>
@@ -1142,8 +1452,6 @@
         </w:rPr>
         <w:t>rtist(</w:t>
       </w:r>
-      <w:proofErr w:type="spellStart"/>
-      <w:proofErr w:type="gramEnd"/>
       <w:r>
         <w:rPr>
           <w:rFonts w:eastAsia="宋体"/>
@@ -1159,9 +1467,68 @@
           <w:sz w:val="22"/>
           <w:szCs w:val="22"/>
         </w:rPr>
-        <w:t>,Aname,Aid,Amajor,Aworkplace,Atel</w:t>
-      </w:r>
-      <w:proofErr w:type="spellEnd"/>
+        <w:t>,Aname,Aid,Amajor,Aworkplace,Atel)</w:t>
+      </w:r>
+    </w:p>
+    <w:p>
+      <w:pPr>
+        <w:pStyle w:val="a3"/>
+        <w:ind w:firstLineChars="200" w:firstLine="440"/>
+        <w:rPr>
+          <w:rFonts w:eastAsia="宋体"/>
+          <w:sz w:val="22"/>
+          <w:szCs w:val="22"/>
+        </w:rPr>
+      </w:pPr>
+      <w:r>
+        <w:rPr>
+          <w:rFonts w:eastAsia="宋体"/>
+          <w:sz w:val="22"/>
+          <w:szCs w:val="22"/>
+        </w:rPr>
+        <w:t>Artwork(</w:t>
+      </w:r>
+      <w:r>
+        <w:rPr>
+          <w:rFonts w:eastAsia="宋体"/>
+          <w:sz w:val="22"/>
+          <w:szCs w:val="22"/>
+          <w:u w:val="single"/>
+        </w:rPr>
+        <w:t>AWno</w:t>
+      </w:r>
+      <w:r>
+        <w:rPr>
+          <w:rFonts w:eastAsia="宋体"/>
+          <w:sz w:val="22"/>
+          <w:szCs w:val="22"/>
+        </w:rPr>
+        <w:t>,AWname,AWkind,AWprice,AWsold</w:t>
+      </w:r>
+      <w:r>
+        <w:rPr>
+          <w:rFonts w:eastAsia="宋体" w:hint="eastAsia"/>
+          <w:sz w:val="22"/>
+          <w:szCs w:val="22"/>
+        </w:rPr>
+        <w:t>,</w:t>
+      </w:r>
+      <w:r>
+        <w:rPr>
+          <w:rFonts w:eastAsia="宋体"/>
+          <w:sz w:val="22"/>
+          <w:szCs w:val="22"/>
+        </w:rPr>
+        <w:t>TIno</w:t>
+      </w:r>
+      <w:r>
+        <w:rPr>
+          <w:rFonts w:eastAsia="宋体"/>
+          <w:sz w:val="22"/>
+          <w:szCs w:val="22"/>
+        </w:rPr>
+        <w:t>,TItime,TIname</w:t>
+      </w:r>
       <w:r>
         <w:rPr>
           <w:rFonts w:eastAsia="宋体"/>
@@ -1181,17 +1548,14 @@
           <w:szCs w:val="22"/>
         </w:rPr>
       </w:pPr>
-      <w:proofErr w:type="gramStart"/>
-      <w:r>
-        <w:rPr>
-          <w:rFonts w:eastAsia="宋体"/>
-          <w:sz w:val="22"/>
-          <w:szCs w:val="22"/>
-        </w:rPr>
-        <w:t>Artwork(</w:t>
-      </w:r>
-      <w:proofErr w:type="spellStart"/>
-      <w:proofErr w:type="gramEnd"/>
+      <w:r>
+        <w:rPr>
+          <w:rFonts w:eastAsia="宋体"/>
+          <w:sz w:val="22"/>
+          <w:szCs w:val="22"/>
+        </w:rPr>
+        <w:t>Hall(</w:t>
+      </w:r>
       <w:r>
         <w:rPr>
           <w:rFonts w:eastAsia="宋体"/>
@@ -1199,48 +1563,15 @@
           <w:szCs w:val="22"/>
           <w:u w:val="single"/>
         </w:rPr>
-        <w:t>AWno</w:t>
-      </w:r>
-      <w:r>
-        <w:rPr>
-          <w:rFonts w:eastAsia="宋体"/>
-          <w:sz w:val="22"/>
-          <w:szCs w:val="22"/>
-        </w:rPr>
-        <w:t>,AWname,AWkind,AWprice,AWsold</w:t>
-      </w:r>
-      <w:r>
-        <w:rPr>
-          <w:rFonts w:eastAsia="宋体" w:hint="eastAsia"/>
-          <w:sz w:val="22"/>
-          <w:szCs w:val="22"/>
-        </w:rPr>
-        <w:t>,</w:t>
-      </w:r>
-      <w:r>
-        <w:rPr>
-          <w:rFonts w:eastAsia="宋体"/>
-          <w:sz w:val="22"/>
-          <w:szCs w:val="22"/>
-        </w:rPr>
-        <w:t>TIno</w:t>
-      </w:r>
-      <w:r>
-        <w:rPr>
-          <w:rFonts w:eastAsia="宋体"/>
-          <w:sz w:val="22"/>
-          <w:szCs w:val="22"/>
-        </w:rPr>
-        <w:t>,TItime,TIname</w:t>
-      </w:r>
-      <w:proofErr w:type="spellEnd"/>
-      <w:r>
-        <w:rPr>
-          <w:rFonts w:eastAsia="宋体"/>
-          <w:sz w:val="22"/>
-          <w:szCs w:val="22"/>
-        </w:rPr>
-        <w:t>)</w:t>
+        <w:t>Hno</w:t>
+      </w:r>
+      <w:r>
+        <w:rPr>
+          <w:rFonts w:eastAsia="宋体"/>
+          <w:sz w:val="22"/>
+          <w:szCs w:val="22"/>
+        </w:rPr>
+        <w:t>,Hname,Haddress,Hnum,Hperson)</w:t>
       </w:r>
     </w:p>
     <w:p>
@@ -1253,55 +1584,6 @@
           <w:szCs w:val="22"/>
         </w:rPr>
       </w:pPr>
-      <w:proofErr w:type="gramStart"/>
-      <w:r>
-        <w:rPr>
-          <w:rFonts w:eastAsia="宋体"/>
-          <w:sz w:val="22"/>
-          <w:szCs w:val="22"/>
-        </w:rPr>
-        <w:t>Hall(</w:t>
-      </w:r>
-      <w:proofErr w:type="spellStart"/>
-      <w:proofErr w:type="gramEnd"/>
-      <w:r>
-        <w:rPr>
-          <w:rFonts w:eastAsia="宋体"/>
-          <w:sz w:val="22"/>
-          <w:szCs w:val="22"/>
-          <w:u w:val="single"/>
-        </w:rPr>
-        <w:t>Hno</w:t>
-      </w:r>
-      <w:r>
-        <w:rPr>
-          <w:rFonts w:eastAsia="宋体"/>
-          <w:sz w:val="22"/>
-          <w:szCs w:val="22"/>
-        </w:rPr>
-        <w:t>,Hname,Haddress,Hnum,Hperson</w:t>
-      </w:r>
-      <w:proofErr w:type="spellEnd"/>
-      <w:r>
-        <w:rPr>
-          <w:rFonts w:eastAsia="宋体"/>
-          <w:sz w:val="22"/>
-          <w:szCs w:val="22"/>
-        </w:rPr>
-        <w:t>)</w:t>
-      </w:r>
-    </w:p>
-    <w:p>
-      <w:pPr>
-        <w:pStyle w:val="a3"/>
-        <w:ind w:firstLineChars="200" w:firstLine="440"/>
-        <w:rPr>
-          <w:rFonts w:eastAsia="宋体"/>
-          <w:sz w:val="22"/>
-          <w:szCs w:val="22"/>
-        </w:rPr>
-      </w:pPr>
-      <w:proofErr w:type="gramStart"/>
       <w:r>
         <w:rPr>
           <w:rFonts w:eastAsia="宋体"/>
@@ -1311,8 +1593,6 @@
         <w:lastRenderedPageBreak/>
         <w:t>Exhibition(</w:t>
       </w:r>
-      <w:proofErr w:type="spellStart"/>
-      <w:proofErr w:type="gramEnd"/>
       <w:r>
         <w:rPr>
           <w:rFonts w:eastAsia="宋体"/>
@@ -1328,16 +1608,7 @@
           <w:sz w:val="22"/>
           <w:szCs w:val="22"/>
         </w:rPr>
-        <w:t>,Ename,Etime</w:t>
-      </w:r>
-      <w:proofErr w:type="spellEnd"/>
-      <w:r>
-        <w:rPr>
-          <w:rFonts w:eastAsia="宋体"/>
-          <w:sz w:val="22"/>
-          <w:szCs w:val="22"/>
-        </w:rPr>
-        <w:t>)</w:t>
+        <w:t>,Ename,Etime)</w:t>
       </w:r>
     </w:p>
     <w:p>
@@ -1350,7 +1621,6 @@
           <w:szCs w:val="22"/>
         </w:rPr>
       </w:pPr>
-      <w:proofErr w:type="spellStart"/>
       <w:r>
         <w:rPr>
           <w:rFonts w:eastAsia="宋体" w:hint="eastAsia"/>
@@ -1365,18 +1635,8 @@
           <w:sz w:val="22"/>
           <w:szCs w:val="22"/>
         </w:rPr>
-        <w:t>xhibitionInfo</w:t>
-      </w:r>
-      <w:proofErr w:type="spellEnd"/>
-      <w:r>
-        <w:rPr>
-          <w:rFonts w:eastAsia="宋体"/>
-          <w:sz w:val="22"/>
-          <w:szCs w:val="22"/>
-        </w:rPr>
-        <w:t>(</w:t>
-      </w:r>
-      <w:proofErr w:type="spellStart"/>
+        <w:t>xhibitionInfo(</w:t>
+      </w:r>
       <w:r>
         <w:rPr>
           <w:rFonts w:eastAsia="宋体"/>
@@ -1392,16 +1652,7 @@
           <w:sz w:val="22"/>
           <w:szCs w:val="22"/>
         </w:rPr>
-        <w:t>,EItime,Ano,AWno,Hno,Eno</w:t>
-      </w:r>
-      <w:proofErr w:type="spellEnd"/>
-      <w:r>
-        <w:rPr>
-          <w:rFonts w:eastAsia="宋体"/>
-          <w:sz w:val="22"/>
-          <w:szCs w:val="22"/>
-        </w:rPr>
-        <w:t>)</w:t>
+        <w:t>,EItime,Ano,AWno,Hno,Eno)</w:t>
       </w:r>
       <w:r>
         <w:rPr>
@@ -1411,7 +1662,6 @@
         </w:rPr>
         <w:t>其中</w:t>
       </w:r>
-      <w:proofErr w:type="spellStart"/>
       <w:r>
         <w:rPr>
           <w:rFonts w:eastAsia="宋体"/>
@@ -1420,7 +1670,6 @@
         </w:rPr>
         <w:t>Ano,AWno,Hno,Eno</w:t>
       </w:r>
-      <w:proofErr w:type="spellEnd"/>
       <w:r>
         <w:rPr>
           <w:rFonts w:eastAsia="宋体" w:hint="eastAsia"/>
@@ -1429,7 +1678,6 @@
         </w:rPr>
         <w:t>分别参照</w:t>
       </w:r>
-      <w:proofErr w:type="spellStart"/>
       <w:r>
         <w:rPr>
           <w:rFonts w:eastAsia="宋体" w:hint="eastAsia"/>
@@ -1446,7 +1694,6 @@
         </w:rPr>
         <w:t>.Ano</w:t>
       </w:r>
-      <w:proofErr w:type="spellEnd"/>
       <w:r>
         <w:rPr>
           <w:rFonts w:eastAsia="宋体" w:hint="eastAsia"/>
@@ -1455,7 +1702,6 @@
         </w:rPr>
         <w:t>、</w:t>
       </w:r>
-      <w:proofErr w:type="spellStart"/>
       <w:r>
         <w:rPr>
           <w:rFonts w:eastAsia="宋体" w:hint="eastAsia"/>
@@ -1472,7 +1718,6 @@
         </w:rPr>
         <w:t>rtwork.AWno</w:t>
       </w:r>
-      <w:proofErr w:type="spellEnd"/>
       <w:r>
         <w:rPr>
           <w:rFonts w:eastAsia="宋体" w:hint="eastAsia"/>
@@ -1481,7 +1726,6 @@
         </w:rPr>
         <w:t>、</w:t>
       </w:r>
-      <w:proofErr w:type="spellStart"/>
       <w:r>
         <w:rPr>
           <w:rFonts w:eastAsia="宋体" w:hint="eastAsia"/>
@@ -1498,7 +1742,6 @@
         </w:rPr>
         <w:t>all.Hno</w:t>
       </w:r>
-      <w:proofErr w:type="spellEnd"/>
       <w:r>
         <w:rPr>
           <w:rFonts w:eastAsia="宋体" w:hint="eastAsia"/>
@@ -1507,7 +1750,6 @@
         </w:rPr>
         <w:t>、</w:t>
       </w:r>
-      <w:proofErr w:type="spellStart"/>
       <w:r>
         <w:rPr>
           <w:rFonts w:eastAsia="宋体" w:hint="eastAsia"/>
@@ -1524,7 +1766,6 @@
         </w:rPr>
         <w:t>xhibition.Eno</w:t>
       </w:r>
-      <w:proofErr w:type="spellEnd"/>
     </w:p>
     <w:p>
       <w:pPr>
@@ -1552,7 +1793,6 @@
         </w:rPr>
         <w:t>icket(</w:t>
       </w:r>
-      <w:proofErr w:type="spellStart"/>
       <w:r>
         <w:rPr>
           <w:rFonts w:eastAsia="宋体"/>
@@ -1584,16 +1824,7 @@
           <w:sz w:val="22"/>
           <w:szCs w:val="22"/>
         </w:rPr>
-        <w:t>,Tsex,Twork</w:t>
-      </w:r>
-      <w:proofErr w:type="spellEnd"/>
-      <w:r>
-        <w:rPr>
-          <w:rFonts w:eastAsia="宋体"/>
-          <w:sz w:val="22"/>
-          <w:szCs w:val="22"/>
-        </w:rPr>
-        <w:t>)</w:t>
+        <w:t>,Tsex,Twork)</w:t>
       </w:r>
       <w:r>
         <w:rPr>
@@ -1619,7 +1850,6 @@
         </w:rPr>
         <w:t>参照</w:t>
       </w:r>
-      <w:proofErr w:type="spellStart"/>
       <w:r>
         <w:rPr>
           <w:rFonts w:eastAsia="宋体" w:hint="eastAsia"/>
@@ -1636,7 +1866,6 @@
         </w:rPr>
         <w:t>xhibition.Eno</w:t>
       </w:r>
-      <w:proofErr w:type="spellEnd"/>
     </w:p>
     <w:p>
       <w:pPr>
@@ -1656,7 +1885,6 @@
         </w:rPr>
         <w:t>Reserve(</w:t>
       </w:r>
-      <w:proofErr w:type="spellStart"/>
       <w:r>
         <w:rPr>
           <w:rFonts w:eastAsia="宋体"/>
@@ -1672,16 +1900,7 @@
           <w:sz w:val="22"/>
           <w:szCs w:val="22"/>
         </w:rPr>
-        <w:t>,Rtime,Rnum,Ano,Hno</w:t>
-      </w:r>
-      <w:proofErr w:type="spellEnd"/>
-      <w:r>
-        <w:rPr>
-          <w:rFonts w:eastAsia="宋体"/>
-          <w:sz w:val="22"/>
-          <w:szCs w:val="22"/>
-        </w:rPr>
-        <w:t>)</w:t>
+        <w:t>,Rtime,Rnum,Ano,Hno)</w:t>
       </w:r>
       <w:r>
         <w:rPr>
@@ -1691,7 +1910,6 @@
         </w:rPr>
         <w:t>其中</w:t>
       </w:r>
-      <w:proofErr w:type="spellStart"/>
       <w:r>
         <w:rPr>
           <w:rFonts w:eastAsia="宋体"/>
@@ -1700,7 +1918,6 @@
         </w:rPr>
         <w:t>Ano,Hno</w:t>
       </w:r>
-      <w:proofErr w:type="spellEnd"/>
       <w:r>
         <w:rPr>
           <w:rFonts w:eastAsia="宋体" w:hint="eastAsia"/>
@@ -1709,7 +1926,6 @@
         </w:rPr>
         <w:t>分别参照</w:t>
       </w:r>
-      <w:proofErr w:type="spellStart"/>
       <w:r>
         <w:rPr>
           <w:rFonts w:eastAsia="宋体" w:hint="eastAsia"/>
@@ -1726,7 +1942,6 @@
         </w:rPr>
         <w:t>.Ano</w:t>
       </w:r>
-      <w:proofErr w:type="spellEnd"/>
       <w:r>
         <w:rPr>
           <w:rFonts w:eastAsia="宋体" w:hint="eastAsia"/>
@@ -1735,7 +1950,6 @@
         </w:rPr>
         <w:t>、</w:t>
       </w:r>
-      <w:proofErr w:type="spellStart"/>
       <w:r>
         <w:rPr>
           <w:rFonts w:eastAsia="宋体" w:hint="eastAsia"/>
@@ -1760,7 +1974,6 @@
         </w:rPr>
         <w:t>no</w:t>
       </w:r>
-      <w:proofErr w:type="spellEnd"/>
     </w:p>
     <w:p>
       <w:pPr>
@@ -1821,7 +2034,6 @@
         </w:rPr>
         <w:t>非主属性</w:t>
       </w:r>
-      <w:proofErr w:type="spellStart"/>
       <w:r>
         <w:rPr>
           <w:rFonts w:eastAsia="宋体"/>
@@ -1830,7 +2042,6 @@
         </w:rPr>
         <w:t>TItime,TIname</w:t>
       </w:r>
-      <w:proofErr w:type="spellEnd"/>
       <w:r>
         <w:rPr>
           <w:rFonts w:eastAsia="宋体" w:hint="eastAsia"/>
@@ -1839,7 +2050,6 @@
         </w:rPr>
         <w:t>依赖于</w:t>
       </w:r>
-      <w:proofErr w:type="spellStart"/>
       <w:r>
         <w:rPr>
           <w:rFonts w:eastAsia="宋体"/>
@@ -1848,7 +2058,6 @@
         </w:rPr>
         <w:t>TIno</w:t>
       </w:r>
-      <w:proofErr w:type="spellEnd"/>
       <w:r>
         <w:rPr>
           <w:rFonts w:eastAsia="宋体" w:hint="eastAsia"/>
@@ -1857,7 +2066,6 @@
         </w:rPr>
         <w:t>，而</w:t>
       </w:r>
-      <w:proofErr w:type="spellStart"/>
       <w:r>
         <w:rPr>
           <w:rFonts w:eastAsia="宋体" w:hint="eastAsia"/>
@@ -1882,7 +2090,6 @@
         </w:rPr>
         <w:t>no</w:t>
       </w:r>
-      <w:proofErr w:type="spellEnd"/>
       <w:r>
         <w:rPr>
           <w:rFonts w:eastAsia="宋体" w:hint="eastAsia"/>
@@ -1891,7 +2098,6 @@
         </w:rPr>
         <w:t>依赖于</w:t>
       </w:r>
-      <w:proofErr w:type="spellStart"/>
       <w:r>
         <w:rPr>
           <w:rFonts w:eastAsia="宋体" w:hint="eastAsia"/>
@@ -1916,7 +2122,6 @@
         </w:rPr>
         <w:t>no</w:t>
       </w:r>
-      <w:proofErr w:type="spellEnd"/>
       <w:r>
         <w:rPr>
           <w:rFonts w:eastAsia="宋体" w:hint="eastAsia"/>
@@ -1925,7 +2130,6 @@
         </w:rPr>
         <w:t>，因此</w:t>
       </w:r>
-      <w:proofErr w:type="spellStart"/>
       <w:r>
         <w:rPr>
           <w:rFonts w:eastAsia="宋体"/>
@@ -1934,7 +2138,6 @@
         </w:rPr>
         <w:t>TItime,TIname</w:t>
       </w:r>
-      <w:proofErr w:type="spellEnd"/>
       <w:r>
         <w:rPr>
           <w:rFonts w:eastAsia="宋体" w:hint="eastAsia"/>
@@ -1943,7 +2146,6 @@
         </w:rPr>
         <w:t>传递依赖于</w:t>
       </w:r>
-      <w:proofErr w:type="spellStart"/>
       <w:r>
         <w:rPr>
           <w:rFonts w:eastAsia="宋体" w:hint="eastAsia"/>
@@ -1968,7 +2170,6 @@
         </w:rPr>
         <w:t>no</w:t>
       </w:r>
-      <w:proofErr w:type="spellEnd"/>
       <w:r>
         <w:rPr>
           <w:rFonts w:eastAsia="宋体" w:hint="eastAsia"/>
@@ -2031,7 +2232,6 @@
           <w:szCs w:val="22"/>
         </w:rPr>
       </w:pPr>
-      <w:proofErr w:type="gramStart"/>
       <w:r>
         <w:rPr>
           <w:rFonts w:eastAsia="宋体"/>
@@ -2040,8 +2240,6 @@
         </w:rPr>
         <w:t>Artwork(</w:t>
       </w:r>
-      <w:proofErr w:type="spellStart"/>
-      <w:proofErr w:type="gramEnd"/>
       <w:r>
         <w:rPr>
           <w:rFonts w:eastAsia="宋体"/>
@@ -2057,16 +2255,7 @@
           <w:sz w:val="22"/>
           <w:szCs w:val="22"/>
         </w:rPr>
-        <w:t>,AWname,AWkind,AWprice,AWsold</w:t>
-      </w:r>
-      <w:proofErr w:type="spellEnd"/>
-      <w:r>
-        <w:rPr>
-          <w:rFonts w:eastAsia="宋体"/>
-          <w:sz w:val="22"/>
-          <w:szCs w:val="22"/>
-        </w:rPr>
-        <w:t>)</w:t>
+        <w:t>,AWname,AWkind,AWprice,AWsold)</w:t>
       </w:r>
     </w:p>
     <w:p>
@@ -2079,32 +2268,13 @@
           <w:szCs w:val="22"/>
         </w:rPr>
       </w:pPr>
-      <w:proofErr w:type="spellStart"/>
-      <w:r>
-        <w:rPr>
-          <w:rFonts w:eastAsia="宋体"/>
-          <w:sz w:val="22"/>
-          <w:szCs w:val="22"/>
-        </w:rPr>
-        <w:t>TradeInfo</w:t>
-      </w:r>
-      <w:proofErr w:type="spellEnd"/>
-      <w:r>
-        <w:rPr>
-          <w:rFonts w:eastAsia="宋体"/>
-          <w:sz w:val="22"/>
-          <w:szCs w:val="22"/>
-        </w:rPr>
-        <w:t>(</w:t>
-      </w:r>
-      <w:proofErr w:type="spellStart"/>
-      <w:r>
-        <w:rPr>
-          <w:rFonts w:eastAsia="宋体"/>
-          <w:sz w:val="22"/>
-          <w:szCs w:val="22"/>
-        </w:rPr>
-        <w:t>T</w:t>
+      <w:r>
+        <w:rPr>
+          <w:rFonts w:eastAsia="宋体"/>
+          <w:sz w:val="22"/>
+          <w:szCs w:val="22"/>
+        </w:rPr>
+        <w:t>TradeInfo(T</w:t>
       </w:r>
       <w:r>
         <w:rPr>
@@ -2120,16 +2290,7 @@
           <w:sz w:val="22"/>
           <w:szCs w:val="22"/>
         </w:rPr>
-        <w:t>no,TItime,TIname,AWno</w:t>
-      </w:r>
-      <w:proofErr w:type="spellEnd"/>
-      <w:r>
-        <w:rPr>
-          <w:rFonts w:eastAsia="宋体"/>
-          <w:sz w:val="22"/>
-          <w:szCs w:val="22"/>
-        </w:rPr>
-        <w:t>)</w:t>
+        <w:t>no,TItime,TIname,AWno)</w:t>
       </w:r>
       <w:r>
         <w:rPr>
@@ -2139,7 +2300,6 @@
         </w:rPr>
         <w:t>其中</w:t>
       </w:r>
-      <w:proofErr w:type="spellStart"/>
       <w:r>
         <w:rPr>
           <w:rFonts w:eastAsia="宋体" w:hint="eastAsia"/>
@@ -2164,7 +2324,6 @@
         </w:rPr>
         <w:t>no</w:t>
       </w:r>
-      <w:proofErr w:type="spellEnd"/>
       <w:r>
         <w:rPr>
           <w:rFonts w:eastAsia="宋体" w:hint="eastAsia"/>
@@ -2173,7 +2332,6 @@
         </w:rPr>
         <w:t>参照</w:t>
       </w:r>
-      <w:proofErr w:type="spellStart"/>
       <w:r>
         <w:rPr>
           <w:rFonts w:eastAsia="宋体" w:hint="eastAsia"/>
@@ -2206,7 +2364,6 @@
         </w:rPr>
         <w:t>no</w:t>
       </w:r>
-      <w:proofErr w:type="spellEnd"/>
     </w:p>
     <w:p>
       <w:pPr>
@@ -2336,7 +2493,6 @@
         </w:rPr>
         <w:t>和</w:t>
       </w:r>
-      <w:proofErr w:type="spellStart"/>
       <w:r>
         <w:rPr>
           <w:rFonts w:eastAsia="宋体" w:hint="eastAsia"/>
@@ -2345,32 +2501,13 @@
         </w:rPr>
         <w:t>TradeInfo</w:t>
       </w:r>
-      <w:proofErr w:type="spellEnd"/>
-      <w:r>
-        <w:rPr>
-          <w:rFonts w:eastAsia="宋体" w:hint="eastAsia"/>
-          <w:sz w:val="22"/>
-          <w:szCs w:val="22"/>
-        </w:rPr>
-        <w:t>不存在反复连接用于查找的情况，并且</w:t>
-      </w:r>
-      <w:proofErr w:type="gramStart"/>
-      <w:r>
-        <w:rPr>
-          <w:rFonts w:eastAsia="宋体" w:hint="eastAsia"/>
-          <w:sz w:val="22"/>
-          <w:szCs w:val="22"/>
-        </w:rPr>
-        <w:t>二者从</w:t>
-      </w:r>
-      <w:proofErr w:type="gramEnd"/>
-      <w:r>
-        <w:rPr>
-          <w:rFonts w:eastAsia="宋体" w:hint="eastAsia"/>
-          <w:sz w:val="22"/>
-          <w:szCs w:val="22"/>
-        </w:rPr>
-        <w:t>逻辑上也是较为独立的实体，因此不进行反规范化。</w:t>
+      <w:r>
+        <w:rPr>
+          <w:rFonts w:eastAsia="宋体" w:hint="eastAsia"/>
+          <w:sz w:val="22"/>
+          <w:szCs w:val="22"/>
+        </w:rPr>
+        <w:t>不存在反复连接用于查找的情况，并且二者从逻辑上也是较为独立的实体，因此不进行反规范化。</w:t>
       </w:r>
     </w:p>
     <w:p>
@@ -2497,7 +2634,6 @@
         </w:rPr>
         <w:t>上设计艺术家姓名</w:t>
       </w:r>
-      <w:proofErr w:type="spellStart"/>
       <w:r>
         <w:rPr>
           <w:rFonts w:eastAsia="宋体" w:hint="eastAsia"/>
@@ -2506,7 +2642,6 @@
         </w:rPr>
         <w:t>Aname</w:t>
       </w:r>
-      <w:proofErr w:type="spellEnd"/>
       <w:r>
         <w:rPr>
           <w:rFonts w:eastAsia="宋体" w:hint="eastAsia"/>
@@ -2535,27 +2670,8 @@
           <w:sz w:val="22"/>
           <w:szCs w:val="22"/>
         </w:rPr>
-        <w:t>票务方面需要将</w:t>
-      </w:r>
-      <w:proofErr w:type="gramStart"/>
-      <w:r>
-        <w:rPr>
-          <w:rFonts w:eastAsia="宋体" w:hint="eastAsia"/>
-          <w:sz w:val="22"/>
-          <w:szCs w:val="22"/>
-        </w:rPr>
-        <w:t>票码设计</w:t>
-      </w:r>
-      <w:proofErr w:type="gramEnd"/>
-      <w:r>
-        <w:rPr>
-          <w:rFonts w:eastAsia="宋体" w:hint="eastAsia"/>
-          <w:sz w:val="22"/>
-          <w:szCs w:val="22"/>
-        </w:rPr>
-        <w:t>成索引，然而定义时</w:t>
-      </w:r>
-      <w:proofErr w:type="spellStart"/>
+        <w:t>票务方面需要将票码设计成索引，然而定义时</w:t>
+      </w:r>
       <w:r>
         <w:rPr>
           <w:rFonts w:eastAsia="宋体" w:hint="eastAsia"/>
@@ -2564,7 +2680,6 @@
         </w:rPr>
         <w:t>Tno</w:t>
       </w:r>
-      <w:proofErr w:type="spellEnd"/>
       <w:r>
         <w:rPr>
           <w:rFonts w:eastAsia="宋体" w:hint="eastAsia"/>
@@ -2595,7 +2710,6 @@
         </w:rPr>
         <w:t>艺术品需要按照种类和价格区间分别索引，因此设计</w:t>
       </w:r>
-      <w:proofErr w:type="spellStart"/>
       <w:r>
         <w:rPr>
           <w:rFonts w:eastAsia="宋体" w:hint="eastAsia"/>
@@ -2620,7 +2734,6 @@
         </w:rPr>
         <w:t>kind</w:t>
       </w:r>
-      <w:proofErr w:type="spellEnd"/>
       <w:r>
         <w:rPr>
           <w:rFonts w:eastAsia="宋体" w:hint="eastAsia"/>
@@ -2629,7 +2742,6 @@
         </w:rPr>
         <w:t>的索引和</w:t>
       </w:r>
-      <w:proofErr w:type="spellStart"/>
       <w:r>
         <w:rPr>
           <w:rFonts w:eastAsia="宋体" w:hint="eastAsia"/>
@@ -2654,7 +2766,6 @@
         </w:rPr>
         <w:t>price</w:t>
       </w:r>
-      <w:proofErr w:type="spellEnd"/>
       <w:r>
         <w:rPr>
           <w:rFonts w:eastAsia="宋体" w:hint="eastAsia"/>
@@ -2803,9 +2914,40 @@
           <w:sz w:val="22"/>
           <w:szCs w:val="22"/>
         </w:rPr>
+        <w:t>使用</w:t>
+      </w:r>
+      <w:r>
+        <w:rPr>
+          <w:rFonts w:eastAsia="宋体"/>
+          <w:sz w:val="22"/>
+          <w:szCs w:val="22"/>
+        </w:rPr>
+        <w:t>M</w:t>
+      </w:r>
+      <w:r>
+        <w:rPr>
+          <w:rFonts w:eastAsia="宋体" w:hint="eastAsia"/>
+          <w:sz w:val="22"/>
+          <w:szCs w:val="22"/>
+        </w:rPr>
+        <w:t>ysql</w:t>
+      </w:r>
+      <w:r>
+        <w:rPr>
+          <w:rFonts w:eastAsia="宋体" w:hint="eastAsia"/>
+          <w:sz w:val="22"/>
+          <w:szCs w:val="22"/>
+        </w:rPr>
+        <w:t>。详情</w:t>
+      </w:r>
+      <w:r>
+        <w:rPr>
+          <w:rFonts w:eastAsia="宋体" w:hint="eastAsia"/>
+          <w:sz w:val="22"/>
+          <w:szCs w:val="22"/>
+        </w:rPr>
         <w:t>见附件</w:t>
       </w:r>
-      <w:proofErr w:type="spellStart"/>
       <w:r>
         <w:rPr>
           <w:rFonts w:eastAsia="宋体" w:hint="eastAsia"/>
@@ -2838,7 +2980,6 @@
         </w:rPr>
         <w:t>sql</w:t>
       </w:r>
-      <w:proofErr w:type="spellEnd"/>
       <w:r>
         <w:rPr>
           <w:rFonts w:eastAsia="宋体" w:hint="eastAsia"/>
@@ -3152,10 +3293,13 @@
           <w:szCs w:val="20"/>
           <w:shd w:val="clear" w:color="auto" w:fill="E8F2FE"/>
         </w:rPr>
-        <w:t>v_</w:t>
-      </w:r>
-      <w:proofErr w:type="gramStart"/>
-      <w:r>
+        <w:t>v_ticket(Tno,Tname,Tsex,Twork,Eno,Tprice)</w:t>
+      </w:r>
+    </w:p>
+    <w:p>
+      <w:pPr>
+        <w:pStyle w:val="a3"/>
+        <w:ind w:firstLineChars="200" w:firstLine="400"/>
         <w:rPr>
           <w:rFonts w:ascii="Consolas" w:hAnsi="Consolas" w:cs="Consolas"/>
           <w:color w:val="000000"/>
@@ -3163,9 +3307,7 @@
           <w:szCs w:val="20"/>
           <w:shd w:val="clear" w:color="auto" w:fill="E8F2FE"/>
         </w:rPr>
-        <w:t>ticket(</w:t>
-      </w:r>
-      <w:proofErr w:type="gramEnd"/>
+      </w:pPr>
       <w:r>
         <w:rPr>
           <w:rFonts w:ascii="Consolas" w:hAnsi="Consolas" w:cs="Consolas"/>
@@ -3174,7 +3316,7 @@
           <w:szCs w:val="20"/>
           <w:shd w:val="clear" w:color="auto" w:fill="E8F2FE"/>
         </w:rPr>
-        <w:t>Tno,Tname,Tsex,Twork,Eno,Tprice)</w:t>
+        <w:t>v_TradeInfo (TIno,TIname,TItime,AWname,AWkind,AWprice)</w:t>
       </w:r>
     </w:p>
     <w:p>
@@ -3189,7 +3331,6 @@
           <w:shd w:val="clear" w:color="auto" w:fill="E8F2FE"/>
         </w:rPr>
       </w:pPr>
-      <w:proofErr w:type="spellStart"/>
       <w:r>
         <w:rPr>
           <w:rFonts w:ascii="Consolas" w:hAnsi="Consolas" w:cs="Consolas"/>
@@ -3198,9 +3339,21 @@
           <w:szCs w:val="20"/>
           <w:shd w:val="clear" w:color="auto" w:fill="E8F2FE"/>
         </w:rPr>
-        <w:t>v_TradeInfo</w:t>
-      </w:r>
-      <w:proofErr w:type="spellEnd"/>
+        <w:t>v_reserve(Rno,Hname,Aname,Rtime,Rnum)</w:t>
+      </w:r>
+    </w:p>
+    <w:p>
+      <w:pPr>
+        <w:pStyle w:val="a3"/>
+        <w:ind w:firstLineChars="200" w:firstLine="400"/>
+        <w:rPr>
+          <w:rFonts w:ascii="Consolas" w:eastAsiaTheme="minorEastAsia" w:hAnsi="Consolas" w:cs="Consolas"/>
+          <w:color w:val="000000"/>
+          <w:sz w:val="20"/>
+          <w:szCs w:val="20"/>
+          <w:shd w:val="clear" w:color="auto" w:fill="E8F2FE"/>
+        </w:rPr>
+      </w:pPr>
       <w:r>
         <w:rPr>
           <w:rFonts w:ascii="Consolas" w:hAnsi="Consolas" w:cs="Consolas"/>
@@ -3209,131 +3362,7 @@
           <w:szCs w:val="20"/>
           <w:shd w:val="clear" w:color="auto" w:fill="E8F2FE"/>
         </w:rPr>
-        <w:t xml:space="preserve"> (</w:t>
-      </w:r>
-      <w:proofErr w:type="spellStart"/>
-      <w:proofErr w:type="gramStart"/>
-      <w:r>
-        <w:rPr>
-          <w:rFonts w:ascii="Consolas" w:hAnsi="Consolas" w:cs="Consolas"/>
-          <w:color w:val="000000"/>
-          <w:sz w:val="20"/>
-          <w:szCs w:val="20"/>
-          <w:shd w:val="clear" w:color="auto" w:fill="E8F2FE"/>
-        </w:rPr>
-        <w:t>TIno,TIname</w:t>
-      </w:r>
-      <w:proofErr w:type="gramEnd"/>
-      <w:r>
-        <w:rPr>
-          <w:rFonts w:ascii="Consolas" w:hAnsi="Consolas" w:cs="Consolas"/>
-          <w:color w:val="000000"/>
-          <w:sz w:val="20"/>
-          <w:szCs w:val="20"/>
-          <w:shd w:val="clear" w:color="auto" w:fill="E8F2FE"/>
-        </w:rPr>
-        <w:t>,TItime,AWname,AWkind,AWprice</w:t>
-      </w:r>
-      <w:proofErr w:type="spellEnd"/>
-      <w:r>
-        <w:rPr>
-          <w:rFonts w:ascii="Consolas" w:hAnsi="Consolas" w:cs="Consolas"/>
-          <w:color w:val="000000"/>
-          <w:sz w:val="20"/>
-          <w:szCs w:val="20"/>
-          <w:shd w:val="clear" w:color="auto" w:fill="E8F2FE"/>
-        </w:rPr>
-        <w:t>)</w:t>
-      </w:r>
-    </w:p>
-    <w:p>
-      <w:pPr>
-        <w:pStyle w:val="a3"/>
-        <w:ind w:firstLineChars="200" w:firstLine="400"/>
-        <w:rPr>
-          <w:rFonts w:ascii="Consolas" w:hAnsi="Consolas" w:cs="Consolas"/>
-          <w:color w:val="000000"/>
-          <w:sz w:val="20"/>
-          <w:szCs w:val="20"/>
-          <w:shd w:val="clear" w:color="auto" w:fill="E8F2FE"/>
-        </w:rPr>
-      </w:pPr>
-      <w:r>
-        <w:rPr>
-          <w:rFonts w:ascii="Consolas" w:hAnsi="Consolas" w:cs="Consolas"/>
-          <w:color w:val="000000"/>
-          <w:sz w:val="20"/>
-          <w:szCs w:val="20"/>
-          <w:shd w:val="clear" w:color="auto" w:fill="E8F2FE"/>
-        </w:rPr>
-        <w:t>v_</w:t>
-      </w:r>
-      <w:proofErr w:type="gramStart"/>
-      <w:r>
-        <w:rPr>
-          <w:rFonts w:ascii="Consolas" w:hAnsi="Consolas" w:cs="Consolas"/>
-          <w:color w:val="000000"/>
-          <w:sz w:val="20"/>
-          <w:szCs w:val="20"/>
-          <w:shd w:val="clear" w:color="auto" w:fill="E8F2FE"/>
-        </w:rPr>
-        <w:t>reserve(</w:t>
-      </w:r>
-      <w:proofErr w:type="gramEnd"/>
-      <w:r>
-        <w:rPr>
-          <w:rFonts w:ascii="Consolas" w:hAnsi="Consolas" w:cs="Consolas"/>
-          <w:color w:val="000000"/>
-          <w:sz w:val="20"/>
-          <w:szCs w:val="20"/>
-          <w:shd w:val="clear" w:color="auto" w:fill="E8F2FE"/>
-        </w:rPr>
-        <w:t>Rno,Hname,Aname,Rtime,Rnum)</w:t>
-      </w:r>
-    </w:p>
-    <w:p>
-      <w:pPr>
-        <w:pStyle w:val="a3"/>
-        <w:ind w:firstLineChars="200" w:firstLine="400"/>
-        <w:rPr>
-          <w:rFonts w:ascii="Consolas" w:eastAsiaTheme="minorEastAsia" w:hAnsi="Consolas" w:cs="Consolas" w:hint="eastAsia"/>
-          <w:color w:val="000000"/>
-          <w:sz w:val="20"/>
-          <w:szCs w:val="20"/>
-          <w:shd w:val="clear" w:color="auto" w:fill="E8F2FE"/>
-        </w:rPr>
-      </w:pPr>
-      <w:r>
-        <w:rPr>
-          <w:rFonts w:ascii="Consolas" w:hAnsi="Consolas" w:cs="Consolas"/>
-          <w:color w:val="000000"/>
-          <w:sz w:val="20"/>
-          <w:szCs w:val="20"/>
-          <w:shd w:val="clear" w:color="auto" w:fill="E8F2FE"/>
-        </w:rPr>
-        <w:t>v_</w:t>
-      </w:r>
-      <w:proofErr w:type="gramStart"/>
-      <w:r>
-        <w:rPr>
-          <w:rFonts w:ascii="Consolas" w:hAnsi="Consolas" w:cs="Consolas"/>
-          <w:color w:val="000000"/>
-          <w:sz w:val="20"/>
-          <w:szCs w:val="20"/>
-          <w:shd w:val="clear" w:color="auto" w:fill="E8F2FE"/>
-        </w:rPr>
-        <w:t>exhibitionInfo(</w:t>
-      </w:r>
-      <w:proofErr w:type="gramEnd"/>
-      <w:r>
-        <w:rPr>
-          <w:rFonts w:ascii="Consolas" w:hAnsi="Consolas" w:cs="Consolas"/>
-          <w:color w:val="000000"/>
-          <w:sz w:val="20"/>
-          <w:szCs w:val="20"/>
-          <w:shd w:val="clear" w:color="auto" w:fill="E8F2FE"/>
-        </w:rPr>
-        <w:t>EIno,Aname,AWname,Hname,Ename,EItime,AWkind,AWprice)</w:t>
+        <w:t>v_exhibitionInfo(EIno,Aname,AWname,Hname,Ename,EItime,AWkind,AWprice)</w:t>
       </w:r>
     </w:p>
     <w:p>
@@ -3354,7 +3383,6 @@
         </w:rPr>
         <w:t>具体定义见</w:t>
       </w:r>
-      <w:proofErr w:type="spellStart"/>
       <w:r>
         <w:rPr>
           <w:rFonts w:eastAsia="宋体" w:hint="eastAsia"/>
@@ -3387,7 +3415,6 @@
         </w:rPr>
         <w:t>sql</w:t>
       </w:r>
-      <w:proofErr w:type="spellEnd"/>
       <w:r>
         <w:rPr>
           <w:rFonts w:eastAsia="宋体" w:hint="eastAsia"/>
@@ -3511,9 +3538,19 @@
           <w:sz w:val="20"/>
           <w:szCs w:val="20"/>
         </w:rPr>
-        <w:t xml:space="preserve"> </w:t>
-      </w:r>
-      <w:proofErr w:type="spellStart"/>
+        <w:t xml:space="preserve"> i_name </w:t>
+      </w:r>
+      <w:r>
+        <w:rPr>
+          <w:rFonts w:ascii="Consolas" w:hAnsi="Consolas" w:cs="Consolas"/>
+          <w:b/>
+          <w:bCs/>
+          <w:color w:val="7F0055"/>
+          <w:sz w:val="20"/>
+          <w:szCs w:val="20"/>
+        </w:rPr>
+        <w:t>on</w:t>
+      </w:r>
       <w:r>
         <w:rPr>
           <w:rFonts w:ascii="Consolas" w:hAnsi="Consolas" w:cs="Consolas"/>
@@ -3521,18 +3558,23 @@
           <w:sz w:val="20"/>
           <w:szCs w:val="20"/>
         </w:rPr>
-        <w:t>i_name</w:t>
-      </w:r>
-      <w:proofErr w:type="spellEnd"/>
-      <w:r>
+        <w:t xml:space="preserve"> Artist (Aname);</w:t>
+      </w:r>
+    </w:p>
+    <w:p>
+      <w:pPr>
+        <w:widowControl w:val="0"/>
+        <w:autoSpaceDE w:val="0"/>
+        <w:autoSpaceDN w:val="0"/>
+        <w:adjustRightInd w:val="0"/>
+        <w:ind w:firstLine="442"/>
         <w:rPr>
           <w:rFonts w:ascii="Consolas" w:hAnsi="Consolas" w:cs="Consolas"/>
           <w:color w:val="000000"/>
           <w:sz w:val="20"/>
           <w:szCs w:val="20"/>
         </w:rPr>
-        <w:t xml:space="preserve"> </w:t>
-      </w:r>
+      </w:pPr>
       <w:r>
         <w:rPr>
           <w:rFonts w:ascii="Consolas" w:hAnsi="Consolas" w:cs="Consolas"/>
@@ -3542,7 +3584,7 @@
           <w:sz w:val="20"/>
           <w:szCs w:val="20"/>
         </w:rPr>
-        <w:t>on</w:t>
+        <w:t>CREATE</w:t>
       </w:r>
       <w:r>
         <w:rPr>
@@ -3551,9 +3593,19 @@
           <w:sz w:val="20"/>
           <w:szCs w:val="20"/>
         </w:rPr>
-        <w:t xml:space="preserve"> Artist (</w:t>
-      </w:r>
-      <w:proofErr w:type="spellStart"/>
+        <w:t xml:space="preserve"> </w:t>
+      </w:r>
+      <w:r>
+        <w:rPr>
+          <w:rFonts w:ascii="Consolas" w:hAnsi="Consolas" w:cs="Consolas"/>
+          <w:b/>
+          <w:bCs/>
+          <w:color w:val="555555"/>
+          <w:sz w:val="20"/>
+          <w:szCs w:val="20"/>
+        </w:rPr>
+        <w:t>INDEX</w:t>
+      </w:r>
       <w:r>
         <w:rPr>
           <w:rFonts w:ascii="Consolas" w:hAnsi="Consolas" w:cs="Consolas"/>
@@ -3561,9 +3613,19 @@
           <w:sz w:val="20"/>
           <w:szCs w:val="20"/>
         </w:rPr>
-        <w:t>Aname</w:t>
-      </w:r>
-      <w:proofErr w:type="spellEnd"/>
+        <w:t xml:space="preserve"> i_kind </w:t>
+      </w:r>
+      <w:r>
+        <w:rPr>
+          <w:rFonts w:ascii="Consolas" w:hAnsi="Consolas" w:cs="Consolas"/>
+          <w:b/>
+          <w:bCs/>
+          <w:color w:val="7F0055"/>
+          <w:sz w:val="20"/>
+          <w:szCs w:val="20"/>
+        </w:rPr>
+        <w:t>on</w:t>
+      </w:r>
       <w:r>
         <w:rPr>
           <w:rFonts w:ascii="Consolas" w:hAnsi="Consolas" w:cs="Consolas"/>
@@ -3571,7 +3633,7 @@
           <w:sz w:val="20"/>
           <w:szCs w:val="20"/>
         </w:rPr>
-        <w:t>);</w:t>
+        <w:t xml:space="preserve"> Artwork (AWkind);</w:t>
       </w:r>
     </w:p>
     <w:p>
@@ -3580,7 +3642,7 @@
         <w:autoSpaceDE w:val="0"/>
         <w:autoSpaceDN w:val="0"/>
         <w:adjustRightInd w:val="0"/>
-        <w:ind w:firstLine="402"/>
+        <w:ind w:firstLine="442"/>
         <w:rPr>
           <w:rFonts w:ascii="Consolas" w:hAnsi="Consolas" w:cs="Consolas"/>
           <w:color w:val="000000"/>
@@ -3626,9 +3688,19 @@
           <w:sz w:val="20"/>
           <w:szCs w:val="20"/>
         </w:rPr>
-        <w:t xml:space="preserve"> </w:t>
-      </w:r>
-      <w:proofErr w:type="spellStart"/>
+        <w:t xml:space="preserve"> i_price </w:t>
+      </w:r>
+      <w:r>
+        <w:rPr>
+          <w:rFonts w:ascii="Consolas" w:hAnsi="Consolas" w:cs="Consolas"/>
+          <w:b/>
+          <w:bCs/>
+          <w:color w:val="7F0055"/>
+          <w:sz w:val="20"/>
+          <w:szCs w:val="20"/>
+        </w:rPr>
+        <w:t>on</w:t>
+      </w:r>
       <w:r>
         <w:rPr>
           <w:rFonts w:ascii="Consolas" w:hAnsi="Consolas" w:cs="Consolas"/>
@@ -3636,57 +3708,7 @@
           <w:sz w:val="20"/>
           <w:szCs w:val="20"/>
         </w:rPr>
-        <w:t>i_kind</w:t>
-      </w:r>
-      <w:proofErr w:type="spellEnd"/>
-      <w:r>
-        <w:rPr>
-          <w:rFonts w:ascii="Consolas" w:hAnsi="Consolas" w:cs="Consolas"/>
-          <w:color w:val="000000"/>
-          <w:sz w:val="20"/>
-          <w:szCs w:val="20"/>
-        </w:rPr>
-        <w:t xml:space="preserve"> </w:t>
-      </w:r>
-      <w:r>
-        <w:rPr>
-          <w:rFonts w:ascii="Consolas" w:hAnsi="Consolas" w:cs="Consolas"/>
-          <w:b/>
-          <w:bCs/>
-          <w:color w:val="7F0055"/>
-          <w:sz w:val="20"/>
-          <w:szCs w:val="20"/>
-        </w:rPr>
-        <w:t>on</w:t>
-      </w:r>
-      <w:r>
-        <w:rPr>
-          <w:rFonts w:ascii="Consolas" w:hAnsi="Consolas" w:cs="Consolas"/>
-          <w:color w:val="000000"/>
-          <w:sz w:val="20"/>
-          <w:szCs w:val="20"/>
-        </w:rPr>
-        <w:t xml:space="preserve"> Artwork (</w:t>
-      </w:r>
-      <w:proofErr w:type="spellStart"/>
-      <w:r>
-        <w:rPr>
-          <w:rFonts w:ascii="Consolas" w:hAnsi="Consolas" w:cs="Consolas"/>
-          <w:color w:val="000000"/>
-          <w:sz w:val="20"/>
-          <w:szCs w:val="20"/>
-        </w:rPr>
-        <w:t>AWkind</w:t>
-      </w:r>
-      <w:proofErr w:type="spellEnd"/>
-      <w:r>
-        <w:rPr>
-          <w:rFonts w:ascii="Consolas" w:hAnsi="Consolas" w:cs="Consolas"/>
-          <w:color w:val="000000"/>
-          <w:sz w:val="20"/>
-          <w:szCs w:val="20"/>
-        </w:rPr>
-        <w:t>);</w:t>
+        <w:t xml:space="preserve"> Artwork (AWprice);</w:t>
       </w:r>
     </w:p>
     <w:p>
@@ -3695,113 +3717,34 @@
         <w:autoSpaceDE w:val="0"/>
         <w:autoSpaceDN w:val="0"/>
         <w:adjustRightInd w:val="0"/>
-        <w:ind w:firstLine="402"/>
+        <w:ind w:firstLine="442"/>
         <w:rPr>
           <w:rFonts w:ascii="Consolas" w:hAnsi="Consolas" w:cs="Consolas"/>
           <w:sz w:val="20"/>
           <w:szCs w:val="20"/>
-        </w:rPr>
-      </w:pPr>
-      <w:r>
-        <w:rPr>
-          <w:rFonts w:ascii="Consolas" w:hAnsi="Consolas" w:cs="Consolas"/>
-          <w:b/>
-          <w:bCs/>
-          <w:color w:val="7F0055"/>
-          <w:sz w:val="20"/>
-          <w:szCs w:val="20"/>
-        </w:rPr>
-        <w:t>CREATE</w:t>
-      </w:r>
-      <w:r>
-        <w:rPr>
-          <w:rFonts w:ascii="Consolas" w:hAnsi="Consolas" w:cs="Consolas"/>
-          <w:color w:val="000000"/>
-          <w:sz w:val="20"/>
-          <w:szCs w:val="20"/>
-        </w:rPr>
-        <w:t xml:space="preserve"> </w:t>
-      </w:r>
-      <w:r>
-        <w:rPr>
-          <w:rFonts w:ascii="Consolas" w:hAnsi="Consolas" w:cs="Consolas"/>
-          <w:b/>
-          <w:bCs/>
-          <w:color w:val="555555"/>
-          <w:sz w:val="20"/>
-          <w:szCs w:val="20"/>
-        </w:rPr>
-        <w:t>INDEX</w:t>
-      </w:r>
-      <w:r>
-        <w:rPr>
-          <w:rFonts w:ascii="Consolas" w:hAnsi="Consolas" w:cs="Consolas"/>
-          <w:color w:val="000000"/>
-          <w:sz w:val="20"/>
-          <w:szCs w:val="20"/>
-        </w:rPr>
-        <w:t xml:space="preserve"> </w:t>
-      </w:r>
-      <w:proofErr w:type="spellStart"/>
-      <w:r>
-        <w:rPr>
-          <w:rFonts w:ascii="Consolas" w:hAnsi="Consolas" w:cs="Consolas"/>
-          <w:color w:val="000000"/>
-          <w:sz w:val="20"/>
-          <w:szCs w:val="20"/>
-        </w:rPr>
-        <w:t>i_price</w:t>
-      </w:r>
-      <w:proofErr w:type="spellEnd"/>
-      <w:r>
-        <w:rPr>
-          <w:rFonts w:ascii="Consolas" w:hAnsi="Consolas" w:cs="Consolas"/>
-          <w:color w:val="000000"/>
-          <w:sz w:val="20"/>
-          <w:szCs w:val="20"/>
-        </w:rPr>
-        <w:t xml:space="preserve"> </w:t>
-      </w:r>
-      <w:r>
-        <w:rPr>
-          <w:rFonts w:ascii="Consolas" w:hAnsi="Consolas" w:cs="Consolas"/>
-          <w:b/>
-          <w:bCs/>
-          <w:color w:val="7F0055"/>
-          <w:sz w:val="20"/>
-          <w:szCs w:val="20"/>
-        </w:rPr>
-        <w:t>on</w:t>
-      </w:r>
-      <w:r>
-        <w:rPr>
-          <w:rFonts w:ascii="Consolas" w:hAnsi="Consolas" w:cs="Consolas"/>
-          <w:color w:val="000000"/>
-          <w:sz w:val="20"/>
-          <w:szCs w:val="20"/>
-        </w:rPr>
-        <w:t xml:space="preserve"> Artwork (</w:t>
-      </w:r>
-      <w:proofErr w:type="spellStart"/>
-      <w:r>
-        <w:rPr>
-          <w:rFonts w:ascii="Consolas" w:hAnsi="Consolas" w:cs="Consolas"/>
-          <w:color w:val="000000"/>
-          <w:sz w:val="20"/>
-          <w:szCs w:val="20"/>
-        </w:rPr>
-        <w:t>AWprice</w:t>
-      </w:r>
-      <w:proofErr w:type="spellEnd"/>
-      <w:r>
-        <w:rPr>
-          <w:rFonts w:ascii="Consolas" w:hAnsi="Consolas" w:cs="Consolas"/>
-          <w:color w:val="000000"/>
-          <w:sz w:val="20"/>
-          <w:szCs w:val="20"/>
-        </w:rPr>
-        <w:t>);</w:t>
-      </w:r>
+          <w:lang w:eastAsia="zh-CN"/>
+        </w:rPr>
+      </w:pPr>
+      <w:r>
+        <w:rPr>
+          <w:rFonts w:eastAsia="宋体" w:hint="eastAsia"/>
+          <w:sz w:val="22"/>
+          <w:szCs w:val="22"/>
+          <w:lang w:eastAsia="zh-CN"/>
+        </w:rPr>
+        <w:t>其他主键索引和外键索引皆在定义时声明</w:t>
+      </w:r>
+      <w:r>
+        <w:rPr>
+          <w:rFonts w:eastAsia="宋体" w:hint="eastAsia"/>
+          <w:sz w:val="22"/>
+          <w:szCs w:val="22"/>
+          <w:lang w:eastAsia="zh-CN"/>
+        </w:rPr>
+        <w:t>。</w:t>
+      </w:r>
+      <w:bookmarkStart w:id="0" w:name="_GoBack"/>
+      <w:bookmarkEnd w:id="0"/>
     </w:p>
     <w:p>
       <w:pPr>
@@ -3980,7 +3923,7 @@
           <w:numId w:val="4"/>
         </w:numPr>
         <w:rPr>
-          <w:rFonts w:eastAsia="宋体" w:hint="eastAsia"/>
+          <w:rFonts w:eastAsia="宋体"/>
           <w:sz w:val="22"/>
           <w:szCs w:val="22"/>
         </w:rPr>
@@ -3999,43 +3942,15 @@
           <w:sz w:val="22"/>
           <w:szCs w:val="22"/>
         </w:rPr>
-        <w:t>完全按照概念、逻辑、</w:t>
-      </w:r>
-      <w:bookmarkStart w:id="0" w:name="_GoBack"/>
-      <w:bookmarkEnd w:id="0"/>
-      <w:r>
-        <w:rPr>
-          <w:rFonts w:eastAsia="宋体" w:hint="eastAsia"/>
-          <w:sz w:val="22"/>
-          <w:szCs w:val="22"/>
-        </w:rPr>
-        <w:t>物理的流程建立数据库，</w:t>
-      </w:r>
-      <w:r>
-        <w:rPr>
-          <w:rFonts w:eastAsia="宋体" w:hint="eastAsia"/>
-          <w:sz w:val="22"/>
-          <w:szCs w:val="22"/>
-        </w:rPr>
-        <w:t>保证了关系的完整性。例如设计实体时首先考虑实体的主键；设计联系时先</w:t>
-      </w:r>
-      <w:proofErr w:type="gramStart"/>
-      <w:r>
-        <w:rPr>
-          <w:rFonts w:eastAsia="宋体" w:hint="eastAsia"/>
-          <w:sz w:val="22"/>
-          <w:szCs w:val="22"/>
-        </w:rPr>
-        <w:t>考虑外键的</w:t>
-      </w:r>
-      <w:proofErr w:type="gramEnd"/>
-      <w:r>
-        <w:rPr>
-          <w:rFonts w:eastAsia="宋体" w:hint="eastAsia"/>
-          <w:sz w:val="22"/>
-          <w:szCs w:val="22"/>
-        </w:rPr>
-        <w:t>参照关系，再考虑联系另一边的实体。</w:t>
+        <w:t>完全按照概念、逻辑、物理的流程建立数据库，</w:t>
+      </w:r>
+      <w:r>
+        <w:rPr>
+          <w:rFonts w:eastAsia="宋体" w:hint="eastAsia"/>
+          <w:sz w:val="22"/>
+          <w:szCs w:val="22"/>
+        </w:rPr>
+        <w:t>保证了关系的完整性。例如设计实体时首先考虑实体的主键；设计联系时先考虑外键的参照关系，再考虑联系另一边的实体。</w:t>
       </w:r>
     </w:p>
     <w:p>
@@ -4127,7 +4042,7 @@
         <w:pStyle w:val="a3"/>
         <w:ind w:firstLineChars="200" w:firstLine="442"/>
         <w:rPr>
-          <w:rFonts w:eastAsia="宋体" w:hint="eastAsia"/>
+          <w:rFonts w:eastAsia="宋体"/>
           <w:b/>
           <w:bCs/>
           <w:sz w:val="22"/>
@@ -4160,7 +4075,7 @@
         <w:pStyle w:val="a3"/>
         <w:ind w:firstLineChars="200" w:firstLine="440"/>
         <w:rPr>
-          <w:rFonts w:eastAsia="宋体" w:hint="eastAsia"/>
+          <w:rFonts w:eastAsia="宋体"/>
           <w:sz w:val="22"/>
           <w:szCs w:val="22"/>
         </w:rPr>
@@ -5386,6 +5301,64 @@
       <w:u w:val="single"/>
     </w:rPr>
   </w:style>
+  <w:style w:type="paragraph" w:styleId="HTML">
+    <w:name w:val="HTML Preformatted"/>
+    <w:basedOn w:val="a"/>
+    <w:link w:val="HTML0"/>
+    <w:uiPriority w:val="99"/>
+    <w:semiHidden/>
+    <w:unhideWhenUsed/>
+    <w:rsid w:val="0071473E"/>
+    <w:pPr>
+      <w:tabs>
+        <w:tab w:val="left" w:pos="916"/>
+        <w:tab w:val="left" w:pos="1832"/>
+        <w:tab w:val="left" w:pos="2748"/>
+        <w:tab w:val="left" w:pos="3664"/>
+        <w:tab w:val="left" w:pos="4580"/>
+        <w:tab w:val="left" w:pos="5496"/>
+        <w:tab w:val="left" w:pos="6412"/>
+        <w:tab w:val="left" w:pos="7328"/>
+        <w:tab w:val="left" w:pos="8244"/>
+        <w:tab w:val="left" w:pos="9160"/>
+        <w:tab w:val="left" w:pos="10076"/>
+        <w:tab w:val="left" w:pos="10992"/>
+        <w:tab w:val="left" w:pos="11908"/>
+        <w:tab w:val="left" w:pos="12824"/>
+        <w:tab w:val="left" w:pos="13740"/>
+        <w:tab w:val="left" w:pos="14656"/>
+      </w:tabs>
+    </w:pPr>
+    <w:rPr>
+      <w:rFonts w:ascii="宋体" w:eastAsia="宋体" w:hAnsi="宋体" w:cs="宋体"/>
+      <w:lang w:eastAsia="zh-CN"/>
+    </w:rPr>
+  </w:style>
+  <w:style w:type="character" w:customStyle="1" w:styleId="HTML0">
+    <w:name w:val="HTML 预设格式 字符"/>
+    <w:basedOn w:val="a0"/>
+    <w:link w:val="HTML"/>
+    <w:uiPriority w:val="99"/>
+    <w:semiHidden/>
+    <w:rsid w:val="0071473E"/>
+    <w:rPr>
+      <w:rFonts w:ascii="宋体" w:eastAsia="宋体" w:hAnsi="宋体" w:cs="宋体"/>
+      <w:lang w:eastAsia="zh-CN"/>
+    </w:rPr>
+  </w:style>
+  <w:style w:type="character" w:styleId="HTML1">
+    <w:name w:val="HTML Code"/>
+    <w:basedOn w:val="a0"/>
+    <w:uiPriority w:val="99"/>
+    <w:semiHidden/>
+    <w:unhideWhenUsed/>
+    <w:rsid w:val="0071473E"/>
+    <w:rPr>
+      <w:rFonts w:ascii="宋体" w:eastAsia="宋体" w:hAnsi="宋体" w:cs="宋体"/>
+      <w:sz w:val="24"/>
+      <w:szCs w:val="24"/>
+    </w:rPr>
+  </w:style>
 </w:styles>
 </file>
 

--- a/report_template.docx
+++ b/report_template.docx
@@ -172,7 +172,7 @@
               <w:spacing w:beforeLines="50" w:before="120" w:beforeAutospacing="0" w:afterLines="50" w:after="120" w:afterAutospacing="0"/>
               <w:jc w:val="center"/>
               <w:rPr>
-                <w:rFonts w:eastAsia="宋体" w:hint="eastAsia"/>
+                <w:rFonts w:eastAsia="宋体"/>
                 <w:sz w:val="22"/>
                 <w:szCs w:val="22"/>
               </w:rPr>
@@ -240,7 +240,7 @@
               <w:pStyle w:val="a3"/>
               <w:spacing w:beforeLines="50" w:before="120" w:beforeAutospacing="0" w:afterLines="50" w:after="120" w:afterAutospacing="0"/>
               <w:rPr>
-                <w:rFonts w:eastAsia="宋体" w:hint="eastAsia"/>
+                <w:rFonts w:eastAsia="宋体"/>
                 <w:sz w:val="22"/>
                 <w:szCs w:val="22"/>
               </w:rPr>
@@ -309,7 +309,7 @@
               <w:spacing w:beforeLines="50" w:before="120" w:beforeAutospacing="0" w:afterLines="50" w:after="120" w:afterAutospacing="0"/>
               <w:jc w:val="center"/>
               <w:rPr>
-                <w:rFonts w:eastAsia="宋体" w:hint="eastAsia"/>
+                <w:rFonts w:eastAsia="宋体"/>
                 <w:sz w:val="22"/>
                 <w:szCs w:val="22"/>
               </w:rPr>
@@ -389,7 +389,7 @@
         <w:pStyle w:val="a3"/>
         <w:ind w:firstLineChars="200" w:firstLine="442"/>
         <w:rPr>
-          <w:rFonts w:eastAsia="宋体" w:hint="eastAsia"/>
+          <w:rFonts w:eastAsia="宋体"/>
           <w:b/>
           <w:bCs/>
           <w:sz w:val="22"/>
@@ -868,7 +868,7 @@
         <w:pStyle w:val="a3"/>
         <w:ind w:firstLineChars="200" w:firstLine="440"/>
         <w:rPr>
-          <w:rFonts w:eastAsia="宋体" w:hint="eastAsia"/>
+          <w:rFonts w:eastAsia="宋体"/>
           <w:sz w:val="22"/>
           <w:szCs w:val="22"/>
         </w:rPr>
@@ -895,7 +895,57 @@
           <w:sz w:val="22"/>
           <w:szCs w:val="22"/>
         </w:rPr>
-        <w:t>；表的定义中应存在外键约束，以便将其与另一个表联系起来；对表的某些属性设置非空、唯一或满足某一表达式，符合客观逻辑性。</w:t>
+        <w:t>；表的定义中应存在外键约束，以便将其与另一个表联系起来；对表的某些属性设置非空、唯一或满足某一表达式，符合客观逻辑性</w:t>
+      </w:r>
+      <w:r>
+        <w:rPr>
+          <w:rFonts w:eastAsia="宋体" w:hint="eastAsia"/>
+          <w:sz w:val="22"/>
+          <w:szCs w:val="22"/>
+        </w:rPr>
+        <w:t>(</w:t>
+      </w:r>
+      <w:r>
+        <w:rPr>
+          <w:rFonts w:eastAsia="宋体" w:hint="eastAsia"/>
+          <w:sz w:val="22"/>
+          <w:szCs w:val="22"/>
+        </w:rPr>
+        <w:t>例如性别只能是男或女，售价必须大于</w:t>
+      </w:r>
+      <w:r>
+        <w:rPr>
+          <w:rFonts w:eastAsia="宋体" w:hint="eastAsia"/>
+          <w:sz w:val="22"/>
+          <w:szCs w:val="22"/>
+        </w:rPr>
+        <w:t>0</w:t>
+      </w:r>
+      <w:r>
+        <w:rPr>
+          <w:rFonts w:eastAsia="宋体" w:hint="eastAsia"/>
+          <w:sz w:val="22"/>
+          <w:szCs w:val="22"/>
+        </w:rPr>
+        <w:t>等</w:t>
+      </w:r>
+      <w:bookmarkStart w:id="0" w:name="_GoBack"/>
+      <w:bookmarkEnd w:id="0"/>
+      <w:r>
+        <w:rPr>
+          <w:rFonts w:eastAsia="宋体"/>
+          <w:sz w:val="22"/>
+          <w:szCs w:val="22"/>
+        </w:rPr>
+        <w:t>)</w:t>
+      </w:r>
+      <w:r>
+        <w:rPr>
+          <w:rFonts w:eastAsia="宋体" w:hint="eastAsia"/>
+          <w:sz w:val="22"/>
+          <w:szCs w:val="22"/>
+        </w:rPr>
+        <w:t>。</w:t>
       </w:r>
     </w:p>
     <w:p>
@@ -1002,23 +1052,7 @@
           <w:sz w:val="22"/>
           <w:szCs w:val="22"/>
         </w:rPr>
-        <w:t>具有的权限相对较少，有预约展厅、购买门票、购买艺术品以及对</w:t>
-      </w:r>
-      <w:r>
-        <w:rPr>
-          <w:rFonts w:eastAsia="宋体" w:hint="eastAsia"/>
-          <w:sz w:val="22"/>
-          <w:szCs w:val="22"/>
-        </w:rPr>
-        <w:t>面向客户的信息</w:t>
-      </w:r>
-      <w:r>
-        <w:rPr>
-          <w:rFonts w:eastAsia="宋体" w:hint="eastAsia"/>
-          <w:sz w:val="22"/>
-          <w:szCs w:val="22"/>
-        </w:rPr>
-        <w:t>的查询等。</w:t>
+        <w:t>具有的权限相对较少，有预约展厅、购买门票、购买艺术品以及对面向客户的信息的查询等。</w:t>
       </w:r>
     </w:p>
     <w:p>
@@ -1026,7 +1060,7 @@
         <w:pStyle w:val="a3"/>
         <w:ind w:firstLineChars="200" w:firstLine="442"/>
         <w:rPr>
-          <w:rFonts w:eastAsia="宋体" w:hint="eastAsia"/>
+          <w:rFonts w:eastAsia="宋体"/>
           <w:b/>
           <w:bCs/>
           <w:sz w:val="22"/>
@@ -1166,7 +1200,7 @@
           <w:numId w:val="3"/>
         </w:numPr>
         <w:rPr>
-          <w:rFonts w:eastAsia="宋体" w:hint="eastAsia"/>
+          <w:rFonts w:eastAsia="宋体"/>
           <w:sz w:val="22"/>
           <w:szCs w:val="22"/>
         </w:rPr>
@@ -1234,7 +1268,7 @@
       <w:pPr>
         <w:pStyle w:val="a3"/>
         <w:rPr>
-          <w:rFonts w:ascii="Arial" w:eastAsia="黑体" w:hAnsi="Arial" w:cs="Arial" w:hint="eastAsia"/>
+          <w:rFonts w:ascii="Arial" w:eastAsia="黑体" w:hAnsi="Arial" w:cs="Arial"/>
           <w:sz w:val="28"/>
           <w:szCs w:val="28"/>
         </w:rPr>
@@ -1261,13 +1295,7 @@
         <w:rPr>
           <w:rFonts w:ascii="宋体" w:eastAsia="宋体" w:hAnsi="宋体" w:cs="宋体" w:hint="eastAsia"/>
         </w:rPr>
-        <w:t>图如下</w:t>
-      </w:r>
-      <w:r>
-        <w:rPr>
-          <w:rFonts w:ascii="宋体" w:eastAsia="宋体" w:hAnsi="宋体" w:cs="宋体" w:hint="eastAsia"/>
-        </w:rPr>
-        <w:t>：</w:t>
+        <w:t>图如下：</w:t>
       </w:r>
     </w:p>
     <w:p>
@@ -1275,7 +1303,7 @@
         <w:pStyle w:val="a3"/>
         <w:ind w:firstLineChars="200" w:firstLine="440"/>
         <w:rPr>
-          <w:rFonts w:eastAsia="宋体" w:hint="eastAsia"/>
+          <w:rFonts w:eastAsia="宋体"/>
           <w:sz w:val="22"/>
           <w:szCs w:val="22"/>
         </w:rPr>
@@ -3732,19 +3760,8 @@
           <w:szCs w:val="22"/>
           <w:lang w:eastAsia="zh-CN"/>
         </w:rPr>
-        <w:t>其他主键索引和外键索引皆在定义时声明</w:t>
-      </w:r>
-      <w:r>
-        <w:rPr>
-          <w:rFonts w:eastAsia="宋体" w:hint="eastAsia"/>
-          <w:sz w:val="22"/>
-          <w:szCs w:val="22"/>
-          <w:lang w:eastAsia="zh-CN"/>
-        </w:rPr>
-        <w:t>。</w:t>
-      </w:r>
-      <w:bookmarkStart w:id="0" w:name="_GoBack"/>
-      <w:bookmarkEnd w:id="0"/>
+        <w:t>其他主键索引和外键索引皆在定义时声明。</w:t>
+      </w:r>
     </w:p>
     <w:p>
       <w:pPr>

--- a/report_template.docx
+++ b/report_template.docx
@@ -1,6 +1,6 @@
 
 <file path=word/document.xml><?xml version="1.0" encoding="utf-8"?>
-<w:document xmlns:wpc="http://schemas.microsoft.com/office/word/2010/wordprocessingCanvas" xmlns:cx="http://schemas.microsoft.com/office/drawing/2014/chartex" xmlns:cx1="http://schemas.microsoft.com/office/drawing/2015/9/8/chartex" xmlns:cx2="http://schemas.microsoft.com/office/drawing/2015/10/21/chartex" xmlns:cx3="http://schemas.microsoft.com/office/drawing/2016/5/9/chartex" xmlns:cx4="http://schemas.microsoft.com/office/drawing/2016/5/10/chartex" xmlns:cx5="http://schemas.microsoft.com/office/drawing/2016/5/11/chartex" xmlns:cx6="http://schemas.microsoft.com/office/drawing/2016/5/12/chartex" xmlns:cx7="http://schemas.microsoft.com/office/drawing/2016/5/13/chartex" xmlns:cx8="http://schemas.microsoft.com/office/drawing/2016/5/14/chartex" xmlns:mc="http://schemas.openxmlformats.org/markup-compatibility/2006" xmlns:aink="http://schemas.microsoft.com/office/drawing/2016/ink" xmlns:am3d="http://schemas.microsoft.com/office/drawing/2017/model3d" xmlns:o="urn:schemas-microsoft-com:office:office" xmlns:r="http://schemas.openxmlformats.org/officeDocument/2006/relationships" xmlns:m="http://schemas.openxmlformats.org/officeDocument/2006/math" xmlns:v="urn:schemas-microsoft-com:vml" xmlns:wp14="http://schemas.microsoft.com/office/word/2010/wordprocessingDrawing" xmlns:wp="http://schemas.openxmlformats.org/drawingml/2006/wordprocessingDrawing" xmlns:w10="urn:schemas-microsoft-com:office:word" xmlns:w="http://schemas.openxmlformats.org/wordprocessingml/2006/main" xmlns:w14="http://schemas.microsoft.com/office/word/2010/wordml" xmlns:w15="http://schemas.microsoft.com/office/word/2012/wordml" xmlns:w16cex="http://schemas.microsoft.com/office/word/2018/wordml/cex" xmlns:w16cid="http://schemas.microsoft.com/office/word/2016/wordml/cid" xmlns:w16="http://schemas.microsoft.com/office/word/2018/wordml" xmlns:w16se="http://schemas.microsoft.com/office/word/2015/wordml/symex" xmlns:wpg="http://schemas.microsoft.com/office/word/2010/wordprocessingGroup" xmlns:wpi="http://schemas.microsoft.com/office/word/2010/wordprocessingInk" xmlns:wne="http://schemas.microsoft.com/office/word/2006/wordml" xmlns:wps="http://schemas.microsoft.com/office/word/2010/wordprocessingShape" mc:Ignorable="w14 w15 w16se w16cid w16 w16cex wp14">
+<w:document xmlns:wpc="http://schemas.microsoft.com/office/word/2010/wordprocessingCanvas" xmlns:cx="http://schemas.microsoft.com/office/drawing/2014/chartex" xmlns:cx1="http://schemas.microsoft.com/office/drawing/2015/9/8/chartex" xmlns:cx2="http://schemas.microsoft.com/office/drawing/2015/10/21/chartex" xmlns:cx3="http://schemas.microsoft.com/office/drawing/2016/5/9/chartex" xmlns:cx4="http://schemas.microsoft.com/office/drawing/2016/5/10/chartex" xmlns:cx5="http://schemas.microsoft.com/office/drawing/2016/5/11/chartex" xmlns:cx6="http://schemas.microsoft.com/office/drawing/2016/5/12/chartex" xmlns:cx7="http://schemas.microsoft.com/office/drawing/2016/5/13/chartex" xmlns:cx8="http://schemas.microsoft.com/office/drawing/2016/5/14/chartex" xmlns:mc="http://schemas.openxmlformats.org/markup-compatibility/2006" xmlns:aink="http://schemas.microsoft.com/office/drawing/2016/ink" xmlns:am3d="http://schemas.microsoft.com/office/drawing/2017/model3d" xmlns:o="urn:schemas-microsoft-com:office:office" xmlns:r="http://schemas.openxmlformats.org/officeDocument/2006/relationships" xmlns:m="http://schemas.openxmlformats.org/officeDocument/2006/math" xmlns:v="urn:schemas-microsoft-com:vml" xmlns:wp14="http://schemas.microsoft.com/office/word/2010/wordprocessingDrawing" xmlns:wp="http://schemas.openxmlformats.org/drawingml/2006/wordprocessingDrawing" xmlns:w10="urn:schemas-microsoft-com:office:word" xmlns:w="http://schemas.openxmlformats.org/wordprocessingml/2006/main" xmlns:w14="http://schemas.microsoft.com/office/word/2010/wordml" xmlns:w15="http://schemas.microsoft.com/office/word/2012/wordml" xmlns:w16cid="http://schemas.microsoft.com/office/word/2016/wordml/cid" xmlns:w16se="http://schemas.microsoft.com/office/word/2015/wordml/symex" xmlns:wpg="http://schemas.microsoft.com/office/word/2010/wordprocessingGroup" xmlns:wpi="http://schemas.microsoft.com/office/word/2010/wordprocessingInk" xmlns:wne="http://schemas.microsoft.com/office/word/2006/wordml" xmlns:wps="http://schemas.microsoft.com/office/word/2010/wordprocessingShape" mc:Ignorable="w14 w15 w16se w16cid wp14">
   <w:body>
     <w:tbl>
       <w:tblPr>
@@ -662,6 +662,7 @@
         </w:rPr>
         <w:t>订购者</w:t>
       </w:r>
+      <w:proofErr w:type="spellStart"/>
       <w:r>
         <w:rPr>
           <w:rFonts w:eastAsia="宋体" w:hint="eastAsia"/>
@@ -670,6 +671,7 @@
         </w:rPr>
         <w:t>BookingPerson</w:t>
       </w:r>
+      <w:proofErr w:type="spellEnd"/>
       <w:r>
         <w:rPr>
           <w:rFonts w:eastAsia="宋体" w:hint="eastAsia"/>
@@ -887,50 +889,76 @@
           <w:sz w:val="22"/>
           <w:szCs w:val="22"/>
         </w:rPr>
-        <w:t>和用户定义完整性。对每个表中都应设置主键约束，并检查主键是否唯一非空，如果不满足就拒绝插入或修改</w:t>
-      </w:r>
-      <w:r>
-        <w:rPr>
-          <w:rFonts w:eastAsia="宋体" w:hint="eastAsia"/>
-          <w:sz w:val="22"/>
-          <w:szCs w:val="22"/>
-        </w:rPr>
-        <w:t>；表的定义中应存在外键约束，以便将其与另一个表联系起来；对表的某些属性设置非空、唯一或满足某一表达式，符合客观逻辑性</w:t>
-      </w:r>
-      <w:r>
-        <w:rPr>
-          <w:rFonts w:eastAsia="宋体" w:hint="eastAsia"/>
-          <w:sz w:val="22"/>
-          <w:szCs w:val="22"/>
-        </w:rPr>
-        <w:t>(</w:t>
-      </w:r>
-      <w:r>
-        <w:rPr>
-          <w:rFonts w:eastAsia="宋体" w:hint="eastAsia"/>
-          <w:sz w:val="22"/>
-          <w:szCs w:val="22"/>
-        </w:rPr>
-        <w:t>例如性别只能是男或女，售价必须大于</w:t>
-      </w:r>
-      <w:r>
-        <w:rPr>
-          <w:rFonts w:eastAsia="宋体" w:hint="eastAsia"/>
-          <w:sz w:val="22"/>
-          <w:szCs w:val="22"/>
-        </w:rPr>
-        <w:t>0</w:t>
-      </w:r>
-      <w:r>
-        <w:rPr>
-          <w:rFonts w:eastAsia="宋体" w:hint="eastAsia"/>
-          <w:sz w:val="22"/>
-          <w:szCs w:val="22"/>
-        </w:rPr>
-        <w:t>等</w:t>
+        <w:t>和用户定义完整性</w:t>
       </w:r>
       <w:bookmarkStart w:id="0" w:name="_GoBack"/>
       <w:bookmarkEnd w:id="0"/>
+      <w:r>
+        <w:rPr>
+          <w:rFonts w:eastAsia="宋体" w:hint="eastAsia"/>
+          <w:sz w:val="22"/>
+          <w:szCs w:val="22"/>
+        </w:rPr>
+        <w:t>。对每个表中都应设置主键约束，并检查主键是否唯一非空，如果不满足就拒绝插入或修改</w:t>
+      </w:r>
+      <w:r>
+        <w:rPr>
+          <w:rFonts w:eastAsia="宋体" w:hint="eastAsia"/>
+          <w:sz w:val="22"/>
+          <w:szCs w:val="22"/>
+        </w:rPr>
+        <w:t>；表的定义中应</w:t>
+      </w:r>
+      <w:proofErr w:type="gramStart"/>
+      <w:r>
+        <w:rPr>
+          <w:rFonts w:eastAsia="宋体" w:hint="eastAsia"/>
+          <w:sz w:val="22"/>
+          <w:szCs w:val="22"/>
+        </w:rPr>
+        <w:t>存在外键约束</w:t>
+      </w:r>
+      <w:proofErr w:type="gramEnd"/>
+      <w:r>
+        <w:rPr>
+          <w:rFonts w:eastAsia="宋体" w:hint="eastAsia"/>
+          <w:sz w:val="22"/>
+          <w:szCs w:val="22"/>
+        </w:rPr>
+        <w:t>，以便将其与另一个表联系起来；对表的某些属性设置非空、唯一或满足某一表达式，符合客观逻辑性</w:t>
+      </w:r>
+      <w:r>
+        <w:rPr>
+          <w:rFonts w:eastAsia="宋体" w:hint="eastAsia"/>
+          <w:sz w:val="22"/>
+          <w:szCs w:val="22"/>
+        </w:rPr>
+        <w:t>(</w:t>
+      </w:r>
+      <w:r>
+        <w:rPr>
+          <w:rFonts w:eastAsia="宋体" w:hint="eastAsia"/>
+          <w:sz w:val="22"/>
+          <w:szCs w:val="22"/>
+        </w:rPr>
+        <w:t>例如性别只能是男或女，售价必须大于</w:t>
+      </w:r>
+      <w:r>
+        <w:rPr>
+          <w:rFonts w:eastAsia="宋体" w:hint="eastAsia"/>
+          <w:sz w:val="22"/>
+          <w:szCs w:val="22"/>
+        </w:rPr>
+        <w:t>0</w:t>
+      </w:r>
+      <w:r>
+        <w:rPr>
+          <w:rFonts w:eastAsia="宋体" w:hint="eastAsia"/>
+          <w:sz w:val="22"/>
+          <w:szCs w:val="22"/>
+        </w:rPr>
+        <w:t>等</w:t>
+      </w:r>
       <w:r>
         <w:rPr>
           <w:rFonts w:eastAsia="宋体"/>
@@ -1097,7 +1125,25 @@
           <w:sz w:val="22"/>
           <w:szCs w:val="22"/>
         </w:rPr>
-        <w:t>因为存在用户想了解艺术展信息的情况，所以需要快速地根据某一艺术家姓名查询到其作品展出情况</w:t>
+        <w:t>因为存在用户想了解艺术</w:t>
+      </w:r>
+      <w:proofErr w:type="gramStart"/>
+      <w:r>
+        <w:rPr>
+          <w:rFonts w:eastAsia="宋体" w:hint="eastAsia"/>
+          <w:sz w:val="22"/>
+          <w:szCs w:val="22"/>
+        </w:rPr>
+        <w:t>展信息</w:t>
+      </w:r>
+      <w:proofErr w:type="gramEnd"/>
+      <w:r>
+        <w:rPr>
+          <w:rFonts w:eastAsia="宋体" w:hint="eastAsia"/>
+          <w:sz w:val="22"/>
+          <w:szCs w:val="22"/>
+        </w:rPr>
+        <w:t>的情况，所以需要快速地根据某一艺术家姓名查询到其作品展出情况</w:t>
       </w:r>
       <w:r>
         <w:rPr>
@@ -1151,7 +1197,16 @@
           <w:sz w:val="22"/>
           <w:szCs w:val="22"/>
         </w:rPr>
-        <w:t>观众应该具有订票、查票、退票的权限，所以需要根据票</w:t>
+        <w:t>观众应该具有订票、查票、退票的权限，所以需要根据</w:t>
+      </w:r>
+      <w:proofErr w:type="gramStart"/>
+      <w:r>
+        <w:rPr>
+          <w:rFonts w:eastAsia="宋体" w:hint="eastAsia"/>
+          <w:sz w:val="22"/>
+          <w:szCs w:val="22"/>
+        </w:rPr>
+        <w:t>票</w:t>
       </w:r>
       <w:r>
         <w:rPr>
@@ -1167,7 +1222,16 @@
           <w:sz w:val="22"/>
           <w:szCs w:val="22"/>
         </w:rPr>
-        <w:t>快速查询到相应的信息。</w:t>
+        <w:t>快速</w:t>
+      </w:r>
+      <w:proofErr w:type="gramEnd"/>
+      <w:r>
+        <w:rPr>
+          <w:rFonts w:eastAsia="宋体" w:hint="eastAsia"/>
+          <w:sz w:val="22"/>
+          <w:szCs w:val="22"/>
+        </w:rPr>
+        <w:t>查询到相应的信息。</w:t>
       </w:r>
     </w:p>
     <w:p>
@@ -1464,6 +1528,7 @@
           <w:szCs w:val="22"/>
         </w:rPr>
       </w:pPr>
+      <w:proofErr w:type="gramStart"/>
       <w:r>
         <w:rPr>
           <w:rFonts w:eastAsia="宋体" w:hint="eastAsia"/>
@@ -1480,6 +1545,8 @@
         </w:rPr>
         <w:t>rtist(</w:t>
       </w:r>
+      <w:proofErr w:type="spellStart"/>
+      <w:proofErr w:type="gramEnd"/>
       <w:r>
         <w:rPr>
           <w:rFonts w:eastAsia="宋体"/>
@@ -1495,7 +1562,16 @@
           <w:sz w:val="22"/>
           <w:szCs w:val="22"/>
         </w:rPr>
-        <w:t>,Aname,Aid,Amajor,Aworkplace,Atel)</w:t>
+        <w:t>,Aname,Aid,Amajor,Aworkplace,Atel</w:t>
+      </w:r>
+      <w:proofErr w:type="spellEnd"/>
+      <w:r>
+        <w:rPr>
+          <w:rFonts w:eastAsia="宋体"/>
+          <w:sz w:val="22"/>
+          <w:szCs w:val="22"/>
+        </w:rPr>
+        <w:t>)</w:t>
       </w:r>
     </w:p>
     <w:p>
@@ -1508,6 +1584,7 @@
           <w:szCs w:val="22"/>
         </w:rPr>
       </w:pPr>
+      <w:proofErr w:type="gramStart"/>
       <w:r>
         <w:rPr>
           <w:rFonts w:eastAsia="宋体"/>
@@ -1516,6 +1593,8 @@
         </w:rPr>
         <w:t>Artwork(</w:t>
       </w:r>
+      <w:proofErr w:type="spellStart"/>
+      <w:proofErr w:type="gramEnd"/>
       <w:r>
         <w:rPr>
           <w:rFonts w:eastAsia="宋体"/>
@@ -1557,6 +1636,7 @@
         </w:rPr>
         <w:t>,TItime,TIname</w:t>
       </w:r>
+      <w:proofErr w:type="spellEnd"/>
       <w:r>
         <w:rPr>
           <w:rFonts w:eastAsia="宋体"/>
@@ -1576,6 +1656,7 @@
           <w:szCs w:val="22"/>
         </w:rPr>
       </w:pPr>
+      <w:proofErr w:type="gramStart"/>
       <w:r>
         <w:rPr>
           <w:rFonts w:eastAsia="宋体"/>
@@ -1584,6 +1665,8 @@
         </w:rPr>
         <w:t>Hall(</w:t>
       </w:r>
+      <w:proofErr w:type="spellStart"/>
+      <w:proofErr w:type="gramEnd"/>
       <w:r>
         <w:rPr>
           <w:rFonts w:eastAsia="宋体"/>
@@ -1599,7 +1682,16 @@
           <w:sz w:val="22"/>
           <w:szCs w:val="22"/>
         </w:rPr>
-        <w:t>,Hname,Haddress,Hnum,Hperson)</w:t>
+        <w:t>,Hname,Haddress,Hnum,Hperson</w:t>
+      </w:r>
+      <w:proofErr w:type="spellEnd"/>
+      <w:r>
+        <w:rPr>
+          <w:rFonts w:eastAsia="宋体"/>
+          <w:sz w:val="22"/>
+          <w:szCs w:val="22"/>
+        </w:rPr>
+        <w:t>)</w:t>
       </w:r>
     </w:p>
     <w:p>
@@ -1612,6 +1704,7 @@
           <w:szCs w:val="22"/>
         </w:rPr>
       </w:pPr>
+      <w:proofErr w:type="gramStart"/>
       <w:r>
         <w:rPr>
           <w:rFonts w:eastAsia="宋体"/>
@@ -1621,6 +1714,8 @@
         <w:lastRenderedPageBreak/>
         <w:t>Exhibition(</w:t>
       </w:r>
+      <w:proofErr w:type="spellStart"/>
+      <w:proofErr w:type="gramEnd"/>
       <w:r>
         <w:rPr>
           <w:rFonts w:eastAsia="宋体"/>
@@ -1636,7 +1731,16 @@
           <w:sz w:val="22"/>
           <w:szCs w:val="22"/>
         </w:rPr>
-        <w:t>,Ename,Etime)</w:t>
+        <w:t>,Ename,Etime</w:t>
+      </w:r>
+      <w:proofErr w:type="spellEnd"/>
+      <w:r>
+        <w:rPr>
+          <w:rFonts w:eastAsia="宋体"/>
+          <w:sz w:val="22"/>
+          <w:szCs w:val="22"/>
+        </w:rPr>
+        <w:t>)</w:t>
       </w:r>
     </w:p>
     <w:p>
@@ -1649,6 +1753,7 @@
           <w:szCs w:val="22"/>
         </w:rPr>
       </w:pPr>
+      <w:proofErr w:type="spellStart"/>
       <w:r>
         <w:rPr>
           <w:rFonts w:eastAsia="宋体" w:hint="eastAsia"/>
@@ -1663,8 +1768,18 @@
           <w:sz w:val="22"/>
           <w:szCs w:val="22"/>
         </w:rPr>
-        <w:t>xhibitionInfo(</w:t>
-      </w:r>
+        <w:t>xhibitionInfo</w:t>
+      </w:r>
+      <w:proofErr w:type="spellEnd"/>
+      <w:r>
+        <w:rPr>
+          <w:rFonts w:eastAsia="宋体"/>
+          <w:sz w:val="22"/>
+          <w:szCs w:val="22"/>
+        </w:rPr>
+        <w:t>(</w:t>
+      </w:r>
+      <w:proofErr w:type="spellStart"/>
       <w:r>
         <w:rPr>
           <w:rFonts w:eastAsia="宋体"/>
@@ -1680,7 +1795,16 @@
           <w:sz w:val="22"/>
           <w:szCs w:val="22"/>
         </w:rPr>
-        <w:t>,EItime,Ano,AWno,Hno,Eno)</w:t>
+        <w:t>,EItime,Ano,AWno,Hno,Eno</w:t>
+      </w:r>
+      <w:proofErr w:type="spellEnd"/>
+      <w:r>
+        <w:rPr>
+          <w:rFonts w:eastAsia="宋体"/>
+          <w:sz w:val="22"/>
+          <w:szCs w:val="22"/>
+        </w:rPr>
+        <w:t>)</w:t>
       </w:r>
       <w:r>
         <w:rPr>
@@ -1690,6 +1814,7 @@
         </w:rPr>
         <w:t>其中</w:t>
       </w:r>
+      <w:proofErr w:type="spellStart"/>
       <w:r>
         <w:rPr>
           <w:rFonts w:eastAsia="宋体"/>
@@ -1698,6 +1823,7 @@
         </w:rPr>
         <w:t>Ano,AWno,Hno,Eno</w:t>
       </w:r>
+      <w:proofErr w:type="spellEnd"/>
       <w:r>
         <w:rPr>
           <w:rFonts w:eastAsia="宋体" w:hint="eastAsia"/>
@@ -1706,6 +1832,7 @@
         </w:rPr>
         <w:t>分别参照</w:t>
       </w:r>
+      <w:proofErr w:type="spellStart"/>
       <w:r>
         <w:rPr>
           <w:rFonts w:eastAsia="宋体" w:hint="eastAsia"/>
@@ -1722,6 +1849,7 @@
         </w:rPr>
         <w:t>.Ano</w:t>
       </w:r>
+      <w:proofErr w:type="spellEnd"/>
       <w:r>
         <w:rPr>
           <w:rFonts w:eastAsia="宋体" w:hint="eastAsia"/>
@@ -1730,6 +1858,7 @@
         </w:rPr>
         <w:t>、</w:t>
       </w:r>
+      <w:proofErr w:type="spellStart"/>
       <w:r>
         <w:rPr>
           <w:rFonts w:eastAsia="宋体" w:hint="eastAsia"/>
@@ -1746,6 +1875,7 @@
         </w:rPr>
         <w:t>rtwork.AWno</w:t>
       </w:r>
+      <w:proofErr w:type="spellEnd"/>
       <w:r>
         <w:rPr>
           <w:rFonts w:eastAsia="宋体" w:hint="eastAsia"/>
@@ -1754,6 +1884,7 @@
         </w:rPr>
         <w:t>、</w:t>
       </w:r>
+      <w:proofErr w:type="spellStart"/>
       <w:r>
         <w:rPr>
           <w:rFonts w:eastAsia="宋体" w:hint="eastAsia"/>
@@ -1770,6 +1901,7 @@
         </w:rPr>
         <w:t>all.Hno</w:t>
       </w:r>
+      <w:proofErr w:type="spellEnd"/>
       <w:r>
         <w:rPr>
           <w:rFonts w:eastAsia="宋体" w:hint="eastAsia"/>
@@ -1778,6 +1910,7 @@
         </w:rPr>
         <w:t>、</w:t>
       </w:r>
+      <w:proofErr w:type="spellStart"/>
       <w:r>
         <w:rPr>
           <w:rFonts w:eastAsia="宋体" w:hint="eastAsia"/>
@@ -1794,6 +1927,7 @@
         </w:rPr>
         <w:t>xhibition.Eno</w:t>
       </w:r>
+      <w:proofErr w:type="spellEnd"/>
     </w:p>
     <w:p>
       <w:pPr>
@@ -1821,6 +1955,7 @@
         </w:rPr>
         <w:t>icket(</w:t>
       </w:r>
+      <w:proofErr w:type="spellStart"/>
       <w:r>
         <w:rPr>
           <w:rFonts w:eastAsia="宋体"/>
@@ -1852,7 +1987,16 @@
           <w:sz w:val="22"/>
           <w:szCs w:val="22"/>
         </w:rPr>
-        <w:t>,Tsex,Twork)</w:t>
+        <w:t>,Tsex,Twork</w:t>
+      </w:r>
+      <w:proofErr w:type="spellEnd"/>
+      <w:r>
+        <w:rPr>
+          <w:rFonts w:eastAsia="宋体"/>
+          <w:sz w:val="22"/>
+          <w:szCs w:val="22"/>
+        </w:rPr>
+        <w:t>)</w:t>
       </w:r>
       <w:r>
         <w:rPr>
@@ -1878,6 +2022,7 @@
         </w:rPr>
         <w:t>参照</w:t>
       </w:r>
+      <w:proofErr w:type="spellStart"/>
       <w:r>
         <w:rPr>
           <w:rFonts w:eastAsia="宋体" w:hint="eastAsia"/>
@@ -1894,6 +2039,7 @@
         </w:rPr>
         <w:t>xhibition.Eno</w:t>
       </w:r>
+      <w:proofErr w:type="spellEnd"/>
     </w:p>
     <w:p>
       <w:pPr>
@@ -1913,6 +2059,7 @@
         </w:rPr>
         <w:t>Reserve(</w:t>
       </w:r>
+      <w:proofErr w:type="spellStart"/>
       <w:r>
         <w:rPr>
           <w:rFonts w:eastAsia="宋体"/>
@@ -1928,7 +2075,16 @@
           <w:sz w:val="22"/>
           <w:szCs w:val="22"/>
         </w:rPr>
-        <w:t>,Rtime,Rnum,Ano,Hno)</w:t>
+        <w:t>,Rtime,Rnum,Ano,Hno</w:t>
+      </w:r>
+      <w:proofErr w:type="spellEnd"/>
+      <w:r>
+        <w:rPr>
+          <w:rFonts w:eastAsia="宋体"/>
+          <w:sz w:val="22"/>
+          <w:szCs w:val="22"/>
+        </w:rPr>
+        <w:t>)</w:t>
       </w:r>
       <w:r>
         <w:rPr>
@@ -1938,6 +2094,7 @@
         </w:rPr>
         <w:t>其中</w:t>
       </w:r>
+      <w:proofErr w:type="spellStart"/>
       <w:r>
         <w:rPr>
           <w:rFonts w:eastAsia="宋体"/>
@@ -1946,6 +2103,7 @@
         </w:rPr>
         <w:t>Ano,Hno</w:t>
       </w:r>
+      <w:proofErr w:type="spellEnd"/>
       <w:r>
         <w:rPr>
           <w:rFonts w:eastAsia="宋体" w:hint="eastAsia"/>
@@ -1954,6 +2112,7 @@
         </w:rPr>
         <w:t>分别参照</w:t>
       </w:r>
+      <w:proofErr w:type="spellStart"/>
       <w:r>
         <w:rPr>
           <w:rFonts w:eastAsia="宋体" w:hint="eastAsia"/>
@@ -1970,6 +2129,7 @@
         </w:rPr>
         <w:t>.Ano</w:t>
       </w:r>
+      <w:proofErr w:type="spellEnd"/>
       <w:r>
         <w:rPr>
           <w:rFonts w:eastAsia="宋体" w:hint="eastAsia"/>
@@ -1978,6 +2138,7 @@
         </w:rPr>
         <w:t>、</w:t>
       </w:r>
+      <w:proofErr w:type="spellStart"/>
       <w:r>
         <w:rPr>
           <w:rFonts w:eastAsia="宋体" w:hint="eastAsia"/>
@@ -2002,6 +2163,7 @@
         </w:rPr>
         <w:t>no</w:t>
       </w:r>
+      <w:proofErr w:type="spellEnd"/>
     </w:p>
     <w:p>
       <w:pPr>
@@ -2062,6 +2224,7 @@
         </w:rPr>
         <w:t>非主属性</w:t>
       </w:r>
+      <w:proofErr w:type="spellStart"/>
       <w:r>
         <w:rPr>
           <w:rFonts w:eastAsia="宋体"/>
@@ -2070,6 +2233,7 @@
         </w:rPr>
         <w:t>TItime,TIname</w:t>
       </w:r>
+      <w:proofErr w:type="spellEnd"/>
       <w:r>
         <w:rPr>
           <w:rFonts w:eastAsia="宋体" w:hint="eastAsia"/>
@@ -2078,6 +2242,7 @@
         </w:rPr>
         <w:t>依赖于</w:t>
       </w:r>
+      <w:proofErr w:type="spellStart"/>
       <w:r>
         <w:rPr>
           <w:rFonts w:eastAsia="宋体"/>
@@ -2086,6 +2251,7 @@
         </w:rPr>
         <w:t>TIno</w:t>
       </w:r>
+      <w:proofErr w:type="spellEnd"/>
       <w:r>
         <w:rPr>
           <w:rFonts w:eastAsia="宋体" w:hint="eastAsia"/>
@@ -2094,6 +2260,7 @@
         </w:rPr>
         <w:t>，而</w:t>
       </w:r>
+      <w:proofErr w:type="spellStart"/>
       <w:r>
         <w:rPr>
           <w:rFonts w:eastAsia="宋体" w:hint="eastAsia"/>
@@ -2118,6 +2285,7 @@
         </w:rPr>
         <w:t>no</w:t>
       </w:r>
+      <w:proofErr w:type="spellEnd"/>
       <w:r>
         <w:rPr>
           <w:rFonts w:eastAsia="宋体" w:hint="eastAsia"/>
@@ -2126,6 +2294,7 @@
         </w:rPr>
         <w:t>依赖于</w:t>
       </w:r>
+      <w:proofErr w:type="spellStart"/>
       <w:r>
         <w:rPr>
           <w:rFonts w:eastAsia="宋体" w:hint="eastAsia"/>
@@ -2150,6 +2319,7 @@
         </w:rPr>
         <w:t>no</w:t>
       </w:r>
+      <w:proofErr w:type="spellEnd"/>
       <w:r>
         <w:rPr>
           <w:rFonts w:eastAsia="宋体" w:hint="eastAsia"/>
@@ -2158,6 +2328,7 @@
         </w:rPr>
         <w:t>，因此</w:t>
       </w:r>
+      <w:proofErr w:type="spellStart"/>
       <w:r>
         <w:rPr>
           <w:rFonts w:eastAsia="宋体"/>
@@ -2166,6 +2337,7 @@
         </w:rPr>
         <w:t>TItime,TIname</w:t>
       </w:r>
+      <w:proofErr w:type="spellEnd"/>
       <w:r>
         <w:rPr>
           <w:rFonts w:eastAsia="宋体" w:hint="eastAsia"/>
@@ -2174,6 +2346,7 @@
         </w:rPr>
         <w:t>传递依赖于</w:t>
       </w:r>
+      <w:proofErr w:type="spellStart"/>
       <w:r>
         <w:rPr>
           <w:rFonts w:eastAsia="宋体" w:hint="eastAsia"/>
@@ -2198,6 +2371,7 @@
         </w:rPr>
         <w:t>no</w:t>
       </w:r>
+      <w:proofErr w:type="spellEnd"/>
       <w:r>
         <w:rPr>
           <w:rFonts w:eastAsia="宋体" w:hint="eastAsia"/>
@@ -2260,6 +2434,7 @@
           <w:szCs w:val="22"/>
         </w:rPr>
       </w:pPr>
+      <w:proofErr w:type="gramStart"/>
       <w:r>
         <w:rPr>
           <w:rFonts w:eastAsia="宋体"/>
@@ -2268,6 +2443,8 @@
         </w:rPr>
         <w:t>Artwork(</w:t>
       </w:r>
+      <w:proofErr w:type="spellStart"/>
+      <w:proofErr w:type="gramEnd"/>
       <w:r>
         <w:rPr>
           <w:rFonts w:eastAsia="宋体"/>
@@ -2283,7 +2460,16 @@
           <w:sz w:val="22"/>
           <w:szCs w:val="22"/>
         </w:rPr>
-        <w:t>,AWname,AWkind,AWprice,AWsold)</w:t>
+        <w:t>,AWname,AWkind,AWprice,AWsold</w:t>
+      </w:r>
+      <w:proofErr w:type="spellEnd"/>
+      <w:r>
+        <w:rPr>
+          <w:rFonts w:eastAsia="宋体"/>
+          <w:sz w:val="22"/>
+          <w:szCs w:val="22"/>
+        </w:rPr>
+        <w:t>)</w:t>
       </w:r>
     </w:p>
     <w:p>
@@ -2296,13 +2482,32 @@
           <w:szCs w:val="22"/>
         </w:rPr>
       </w:pPr>
-      <w:r>
-        <w:rPr>
-          <w:rFonts w:eastAsia="宋体"/>
-          <w:sz w:val="22"/>
-          <w:szCs w:val="22"/>
-        </w:rPr>
-        <w:t>TradeInfo(T</w:t>
+      <w:proofErr w:type="spellStart"/>
+      <w:r>
+        <w:rPr>
+          <w:rFonts w:eastAsia="宋体"/>
+          <w:sz w:val="22"/>
+          <w:szCs w:val="22"/>
+        </w:rPr>
+        <w:t>TradeInfo</w:t>
+      </w:r>
+      <w:proofErr w:type="spellEnd"/>
+      <w:r>
+        <w:rPr>
+          <w:rFonts w:eastAsia="宋体"/>
+          <w:sz w:val="22"/>
+          <w:szCs w:val="22"/>
+        </w:rPr>
+        <w:t>(</w:t>
+      </w:r>
+      <w:proofErr w:type="spellStart"/>
+      <w:r>
+        <w:rPr>
+          <w:rFonts w:eastAsia="宋体"/>
+          <w:sz w:val="22"/>
+          <w:szCs w:val="22"/>
+        </w:rPr>
+        <w:t>T</w:t>
       </w:r>
       <w:r>
         <w:rPr>
@@ -2318,7 +2523,16 @@
           <w:sz w:val="22"/>
           <w:szCs w:val="22"/>
         </w:rPr>
-        <w:t>no,TItime,TIname,AWno)</w:t>
+        <w:t>no,TItime,TIname,AWno</w:t>
+      </w:r>
+      <w:proofErr w:type="spellEnd"/>
+      <w:r>
+        <w:rPr>
+          <w:rFonts w:eastAsia="宋体"/>
+          <w:sz w:val="22"/>
+          <w:szCs w:val="22"/>
+        </w:rPr>
+        <w:t>)</w:t>
       </w:r>
       <w:r>
         <w:rPr>
@@ -2328,6 +2542,7 @@
         </w:rPr>
         <w:t>其中</w:t>
       </w:r>
+      <w:proofErr w:type="spellStart"/>
       <w:r>
         <w:rPr>
           <w:rFonts w:eastAsia="宋体" w:hint="eastAsia"/>
@@ -2352,6 +2567,7 @@
         </w:rPr>
         <w:t>no</w:t>
       </w:r>
+      <w:proofErr w:type="spellEnd"/>
       <w:r>
         <w:rPr>
           <w:rFonts w:eastAsia="宋体" w:hint="eastAsia"/>
@@ -2360,6 +2576,7 @@
         </w:rPr>
         <w:t>参照</w:t>
       </w:r>
+      <w:proofErr w:type="spellStart"/>
       <w:r>
         <w:rPr>
           <w:rFonts w:eastAsia="宋体" w:hint="eastAsia"/>
@@ -2392,6 +2609,7 @@
         </w:rPr>
         <w:t>no</w:t>
       </w:r>
+      <w:proofErr w:type="spellEnd"/>
     </w:p>
     <w:p>
       <w:pPr>
@@ -2521,6 +2739,7 @@
         </w:rPr>
         <w:t>和</w:t>
       </w:r>
+      <w:proofErr w:type="spellStart"/>
       <w:r>
         <w:rPr>
           <w:rFonts w:eastAsia="宋体" w:hint="eastAsia"/>
@@ -2529,13 +2748,32 @@
         </w:rPr>
         <w:t>TradeInfo</w:t>
       </w:r>
-      <w:r>
-        <w:rPr>
-          <w:rFonts w:eastAsia="宋体" w:hint="eastAsia"/>
-          <w:sz w:val="22"/>
-          <w:szCs w:val="22"/>
-        </w:rPr>
-        <w:t>不存在反复连接用于查找的情况，并且二者从逻辑上也是较为独立的实体，因此不进行反规范化。</w:t>
+      <w:proofErr w:type="spellEnd"/>
+      <w:r>
+        <w:rPr>
+          <w:rFonts w:eastAsia="宋体" w:hint="eastAsia"/>
+          <w:sz w:val="22"/>
+          <w:szCs w:val="22"/>
+        </w:rPr>
+        <w:t>不存在反复连接用于查找的情况，并且</w:t>
+      </w:r>
+      <w:proofErr w:type="gramStart"/>
+      <w:r>
+        <w:rPr>
+          <w:rFonts w:eastAsia="宋体" w:hint="eastAsia"/>
+          <w:sz w:val="22"/>
+          <w:szCs w:val="22"/>
+        </w:rPr>
+        <w:t>二者从</w:t>
+      </w:r>
+      <w:proofErr w:type="gramEnd"/>
+      <w:r>
+        <w:rPr>
+          <w:rFonts w:eastAsia="宋体" w:hint="eastAsia"/>
+          <w:sz w:val="22"/>
+          <w:szCs w:val="22"/>
+        </w:rPr>
+        <w:t>逻辑上也是较为独立的实体，因此不进行反规范化。</w:t>
       </w:r>
     </w:p>
     <w:p>
@@ -2662,6 +2900,7 @@
         </w:rPr>
         <w:t>上设计艺术家姓名</w:t>
       </w:r>
+      <w:proofErr w:type="spellStart"/>
       <w:r>
         <w:rPr>
           <w:rFonts w:eastAsia="宋体" w:hint="eastAsia"/>
@@ -2670,6 +2909,7 @@
         </w:rPr>
         <w:t>Aname</w:t>
       </w:r>
+      <w:proofErr w:type="spellEnd"/>
       <w:r>
         <w:rPr>
           <w:rFonts w:eastAsia="宋体" w:hint="eastAsia"/>
@@ -2698,8 +2938,27 @@
           <w:sz w:val="22"/>
           <w:szCs w:val="22"/>
         </w:rPr>
-        <w:t>票务方面需要将票码设计成索引，然而定义时</w:t>
-      </w:r>
+        <w:t>票务方面需要将</w:t>
+      </w:r>
+      <w:proofErr w:type="gramStart"/>
+      <w:r>
+        <w:rPr>
+          <w:rFonts w:eastAsia="宋体" w:hint="eastAsia"/>
+          <w:sz w:val="22"/>
+          <w:szCs w:val="22"/>
+        </w:rPr>
+        <w:t>票码设计</w:t>
+      </w:r>
+      <w:proofErr w:type="gramEnd"/>
+      <w:r>
+        <w:rPr>
+          <w:rFonts w:eastAsia="宋体" w:hint="eastAsia"/>
+          <w:sz w:val="22"/>
+          <w:szCs w:val="22"/>
+        </w:rPr>
+        <w:t>成索引，然而定义时</w:t>
+      </w:r>
+      <w:proofErr w:type="spellStart"/>
       <w:r>
         <w:rPr>
           <w:rFonts w:eastAsia="宋体" w:hint="eastAsia"/>
@@ -2708,6 +2967,7 @@
         </w:rPr>
         <w:t>Tno</w:t>
       </w:r>
+      <w:proofErr w:type="spellEnd"/>
       <w:r>
         <w:rPr>
           <w:rFonts w:eastAsia="宋体" w:hint="eastAsia"/>
@@ -2738,6 +2998,7 @@
         </w:rPr>
         <w:t>艺术品需要按照种类和价格区间分别索引，因此设计</w:t>
       </w:r>
+      <w:proofErr w:type="spellStart"/>
       <w:r>
         <w:rPr>
           <w:rFonts w:eastAsia="宋体" w:hint="eastAsia"/>
@@ -2762,6 +3023,7 @@
         </w:rPr>
         <w:t>kind</w:t>
       </w:r>
+      <w:proofErr w:type="spellEnd"/>
       <w:r>
         <w:rPr>
           <w:rFonts w:eastAsia="宋体" w:hint="eastAsia"/>
@@ -2770,6 +3032,7 @@
         </w:rPr>
         <w:t>的索引和</w:t>
       </w:r>
+      <w:proofErr w:type="spellStart"/>
       <w:r>
         <w:rPr>
           <w:rFonts w:eastAsia="宋体" w:hint="eastAsia"/>
@@ -2794,6 +3057,7 @@
         </w:rPr>
         <w:t>price</w:t>
       </w:r>
+      <w:proofErr w:type="spellEnd"/>
       <w:r>
         <w:rPr>
           <w:rFonts w:eastAsia="宋体" w:hint="eastAsia"/>
@@ -2944,6 +3208,7 @@
         </w:rPr>
         <w:t>使用</w:t>
       </w:r>
+      <w:proofErr w:type="spellStart"/>
       <w:r>
         <w:rPr>
           <w:rFonts w:eastAsia="宋体"/>
@@ -2960,6 +3225,7 @@
         </w:rPr>
         <w:t>ysql</w:t>
       </w:r>
+      <w:proofErr w:type="spellEnd"/>
       <w:r>
         <w:rPr>
           <w:rFonts w:eastAsia="宋体" w:hint="eastAsia"/>
@@ -2976,6 +3242,7 @@
         </w:rPr>
         <w:t>见附件</w:t>
       </w:r>
+      <w:proofErr w:type="spellStart"/>
       <w:r>
         <w:rPr>
           <w:rFonts w:eastAsia="宋体" w:hint="eastAsia"/>
@@ -3008,6 +3275,7 @@
         </w:rPr>
         <w:t>sql</w:t>
       </w:r>
+      <w:proofErr w:type="spellEnd"/>
       <w:r>
         <w:rPr>
           <w:rFonts w:eastAsia="宋体" w:hint="eastAsia"/>
@@ -3313,6 +3581,7 @@
           <w:shd w:val="clear" w:color="auto" w:fill="E8F2FE"/>
         </w:rPr>
       </w:pPr>
+      <w:proofErr w:type="spellStart"/>
       <w:r>
         <w:rPr>
           <w:rFonts w:ascii="Consolas" w:hAnsi="Consolas" w:cs="Consolas"/>
@@ -3321,13 +3590,10 @@
           <w:szCs w:val="20"/>
           <w:shd w:val="clear" w:color="auto" w:fill="E8F2FE"/>
         </w:rPr>
-        <w:t>v_ticket(Tno,Tname,Tsex,Twork,Eno,Tprice)</w:t>
-      </w:r>
-    </w:p>
-    <w:p>
-      <w:pPr>
-        <w:pStyle w:val="a3"/>
-        <w:ind w:firstLineChars="200" w:firstLine="400"/>
+        <w:t>v_</w:t>
+      </w:r>
+      <w:proofErr w:type="gramStart"/>
+      <w:r>
         <w:rPr>
           <w:rFonts w:ascii="Consolas" w:hAnsi="Consolas" w:cs="Consolas"/>
           <w:color w:val="000000"/>
@@ -3335,7 +3601,9 @@
           <w:szCs w:val="20"/>
           <w:shd w:val="clear" w:color="auto" w:fill="E8F2FE"/>
         </w:rPr>
-      </w:pPr>
+        <w:t>ticket</w:t>
+      </w:r>
+      <w:proofErr w:type="spellEnd"/>
       <w:r>
         <w:rPr>
           <w:rFonts w:ascii="Consolas" w:hAnsi="Consolas" w:cs="Consolas"/>
@@ -3344,13 +3612,11 @@
           <w:szCs w:val="20"/>
           <w:shd w:val="clear" w:color="auto" w:fill="E8F2FE"/>
         </w:rPr>
-        <w:t>v_TradeInfo (TIno,TIname,TItime,AWname,AWkind,AWprice)</w:t>
-      </w:r>
-    </w:p>
-    <w:p>
-      <w:pPr>
-        <w:pStyle w:val="a3"/>
-        <w:ind w:firstLineChars="200" w:firstLine="400"/>
+        <w:t>(</w:t>
+      </w:r>
+      <w:proofErr w:type="spellStart"/>
+      <w:proofErr w:type="gramEnd"/>
+      <w:r>
         <w:rPr>
           <w:rFonts w:ascii="Consolas" w:hAnsi="Consolas" w:cs="Consolas"/>
           <w:color w:val="000000"/>
@@ -3358,7 +3624,9 @@
           <w:szCs w:val="20"/>
           <w:shd w:val="clear" w:color="auto" w:fill="E8F2FE"/>
         </w:rPr>
-      </w:pPr>
+        <w:t>Tno,Tname,Tsex,Twork,Eno,Tprice</w:t>
+      </w:r>
+      <w:proofErr w:type="spellEnd"/>
       <w:r>
         <w:rPr>
           <w:rFonts w:ascii="Consolas" w:hAnsi="Consolas" w:cs="Consolas"/>
@@ -3367,7 +3635,145 @@
           <w:szCs w:val="20"/>
           <w:shd w:val="clear" w:color="auto" w:fill="E8F2FE"/>
         </w:rPr>
-        <w:t>v_reserve(Rno,Hname,Aname,Rtime,Rnum)</w:t>
+        <w:t>)</w:t>
+      </w:r>
+    </w:p>
+    <w:p>
+      <w:pPr>
+        <w:pStyle w:val="a3"/>
+        <w:ind w:firstLineChars="200" w:firstLine="400"/>
+        <w:rPr>
+          <w:rFonts w:ascii="Consolas" w:hAnsi="Consolas" w:cs="Consolas"/>
+          <w:color w:val="000000"/>
+          <w:sz w:val="20"/>
+          <w:szCs w:val="20"/>
+          <w:shd w:val="clear" w:color="auto" w:fill="E8F2FE"/>
+        </w:rPr>
+      </w:pPr>
+      <w:proofErr w:type="spellStart"/>
+      <w:r>
+        <w:rPr>
+          <w:rFonts w:ascii="Consolas" w:hAnsi="Consolas" w:cs="Consolas"/>
+          <w:color w:val="000000"/>
+          <w:sz w:val="20"/>
+          <w:szCs w:val="20"/>
+          <w:shd w:val="clear" w:color="auto" w:fill="E8F2FE"/>
+        </w:rPr>
+        <w:t>v_TradeInfo</w:t>
+      </w:r>
+      <w:proofErr w:type="spellEnd"/>
+      <w:r>
+        <w:rPr>
+          <w:rFonts w:ascii="Consolas" w:hAnsi="Consolas" w:cs="Consolas"/>
+          <w:color w:val="000000"/>
+          <w:sz w:val="20"/>
+          <w:szCs w:val="20"/>
+          <w:shd w:val="clear" w:color="auto" w:fill="E8F2FE"/>
+        </w:rPr>
+        <w:t xml:space="preserve"> (</w:t>
+      </w:r>
+      <w:proofErr w:type="spellStart"/>
+      <w:proofErr w:type="gramStart"/>
+      <w:r>
+        <w:rPr>
+          <w:rFonts w:ascii="Consolas" w:hAnsi="Consolas" w:cs="Consolas"/>
+          <w:color w:val="000000"/>
+          <w:sz w:val="20"/>
+          <w:szCs w:val="20"/>
+          <w:shd w:val="clear" w:color="auto" w:fill="E8F2FE"/>
+        </w:rPr>
+        <w:t>TIno,TIname</w:t>
+      </w:r>
+      <w:proofErr w:type="gramEnd"/>
+      <w:r>
+        <w:rPr>
+          <w:rFonts w:ascii="Consolas" w:hAnsi="Consolas" w:cs="Consolas"/>
+          <w:color w:val="000000"/>
+          <w:sz w:val="20"/>
+          <w:szCs w:val="20"/>
+          <w:shd w:val="clear" w:color="auto" w:fill="E8F2FE"/>
+        </w:rPr>
+        <w:t>,TItime,AWname,AWkind,AWprice</w:t>
+      </w:r>
+      <w:proofErr w:type="spellEnd"/>
+      <w:r>
+        <w:rPr>
+          <w:rFonts w:ascii="Consolas" w:hAnsi="Consolas" w:cs="Consolas"/>
+          <w:color w:val="000000"/>
+          <w:sz w:val="20"/>
+          <w:szCs w:val="20"/>
+          <w:shd w:val="clear" w:color="auto" w:fill="E8F2FE"/>
+        </w:rPr>
+        <w:t>)</w:t>
+      </w:r>
+    </w:p>
+    <w:p>
+      <w:pPr>
+        <w:pStyle w:val="a3"/>
+        <w:ind w:firstLineChars="200" w:firstLine="400"/>
+        <w:rPr>
+          <w:rFonts w:ascii="Consolas" w:hAnsi="Consolas" w:cs="Consolas"/>
+          <w:color w:val="000000"/>
+          <w:sz w:val="20"/>
+          <w:szCs w:val="20"/>
+          <w:shd w:val="clear" w:color="auto" w:fill="E8F2FE"/>
+        </w:rPr>
+      </w:pPr>
+      <w:proofErr w:type="spellStart"/>
+      <w:r>
+        <w:rPr>
+          <w:rFonts w:ascii="Consolas" w:hAnsi="Consolas" w:cs="Consolas"/>
+          <w:color w:val="000000"/>
+          <w:sz w:val="20"/>
+          <w:szCs w:val="20"/>
+          <w:shd w:val="clear" w:color="auto" w:fill="E8F2FE"/>
+        </w:rPr>
+        <w:t>v_</w:t>
+      </w:r>
+      <w:proofErr w:type="gramStart"/>
+      <w:r>
+        <w:rPr>
+          <w:rFonts w:ascii="Consolas" w:hAnsi="Consolas" w:cs="Consolas"/>
+          <w:color w:val="000000"/>
+          <w:sz w:val="20"/>
+          <w:szCs w:val="20"/>
+          <w:shd w:val="clear" w:color="auto" w:fill="E8F2FE"/>
+        </w:rPr>
+        <w:t>reserve</w:t>
+      </w:r>
+      <w:proofErr w:type="spellEnd"/>
+      <w:r>
+        <w:rPr>
+          <w:rFonts w:ascii="Consolas" w:hAnsi="Consolas" w:cs="Consolas"/>
+          <w:color w:val="000000"/>
+          <w:sz w:val="20"/>
+          <w:szCs w:val="20"/>
+          <w:shd w:val="clear" w:color="auto" w:fill="E8F2FE"/>
+        </w:rPr>
+        <w:t>(</w:t>
+      </w:r>
+      <w:proofErr w:type="spellStart"/>
+      <w:proofErr w:type="gramEnd"/>
+      <w:r>
+        <w:rPr>
+          <w:rFonts w:ascii="Consolas" w:hAnsi="Consolas" w:cs="Consolas"/>
+          <w:color w:val="000000"/>
+          <w:sz w:val="20"/>
+          <w:szCs w:val="20"/>
+          <w:shd w:val="clear" w:color="auto" w:fill="E8F2FE"/>
+        </w:rPr>
+        <w:t>Rno,Hname,Aname,Rtime,Rnum</w:t>
+      </w:r>
+      <w:proofErr w:type="spellEnd"/>
+      <w:r>
+        <w:rPr>
+          <w:rFonts w:ascii="Consolas" w:hAnsi="Consolas" w:cs="Consolas"/>
+          <w:color w:val="000000"/>
+          <w:sz w:val="20"/>
+          <w:szCs w:val="20"/>
+          <w:shd w:val="clear" w:color="auto" w:fill="E8F2FE"/>
+        </w:rPr>
+        <w:t>)</w:t>
       </w:r>
     </w:p>
     <w:p>
@@ -3390,7 +3796,29 @@
           <w:szCs w:val="20"/>
           <w:shd w:val="clear" w:color="auto" w:fill="E8F2FE"/>
         </w:rPr>
-        <w:t>v_exhibitionInfo(EIno,Aname,AWname,Hname,Ename,EItime,AWkind,AWprice)</w:t>
+        <w:t>v_</w:t>
+      </w:r>
+      <w:proofErr w:type="gramStart"/>
+      <w:r>
+        <w:rPr>
+          <w:rFonts w:ascii="Consolas" w:hAnsi="Consolas" w:cs="Consolas"/>
+          <w:color w:val="000000"/>
+          <w:sz w:val="20"/>
+          <w:szCs w:val="20"/>
+          <w:shd w:val="clear" w:color="auto" w:fill="E8F2FE"/>
+        </w:rPr>
+        <w:t>exhibitionInfo(</w:t>
+      </w:r>
+      <w:proofErr w:type="gramEnd"/>
+      <w:r>
+        <w:rPr>
+          <w:rFonts w:ascii="Consolas" w:hAnsi="Consolas" w:cs="Consolas"/>
+          <w:color w:val="000000"/>
+          <w:sz w:val="20"/>
+          <w:szCs w:val="20"/>
+          <w:shd w:val="clear" w:color="auto" w:fill="E8F2FE"/>
+        </w:rPr>
+        <w:t>EIno,Aname,AWname,Hname,Ename,EItime,AWkind,AWprice)</w:t>
       </w:r>
     </w:p>
     <w:p>
@@ -3411,6 +3839,7 @@
         </w:rPr>
         <w:t>具体定义见</w:t>
       </w:r>
+      <w:proofErr w:type="spellStart"/>
       <w:r>
         <w:rPr>
           <w:rFonts w:eastAsia="宋体" w:hint="eastAsia"/>
@@ -3443,6 +3872,7 @@
         </w:rPr>
         <w:t>sql</w:t>
       </w:r>
+      <w:proofErr w:type="spellEnd"/>
       <w:r>
         <w:rPr>
           <w:rFonts w:eastAsia="宋体" w:hint="eastAsia"/>
@@ -3566,7 +3996,27 @@
           <w:sz w:val="20"/>
           <w:szCs w:val="20"/>
         </w:rPr>
-        <w:t xml:space="preserve"> i_name </w:t>
+        <w:t xml:space="preserve"> </w:t>
+      </w:r>
+      <w:proofErr w:type="spellStart"/>
+      <w:r>
+        <w:rPr>
+          <w:rFonts w:ascii="Consolas" w:hAnsi="Consolas" w:cs="Consolas"/>
+          <w:color w:val="000000"/>
+          <w:sz w:val="20"/>
+          <w:szCs w:val="20"/>
+        </w:rPr>
+        <w:t>i_name</w:t>
+      </w:r>
+      <w:proofErr w:type="spellEnd"/>
+      <w:r>
+        <w:rPr>
+          <w:rFonts w:ascii="Consolas" w:hAnsi="Consolas" w:cs="Consolas"/>
+          <w:color w:val="000000"/>
+          <w:sz w:val="20"/>
+          <w:szCs w:val="20"/>
+        </w:rPr>
+        <w:t xml:space="preserve"> </w:t>
       </w:r>
       <w:r>
         <w:rPr>
@@ -3586,7 +4036,27 @@
           <w:sz w:val="20"/>
           <w:szCs w:val="20"/>
         </w:rPr>
-        <w:t xml:space="preserve"> Artist (Aname);</w:t>
+        <w:t xml:space="preserve"> Artist (</w:t>
+      </w:r>
+      <w:proofErr w:type="spellStart"/>
+      <w:r>
+        <w:rPr>
+          <w:rFonts w:ascii="Consolas" w:hAnsi="Consolas" w:cs="Consolas"/>
+          <w:color w:val="000000"/>
+          <w:sz w:val="20"/>
+          <w:szCs w:val="20"/>
+        </w:rPr>
+        <w:t>Aname</w:t>
+      </w:r>
+      <w:proofErr w:type="spellEnd"/>
+      <w:r>
+        <w:rPr>
+          <w:rFonts w:ascii="Consolas" w:hAnsi="Consolas" w:cs="Consolas"/>
+          <w:color w:val="000000"/>
+          <w:sz w:val="20"/>
+          <w:szCs w:val="20"/>
+        </w:rPr>
+        <w:t>);</w:t>
       </w:r>
     </w:p>
     <w:p>
@@ -3641,7 +4111,27 @@
           <w:sz w:val="20"/>
           <w:szCs w:val="20"/>
         </w:rPr>
-        <w:t xml:space="preserve"> i_kind </w:t>
+        <w:t xml:space="preserve"> </w:t>
+      </w:r>
+      <w:proofErr w:type="spellStart"/>
+      <w:r>
+        <w:rPr>
+          <w:rFonts w:ascii="Consolas" w:hAnsi="Consolas" w:cs="Consolas"/>
+          <w:color w:val="000000"/>
+          <w:sz w:val="20"/>
+          <w:szCs w:val="20"/>
+        </w:rPr>
+        <w:t>i_kind</w:t>
+      </w:r>
+      <w:proofErr w:type="spellEnd"/>
+      <w:r>
+        <w:rPr>
+          <w:rFonts w:ascii="Consolas" w:hAnsi="Consolas" w:cs="Consolas"/>
+          <w:color w:val="000000"/>
+          <w:sz w:val="20"/>
+          <w:szCs w:val="20"/>
+        </w:rPr>
+        <w:t xml:space="preserve"> </w:t>
       </w:r>
       <w:r>
         <w:rPr>
@@ -3661,7 +4151,27 @@
           <w:sz w:val="20"/>
           <w:szCs w:val="20"/>
         </w:rPr>
-        <w:t xml:space="preserve"> Artwork (AWkind);</w:t>
+        <w:t xml:space="preserve"> Artwork (</w:t>
+      </w:r>
+      <w:proofErr w:type="spellStart"/>
+      <w:r>
+        <w:rPr>
+          <w:rFonts w:ascii="Consolas" w:hAnsi="Consolas" w:cs="Consolas"/>
+          <w:color w:val="000000"/>
+          <w:sz w:val="20"/>
+          <w:szCs w:val="20"/>
+        </w:rPr>
+        <w:t>AWkind</w:t>
+      </w:r>
+      <w:proofErr w:type="spellEnd"/>
+      <w:r>
+        <w:rPr>
+          <w:rFonts w:ascii="Consolas" w:hAnsi="Consolas" w:cs="Consolas"/>
+          <w:color w:val="000000"/>
+          <w:sz w:val="20"/>
+          <w:szCs w:val="20"/>
+        </w:rPr>
+        <w:t>);</w:t>
       </w:r>
     </w:p>
     <w:p>
@@ -3716,7 +4226,27 @@
           <w:sz w:val="20"/>
           <w:szCs w:val="20"/>
         </w:rPr>
-        <w:t xml:space="preserve"> i_price </w:t>
+        <w:t xml:space="preserve"> </w:t>
+      </w:r>
+      <w:proofErr w:type="spellStart"/>
+      <w:r>
+        <w:rPr>
+          <w:rFonts w:ascii="Consolas" w:hAnsi="Consolas" w:cs="Consolas"/>
+          <w:color w:val="000000"/>
+          <w:sz w:val="20"/>
+          <w:szCs w:val="20"/>
+        </w:rPr>
+        <w:t>i_price</w:t>
+      </w:r>
+      <w:proofErr w:type="spellEnd"/>
+      <w:r>
+        <w:rPr>
+          <w:rFonts w:ascii="Consolas" w:hAnsi="Consolas" w:cs="Consolas"/>
+          <w:color w:val="000000"/>
+          <w:sz w:val="20"/>
+          <w:szCs w:val="20"/>
+        </w:rPr>
+        <w:t xml:space="preserve"> </w:t>
       </w:r>
       <w:r>
         <w:rPr>
@@ -3736,7 +4266,27 @@
           <w:sz w:val="20"/>
           <w:szCs w:val="20"/>
         </w:rPr>
-        <w:t xml:space="preserve"> Artwork (AWprice);</w:t>
+        <w:t xml:space="preserve"> Artwork (</w:t>
+      </w:r>
+      <w:proofErr w:type="spellStart"/>
+      <w:r>
+        <w:rPr>
+          <w:rFonts w:ascii="Consolas" w:hAnsi="Consolas" w:cs="Consolas"/>
+          <w:color w:val="000000"/>
+          <w:sz w:val="20"/>
+          <w:szCs w:val="20"/>
+        </w:rPr>
+        <w:t>AWprice</w:t>
+      </w:r>
+      <w:proofErr w:type="spellEnd"/>
+      <w:r>
+        <w:rPr>
+          <w:rFonts w:ascii="Consolas" w:hAnsi="Consolas" w:cs="Consolas"/>
+          <w:color w:val="000000"/>
+          <w:sz w:val="20"/>
+          <w:szCs w:val="20"/>
+        </w:rPr>
+        <w:t>);</w:t>
       </w:r>
     </w:p>
     <w:p>
@@ -3760,7 +4310,27 @@
           <w:szCs w:val="22"/>
           <w:lang w:eastAsia="zh-CN"/>
         </w:rPr>
-        <w:t>其他主键索引和外键索引皆在定义时声明。</w:t>
+        <w:t>其他主键索引</w:t>
+      </w:r>
+      <w:proofErr w:type="gramStart"/>
+      <w:r>
+        <w:rPr>
+          <w:rFonts w:eastAsia="宋体" w:hint="eastAsia"/>
+          <w:sz w:val="22"/>
+          <w:szCs w:val="22"/>
+          <w:lang w:eastAsia="zh-CN"/>
+        </w:rPr>
+        <w:t>和外键索引</w:t>
+      </w:r>
+      <w:proofErr w:type="gramEnd"/>
+      <w:r>
+        <w:rPr>
+          <w:rFonts w:eastAsia="宋体" w:hint="eastAsia"/>
+          <w:sz w:val="22"/>
+          <w:szCs w:val="22"/>
+          <w:lang w:eastAsia="zh-CN"/>
+        </w:rPr>
+        <w:t>皆在定义时声明。</w:t>
       </w:r>
     </w:p>
     <w:p>
@@ -3967,7 +4537,25 @@
           <w:sz w:val="22"/>
           <w:szCs w:val="22"/>
         </w:rPr>
-        <w:t>保证了关系的完整性。例如设计实体时首先考虑实体的主键；设计联系时先考虑外键的参照关系，再考虑联系另一边的实体。</w:t>
+        <w:t>保证了关系的完整性。例如设计实体时首先考虑实体的主键；设计联系时先</w:t>
+      </w:r>
+      <w:proofErr w:type="gramStart"/>
+      <w:r>
+        <w:rPr>
+          <w:rFonts w:eastAsia="宋体" w:hint="eastAsia"/>
+          <w:sz w:val="22"/>
+          <w:szCs w:val="22"/>
+        </w:rPr>
+        <w:t>考虑外键的</w:t>
+      </w:r>
+      <w:proofErr w:type="gramEnd"/>
+      <w:r>
+        <w:rPr>
+          <w:rFonts w:eastAsia="宋体" w:hint="eastAsia"/>
+          <w:sz w:val="22"/>
+          <w:szCs w:val="22"/>
+        </w:rPr>
+        <w:t>参照关系，再考虑联系另一边的实体。</w:t>
       </w:r>
     </w:p>
     <w:p>
@@ -4103,23 +4691,203 @@
           <w:sz w:val="22"/>
           <w:szCs w:val="22"/>
         </w:rPr>
-        <w:t>本次数据库实验设计得非常完善，对知识的考察很全面，我在实验的过程中很多次需要参考</w:t>
-      </w:r>
-      <w:r>
-        <w:rPr>
-          <w:rFonts w:eastAsia="宋体" w:hint="eastAsia"/>
-          <w:sz w:val="22"/>
-          <w:szCs w:val="22"/>
-        </w:rPr>
-        <w:t>ppt</w:t>
-      </w:r>
-      <w:r>
-        <w:rPr>
-          <w:rFonts w:eastAsia="宋体" w:hint="eastAsia"/>
-          <w:sz w:val="22"/>
-          <w:szCs w:val="22"/>
-        </w:rPr>
-        <w:t>中的知识内容，因此也很好地巩固了知识。同时真正理解了数据库的含义与作用，体会到了数据库的优点。</w:t>
+        <w:t>通过这次的数据库设计过程，</w:t>
+      </w:r>
+      <w:r>
+        <w:rPr>
+          <w:rFonts w:eastAsia="宋体" w:hint="eastAsia"/>
+          <w:sz w:val="22"/>
+          <w:szCs w:val="22"/>
+        </w:rPr>
+        <w:t>我们认识到数据库的</w:t>
+      </w:r>
+      <w:r>
+        <w:rPr>
+          <w:rFonts w:eastAsia="宋体" w:hint="eastAsia"/>
+          <w:sz w:val="22"/>
+          <w:szCs w:val="22"/>
+        </w:rPr>
+        <w:t>设计</w:t>
+      </w:r>
+      <w:r>
+        <w:rPr>
+          <w:rFonts w:eastAsia="宋体" w:hint="eastAsia"/>
+          <w:sz w:val="22"/>
+          <w:szCs w:val="22"/>
+        </w:rPr>
+        <w:t>是一个面向需求的过程，关系数据库的许多功能都是从最开始的需求来得到的，并最终应用于需求。将需求分析透彻，以用户的角度来构思数据库</w:t>
+      </w:r>
+      <w:r>
+        <w:rPr>
+          <w:rFonts w:eastAsia="宋体" w:hint="eastAsia"/>
+          <w:sz w:val="22"/>
+          <w:szCs w:val="22"/>
+        </w:rPr>
+        <w:t>，</w:t>
+      </w:r>
+      <w:r>
+        <w:rPr>
+          <w:rFonts w:eastAsia="宋体" w:hint="eastAsia"/>
+          <w:sz w:val="22"/>
+          <w:szCs w:val="22"/>
+        </w:rPr>
+        <w:t>才能构建较好的</w:t>
+      </w:r>
+      <w:r>
+        <w:rPr>
+          <w:rFonts w:eastAsia="宋体" w:hint="eastAsia"/>
+          <w:sz w:val="22"/>
+          <w:szCs w:val="22"/>
+        </w:rPr>
+        <w:t>E</w:t>
+      </w:r>
+      <w:r>
+        <w:rPr>
+          <w:rFonts w:eastAsia="宋体"/>
+          <w:sz w:val="22"/>
+          <w:szCs w:val="22"/>
+        </w:rPr>
+        <w:t>R</w:t>
+      </w:r>
+      <w:r>
+        <w:rPr>
+          <w:rFonts w:eastAsia="宋体" w:hint="eastAsia"/>
+          <w:sz w:val="22"/>
+          <w:szCs w:val="22"/>
+        </w:rPr>
+        <w:t>图，否则可能建立后还要</w:t>
+      </w:r>
+      <w:r>
+        <w:rPr>
+          <w:rFonts w:eastAsia="宋体" w:hint="eastAsia"/>
+          <w:sz w:val="22"/>
+          <w:szCs w:val="22"/>
+        </w:rPr>
+        <w:t>进行</w:t>
+      </w:r>
+      <w:r>
+        <w:rPr>
+          <w:rFonts w:eastAsia="宋体" w:hint="eastAsia"/>
+          <w:sz w:val="22"/>
+          <w:szCs w:val="22"/>
+        </w:rPr>
+        <w:t>许多修改</w:t>
+      </w:r>
+      <w:r>
+        <w:rPr>
+          <w:rFonts w:eastAsia="宋体" w:hint="eastAsia"/>
+          <w:sz w:val="22"/>
+          <w:szCs w:val="22"/>
+        </w:rPr>
+        <w:t>，通过一步步的设计，我们对于数据库的三层模式结构有了更为清晰的认识。</w:t>
+      </w:r>
+    </w:p>
+    <w:p>
+      <w:pPr>
+        <w:pStyle w:val="a3"/>
+        <w:ind w:firstLineChars="200" w:firstLine="440"/>
+        <w:rPr>
+          <w:rFonts w:eastAsia="宋体"/>
+          <w:sz w:val="22"/>
+          <w:szCs w:val="22"/>
+        </w:rPr>
+      </w:pPr>
+      <w:r>
+        <w:rPr>
+          <w:rFonts w:eastAsia="宋体" w:hint="eastAsia"/>
+          <w:sz w:val="22"/>
+          <w:szCs w:val="22"/>
+        </w:rPr>
+        <w:lastRenderedPageBreak/>
+        <w:t>本次数据库实验设计得非常完善，对知识的考察很全面，我</w:t>
+      </w:r>
+      <w:r>
+        <w:rPr>
+          <w:rFonts w:eastAsia="宋体" w:hint="eastAsia"/>
+          <w:sz w:val="22"/>
+          <w:szCs w:val="22"/>
+        </w:rPr>
+        <w:t>们</w:t>
+      </w:r>
+      <w:r>
+        <w:rPr>
+          <w:rFonts w:eastAsia="宋体" w:hint="eastAsia"/>
+          <w:sz w:val="22"/>
+          <w:szCs w:val="22"/>
+        </w:rPr>
+        <w:t>在实验的过程中很多次需要参考</w:t>
+      </w:r>
+      <w:r>
+        <w:rPr>
+          <w:rFonts w:eastAsia="宋体" w:hint="eastAsia"/>
+          <w:sz w:val="22"/>
+          <w:szCs w:val="22"/>
+        </w:rPr>
+        <w:t>老师课程</w:t>
+      </w:r>
+      <w:r>
+        <w:rPr>
+          <w:rFonts w:eastAsia="宋体" w:hint="eastAsia"/>
+          <w:sz w:val="22"/>
+          <w:szCs w:val="22"/>
+        </w:rPr>
+        <w:t>中</w:t>
+      </w:r>
+      <w:r>
+        <w:rPr>
+          <w:rFonts w:eastAsia="宋体" w:hint="eastAsia"/>
+          <w:sz w:val="22"/>
+          <w:szCs w:val="22"/>
+        </w:rPr>
+        <w:t>所讲</w:t>
+      </w:r>
+      <w:r>
+        <w:rPr>
+          <w:rFonts w:eastAsia="宋体" w:hint="eastAsia"/>
+          <w:sz w:val="22"/>
+          <w:szCs w:val="22"/>
+        </w:rPr>
+        <w:t>的知识内容，因此也很好地巩固了知识。同时真正理解了数据库的含义与</w:t>
+      </w:r>
+      <w:r>
+        <w:rPr>
+          <w:rFonts w:eastAsia="宋体" w:hint="eastAsia"/>
+          <w:sz w:val="22"/>
+          <w:szCs w:val="22"/>
+        </w:rPr>
+        <w:t>结构</w:t>
+      </w:r>
+      <w:r>
+        <w:rPr>
+          <w:rFonts w:eastAsia="宋体" w:hint="eastAsia"/>
+          <w:sz w:val="22"/>
+          <w:szCs w:val="22"/>
+        </w:rPr>
+        <w:t>，体会到了数据库的</w:t>
+      </w:r>
+      <w:r>
+        <w:rPr>
+          <w:rFonts w:eastAsia="宋体" w:hint="eastAsia"/>
+          <w:sz w:val="22"/>
+          <w:szCs w:val="22"/>
+        </w:rPr>
+        <w:t>作用</w:t>
+      </w:r>
+      <w:r>
+        <w:rPr>
+          <w:rFonts w:eastAsia="宋体" w:hint="eastAsia"/>
+          <w:sz w:val="22"/>
+          <w:szCs w:val="22"/>
+        </w:rPr>
+        <w:t>与</w:t>
+      </w:r>
+      <w:r>
+        <w:rPr>
+          <w:rFonts w:eastAsia="宋体" w:hint="eastAsia"/>
+          <w:sz w:val="22"/>
+          <w:szCs w:val="22"/>
+        </w:rPr>
+        <w:t>优点。</w:t>
       </w:r>
     </w:p>
     <w:sectPr>
@@ -4135,7 +4903,7 @@
 </file>
 
 <file path=word/endnotes.xml><?xml version="1.0" encoding="utf-8"?>
-<w:endnotes xmlns:wpc="http://schemas.microsoft.com/office/word/2010/wordprocessingCanvas" xmlns:cx="http://schemas.microsoft.com/office/drawing/2014/chartex" xmlns:cx1="http://schemas.microsoft.com/office/drawing/2015/9/8/chartex" xmlns:cx2="http://schemas.microsoft.com/office/drawing/2015/10/21/chartex" xmlns:cx3="http://schemas.microsoft.com/office/drawing/2016/5/9/chartex" xmlns:cx4="http://schemas.microsoft.com/office/drawing/2016/5/10/chartex" xmlns:cx5="http://schemas.microsoft.com/office/drawing/2016/5/11/chartex" xmlns:cx6="http://schemas.microsoft.com/office/drawing/2016/5/12/chartex" xmlns:cx7="http://schemas.microsoft.com/office/drawing/2016/5/13/chartex" xmlns:cx8="http://schemas.microsoft.com/office/drawing/2016/5/14/chartex" xmlns:mc="http://schemas.openxmlformats.org/markup-compatibility/2006" xmlns:aink="http://schemas.microsoft.com/office/drawing/2016/ink" xmlns:am3d="http://schemas.microsoft.com/office/drawing/2017/model3d" xmlns:o="urn:schemas-microsoft-com:office:office" xmlns:r="http://schemas.openxmlformats.org/officeDocument/2006/relationships" xmlns:m="http://schemas.openxmlformats.org/officeDocument/2006/math" xmlns:v="urn:schemas-microsoft-com:vml" xmlns:wp14="http://schemas.microsoft.com/office/word/2010/wordprocessingDrawing" xmlns:wp="http://schemas.openxmlformats.org/drawingml/2006/wordprocessingDrawing" xmlns:w10="urn:schemas-microsoft-com:office:word" xmlns:w="http://schemas.openxmlformats.org/wordprocessingml/2006/main" xmlns:w14="http://schemas.microsoft.com/office/word/2010/wordml" xmlns:w15="http://schemas.microsoft.com/office/word/2012/wordml" xmlns:w16cex="http://schemas.microsoft.com/office/word/2018/wordml/cex" xmlns:w16cid="http://schemas.microsoft.com/office/word/2016/wordml/cid" xmlns:w16="http://schemas.microsoft.com/office/word/2018/wordml" xmlns:w16se="http://schemas.microsoft.com/office/word/2015/wordml/symex" xmlns:wpg="http://schemas.microsoft.com/office/word/2010/wordprocessingGroup" xmlns:wpi="http://schemas.microsoft.com/office/word/2010/wordprocessingInk" xmlns:wne="http://schemas.microsoft.com/office/word/2006/wordml" xmlns:wps="http://schemas.microsoft.com/office/word/2010/wordprocessingShape" mc:Ignorable="w14 w15 w16se w16cid w16 w16cex wp14">
+<w:endnotes xmlns:wpc="http://schemas.microsoft.com/office/word/2010/wordprocessingCanvas" xmlns:cx="http://schemas.microsoft.com/office/drawing/2014/chartex" xmlns:cx1="http://schemas.microsoft.com/office/drawing/2015/9/8/chartex" xmlns:cx2="http://schemas.microsoft.com/office/drawing/2015/10/21/chartex" xmlns:cx3="http://schemas.microsoft.com/office/drawing/2016/5/9/chartex" xmlns:cx4="http://schemas.microsoft.com/office/drawing/2016/5/10/chartex" xmlns:cx5="http://schemas.microsoft.com/office/drawing/2016/5/11/chartex" xmlns:cx6="http://schemas.microsoft.com/office/drawing/2016/5/12/chartex" xmlns:cx7="http://schemas.microsoft.com/office/drawing/2016/5/13/chartex" xmlns:cx8="http://schemas.microsoft.com/office/drawing/2016/5/14/chartex" xmlns:mc="http://schemas.openxmlformats.org/markup-compatibility/2006" xmlns:aink="http://schemas.microsoft.com/office/drawing/2016/ink" xmlns:am3d="http://schemas.microsoft.com/office/drawing/2017/model3d" xmlns:o="urn:schemas-microsoft-com:office:office" xmlns:r="http://schemas.openxmlformats.org/officeDocument/2006/relationships" xmlns:m="http://schemas.openxmlformats.org/officeDocument/2006/math" xmlns:v="urn:schemas-microsoft-com:vml" xmlns:wp14="http://schemas.microsoft.com/office/word/2010/wordprocessingDrawing" xmlns:wp="http://schemas.openxmlformats.org/drawingml/2006/wordprocessingDrawing" xmlns:w10="urn:schemas-microsoft-com:office:word" xmlns:w="http://schemas.openxmlformats.org/wordprocessingml/2006/main" xmlns:w14="http://schemas.microsoft.com/office/word/2010/wordml" xmlns:w15="http://schemas.microsoft.com/office/word/2012/wordml" xmlns:w16cid="http://schemas.microsoft.com/office/word/2016/wordml/cid" xmlns:w16se="http://schemas.microsoft.com/office/word/2015/wordml/symex" xmlns:wpg="http://schemas.microsoft.com/office/word/2010/wordprocessingGroup" xmlns:wpi="http://schemas.microsoft.com/office/word/2010/wordprocessingInk" xmlns:wne="http://schemas.microsoft.com/office/word/2006/wordml" xmlns:wps="http://schemas.microsoft.com/office/word/2010/wordprocessingShape" mc:Ignorable="w14 w15 w16se w16cid wp14">
   <w:endnote w:type="separator" w:id="-1">
     <w:p>
       <w:r>
@@ -4154,7 +4922,7 @@
 </file>
 
 <file path=word/footer1.xml><?xml version="1.0" encoding="utf-8"?>
-<w:ftr xmlns:wpc="http://schemas.microsoft.com/office/word/2010/wordprocessingCanvas" xmlns:cx="http://schemas.microsoft.com/office/drawing/2014/chartex" xmlns:cx1="http://schemas.microsoft.com/office/drawing/2015/9/8/chartex" xmlns:cx2="http://schemas.microsoft.com/office/drawing/2015/10/21/chartex" xmlns:cx3="http://schemas.microsoft.com/office/drawing/2016/5/9/chartex" xmlns:cx4="http://schemas.microsoft.com/office/drawing/2016/5/10/chartex" xmlns:cx5="http://schemas.microsoft.com/office/drawing/2016/5/11/chartex" xmlns:cx6="http://schemas.microsoft.com/office/drawing/2016/5/12/chartex" xmlns:cx7="http://schemas.microsoft.com/office/drawing/2016/5/13/chartex" xmlns:cx8="http://schemas.microsoft.com/office/drawing/2016/5/14/chartex" xmlns:mc="http://schemas.openxmlformats.org/markup-compatibility/2006" xmlns:aink="http://schemas.microsoft.com/office/drawing/2016/ink" xmlns:am3d="http://schemas.microsoft.com/office/drawing/2017/model3d" xmlns:o="urn:schemas-microsoft-com:office:office" xmlns:r="http://schemas.openxmlformats.org/officeDocument/2006/relationships" xmlns:m="http://schemas.openxmlformats.org/officeDocument/2006/math" xmlns:v="urn:schemas-microsoft-com:vml" xmlns:wp14="http://schemas.microsoft.com/office/word/2010/wordprocessingDrawing" xmlns:wp="http://schemas.openxmlformats.org/drawingml/2006/wordprocessingDrawing" xmlns:w10="urn:schemas-microsoft-com:office:word" xmlns:w="http://schemas.openxmlformats.org/wordprocessingml/2006/main" xmlns:w14="http://schemas.microsoft.com/office/word/2010/wordml" xmlns:w15="http://schemas.microsoft.com/office/word/2012/wordml" xmlns:w16cex="http://schemas.microsoft.com/office/word/2018/wordml/cex" xmlns:w16cid="http://schemas.microsoft.com/office/word/2016/wordml/cid" xmlns:w16="http://schemas.microsoft.com/office/word/2018/wordml" xmlns:w16se="http://schemas.microsoft.com/office/word/2015/wordml/symex" xmlns:wpg="http://schemas.microsoft.com/office/word/2010/wordprocessingGroup" xmlns:wpi="http://schemas.microsoft.com/office/word/2010/wordprocessingInk" xmlns:wne="http://schemas.microsoft.com/office/word/2006/wordml" xmlns:wps="http://schemas.microsoft.com/office/word/2010/wordprocessingShape" mc:Ignorable="w14 w15 w16se w16cid w16 w16cex wp14">
+<w:ftr xmlns:wpc="http://schemas.microsoft.com/office/word/2010/wordprocessingCanvas" xmlns:cx="http://schemas.microsoft.com/office/drawing/2014/chartex" xmlns:cx1="http://schemas.microsoft.com/office/drawing/2015/9/8/chartex" xmlns:cx2="http://schemas.microsoft.com/office/drawing/2015/10/21/chartex" xmlns:cx3="http://schemas.microsoft.com/office/drawing/2016/5/9/chartex" xmlns:cx4="http://schemas.microsoft.com/office/drawing/2016/5/10/chartex" xmlns:cx5="http://schemas.microsoft.com/office/drawing/2016/5/11/chartex" xmlns:cx6="http://schemas.microsoft.com/office/drawing/2016/5/12/chartex" xmlns:cx7="http://schemas.microsoft.com/office/drawing/2016/5/13/chartex" xmlns:cx8="http://schemas.microsoft.com/office/drawing/2016/5/14/chartex" xmlns:mc="http://schemas.openxmlformats.org/markup-compatibility/2006" xmlns:aink="http://schemas.microsoft.com/office/drawing/2016/ink" xmlns:am3d="http://schemas.microsoft.com/office/drawing/2017/model3d" xmlns:o="urn:schemas-microsoft-com:office:office" xmlns:r="http://schemas.openxmlformats.org/officeDocument/2006/relationships" xmlns:m="http://schemas.openxmlformats.org/officeDocument/2006/math" xmlns:v="urn:schemas-microsoft-com:vml" xmlns:wp14="http://schemas.microsoft.com/office/word/2010/wordprocessingDrawing" xmlns:wp="http://schemas.openxmlformats.org/drawingml/2006/wordprocessingDrawing" xmlns:w10="urn:schemas-microsoft-com:office:word" xmlns:w="http://schemas.openxmlformats.org/wordprocessingml/2006/main" xmlns:w14="http://schemas.microsoft.com/office/word/2010/wordml" xmlns:w15="http://schemas.microsoft.com/office/word/2012/wordml" xmlns:w16cid="http://schemas.microsoft.com/office/word/2016/wordml/cid" xmlns:w16se="http://schemas.microsoft.com/office/word/2015/wordml/symex" xmlns:wpg="http://schemas.microsoft.com/office/word/2010/wordprocessingGroup" xmlns:wpi="http://schemas.microsoft.com/office/word/2010/wordprocessingInk" xmlns:wne="http://schemas.microsoft.com/office/word/2006/wordml" xmlns:wps="http://schemas.microsoft.com/office/word/2010/wordprocessingShape" mc:Ignorable="w14 w15 w16se w16cid wp14">
   <w:sdt>
     <w:sdtPr>
       <w:rPr>
@@ -4210,7 +4978,7 @@
 </file>
 
 <file path=word/footer2.xml><?xml version="1.0" encoding="utf-8"?>
-<w:ftr xmlns:wpc="http://schemas.microsoft.com/office/word/2010/wordprocessingCanvas" xmlns:cx="http://schemas.microsoft.com/office/drawing/2014/chartex" xmlns:cx1="http://schemas.microsoft.com/office/drawing/2015/9/8/chartex" xmlns:cx2="http://schemas.microsoft.com/office/drawing/2015/10/21/chartex" xmlns:cx3="http://schemas.microsoft.com/office/drawing/2016/5/9/chartex" xmlns:cx4="http://schemas.microsoft.com/office/drawing/2016/5/10/chartex" xmlns:cx5="http://schemas.microsoft.com/office/drawing/2016/5/11/chartex" xmlns:cx6="http://schemas.microsoft.com/office/drawing/2016/5/12/chartex" xmlns:cx7="http://schemas.microsoft.com/office/drawing/2016/5/13/chartex" xmlns:cx8="http://schemas.microsoft.com/office/drawing/2016/5/14/chartex" xmlns:mc="http://schemas.openxmlformats.org/markup-compatibility/2006" xmlns:aink="http://schemas.microsoft.com/office/drawing/2016/ink" xmlns:am3d="http://schemas.microsoft.com/office/drawing/2017/model3d" xmlns:o="urn:schemas-microsoft-com:office:office" xmlns:r="http://schemas.openxmlformats.org/officeDocument/2006/relationships" xmlns:m="http://schemas.openxmlformats.org/officeDocument/2006/math" xmlns:v="urn:schemas-microsoft-com:vml" xmlns:wp14="http://schemas.microsoft.com/office/word/2010/wordprocessingDrawing" xmlns:wp="http://schemas.openxmlformats.org/drawingml/2006/wordprocessingDrawing" xmlns:w10="urn:schemas-microsoft-com:office:word" xmlns:w="http://schemas.openxmlformats.org/wordprocessingml/2006/main" xmlns:w14="http://schemas.microsoft.com/office/word/2010/wordml" xmlns:w15="http://schemas.microsoft.com/office/word/2012/wordml" xmlns:w16cex="http://schemas.microsoft.com/office/word/2018/wordml/cex" xmlns:w16cid="http://schemas.microsoft.com/office/word/2016/wordml/cid" xmlns:w16="http://schemas.microsoft.com/office/word/2018/wordml" xmlns:w16se="http://schemas.microsoft.com/office/word/2015/wordml/symex" xmlns:wpg="http://schemas.microsoft.com/office/word/2010/wordprocessingGroup" xmlns:wpi="http://schemas.microsoft.com/office/word/2010/wordprocessingInk" xmlns:wne="http://schemas.microsoft.com/office/word/2006/wordml" xmlns:wps="http://schemas.microsoft.com/office/word/2010/wordprocessingShape" mc:Ignorable="w14 w15 w16se w16cid w16 w16cex wp14">
+<w:ftr xmlns:wpc="http://schemas.microsoft.com/office/word/2010/wordprocessingCanvas" xmlns:cx="http://schemas.microsoft.com/office/drawing/2014/chartex" xmlns:cx1="http://schemas.microsoft.com/office/drawing/2015/9/8/chartex" xmlns:cx2="http://schemas.microsoft.com/office/drawing/2015/10/21/chartex" xmlns:cx3="http://schemas.microsoft.com/office/drawing/2016/5/9/chartex" xmlns:cx4="http://schemas.microsoft.com/office/drawing/2016/5/10/chartex" xmlns:cx5="http://schemas.microsoft.com/office/drawing/2016/5/11/chartex" xmlns:cx6="http://schemas.microsoft.com/office/drawing/2016/5/12/chartex" xmlns:cx7="http://schemas.microsoft.com/office/drawing/2016/5/13/chartex" xmlns:cx8="http://schemas.microsoft.com/office/drawing/2016/5/14/chartex" xmlns:mc="http://schemas.openxmlformats.org/markup-compatibility/2006" xmlns:aink="http://schemas.microsoft.com/office/drawing/2016/ink" xmlns:am3d="http://schemas.microsoft.com/office/drawing/2017/model3d" xmlns:o="urn:schemas-microsoft-com:office:office" xmlns:r="http://schemas.openxmlformats.org/officeDocument/2006/relationships" xmlns:m="http://schemas.openxmlformats.org/officeDocument/2006/math" xmlns:v="urn:schemas-microsoft-com:vml" xmlns:wp14="http://schemas.microsoft.com/office/word/2010/wordprocessingDrawing" xmlns:wp="http://schemas.openxmlformats.org/drawingml/2006/wordprocessingDrawing" xmlns:w10="urn:schemas-microsoft-com:office:word" xmlns:w="http://schemas.openxmlformats.org/wordprocessingml/2006/main" xmlns:w14="http://schemas.microsoft.com/office/word/2010/wordml" xmlns:w15="http://schemas.microsoft.com/office/word/2012/wordml" xmlns:w16cid="http://schemas.microsoft.com/office/word/2016/wordml/cid" xmlns:w16se="http://schemas.microsoft.com/office/word/2015/wordml/symex" xmlns:wpg="http://schemas.microsoft.com/office/word/2010/wordprocessingGroup" xmlns:wpi="http://schemas.microsoft.com/office/word/2010/wordprocessingInk" xmlns:wne="http://schemas.microsoft.com/office/word/2006/wordml" xmlns:wps="http://schemas.microsoft.com/office/word/2010/wordprocessingShape" mc:Ignorable="w14 w15 w16se w16cid wp14">
   <w:sdt>
     <w:sdtPr>
       <w:rPr>
@@ -4279,7 +5047,7 @@
 </file>
 
 <file path=word/footnotes.xml><?xml version="1.0" encoding="utf-8"?>
-<w:footnotes xmlns:wpc="http://schemas.microsoft.com/office/word/2010/wordprocessingCanvas" xmlns:cx="http://schemas.microsoft.com/office/drawing/2014/chartex" xmlns:cx1="http://schemas.microsoft.com/office/drawing/2015/9/8/chartex" xmlns:cx2="http://schemas.microsoft.com/office/drawing/2015/10/21/chartex" xmlns:cx3="http://schemas.microsoft.com/office/drawing/2016/5/9/chartex" xmlns:cx4="http://schemas.microsoft.com/office/drawing/2016/5/10/chartex" xmlns:cx5="http://schemas.microsoft.com/office/drawing/2016/5/11/chartex" xmlns:cx6="http://schemas.microsoft.com/office/drawing/2016/5/12/chartex" xmlns:cx7="http://schemas.microsoft.com/office/drawing/2016/5/13/chartex" xmlns:cx8="http://schemas.microsoft.com/office/drawing/2016/5/14/chartex" xmlns:mc="http://schemas.openxmlformats.org/markup-compatibility/2006" xmlns:aink="http://schemas.microsoft.com/office/drawing/2016/ink" xmlns:am3d="http://schemas.microsoft.com/office/drawing/2017/model3d" xmlns:o="urn:schemas-microsoft-com:office:office" xmlns:r="http://schemas.openxmlformats.org/officeDocument/2006/relationships" xmlns:m="http://schemas.openxmlformats.org/officeDocument/2006/math" xmlns:v="urn:schemas-microsoft-com:vml" xmlns:wp14="http://schemas.microsoft.com/office/word/2010/wordprocessingDrawing" xmlns:wp="http://schemas.openxmlformats.org/drawingml/2006/wordprocessingDrawing" xmlns:w10="urn:schemas-microsoft-com:office:word" xmlns:w="http://schemas.openxmlformats.org/wordprocessingml/2006/main" xmlns:w14="http://schemas.microsoft.com/office/word/2010/wordml" xmlns:w15="http://schemas.microsoft.com/office/word/2012/wordml" xmlns:w16cex="http://schemas.microsoft.com/office/word/2018/wordml/cex" xmlns:w16cid="http://schemas.microsoft.com/office/word/2016/wordml/cid" xmlns:w16="http://schemas.microsoft.com/office/word/2018/wordml" xmlns:w16se="http://schemas.microsoft.com/office/word/2015/wordml/symex" xmlns:wpg="http://schemas.microsoft.com/office/word/2010/wordprocessingGroup" xmlns:wpi="http://schemas.microsoft.com/office/word/2010/wordprocessingInk" xmlns:wne="http://schemas.microsoft.com/office/word/2006/wordml" xmlns:wps="http://schemas.microsoft.com/office/word/2010/wordprocessingShape" mc:Ignorable="w14 w15 w16se w16cid w16 w16cex wp14">
+<w:footnotes xmlns:wpc="http://schemas.microsoft.com/office/word/2010/wordprocessingCanvas" xmlns:cx="http://schemas.microsoft.com/office/drawing/2014/chartex" xmlns:cx1="http://schemas.microsoft.com/office/drawing/2015/9/8/chartex" xmlns:cx2="http://schemas.microsoft.com/office/drawing/2015/10/21/chartex" xmlns:cx3="http://schemas.microsoft.com/office/drawing/2016/5/9/chartex" xmlns:cx4="http://schemas.microsoft.com/office/drawing/2016/5/10/chartex" xmlns:cx5="http://schemas.microsoft.com/office/drawing/2016/5/11/chartex" xmlns:cx6="http://schemas.microsoft.com/office/drawing/2016/5/12/chartex" xmlns:cx7="http://schemas.microsoft.com/office/drawing/2016/5/13/chartex" xmlns:cx8="http://schemas.microsoft.com/office/drawing/2016/5/14/chartex" xmlns:mc="http://schemas.openxmlformats.org/markup-compatibility/2006" xmlns:aink="http://schemas.microsoft.com/office/drawing/2016/ink" xmlns:am3d="http://schemas.microsoft.com/office/drawing/2017/model3d" xmlns:o="urn:schemas-microsoft-com:office:office" xmlns:r="http://schemas.openxmlformats.org/officeDocument/2006/relationships" xmlns:m="http://schemas.openxmlformats.org/officeDocument/2006/math" xmlns:v="urn:schemas-microsoft-com:vml" xmlns:wp14="http://schemas.microsoft.com/office/word/2010/wordprocessingDrawing" xmlns:wp="http://schemas.openxmlformats.org/drawingml/2006/wordprocessingDrawing" xmlns:w10="urn:schemas-microsoft-com:office:word" xmlns:w="http://schemas.openxmlformats.org/wordprocessingml/2006/main" xmlns:w14="http://schemas.microsoft.com/office/word/2010/wordml" xmlns:w15="http://schemas.microsoft.com/office/word/2012/wordml" xmlns:w16cid="http://schemas.microsoft.com/office/word/2016/wordml/cid" xmlns:w16se="http://schemas.microsoft.com/office/word/2015/wordml/symex" xmlns:wpg="http://schemas.microsoft.com/office/word/2010/wordprocessingGroup" xmlns:wpi="http://schemas.microsoft.com/office/word/2010/wordprocessingInk" xmlns:wne="http://schemas.microsoft.com/office/word/2006/wordml" xmlns:wps="http://schemas.microsoft.com/office/word/2010/wordprocessingShape" mc:Ignorable="w14 w15 w16se w16cid wp14">
   <w:footnote w:type="separator" w:id="-1">
     <w:p>
       <w:r>
@@ -4298,7 +5066,7 @@
 </file>
 
 <file path=word/numbering.xml><?xml version="1.0" encoding="utf-8"?>
-<w:numbering xmlns:wpc="http://schemas.microsoft.com/office/word/2010/wordprocessingCanvas" xmlns:cx="http://schemas.microsoft.com/office/drawing/2014/chartex" xmlns:cx1="http://schemas.microsoft.com/office/drawing/2015/9/8/chartex" xmlns:cx2="http://schemas.microsoft.com/office/drawing/2015/10/21/chartex" xmlns:cx3="http://schemas.microsoft.com/office/drawing/2016/5/9/chartex" xmlns:cx4="http://schemas.microsoft.com/office/drawing/2016/5/10/chartex" xmlns:cx5="http://schemas.microsoft.com/office/drawing/2016/5/11/chartex" xmlns:cx6="http://schemas.microsoft.com/office/drawing/2016/5/12/chartex" xmlns:cx7="http://schemas.microsoft.com/office/drawing/2016/5/13/chartex" xmlns:cx8="http://schemas.microsoft.com/office/drawing/2016/5/14/chartex" xmlns:mc="http://schemas.openxmlformats.org/markup-compatibility/2006" xmlns:aink="http://schemas.microsoft.com/office/drawing/2016/ink" xmlns:am3d="http://schemas.microsoft.com/office/drawing/2017/model3d" xmlns:o="urn:schemas-microsoft-com:office:office" xmlns:r="http://schemas.openxmlformats.org/officeDocument/2006/relationships" xmlns:m="http://schemas.openxmlformats.org/officeDocument/2006/math" xmlns:v="urn:schemas-microsoft-com:vml" xmlns:wp14="http://schemas.microsoft.com/office/word/2010/wordprocessingDrawing" xmlns:wp="http://schemas.openxmlformats.org/drawingml/2006/wordprocessingDrawing" xmlns:w10="urn:schemas-microsoft-com:office:word" xmlns:w="http://schemas.openxmlformats.org/wordprocessingml/2006/main" xmlns:w14="http://schemas.microsoft.com/office/word/2010/wordml" xmlns:w15="http://schemas.microsoft.com/office/word/2012/wordml" xmlns:w16cex="http://schemas.microsoft.com/office/word/2018/wordml/cex" xmlns:w16cid="http://schemas.microsoft.com/office/word/2016/wordml/cid" xmlns:w16="http://schemas.microsoft.com/office/word/2018/wordml" xmlns:w16se="http://schemas.microsoft.com/office/word/2015/wordml/symex" xmlns:wpg="http://schemas.microsoft.com/office/word/2010/wordprocessingGroup" xmlns:wpi="http://schemas.microsoft.com/office/word/2010/wordprocessingInk" xmlns:wne="http://schemas.microsoft.com/office/word/2006/wordml" xmlns:wps="http://schemas.microsoft.com/office/word/2010/wordprocessingShape" mc:Ignorable="w14 w15 w16se w16cid w16 w16cex wp14">
+<w:numbering xmlns:wpc="http://schemas.microsoft.com/office/word/2010/wordprocessingCanvas" xmlns:cx="http://schemas.microsoft.com/office/drawing/2014/chartex" xmlns:cx1="http://schemas.microsoft.com/office/drawing/2015/9/8/chartex" xmlns:cx2="http://schemas.microsoft.com/office/drawing/2015/10/21/chartex" xmlns:cx3="http://schemas.microsoft.com/office/drawing/2016/5/9/chartex" xmlns:cx4="http://schemas.microsoft.com/office/drawing/2016/5/10/chartex" xmlns:cx5="http://schemas.microsoft.com/office/drawing/2016/5/11/chartex" xmlns:cx6="http://schemas.microsoft.com/office/drawing/2016/5/12/chartex" xmlns:cx7="http://schemas.microsoft.com/office/drawing/2016/5/13/chartex" xmlns:cx8="http://schemas.microsoft.com/office/drawing/2016/5/14/chartex" xmlns:mc="http://schemas.openxmlformats.org/markup-compatibility/2006" xmlns:aink="http://schemas.microsoft.com/office/drawing/2016/ink" xmlns:am3d="http://schemas.microsoft.com/office/drawing/2017/model3d" xmlns:o="urn:schemas-microsoft-com:office:office" xmlns:r="http://schemas.openxmlformats.org/officeDocument/2006/relationships" xmlns:m="http://schemas.openxmlformats.org/officeDocument/2006/math" xmlns:v="urn:schemas-microsoft-com:vml" xmlns:wp14="http://schemas.microsoft.com/office/word/2010/wordprocessingDrawing" xmlns:wp="http://schemas.openxmlformats.org/drawingml/2006/wordprocessingDrawing" xmlns:w10="urn:schemas-microsoft-com:office:word" xmlns:w="http://schemas.openxmlformats.org/wordprocessingml/2006/main" xmlns:w14="http://schemas.microsoft.com/office/word/2010/wordml" xmlns:w15="http://schemas.microsoft.com/office/word/2012/wordml" xmlns:w16cid="http://schemas.microsoft.com/office/word/2016/wordml/cid" xmlns:w16se="http://schemas.microsoft.com/office/word/2015/wordml/symex" xmlns:wpg="http://schemas.microsoft.com/office/word/2010/wordprocessingGroup" xmlns:wpi="http://schemas.microsoft.com/office/word/2010/wordprocessingInk" xmlns:wne="http://schemas.microsoft.com/office/word/2006/wordml" xmlns:wps="http://schemas.microsoft.com/office/word/2010/wordprocessingShape" mc:Ignorable="w14 w15 w16se w16cid wp14">
   <w:abstractNum w:abstractNumId="0" w15:restartNumberingAfterBreak="0">
     <w:nsid w:val="37F2737D"/>
     <w:multiLevelType w:val="hybridMultilevel"/>
@@ -4763,7 +5531,7 @@
 </file>
 
 <file path=word/styles.xml><?xml version="1.0" encoding="utf-8"?>
-<w:styles xmlns:mc="http://schemas.openxmlformats.org/markup-compatibility/2006" xmlns:r="http://schemas.openxmlformats.org/officeDocument/2006/relationships" xmlns:w="http://schemas.openxmlformats.org/wordprocessingml/2006/main" xmlns:w14="http://schemas.microsoft.com/office/word/2010/wordml" xmlns:w15="http://schemas.microsoft.com/office/word/2012/wordml" xmlns:w16cex="http://schemas.microsoft.com/office/word/2018/wordml/cex" xmlns:w16cid="http://schemas.microsoft.com/office/word/2016/wordml/cid" xmlns:w16="http://schemas.microsoft.com/office/word/2018/wordml" xmlns:w16se="http://schemas.microsoft.com/office/word/2015/wordml/symex" mc:Ignorable="w14 w15 w16se w16cid w16 w16cex">
+<w:styles xmlns:mc="http://schemas.openxmlformats.org/markup-compatibility/2006" xmlns:r="http://schemas.openxmlformats.org/officeDocument/2006/relationships" xmlns:w="http://schemas.openxmlformats.org/wordprocessingml/2006/main" xmlns:w14="http://schemas.microsoft.com/office/word/2010/wordml" xmlns:w15="http://schemas.microsoft.com/office/word/2012/wordml" xmlns:w16cid="http://schemas.microsoft.com/office/word/2016/wordml/cid" xmlns:w16se="http://schemas.microsoft.com/office/word/2015/wordml/symex" mc:Ignorable="w14 w15 w16se w16cid">
   <w:docDefaults>
     <w:rPrDefault>
       <w:rPr>

--- a/report_template.docx
+++ b/report_template.docx
@@ -1,6 +1,6 @@
 
 <file path=word/document.xml><?xml version="1.0" encoding="utf-8"?>
-<w:document xmlns:wpc="http://schemas.microsoft.com/office/word/2010/wordprocessingCanvas" xmlns:cx="http://schemas.microsoft.com/office/drawing/2014/chartex" xmlns:cx1="http://schemas.microsoft.com/office/drawing/2015/9/8/chartex" xmlns:cx2="http://schemas.microsoft.com/office/drawing/2015/10/21/chartex" xmlns:cx3="http://schemas.microsoft.com/office/drawing/2016/5/9/chartex" xmlns:cx4="http://schemas.microsoft.com/office/drawing/2016/5/10/chartex" xmlns:cx5="http://schemas.microsoft.com/office/drawing/2016/5/11/chartex" xmlns:cx6="http://schemas.microsoft.com/office/drawing/2016/5/12/chartex" xmlns:cx7="http://schemas.microsoft.com/office/drawing/2016/5/13/chartex" xmlns:cx8="http://schemas.microsoft.com/office/drawing/2016/5/14/chartex" xmlns:mc="http://schemas.openxmlformats.org/markup-compatibility/2006" xmlns:aink="http://schemas.microsoft.com/office/drawing/2016/ink" xmlns:am3d="http://schemas.microsoft.com/office/drawing/2017/model3d" xmlns:o="urn:schemas-microsoft-com:office:office" xmlns:r="http://schemas.openxmlformats.org/officeDocument/2006/relationships" xmlns:m="http://schemas.openxmlformats.org/officeDocument/2006/math" xmlns:v="urn:schemas-microsoft-com:vml" xmlns:wp14="http://schemas.microsoft.com/office/word/2010/wordprocessingDrawing" xmlns:wp="http://schemas.openxmlformats.org/drawingml/2006/wordprocessingDrawing" xmlns:w10="urn:schemas-microsoft-com:office:word" xmlns:w="http://schemas.openxmlformats.org/wordprocessingml/2006/main" xmlns:w14="http://schemas.microsoft.com/office/word/2010/wordml" xmlns:w15="http://schemas.microsoft.com/office/word/2012/wordml" xmlns:w16cid="http://schemas.microsoft.com/office/word/2016/wordml/cid" xmlns:w16se="http://schemas.microsoft.com/office/word/2015/wordml/symex" xmlns:wpg="http://schemas.microsoft.com/office/word/2010/wordprocessingGroup" xmlns:wpi="http://schemas.microsoft.com/office/word/2010/wordprocessingInk" xmlns:wne="http://schemas.microsoft.com/office/word/2006/wordml" xmlns:wps="http://schemas.microsoft.com/office/word/2010/wordprocessingShape" mc:Ignorable="w14 w15 w16se w16cid wp14">
+<w:document xmlns:wpc="http://schemas.microsoft.com/office/word/2010/wordprocessingCanvas" xmlns:cx="http://schemas.microsoft.com/office/drawing/2014/chartex" xmlns:cx1="http://schemas.microsoft.com/office/drawing/2015/9/8/chartex" xmlns:cx2="http://schemas.microsoft.com/office/drawing/2015/10/21/chartex" xmlns:cx3="http://schemas.microsoft.com/office/drawing/2016/5/9/chartex" xmlns:cx4="http://schemas.microsoft.com/office/drawing/2016/5/10/chartex" xmlns:cx5="http://schemas.microsoft.com/office/drawing/2016/5/11/chartex" xmlns:cx6="http://schemas.microsoft.com/office/drawing/2016/5/12/chartex" xmlns:cx7="http://schemas.microsoft.com/office/drawing/2016/5/13/chartex" xmlns:cx8="http://schemas.microsoft.com/office/drawing/2016/5/14/chartex" xmlns:mc="http://schemas.openxmlformats.org/markup-compatibility/2006" xmlns:aink="http://schemas.microsoft.com/office/drawing/2016/ink" xmlns:am3d="http://schemas.microsoft.com/office/drawing/2017/model3d" xmlns:o="urn:schemas-microsoft-com:office:office" xmlns:r="http://schemas.openxmlformats.org/officeDocument/2006/relationships" xmlns:m="http://schemas.openxmlformats.org/officeDocument/2006/math" xmlns:v="urn:schemas-microsoft-com:vml" xmlns:wp14="http://schemas.microsoft.com/office/word/2010/wordprocessingDrawing" xmlns:wp="http://schemas.openxmlformats.org/drawingml/2006/wordprocessingDrawing" xmlns:w10="urn:schemas-microsoft-com:office:word" xmlns:w="http://schemas.openxmlformats.org/wordprocessingml/2006/main" xmlns:w14="http://schemas.microsoft.com/office/word/2010/wordml" xmlns:w15="http://schemas.microsoft.com/office/word/2012/wordml" xmlns:w16cex="http://schemas.microsoft.com/office/word/2018/wordml/cex" xmlns:w16cid="http://schemas.microsoft.com/office/word/2016/wordml/cid" xmlns:w16="http://schemas.microsoft.com/office/word/2018/wordml" xmlns:w16se="http://schemas.microsoft.com/office/word/2015/wordml/symex" xmlns:wpg="http://schemas.microsoft.com/office/word/2010/wordprocessingGroup" xmlns:wpi="http://schemas.microsoft.com/office/word/2010/wordprocessingInk" xmlns:wne="http://schemas.microsoft.com/office/word/2006/wordml" xmlns:wps="http://schemas.microsoft.com/office/word/2010/wordprocessingShape" mc:Ignorable="w14 w15 w16se w16cid w16 w16cex wp14">
   <w:body>
     <w:tbl>
       <w:tblPr>
@@ -580,7 +580,15 @@
           <w:sz w:val="22"/>
           <w:szCs w:val="22"/>
         </w:rPr>
-        <w:t>展馆</w:t>
+        <w:t>展</w:t>
+      </w:r>
+      <w:r>
+        <w:rPr>
+          <w:rFonts w:eastAsia="宋体" w:hint="eastAsia"/>
+          <w:sz w:val="22"/>
+          <w:szCs w:val="22"/>
+        </w:rPr>
+        <w:t>厅</w:t>
       </w:r>
       <w:r>
         <w:rPr>
@@ -662,7 +670,6 @@
         </w:rPr>
         <w:t>订购者</w:t>
       </w:r>
-      <w:proofErr w:type="spellStart"/>
       <w:r>
         <w:rPr>
           <w:rFonts w:eastAsia="宋体" w:hint="eastAsia"/>
@@ -671,14 +678,29 @@
         </w:rPr>
         <w:t>BookingPerson</w:t>
       </w:r>
-      <w:proofErr w:type="spellEnd"/>
-      <w:r>
-        <w:rPr>
-          <w:rFonts w:eastAsia="宋体" w:hint="eastAsia"/>
-          <w:sz w:val="22"/>
-          <w:szCs w:val="22"/>
-        </w:rPr>
-        <w:t>、展馆负责人</w:t>
+      <w:r>
+        <w:rPr>
+          <w:rFonts w:eastAsia="宋体" w:hint="eastAsia"/>
+          <w:sz w:val="22"/>
+          <w:szCs w:val="22"/>
+        </w:rPr>
+        <w:t>、</w:t>
+      </w:r>
+      <w:r>
+        <w:rPr>
+          <w:rFonts w:eastAsia="宋体" w:hint="eastAsia"/>
+          <w:sz w:val="22"/>
+          <w:szCs w:val="22"/>
+        </w:rPr>
+        <w:t>展厅</w:t>
+      </w:r>
+      <w:r>
+        <w:rPr>
+          <w:rFonts w:eastAsia="宋体" w:hint="eastAsia"/>
+          <w:sz w:val="22"/>
+          <w:szCs w:val="22"/>
+        </w:rPr>
+        <w:t>负责人</w:t>
       </w:r>
       <w:r>
         <w:rPr>
@@ -782,15 +804,47 @@
           <w:sz w:val="22"/>
           <w:szCs w:val="22"/>
         </w:rPr>
-        <w:t>展馆负责人对一个或多个展馆负责；艺术品买家可以购买一个或多个艺术品；艺术家</w:t>
-      </w:r>
-      <w:r>
-        <w:rPr>
-          <w:rFonts w:eastAsia="宋体" w:hint="eastAsia"/>
-          <w:sz w:val="22"/>
-          <w:szCs w:val="22"/>
-        </w:rPr>
-        <w:t>可以申请展馆</w:t>
+        <w:t>展厅</w:t>
+      </w:r>
+      <w:r>
+        <w:rPr>
+          <w:rFonts w:eastAsia="宋体" w:hint="eastAsia"/>
+          <w:sz w:val="22"/>
+          <w:szCs w:val="22"/>
+        </w:rPr>
+        <w:t>负责人对一个或多个</w:t>
+      </w:r>
+      <w:r>
+        <w:rPr>
+          <w:rFonts w:eastAsia="宋体" w:hint="eastAsia"/>
+          <w:sz w:val="22"/>
+          <w:szCs w:val="22"/>
+        </w:rPr>
+        <w:t>展厅</w:t>
+      </w:r>
+      <w:r>
+        <w:rPr>
+          <w:rFonts w:eastAsia="宋体" w:hint="eastAsia"/>
+          <w:sz w:val="22"/>
+          <w:szCs w:val="22"/>
+        </w:rPr>
+        <w:t>负责；艺术品买家可以购买一个或多个艺术品；艺术家</w:t>
+      </w:r>
+      <w:r>
+        <w:rPr>
+          <w:rFonts w:eastAsia="宋体" w:hint="eastAsia"/>
+          <w:sz w:val="22"/>
+          <w:szCs w:val="22"/>
+        </w:rPr>
+        <w:t>可以申请</w:t>
+      </w:r>
+      <w:r>
+        <w:rPr>
+          <w:rFonts w:eastAsia="宋体" w:hint="eastAsia"/>
+          <w:sz w:val="22"/>
+          <w:szCs w:val="22"/>
+        </w:rPr>
+        <w:t>展厅</w:t>
       </w:r>
       <w:r>
         <w:rPr>
@@ -889,43 +943,15 @@
           <w:sz w:val="22"/>
           <w:szCs w:val="22"/>
         </w:rPr>
-        <w:t>和用户定义完整性</w:t>
-      </w:r>
-      <w:bookmarkStart w:id="0" w:name="_GoBack"/>
-      <w:bookmarkEnd w:id="0"/>
-      <w:r>
-        <w:rPr>
-          <w:rFonts w:eastAsia="宋体" w:hint="eastAsia"/>
-          <w:sz w:val="22"/>
-          <w:szCs w:val="22"/>
-        </w:rPr>
-        <w:t>。对每个表中都应设置主键约束，并检查主键是否唯一非空，如果不满足就拒绝插入或修改</w:t>
-      </w:r>
-      <w:r>
-        <w:rPr>
-          <w:rFonts w:eastAsia="宋体" w:hint="eastAsia"/>
-          <w:sz w:val="22"/>
-          <w:szCs w:val="22"/>
-        </w:rPr>
-        <w:t>；表的定义中应</w:t>
-      </w:r>
-      <w:proofErr w:type="gramStart"/>
-      <w:r>
-        <w:rPr>
-          <w:rFonts w:eastAsia="宋体" w:hint="eastAsia"/>
-          <w:sz w:val="22"/>
-          <w:szCs w:val="22"/>
-        </w:rPr>
-        <w:t>存在外键约束</w:t>
-      </w:r>
-      <w:proofErr w:type="gramEnd"/>
-      <w:r>
-        <w:rPr>
-          <w:rFonts w:eastAsia="宋体" w:hint="eastAsia"/>
-          <w:sz w:val="22"/>
-          <w:szCs w:val="22"/>
-        </w:rPr>
-        <w:t>，以便将其与另一个表联系起来；对表的某些属性设置非空、唯一或满足某一表达式，符合客观逻辑性</w:t>
+        <w:t>和用户定义完整性。对每个表中都应设置主键约束，并检查主键是否唯一非空，如果不满足就拒绝插入或修改</w:t>
+      </w:r>
+      <w:r>
+        <w:rPr>
+          <w:rFonts w:eastAsia="宋体" w:hint="eastAsia"/>
+          <w:sz w:val="22"/>
+          <w:szCs w:val="22"/>
+        </w:rPr>
+        <w:t>；表的定义中应存在外键约束，以便将其与另一个表联系起来；对表的某些属性设置非空、唯一或满足某一表达式，符合客观逻辑性</w:t>
       </w:r>
       <w:r>
         <w:rPr>
@@ -1125,57 +1151,7 @@
           <w:sz w:val="22"/>
           <w:szCs w:val="22"/>
         </w:rPr>
-        <w:t>因为存在用户想了解艺术</w:t>
-      </w:r>
-      <w:proofErr w:type="gramStart"/>
-      <w:r>
-        <w:rPr>
-          <w:rFonts w:eastAsia="宋体" w:hint="eastAsia"/>
-          <w:sz w:val="22"/>
-          <w:szCs w:val="22"/>
-        </w:rPr>
-        <w:t>展信息</w:t>
-      </w:r>
-      <w:proofErr w:type="gramEnd"/>
-      <w:r>
-        <w:rPr>
-          <w:rFonts w:eastAsia="宋体" w:hint="eastAsia"/>
-          <w:sz w:val="22"/>
-          <w:szCs w:val="22"/>
-        </w:rPr>
-        <w:t>的情况，所以需要快速地根据某一艺术家姓名查询到其作品展出情况</w:t>
-      </w:r>
-      <w:r>
-        <w:rPr>
-          <w:rFonts w:eastAsia="宋体" w:hint="eastAsia"/>
-          <w:sz w:val="22"/>
-          <w:szCs w:val="22"/>
-        </w:rPr>
-        <w:t>(</w:t>
-      </w:r>
-      <w:r>
-        <w:rPr>
-          <w:rFonts w:eastAsia="宋体" w:hint="eastAsia"/>
-          <w:sz w:val="22"/>
-          <w:szCs w:val="22"/>
-        </w:rPr>
-        <w:t>考虑到艺术家姓名不能作为主键，即可能会有重名的情况，因此程序中尽量设计为先查出艺术家编号，再去查询其作品信息</w:t>
-      </w:r>
-      <w:r>
-        <w:rPr>
-          <w:rFonts w:eastAsia="宋体"/>
-          <w:sz w:val="22"/>
-          <w:szCs w:val="22"/>
-        </w:rPr>
-        <w:t>)</w:t>
-      </w:r>
-      <w:r>
-        <w:rPr>
-          <w:rFonts w:eastAsia="宋体" w:hint="eastAsia"/>
-          <w:sz w:val="22"/>
-          <w:szCs w:val="22"/>
-        </w:rPr>
-        <w:t>。</w:t>
+        <w:t>多数查询是基于某一编号进行的，所以以编号作为查询条件时，查询应较快。</w:t>
       </w:r>
     </w:p>
     <w:p>
@@ -1197,41 +1173,39 @@
           <w:sz w:val="22"/>
           <w:szCs w:val="22"/>
         </w:rPr>
-        <w:t>观众应该具有订票、查票、退票的权限，所以需要根据</w:t>
-      </w:r>
-      <w:proofErr w:type="gramStart"/>
-      <w:r>
-        <w:rPr>
-          <w:rFonts w:eastAsia="宋体" w:hint="eastAsia"/>
-          <w:sz w:val="22"/>
-          <w:szCs w:val="22"/>
-        </w:rPr>
-        <w:t>票</w:t>
-      </w:r>
-      <w:r>
-        <w:rPr>
-          <w:rFonts w:eastAsia="宋体" w:hint="eastAsia"/>
-          <w:sz w:val="22"/>
-          <w:szCs w:val="22"/>
-        </w:rPr>
-        <w:t>码</w:t>
-      </w:r>
-      <w:r>
-        <w:rPr>
-          <w:rFonts w:eastAsia="宋体" w:hint="eastAsia"/>
-          <w:sz w:val="22"/>
-          <w:szCs w:val="22"/>
-        </w:rPr>
-        <w:t>快速</w:t>
-      </w:r>
-      <w:proofErr w:type="gramEnd"/>
-      <w:r>
-        <w:rPr>
-          <w:rFonts w:eastAsia="宋体" w:hint="eastAsia"/>
-          <w:sz w:val="22"/>
-          <w:szCs w:val="22"/>
-        </w:rPr>
-        <w:t>查询到相应的信息。</w:t>
+        <w:t>因为存在用户想了解艺术展信息的情况，所以需要快速地根据某一艺术家姓名查询到其作品展出情况</w:t>
+      </w:r>
+      <w:r>
+        <w:rPr>
+          <w:rFonts w:eastAsia="宋体" w:hint="eastAsia"/>
+          <w:sz w:val="22"/>
+          <w:szCs w:val="22"/>
+        </w:rPr>
+        <w:t>(</w:t>
+      </w:r>
+      <w:r>
+        <w:rPr>
+          <w:rFonts w:eastAsia="宋体" w:hint="eastAsia"/>
+          <w:sz w:val="22"/>
+          <w:szCs w:val="22"/>
+        </w:rPr>
+        <w:t>考虑到艺术家姓名不能作为主键，即可能会有重名的情况，因此程序中尽量设计为先查出艺术家编号，再去查询其作品信息</w:t>
+      </w:r>
+      <w:r>
+        <w:rPr>
+          <w:rFonts w:eastAsia="宋体"/>
+          <w:sz w:val="22"/>
+          <w:szCs w:val="22"/>
+        </w:rPr>
+        <w:t>)</w:t>
+      </w:r>
+      <w:r>
+        <w:rPr>
+          <w:rFonts w:eastAsia="宋体" w:hint="eastAsia"/>
+          <w:sz w:val="22"/>
+          <w:szCs w:val="22"/>
+        </w:rPr>
+        <w:t>。</w:t>
       </w:r>
     </w:p>
     <w:p>
@@ -1247,6 +1221,8 @@
           <w:szCs w:val="22"/>
         </w:rPr>
       </w:pPr>
+      <w:bookmarkStart w:id="0" w:name="_GoBack"/>
+      <w:bookmarkEnd w:id="0"/>
       <w:r>
         <w:rPr>
           <w:rFonts w:eastAsia="宋体" w:hint="eastAsia"/>
@@ -1254,36 +1230,6 @@
           <w:szCs w:val="22"/>
         </w:rPr>
         <w:t>艺术品买家在考虑购买艺术品时，艺术品的种类和价格会是其考虑的主要因素，因此程序应能快速地根据种类和价格查询到相应的艺术品。</w:t>
-      </w:r>
-    </w:p>
-    <w:p>
-      <w:pPr>
-        <w:pStyle w:val="a3"/>
-        <w:numPr>
-          <w:ilvl w:val="0"/>
-          <w:numId w:val="3"/>
-        </w:numPr>
-        <w:rPr>
-          <w:rFonts w:eastAsia="宋体"/>
-          <w:sz w:val="22"/>
-          <w:szCs w:val="22"/>
-        </w:rPr>
-      </w:pPr>
-      <w:r>
-        <w:rPr>
-          <w:rFonts w:eastAsia="宋体" w:hint="eastAsia"/>
-          <w:sz w:val="22"/>
-          <w:szCs w:val="22"/>
-        </w:rPr>
-        <w:t>多数查询</w:t>
-      </w:r>
-      <w:r>
-        <w:rPr>
-          <w:rFonts w:eastAsia="宋体" w:hint="eastAsia"/>
-          <w:sz w:val="22"/>
-          <w:szCs w:val="22"/>
-        </w:rPr>
-        <w:t>是基于某一编号进行的，所以以编号作为查询条件时，查询应较快。</w:t>
       </w:r>
     </w:p>
     <w:p>
@@ -1528,7 +1474,6 @@
           <w:szCs w:val="22"/>
         </w:rPr>
       </w:pPr>
-      <w:proofErr w:type="gramStart"/>
       <w:r>
         <w:rPr>
           <w:rFonts w:eastAsia="宋体" w:hint="eastAsia"/>
@@ -1545,8 +1490,6 @@
         </w:rPr>
         <w:t>rtist(</w:t>
       </w:r>
-      <w:proofErr w:type="spellStart"/>
-      <w:proofErr w:type="gramEnd"/>
       <w:r>
         <w:rPr>
           <w:rFonts w:eastAsia="宋体"/>
@@ -1562,9 +1505,68 @@
           <w:sz w:val="22"/>
           <w:szCs w:val="22"/>
         </w:rPr>
-        <w:t>,Aname,Aid,Amajor,Aworkplace,Atel</w:t>
-      </w:r>
-      <w:proofErr w:type="spellEnd"/>
+        <w:t>,Aname,Aid,Amajor,Aworkplace,Atel)</w:t>
+      </w:r>
+    </w:p>
+    <w:p>
+      <w:pPr>
+        <w:pStyle w:val="a3"/>
+        <w:ind w:firstLineChars="200" w:firstLine="440"/>
+        <w:rPr>
+          <w:rFonts w:eastAsia="宋体"/>
+          <w:sz w:val="22"/>
+          <w:szCs w:val="22"/>
+        </w:rPr>
+      </w:pPr>
+      <w:r>
+        <w:rPr>
+          <w:rFonts w:eastAsia="宋体"/>
+          <w:sz w:val="22"/>
+          <w:szCs w:val="22"/>
+        </w:rPr>
+        <w:t>Artwork(</w:t>
+      </w:r>
+      <w:r>
+        <w:rPr>
+          <w:rFonts w:eastAsia="宋体"/>
+          <w:sz w:val="22"/>
+          <w:szCs w:val="22"/>
+          <w:u w:val="single"/>
+        </w:rPr>
+        <w:t>AWno</w:t>
+      </w:r>
+      <w:r>
+        <w:rPr>
+          <w:rFonts w:eastAsia="宋体"/>
+          <w:sz w:val="22"/>
+          <w:szCs w:val="22"/>
+        </w:rPr>
+        <w:t>,AWname,AWkind,AWprice,AWsold</w:t>
+      </w:r>
+      <w:r>
+        <w:rPr>
+          <w:rFonts w:eastAsia="宋体" w:hint="eastAsia"/>
+          <w:sz w:val="22"/>
+          <w:szCs w:val="22"/>
+        </w:rPr>
+        <w:t>,</w:t>
+      </w:r>
+      <w:r>
+        <w:rPr>
+          <w:rFonts w:eastAsia="宋体"/>
+          <w:sz w:val="22"/>
+          <w:szCs w:val="22"/>
+        </w:rPr>
+        <w:t>TIno</w:t>
+      </w:r>
+      <w:r>
+        <w:rPr>
+          <w:rFonts w:eastAsia="宋体"/>
+          <w:sz w:val="22"/>
+          <w:szCs w:val="22"/>
+        </w:rPr>
+        <w:t>,TItime,TIname</w:t>
+      </w:r>
       <w:r>
         <w:rPr>
           <w:rFonts w:eastAsia="宋体"/>
@@ -1584,17 +1586,14 @@
           <w:szCs w:val="22"/>
         </w:rPr>
       </w:pPr>
-      <w:proofErr w:type="gramStart"/>
-      <w:r>
-        <w:rPr>
-          <w:rFonts w:eastAsia="宋体"/>
-          <w:sz w:val="22"/>
-          <w:szCs w:val="22"/>
-        </w:rPr>
-        <w:t>Artwork(</w:t>
-      </w:r>
-      <w:proofErr w:type="spellStart"/>
-      <w:proofErr w:type="gramEnd"/>
+      <w:r>
+        <w:rPr>
+          <w:rFonts w:eastAsia="宋体"/>
+          <w:sz w:val="22"/>
+          <w:szCs w:val="22"/>
+        </w:rPr>
+        <w:t>Hall(</w:t>
+      </w:r>
       <w:r>
         <w:rPr>
           <w:rFonts w:eastAsia="宋体"/>
@@ -1602,48 +1601,15 @@
           <w:szCs w:val="22"/>
           <w:u w:val="single"/>
         </w:rPr>
-        <w:t>AWno</w:t>
-      </w:r>
-      <w:r>
-        <w:rPr>
-          <w:rFonts w:eastAsia="宋体"/>
-          <w:sz w:val="22"/>
-          <w:szCs w:val="22"/>
-        </w:rPr>
-        <w:t>,AWname,AWkind,AWprice,AWsold</w:t>
-      </w:r>
-      <w:r>
-        <w:rPr>
-          <w:rFonts w:eastAsia="宋体" w:hint="eastAsia"/>
-          <w:sz w:val="22"/>
-          <w:szCs w:val="22"/>
-        </w:rPr>
-        <w:t>,</w:t>
-      </w:r>
-      <w:r>
-        <w:rPr>
-          <w:rFonts w:eastAsia="宋体"/>
-          <w:sz w:val="22"/>
-          <w:szCs w:val="22"/>
-        </w:rPr>
-        <w:t>TIno</w:t>
-      </w:r>
-      <w:r>
-        <w:rPr>
-          <w:rFonts w:eastAsia="宋体"/>
-          <w:sz w:val="22"/>
-          <w:szCs w:val="22"/>
-        </w:rPr>
-        <w:t>,TItime,TIname</w:t>
-      </w:r>
-      <w:proofErr w:type="spellEnd"/>
-      <w:r>
-        <w:rPr>
-          <w:rFonts w:eastAsia="宋体"/>
-          <w:sz w:val="22"/>
-          <w:szCs w:val="22"/>
-        </w:rPr>
-        <w:t>)</w:t>
+        <w:t>Hno</w:t>
+      </w:r>
+      <w:r>
+        <w:rPr>
+          <w:rFonts w:eastAsia="宋体"/>
+          <w:sz w:val="22"/>
+          <w:szCs w:val="22"/>
+        </w:rPr>
+        <w:t>,Hname,Haddress,Hnum,Hperson)</w:t>
       </w:r>
     </w:p>
     <w:p>
@@ -1656,55 +1622,6 @@
           <w:szCs w:val="22"/>
         </w:rPr>
       </w:pPr>
-      <w:proofErr w:type="gramStart"/>
-      <w:r>
-        <w:rPr>
-          <w:rFonts w:eastAsia="宋体"/>
-          <w:sz w:val="22"/>
-          <w:szCs w:val="22"/>
-        </w:rPr>
-        <w:t>Hall(</w:t>
-      </w:r>
-      <w:proofErr w:type="spellStart"/>
-      <w:proofErr w:type="gramEnd"/>
-      <w:r>
-        <w:rPr>
-          <w:rFonts w:eastAsia="宋体"/>
-          <w:sz w:val="22"/>
-          <w:szCs w:val="22"/>
-          <w:u w:val="single"/>
-        </w:rPr>
-        <w:t>Hno</w:t>
-      </w:r>
-      <w:r>
-        <w:rPr>
-          <w:rFonts w:eastAsia="宋体"/>
-          <w:sz w:val="22"/>
-          <w:szCs w:val="22"/>
-        </w:rPr>
-        <w:t>,Hname,Haddress,Hnum,Hperson</w:t>
-      </w:r>
-      <w:proofErr w:type="spellEnd"/>
-      <w:r>
-        <w:rPr>
-          <w:rFonts w:eastAsia="宋体"/>
-          <w:sz w:val="22"/>
-          <w:szCs w:val="22"/>
-        </w:rPr>
-        <w:t>)</w:t>
-      </w:r>
-    </w:p>
-    <w:p>
-      <w:pPr>
-        <w:pStyle w:val="a3"/>
-        <w:ind w:firstLineChars="200" w:firstLine="440"/>
-        <w:rPr>
-          <w:rFonts w:eastAsia="宋体"/>
-          <w:sz w:val="22"/>
-          <w:szCs w:val="22"/>
-        </w:rPr>
-      </w:pPr>
-      <w:proofErr w:type="gramStart"/>
       <w:r>
         <w:rPr>
           <w:rFonts w:eastAsia="宋体"/>
@@ -1714,8 +1631,6 @@
         <w:lastRenderedPageBreak/>
         <w:t>Exhibition(</w:t>
       </w:r>
-      <w:proofErr w:type="spellStart"/>
-      <w:proofErr w:type="gramEnd"/>
       <w:r>
         <w:rPr>
           <w:rFonts w:eastAsia="宋体"/>
@@ -1731,16 +1646,7 @@
           <w:sz w:val="22"/>
           <w:szCs w:val="22"/>
         </w:rPr>
-        <w:t>,Ename,Etime</w:t>
-      </w:r>
-      <w:proofErr w:type="spellEnd"/>
-      <w:r>
-        <w:rPr>
-          <w:rFonts w:eastAsia="宋体"/>
-          <w:sz w:val="22"/>
-          <w:szCs w:val="22"/>
-        </w:rPr>
-        <w:t>)</w:t>
+        <w:t>,Ename,Etime)</w:t>
       </w:r>
     </w:p>
     <w:p>
@@ -1753,7 +1659,6 @@
           <w:szCs w:val="22"/>
         </w:rPr>
       </w:pPr>
-      <w:proofErr w:type="spellStart"/>
       <w:r>
         <w:rPr>
           <w:rFonts w:eastAsia="宋体" w:hint="eastAsia"/>
@@ -1768,18 +1673,8 @@
           <w:sz w:val="22"/>
           <w:szCs w:val="22"/>
         </w:rPr>
-        <w:t>xhibitionInfo</w:t>
-      </w:r>
-      <w:proofErr w:type="spellEnd"/>
-      <w:r>
-        <w:rPr>
-          <w:rFonts w:eastAsia="宋体"/>
-          <w:sz w:val="22"/>
-          <w:szCs w:val="22"/>
-        </w:rPr>
-        <w:t>(</w:t>
-      </w:r>
-      <w:proofErr w:type="spellStart"/>
+        <w:t>xhibitionInfo(</w:t>
+      </w:r>
       <w:r>
         <w:rPr>
           <w:rFonts w:eastAsia="宋体"/>
@@ -1795,16 +1690,7 @@
           <w:sz w:val="22"/>
           <w:szCs w:val="22"/>
         </w:rPr>
-        <w:t>,EItime,Ano,AWno,Hno,Eno</w:t>
-      </w:r>
-      <w:proofErr w:type="spellEnd"/>
-      <w:r>
-        <w:rPr>
-          <w:rFonts w:eastAsia="宋体"/>
-          <w:sz w:val="22"/>
-          <w:szCs w:val="22"/>
-        </w:rPr>
-        <w:t>)</w:t>
+        <w:t>,EItime,Ano,AWno,Hno,Eno)</w:t>
       </w:r>
       <w:r>
         <w:rPr>
@@ -1814,7 +1700,6 @@
         </w:rPr>
         <w:t>其中</w:t>
       </w:r>
-      <w:proofErr w:type="spellStart"/>
       <w:r>
         <w:rPr>
           <w:rFonts w:eastAsia="宋体"/>
@@ -1823,7 +1708,6 @@
         </w:rPr>
         <w:t>Ano,AWno,Hno,Eno</w:t>
       </w:r>
-      <w:proofErr w:type="spellEnd"/>
       <w:r>
         <w:rPr>
           <w:rFonts w:eastAsia="宋体" w:hint="eastAsia"/>
@@ -1832,7 +1716,6 @@
         </w:rPr>
         <w:t>分别参照</w:t>
       </w:r>
-      <w:proofErr w:type="spellStart"/>
       <w:r>
         <w:rPr>
           <w:rFonts w:eastAsia="宋体" w:hint="eastAsia"/>
@@ -1849,7 +1732,6 @@
         </w:rPr>
         <w:t>.Ano</w:t>
       </w:r>
-      <w:proofErr w:type="spellEnd"/>
       <w:r>
         <w:rPr>
           <w:rFonts w:eastAsia="宋体" w:hint="eastAsia"/>
@@ -1858,7 +1740,6 @@
         </w:rPr>
         <w:t>、</w:t>
       </w:r>
-      <w:proofErr w:type="spellStart"/>
       <w:r>
         <w:rPr>
           <w:rFonts w:eastAsia="宋体" w:hint="eastAsia"/>
@@ -1875,7 +1756,6 @@
         </w:rPr>
         <w:t>rtwork.AWno</w:t>
       </w:r>
-      <w:proofErr w:type="spellEnd"/>
       <w:r>
         <w:rPr>
           <w:rFonts w:eastAsia="宋体" w:hint="eastAsia"/>
@@ -1884,7 +1764,6 @@
         </w:rPr>
         <w:t>、</w:t>
       </w:r>
-      <w:proofErr w:type="spellStart"/>
       <w:r>
         <w:rPr>
           <w:rFonts w:eastAsia="宋体" w:hint="eastAsia"/>
@@ -1901,7 +1780,6 @@
         </w:rPr>
         <w:t>all.Hno</w:t>
       </w:r>
-      <w:proofErr w:type="spellEnd"/>
       <w:r>
         <w:rPr>
           <w:rFonts w:eastAsia="宋体" w:hint="eastAsia"/>
@@ -1910,7 +1788,6 @@
         </w:rPr>
         <w:t>、</w:t>
       </w:r>
-      <w:proofErr w:type="spellStart"/>
       <w:r>
         <w:rPr>
           <w:rFonts w:eastAsia="宋体" w:hint="eastAsia"/>
@@ -1927,7 +1804,6 @@
         </w:rPr>
         <w:t>xhibition.Eno</w:t>
       </w:r>
-      <w:proofErr w:type="spellEnd"/>
     </w:p>
     <w:p>
       <w:pPr>
@@ -1955,7 +1831,6 @@
         </w:rPr>
         <w:t>icket(</w:t>
       </w:r>
-      <w:proofErr w:type="spellStart"/>
       <w:r>
         <w:rPr>
           <w:rFonts w:eastAsia="宋体"/>
@@ -1987,16 +1862,7 @@
           <w:sz w:val="22"/>
           <w:szCs w:val="22"/>
         </w:rPr>
-        <w:t>,Tsex,Twork</w:t>
-      </w:r>
-      <w:proofErr w:type="spellEnd"/>
-      <w:r>
-        <w:rPr>
-          <w:rFonts w:eastAsia="宋体"/>
-          <w:sz w:val="22"/>
-          <w:szCs w:val="22"/>
-        </w:rPr>
-        <w:t>)</w:t>
+        <w:t>,Tsex,Twork)</w:t>
       </w:r>
       <w:r>
         <w:rPr>
@@ -2022,7 +1888,6 @@
         </w:rPr>
         <w:t>参照</w:t>
       </w:r>
-      <w:proofErr w:type="spellStart"/>
       <w:r>
         <w:rPr>
           <w:rFonts w:eastAsia="宋体" w:hint="eastAsia"/>
@@ -2039,7 +1904,6 @@
         </w:rPr>
         <w:t>xhibition.Eno</w:t>
       </w:r>
-      <w:proofErr w:type="spellEnd"/>
     </w:p>
     <w:p>
       <w:pPr>
@@ -2059,7 +1923,6 @@
         </w:rPr>
         <w:t>Reserve(</w:t>
       </w:r>
-      <w:proofErr w:type="spellStart"/>
       <w:r>
         <w:rPr>
           <w:rFonts w:eastAsia="宋体"/>
@@ -2075,16 +1938,7 @@
           <w:sz w:val="22"/>
           <w:szCs w:val="22"/>
         </w:rPr>
-        <w:t>,Rtime,Rnum,Ano,Hno</w:t>
-      </w:r>
-      <w:proofErr w:type="spellEnd"/>
-      <w:r>
-        <w:rPr>
-          <w:rFonts w:eastAsia="宋体"/>
-          <w:sz w:val="22"/>
-          <w:szCs w:val="22"/>
-        </w:rPr>
-        <w:t>)</w:t>
+        <w:t>,Rtime,Rnum,Ano,Hno)</w:t>
       </w:r>
       <w:r>
         <w:rPr>
@@ -2094,7 +1948,6 @@
         </w:rPr>
         <w:t>其中</w:t>
       </w:r>
-      <w:proofErr w:type="spellStart"/>
       <w:r>
         <w:rPr>
           <w:rFonts w:eastAsia="宋体"/>
@@ -2103,7 +1956,6 @@
         </w:rPr>
         <w:t>Ano,Hno</w:t>
       </w:r>
-      <w:proofErr w:type="spellEnd"/>
       <w:r>
         <w:rPr>
           <w:rFonts w:eastAsia="宋体" w:hint="eastAsia"/>
@@ -2112,7 +1964,6 @@
         </w:rPr>
         <w:t>分别参照</w:t>
       </w:r>
-      <w:proofErr w:type="spellStart"/>
       <w:r>
         <w:rPr>
           <w:rFonts w:eastAsia="宋体" w:hint="eastAsia"/>
@@ -2129,7 +1980,6 @@
         </w:rPr>
         <w:t>.Ano</w:t>
       </w:r>
-      <w:proofErr w:type="spellEnd"/>
       <w:r>
         <w:rPr>
           <w:rFonts w:eastAsia="宋体" w:hint="eastAsia"/>
@@ -2138,7 +1988,6 @@
         </w:rPr>
         <w:t>、</w:t>
       </w:r>
-      <w:proofErr w:type="spellStart"/>
       <w:r>
         <w:rPr>
           <w:rFonts w:eastAsia="宋体" w:hint="eastAsia"/>
@@ -2163,7 +2012,6 @@
         </w:rPr>
         <w:t>no</w:t>
       </w:r>
-      <w:proofErr w:type="spellEnd"/>
     </w:p>
     <w:p>
       <w:pPr>
@@ -2224,7 +2072,6 @@
         </w:rPr>
         <w:t>非主属性</w:t>
       </w:r>
-      <w:proofErr w:type="spellStart"/>
       <w:r>
         <w:rPr>
           <w:rFonts w:eastAsia="宋体"/>
@@ -2233,7 +2080,6 @@
         </w:rPr>
         <w:t>TItime,TIname</w:t>
       </w:r>
-      <w:proofErr w:type="spellEnd"/>
       <w:r>
         <w:rPr>
           <w:rFonts w:eastAsia="宋体" w:hint="eastAsia"/>
@@ -2242,7 +2088,6 @@
         </w:rPr>
         <w:t>依赖于</w:t>
       </w:r>
-      <w:proofErr w:type="spellStart"/>
       <w:r>
         <w:rPr>
           <w:rFonts w:eastAsia="宋体"/>
@@ -2251,7 +2096,6 @@
         </w:rPr>
         <w:t>TIno</w:t>
       </w:r>
-      <w:proofErr w:type="spellEnd"/>
       <w:r>
         <w:rPr>
           <w:rFonts w:eastAsia="宋体" w:hint="eastAsia"/>
@@ -2260,7 +2104,6 @@
         </w:rPr>
         <w:t>，而</w:t>
       </w:r>
-      <w:proofErr w:type="spellStart"/>
       <w:r>
         <w:rPr>
           <w:rFonts w:eastAsia="宋体" w:hint="eastAsia"/>
@@ -2285,7 +2128,6 @@
         </w:rPr>
         <w:t>no</w:t>
       </w:r>
-      <w:proofErr w:type="spellEnd"/>
       <w:r>
         <w:rPr>
           <w:rFonts w:eastAsia="宋体" w:hint="eastAsia"/>
@@ -2294,7 +2136,6 @@
         </w:rPr>
         <w:t>依赖于</w:t>
       </w:r>
-      <w:proofErr w:type="spellStart"/>
       <w:r>
         <w:rPr>
           <w:rFonts w:eastAsia="宋体" w:hint="eastAsia"/>
@@ -2319,7 +2160,6 @@
         </w:rPr>
         <w:t>no</w:t>
       </w:r>
-      <w:proofErr w:type="spellEnd"/>
       <w:r>
         <w:rPr>
           <w:rFonts w:eastAsia="宋体" w:hint="eastAsia"/>
@@ -2328,7 +2168,6 @@
         </w:rPr>
         <w:t>，因此</w:t>
       </w:r>
-      <w:proofErr w:type="spellStart"/>
       <w:r>
         <w:rPr>
           <w:rFonts w:eastAsia="宋体"/>
@@ -2337,7 +2176,6 @@
         </w:rPr>
         <w:t>TItime,TIname</w:t>
       </w:r>
-      <w:proofErr w:type="spellEnd"/>
       <w:r>
         <w:rPr>
           <w:rFonts w:eastAsia="宋体" w:hint="eastAsia"/>
@@ -2346,7 +2184,6 @@
         </w:rPr>
         <w:t>传递依赖于</w:t>
       </w:r>
-      <w:proofErr w:type="spellStart"/>
       <w:r>
         <w:rPr>
           <w:rFonts w:eastAsia="宋体" w:hint="eastAsia"/>
@@ -2371,7 +2208,6 @@
         </w:rPr>
         <w:t>no</w:t>
       </w:r>
-      <w:proofErr w:type="spellEnd"/>
       <w:r>
         <w:rPr>
           <w:rFonts w:eastAsia="宋体" w:hint="eastAsia"/>
@@ -2434,7 +2270,6 @@
           <w:szCs w:val="22"/>
         </w:rPr>
       </w:pPr>
-      <w:proofErr w:type="gramStart"/>
       <w:r>
         <w:rPr>
           <w:rFonts w:eastAsia="宋体"/>
@@ -2443,8 +2278,6 @@
         </w:rPr>
         <w:t>Artwork(</w:t>
       </w:r>
-      <w:proofErr w:type="spellStart"/>
-      <w:proofErr w:type="gramEnd"/>
       <w:r>
         <w:rPr>
           <w:rFonts w:eastAsia="宋体"/>
@@ -2460,16 +2293,7 @@
           <w:sz w:val="22"/>
           <w:szCs w:val="22"/>
         </w:rPr>
-        <w:t>,AWname,AWkind,AWprice,AWsold</w:t>
-      </w:r>
-      <w:proofErr w:type="spellEnd"/>
-      <w:r>
-        <w:rPr>
-          <w:rFonts w:eastAsia="宋体"/>
-          <w:sz w:val="22"/>
-          <w:szCs w:val="22"/>
-        </w:rPr>
-        <w:t>)</w:t>
+        <w:t>,AWname,AWkind,AWprice,AWsold)</w:t>
       </w:r>
     </w:p>
     <w:p>
@@ -2482,32 +2306,13 @@
           <w:szCs w:val="22"/>
         </w:rPr>
       </w:pPr>
-      <w:proofErr w:type="spellStart"/>
-      <w:r>
-        <w:rPr>
-          <w:rFonts w:eastAsia="宋体"/>
-          <w:sz w:val="22"/>
-          <w:szCs w:val="22"/>
-        </w:rPr>
-        <w:t>TradeInfo</w:t>
-      </w:r>
-      <w:proofErr w:type="spellEnd"/>
-      <w:r>
-        <w:rPr>
-          <w:rFonts w:eastAsia="宋体"/>
-          <w:sz w:val="22"/>
-          <w:szCs w:val="22"/>
-        </w:rPr>
-        <w:t>(</w:t>
-      </w:r>
-      <w:proofErr w:type="spellStart"/>
-      <w:r>
-        <w:rPr>
-          <w:rFonts w:eastAsia="宋体"/>
-          <w:sz w:val="22"/>
-          <w:szCs w:val="22"/>
-        </w:rPr>
-        <w:t>T</w:t>
+      <w:r>
+        <w:rPr>
+          <w:rFonts w:eastAsia="宋体"/>
+          <w:sz w:val="22"/>
+          <w:szCs w:val="22"/>
+        </w:rPr>
+        <w:t>TradeInfo(T</w:t>
       </w:r>
       <w:r>
         <w:rPr>
@@ -2523,16 +2328,7 @@
           <w:sz w:val="22"/>
           <w:szCs w:val="22"/>
         </w:rPr>
-        <w:t>no,TItime,TIname,AWno</w:t>
-      </w:r>
-      <w:proofErr w:type="spellEnd"/>
-      <w:r>
-        <w:rPr>
-          <w:rFonts w:eastAsia="宋体"/>
-          <w:sz w:val="22"/>
-          <w:szCs w:val="22"/>
-        </w:rPr>
-        <w:t>)</w:t>
+        <w:t>no,TItime,TIname,AWno)</w:t>
       </w:r>
       <w:r>
         <w:rPr>
@@ -2542,7 +2338,6 @@
         </w:rPr>
         <w:t>其中</w:t>
       </w:r>
-      <w:proofErr w:type="spellStart"/>
       <w:r>
         <w:rPr>
           <w:rFonts w:eastAsia="宋体" w:hint="eastAsia"/>
@@ -2567,7 +2362,6 @@
         </w:rPr>
         <w:t>no</w:t>
       </w:r>
-      <w:proofErr w:type="spellEnd"/>
       <w:r>
         <w:rPr>
           <w:rFonts w:eastAsia="宋体" w:hint="eastAsia"/>
@@ -2576,7 +2370,6 @@
         </w:rPr>
         <w:t>参照</w:t>
       </w:r>
-      <w:proofErr w:type="spellStart"/>
       <w:r>
         <w:rPr>
           <w:rFonts w:eastAsia="宋体" w:hint="eastAsia"/>
@@ -2609,7 +2402,6 @@
         </w:rPr>
         <w:t>no</w:t>
       </w:r>
-      <w:proofErr w:type="spellEnd"/>
     </w:p>
     <w:p>
       <w:pPr>
@@ -2739,7 +2531,6 @@
         </w:rPr>
         <w:t>和</w:t>
       </w:r>
-      <w:proofErr w:type="spellStart"/>
       <w:r>
         <w:rPr>
           <w:rFonts w:eastAsia="宋体" w:hint="eastAsia"/>
@@ -2748,32 +2539,13 @@
         </w:rPr>
         <w:t>TradeInfo</w:t>
       </w:r>
-      <w:proofErr w:type="spellEnd"/>
-      <w:r>
-        <w:rPr>
-          <w:rFonts w:eastAsia="宋体" w:hint="eastAsia"/>
-          <w:sz w:val="22"/>
-          <w:szCs w:val="22"/>
-        </w:rPr>
-        <w:t>不存在反复连接用于查找的情况，并且</w:t>
-      </w:r>
-      <w:proofErr w:type="gramStart"/>
-      <w:r>
-        <w:rPr>
-          <w:rFonts w:eastAsia="宋体" w:hint="eastAsia"/>
-          <w:sz w:val="22"/>
-          <w:szCs w:val="22"/>
-        </w:rPr>
-        <w:t>二者从</w:t>
-      </w:r>
-      <w:proofErr w:type="gramEnd"/>
-      <w:r>
-        <w:rPr>
-          <w:rFonts w:eastAsia="宋体" w:hint="eastAsia"/>
-          <w:sz w:val="22"/>
-          <w:szCs w:val="22"/>
-        </w:rPr>
-        <w:t>逻辑上也是较为独立的实体，因此不进行反规范化。</w:t>
+      <w:r>
+        <w:rPr>
+          <w:rFonts w:eastAsia="宋体" w:hint="eastAsia"/>
+          <w:sz w:val="22"/>
+          <w:szCs w:val="22"/>
+        </w:rPr>
+        <w:t>不存在反复连接用于查找的情况，并且二者从逻辑上也是较为独立的实体，因此不进行反规范化。</w:t>
       </w:r>
     </w:p>
     <w:p>
@@ -2900,7 +2672,6 @@
         </w:rPr>
         <w:t>上设计艺术家姓名</w:t>
       </w:r>
-      <w:proofErr w:type="spellStart"/>
       <w:r>
         <w:rPr>
           <w:rFonts w:eastAsia="宋体" w:hint="eastAsia"/>
@@ -2909,7 +2680,6 @@
         </w:rPr>
         <w:t>Aname</w:t>
       </w:r>
-      <w:proofErr w:type="spellEnd"/>
       <w:r>
         <w:rPr>
           <w:rFonts w:eastAsia="宋体" w:hint="eastAsia"/>
@@ -2938,27 +2708,8 @@
           <w:sz w:val="22"/>
           <w:szCs w:val="22"/>
         </w:rPr>
-        <w:t>票务方面需要将</w:t>
-      </w:r>
-      <w:proofErr w:type="gramStart"/>
-      <w:r>
-        <w:rPr>
-          <w:rFonts w:eastAsia="宋体" w:hint="eastAsia"/>
-          <w:sz w:val="22"/>
-          <w:szCs w:val="22"/>
-        </w:rPr>
-        <w:t>票码设计</w:t>
-      </w:r>
-      <w:proofErr w:type="gramEnd"/>
-      <w:r>
-        <w:rPr>
-          <w:rFonts w:eastAsia="宋体" w:hint="eastAsia"/>
-          <w:sz w:val="22"/>
-          <w:szCs w:val="22"/>
-        </w:rPr>
-        <w:t>成索引，然而定义时</w:t>
-      </w:r>
-      <w:proofErr w:type="spellStart"/>
+        <w:t>票务方面需要将票码设计成索引，然而定义时</w:t>
+      </w:r>
       <w:r>
         <w:rPr>
           <w:rFonts w:eastAsia="宋体" w:hint="eastAsia"/>
@@ -2967,7 +2718,6 @@
         </w:rPr>
         <w:t>Tno</w:t>
       </w:r>
-      <w:proofErr w:type="spellEnd"/>
       <w:r>
         <w:rPr>
           <w:rFonts w:eastAsia="宋体" w:hint="eastAsia"/>
@@ -2998,7 +2748,6 @@
         </w:rPr>
         <w:t>艺术品需要按照种类和价格区间分别索引，因此设计</w:t>
       </w:r>
-      <w:proofErr w:type="spellStart"/>
       <w:r>
         <w:rPr>
           <w:rFonts w:eastAsia="宋体" w:hint="eastAsia"/>
@@ -3023,7 +2772,6 @@
         </w:rPr>
         <w:t>kind</w:t>
       </w:r>
-      <w:proofErr w:type="spellEnd"/>
       <w:r>
         <w:rPr>
           <w:rFonts w:eastAsia="宋体" w:hint="eastAsia"/>
@@ -3032,7 +2780,6 @@
         </w:rPr>
         <w:t>的索引和</w:t>
       </w:r>
-      <w:proofErr w:type="spellStart"/>
       <w:r>
         <w:rPr>
           <w:rFonts w:eastAsia="宋体" w:hint="eastAsia"/>
@@ -3057,7 +2804,6 @@
         </w:rPr>
         <w:t>price</w:t>
       </w:r>
-      <w:proofErr w:type="spellEnd"/>
       <w:r>
         <w:rPr>
           <w:rFonts w:eastAsia="宋体" w:hint="eastAsia"/>
@@ -3208,7 +2954,6 @@
         </w:rPr>
         <w:t>使用</w:t>
       </w:r>
-      <w:proofErr w:type="spellStart"/>
       <w:r>
         <w:rPr>
           <w:rFonts w:eastAsia="宋体"/>
@@ -3225,7 +2970,6 @@
         </w:rPr>
         <w:t>ysql</w:t>
       </w:r>
-      <w:proofErr w:type="spellEnd"/>
       <w:r>
         <w:rPr>
           <w:rFonts w:eastAsia="宋体" w:hint="eastAsia"/>
@@ -3242,7 +2986,6 @@
         </w:rPr>
         <w:t>见附件</w:t>
       </w:r>
-      <w:proofErr w:type="spellStart"/>
       <w:r>
         <w:rPr>
           <w:rFonts w:eastAsia="宋体" w:hint="eastAsia"/>
@@ -3275,7 +3018,6 @@
         </w:rPr>
         <w:t>sql</w:t>
       </w:r>
-      <w:proofErr w:type="spellEnd"/>
       <w:r>
         <w:rPr>
           <w:rFonts w:eastAsia="宋体" w:hint="eastAsia"/>
@@ -3566,7 +3308,31 @@
           <w:sz w:val="22"/>
           <w:szCs w:val="22"/>
         </w:rPr>
-        <w:t>由于经常需要查询购票信息、艺术品购买信息、展馆预定信息，因此创建相应的三个视图：</w:t>
+        <w:t>由于经常需要艺术品购买信息、</w:t>
+      </w:r>
+      <w:r>
+        <w:rPr>
+          <w:rFonts w:eastAsia="宋体" w:hint="eastAsia"/>
+          <w:sz w:val="22"/>
+          <w:szCs w:val="22"/>
+        </w:rPr>
+        <w:t>预定信息、</w:t>
+      </w:r>
+      <w:r>
+        <w:rPr>
+          <w:rFonts w:eastAsia="宋体" w:hint="eastAsia"/>
+          <w:sz w:val="22"/>
+          <w:szCs w:val="22"/>
+        </w:rPr>
+        <w:t>艺术展</w:t>
+      </w:r>
+      <w:r>
+        <w:rPr>
+          <w:rFonts w:eastAsia="宋体" w:hint="eastAsia"/>
+          <w:sz w:val="22"/>
+          <w:szCs w:val="22"/>
+        </w:rPr>
+        <w:t>信息，因此创建相应的三个视图：</w:t>
       </w:r>
     </w:p>
     <w:p>
@@ -3581,7 +3347,6 @@
           <w:shd w:val="clear" w:color="auto" w:fill="E8F2FE"/>
         </w:rPr>
       </w:pPr>
-      <w:proofErr w:type="spellStart"/>
       <w:r>
         <w:rPr>
           <w:rFonts w:ascii="Consolas" w:hAnsi="Consolas" w:cs="Consolas"/>
@@ -3590,10 +3355,13 @@
           <w:szCs w:val="20"/>
           <w:shd w:val="clear" w:color="auto" w:fill="E8F2FE"/>
         </w:rPr>
-        <w:t>v_</w:t>
-      </w:r>
-      <w:proofErr w:type="gramStart"/>
-      <w:r>
+        <w:t>v_TradeInfo (TIno,TIname,TItime,AWname,AWkind,AWprice)</w:t>
+      </w:r>
+    </w:p>
+    <w:p>
+      <w:pPr>
+        <w:pStyle w:val="a3"/>
+        <w:ind w:firstLineChars="200" w:firstLine="400"/>
         <w:rPr>
           <w:rFonts w:ascii="Consolas" w:hAnsi="Consolas" w:cs="Consolas"/>
           <w:color w:val="000000"/>
@@ -3601,9 +3369,7 @@
           <w:szCs w:val="20"/>
           <w:shd w:val="clear" w:color="auto" w:fill="E8F2FE"/>
         </w:rPr>
-        <w:t>ticket</w:t>
-      </w:r>
-      <w:proofErr w:type="spellEnd"/>
+      </w:pPr>
       <w:r>
         <w:rPr>
           <w:rFonts w:ascii="Consolas" w:hAnsi="Consolas" w:cs="Consolas"/>
@@ -3612,10 +3378,21 @@
           <w:szCs w:val="20"/>
           <w:shd w:val="clear" w:color="auto" w:fill="E8F2FE"/>
         </w:rPr>
-        <w:t>(</w:t>
-      </w:r>
-      <w:proofErr w:type="spellStart"/>
-      <w:proofErr w:type="gramEnd"/>
+        <w:t>v_reserve(Rno,Hname,Aname,Rtime,Rnum)</w:t>
+      </w:r>
+    </w:p>
+    <w:p>
+      <w:pPr>
+        <w:pStyle w:val="a3"/>
+        <w:ind w:firstLineChars="200" w:firstLine="400"/>
+        <w:rPr>
+          <w:rFonts w:ascii="Consolas" w:eastAsiaTheme="minorEastAsia" w:hAnsi="Consolas" w:cs="Consolas"/>
+          <w:color w:val="000000"/>
+          <w:sz w:val="20"/>
+          <w:szCs w:val="20"/>
+          <w:shd w:val="clear" w:color="auto" w:fill="E8F2FE"/>
+        </w:rPr>
+      </w:pPr>
       <w:r>
         <w:rPr>
           <w:rFonts w:ascii="Consolas" w:hAnsi="Consolas" w:cs="Consolas"/>
@@ -3624,201 +3401,7 @@
           <w:szCs w:val="20"/>
           <w:shd w:val="clear" w:color="auto" w:fill="E8F2FE"/>
         </w:rPr>
-        <w:t>Tno,Tname,Tsex,Twork,Eno,Tprice</w:t>
-      </w:r>
-      <w:proofErr w:type="spellEnd"/>
-      <w:r>
-        <w:rPr>
-          <w:rFonts w:ascii="Consolas" w:hAnsi="Consolas" w:cs="Consolas"/>
-          <w:color w:val="000000"/>
-          <w:sz w:val="20"/>
-          <w:szCs w:val="20"/>
-          <w:shd w:val="clear" w:color="auto" w:fill="E8F2FE"/>
-        </w:rPr>
-        <w:t>)</w:t>
-      </w:r>
-    </w:p>
-    <w:p>
-      <w:pPr>
-        <w:pStyle w:val="a3"/>
-        <w:ind w:firstLineChars="200" w:firstLine="400"/>
-        <w:rPr>
-          <w:rFonts w:ascii="Consolas" w:hAnsi="Consolas" w:cs="Consolas"/>
-          <w:color w:val="000000"/>
-          <w:sz w:val="20"/>
-          <w:szCs w:val="20"/>
-          <w:shd w:val="clear" w:color="auto" w:fill="E8F2FE"/>
-        </w:rPr>
-      </w:pPr>
-      <w:proofErr w:type="spellStart"/>
-      <w:r>
-        <w:rPr>
-          <w:rFonts w:ascii="Consolas" w:hAnsi="Consolas" w:cs="Consolas"/>
-          <w:color w:val="000000"/>
-          <w:sz w:val="20"/>
-          <w:szCs w:val="20"/>
-          <w:shd w:val="clear" w:color="auto" w:fill="E8F2FE"/>
-        </w:rPr>
-        <w:t>v_TradeInfo</w:t>
-      </w:r>
-      <w:proofErr w:type="spellEnd"/>
-      <w:r>
-        <w:rPr>
-          <w:rFonts w:ascii="Consolas" w:hAnsi="Consolas" w:cs="Consolas"/>
-          <w:color w:val="000000"/>
-          <w:sz w:val="20"/>
-          <w:szCs w:val="20"/>
-          <w:shd w:val="clear" w:color="auto" w:fill="E8F2FE"/>
-        </w:rPr>
-        <w:t xml:space="preserve"> (</w:t>
-      </w:r>
-      <w:proofErr w:type="spellStart"/>
-      <w:proofErr w:type="gramStart"/>
-      <w:r>
-        <w:rPr>
-          <w:rFonts w:ascii="Consolas" w:hAnsi="Consolas" w:cs="Consolas"/>
-          <w:color w:val="000000"/>
-          <w:sz w:val="20"/>
-          <w:szCs w:val="20"/>
-          <w:shd w:val="clear" w:color="auto" w:fill="E8F2FE"/>
-        </w:rPr>
-        <w:t>TIno,TIname</w:t>
-      </w:r>
-      <w:proofErr w:type="gramEnd"/>
-      <w:r>
-        <w:rPr>
-          <w:rFonts w:ascii="Consolas" w:hAnsi="Consolas" w:cs="Consolas"/>
-          <w:color w:val="000000"/>
-          <w:sz w:val="20"/>
-          <w:szCs w:val="20"/>
-          <w:shd w:val="clear" w:color="auto" w:fill="E8F2FE"/>
-        </w:rPr>
-        <w:t>,TItime,AWname,AWkind,AWprice</w:t>
-      </w:r>
-      <w:proofErr w:type="spellEnd"/>
-      <w:r>
-        <w:rPr>
-          <w:rFonts w:ascii="Consolas" w:hAnsi="Consolas" w:cs="Consolas"/>
-          <w:color w:val="000000"/>
-          <w:sz w:val="20"/>
-          <w:szCs w:val="20"/>
-          <w:shd w:val="clear" w:color="auto" w:fill="E8F2FE"/>
-        </w:rPr>
-        <w:t>)</w:t>
-      </w:r>
-    </w:p>
-    <w:p>
-      <w:pPr>
-        <w:pStyle w:val="a3"/>
-        <w:ind w:firstLineChars="200" w:firstLine="400"/>
-        <w:rPr>
-          <w:rFonts w:ascii="Consolas" w:hAnsi="Consolas" w:cs="Consolas"/>
-          <w:color w:val="000000"/>
-          <w:sz w:val="20"/>
-          <w:szCs w:val="20"/>
-          <w:shd w:val="clear" w:color="auto" w:fill="E8F2FE"/>
-        </w:rPr>
-      </w:pPr>
-      <w:proofErr w:type="spellStart"/>
-      <w:r>
-        <w:rPr>
-          <w:rFonts w:ascii="Consolas" w:hAnsi="Consolas" w:cs="Consolas"/>
-          <w:color w:val="000000"/>
-          <w:sz w:val="20"/>
-          <w:szCs w:val="20"/>
-          <w:shd w:val="clear" w:color="auto" w:fill="E8F2FE"/>
-        </w:rPr>
-        <w:t>v_</w:t>
-      </w:r>
-      <w:proofErr w:type="gramStart"/>
-      <w:r>
-        <w:rPr>
-          <w:rFonts w:ascii="Consolas" w:hAnsi="Consolas" w:cs="Consolas"/>
-          <w:color w:val="000000"/>
-          <w:sz w:val="20"/>
-          <w:szCs w:val="20"/>
-          <w:shd w:val="clear" w:color="auto" w:fill="E8F2FE"/>
-        </w:rPr>
-        <w:t>reserve</w:t>
-      </w:r>
-      <w:proofErr w:type="spellEnd"/>
-      <w:r>
-        <w:rPr>
-          <w:rFonts w:ascii="Consolas" w:hAnsi="Consolas" w:cs="Consolas"/>
-          <w:color w:val="000000"/>
-          <w:sz w:val="20"/>
-          <w:szCs w:val="20"/>
-          <w:shd w:val="clear" w:color="auto" w:fill="E8F2FE"/>
-        </w:rPr>
-        <w:t>(</w:t>
-      </w:r>
-      <w:proofErr w:type="spellStart"/>
-      <w:proofErr w:type="gramEnd"/>
-      <w:r>
-        <w:rPr>
-          <w:rFonts w:ascii="Consolas" w:hAnsi="Consolas" w:cs="Consolas"/>
-          <w:color w:val="000000"/>
-          <w:sz w:val="20"/>
-          <w:szCs w:val="20"/>
-          <w:shd w:val="clear" w:color="auto" w:fill="E8F2FE"/>
-        </w:rPr>
-        <w:t>Rno,Hname,Aname,Rtime,Rnum</w:t>
-      </w:r>
-      <w:proofErr w:type="spellEnd"/>
-      <w:r>
-        <w:rPr>
-          <w:rFonts w:ascii="Consolas" w:hAnsi="Consolas" w:cs="Consolas"/>
-          <w:color w:val="000000"/>
-          <w:sz w:val="20"/>
-          <w:szCs w:val="20"/>
-          <w:shd w:val="clear" w:color="auto" w:fill="E8F2FE"/>
-        </w:rPr>
-        <w:t>)</w:t>
-      </w:r>
-    </w:p>
-    <w:p>
-      <w:pPr>
-        <w:pStyle w:val="a3"/>
-        <w:ind w:firstLineChars="200" w:firstLine="400"/>
-        <w:rPr>
-          <w:rFonts w:ascii="Consolas" w:eastAsiaTheme="minorEastAsia" w:hAnsi="Consolas" w:cs="Consolas"/>
-          <w:color w:val="000000"/>
-          <w:sz w:val="20"/>
-          <w:szCs w:val="20"/>
-          <w:shd w:val="clear" w:color="auto" w:fill="E8F2FE"/>
-        </w:rPr>
-      </w:pPr>
-      <w:r>
-        <w:rPr>
-          <w:rFonts w:ascii="Consolas" w:hAnsi="Consolas" w:cs="Consolas"/>
-          <w:color w:val="000000"/>
-          <w:sz w:val="20"/>
-          <w:szCs w:val="20"/>
-          <w:shd w:val="clear" w:color="auto" w:fill="E8F2FE"/>
-        </w:rPr>
-        <w:t>v_</w:t>
-      </w:r>
-      <w:proofErr w:type="gramStart"/>
-      <w:r>
-        <w:rPr>
-          <w:rFonts w:ascii="Consolas" w:hAnsi="Consolas" w:cs="Consolas"/>
-          <w:color w:val="000000"/>
-          <w:sz w:val="20"/>
-          <w:szCs w:val="20"/>
-          <w:shd w:val="clear" w:color="auto" w:fill="E8F2FE"/>
-        </w:rPr>
-        <w:t>exhibitionInfo(</w:t>
-      </w:r>
-      <w:proofErr w:type="gramEnd"/>
-      <w:r>
-        <w:rPr>
-          <w:rFonts w:ascii="Consolas" w:hAnsi="Consolas" w:cs="Consolas"/>
-          <w:color w:val="000000"/>
-          <w:sz w:val="20"/>
-          <w:szCs w:val="20"/>
-          <w:shd w:val="clear" w:color="auto" w:fill="E8F2FE"/>
-        </w:rPr>
-        <w:t>EIno,Aname,AWname,Hname,Ename,EItime,AWkind,AWprice)</w:t>
+        <w:t>v_exhibitionInfo(EIno,Aname,AWname,Hname,Ename,EItime,AWkind,AWprice)</w:t>
       </w:r>
     </w:p>
     <w:p>
@@ -3839,7 +3422,6 @@
         </w:rPr>
         <w:t>具体定义见</w:t>
       </w:r>
-      <w:proofErr w:type="spellStart"/>
       <w:r>
         <w:rPr>
           <w:rFonts w:eastAsia="宋体" w:hint="eastAsia"/>
@@ -3872,7 +3454,6 @@
         </w:rPr>
         <w:t>sql</w:t>
       </w:r>
-      <w:proofErr w:type="spellEnd"/>
       <w:r>
         <w:rPr>
           <w:rFonts w:eastAsia="宋体" w:hint="eastAsia"/>
@@ -3996,27 +3577,7 @@
           <w:sz w:val="20"/>
           <w:szCs w:val="20"/>
         </w:rPr>
-        <w:t xml:space="preserve"> </w:t>
-      </w:r>
-      <w:proofErr w:type="spellStart"/>
-      <w:r>
-        <w:rPr>
-          <w:rFonts w:ascii="Consolas" w:hAnsi="Consolas" w:cs="Consolas"/>
-          <w:color w:val="000000"/>
-          <w:sz w:val="20"/>
-          <w:szCs w:val="20"/>
-        </w:rPr>
-        <w:t>i_name</w:t>
-      </w:r>
-      <w:proofErr w:type="spellEnd"/>
-      <w:r>
-        <w:rPr>
-          <w:rFonts w:ascii="Consolas" w:hAnsi="Consolas" w:cs="Consolas"/>
-          <w:color w:val="000000"/>
-          <w:sz w:val="20"/>
-          <w:szCs w:val="20"/>
-        </w:rPr>
-        <w:t xml:space="preserve"> </w:t>
+        <w:t xml:space="preserve"> i_name </w:t>
       </w:r>
       <w:r>
         <w:rPr>
@@ -4036,27 +3597,7 @@
           <w:sz w:val="20"/>
           <w:szCs w:val="20"/>
         </w:rPr>
-        <w:t xml:space="preserve"> Artist (</w:t>
-      </w:r>
-      <w:proofErr w:type="spellStart"/>
-      <w:r>
-        <w:rPr>
-          <w:rFonts w:ascii="Consolas" w:hAnsi="Consolas" w:cs="Consolas"/>
-          <w:color w:val="000000"/>
-          <w:sz w:val="20"/>
-          <w:szCs w:val="20"/>
-        </w:rPr>
-        <w:t>Aname</w:t>
-      </w:r>
-      <w:proofErr w:type="spellEnd"/>
-      <w:r>
-        <w:rPr>
-          <w:rFonts w:ascii="Consolas" w:hAnsi="Consolas" w:cs="Consolas"/>
-          <w:color w:val="000000"/>
-          <w:sz w:val="20"/>
-          <w:szCs w:val="20"/>
-        </w:rPr>
-        <w:t>);</w:t>
+        <w:t xml:space="preserve"> Artist (Aname);</w:t>
       </w:r>
     </w:p>
     <w:p>
@@ -4111,27 +3652,7 @@
           <w:sz w:val="20"/>
           <w:szCs w:val="20"/>
         </w:rPr>
-        <w:t xml:space="preserve"> </w:t>
-      </w:r>
-      <w:proofErr w:type="spellStart"/>
-      <w:r>
-        <w:rPr>
-          <w:rFonts w:ascii="Consolas" w:hAnsi="Consolas" w:cs="Consolas"/>
-          <w:color w:val="000000"/>
-          <w:sz w:val="20"/>
-          <w:szCs w:val="20"/>
-        </w:rPr>
-        <w:t>i_kind</w:t>
-      </w:r>
-      <w:proofErr w:type="spellEnd"/>
-      <w:r>
-        <w:rPr>
-          <w:rFonts w:ascii="Consolas" w:hAnsi="Consolas" w:cs="Consolas"/>
-          <w:color w:val="000000"/>
-          <w:sz w:val="20"/>
-          <w:szCs w:val="20"/>
-        </w:rPr>
-        <w:t xml:space="preserve"> </w:t>
+        <w:t xml:space="preserve"> i_kind </w:t>
       </w:r>
       <w:r>
         <w:rPr>
@@ -4151,27 +3672,7 @@
           <w:sz w:val="20"/>
           <w:szCs w:val="20"/>
         </w:rPr>
-        <w:t xml:space="preserve"> Artwork (</w:t>
-      </w:r>
-      <w:proofErr w:type="spellStart"/>
-      <w:r>
-        <w:rPr>
-          <w:rFonts w:ascii="Consolas" w:hAnsi="Consolas" w:cs="Consolas"/>
-          <w:color w:val="000000"/>
-          <w:sz w:val="20"/>
-          <w:szCs w:val="20"/>
-        </w:rPr>
-        <w:t>AWkind</w:t>
-      </w:r>
-      <w:proofErr w:type="spellEnd"/>
-      <w:r>
-        <w:rPr>
-          <w:rFonts w:ascii="Consolas" w:hAnsi="Consolas" w:cs="Consolas"/>
-          <w:color w:val="000000"/>
-          <w:sz w:val="20"/>
-          <w:szCs w:val="20"/>
-        </w:rPr>
-        <w:t>);</w:t>
+        <w:t xml:space="preserve"> Artwork (AWkind);</w:t>
       </w:r>
     </w:p>
     <w:p>
@@ -4226,27 +3727,7 @@
           <w:sz w:val="20"/>
           <w:szCs w:val="20"/>
         </w:rPr>
-        <w:t xml:space="preserve"> </w:t>
-      </w:r>
-      <w:proofErr w:type="spellStart"/>
-      <w:r>
-        <w:rPr>
-          <w:rFonts w:ascii="Consolas" w:hAnsi="Consolas" w:cs="Consolas"/>
-          <w:color w:val="000000"/>
-          <w:sz w:val="20"/>
-          <w:szCs w:val="20"/>
-        </w:rPr>
-        <w:t>i_price</w:t>
-      </w:r>
-      <w:proofErr w:type="spellEnd"/>
-      <w:r>
-        <w:rPr>
-          <w:rFonts w:ascii="Consolas" w:hAnsi="Consolas" w:cs="Consolas"/>
-          <w:color w:val="000000"/>
-          <w:sz w:val="20"/>
-          <w:szCs w:val="20"/>
-        </w:rPr>
-        <w:t xml:space="preserve"> </w:t>
+        <w:t xml:space="preserve"> i_price </w:t>
       </w:r>
       <w:r>
         <w:rPr>
@@ -4266,27 +3747,7 @@
           <w:sz w:val="20"/>
           <w:szCs w:val="20"/>
         </w:rPr>
-        <w:t xml:space="preserve"> Artwork (</w:t>
-      </w:r>
-      <w:proofErr w:type="spellStart"/>
-      <w:r>
-        <w:rPr>
-          <w:rFonts w:ascii="Consolas" w:hAnsi="Consolas" w:cs="Consolas"/>
-          <w:color w:val="000000"/>
-          <w:sz w:val="20"/>
-          <w:szCs w:val="20"/>
-        </w:rPr>
-        <w:t>AWprice</w:t>
-      </w:r>
-      <w:proofErr w:type="spellEnd"/>
-      <w:r>
-        <w:rPr>
-          <w:rFonts w:ascii="Consolas" w:hAnsi="Consolas" w:cs="Consolas"/>
-          <w:color w:val="000000"/>
-          <w:sz w:val="20"/>
-          <w:szCs w:val="20"/>
-        </w:rPr>
-        <w:t>);</w:t>
+        <w:t xml:space="preserve"> Artwork (AWprice);</w:t>
       </w:r>
     </w:p>
     <w:p>
@@ -4310,27 +3771,7 @@
           <w:szCs w:val="22"/>
           <w:lang w:eastAsia="zh-CN"/>
         </w:rPr>
-        <w:t>其他主键索引</w:t>
-      </w:r>
-      <w:proofErr w:type="gramStart"/>
-      <w:r>
-        <w:rPr>
-          <w:rFonts w:eastAsia="宋体" w:hint="eastAsia"/>
-          <w:sz w:val="22"/>
-          <w:szCs w:val="22"/>
-          <w:lang w:eastAsia="zh-CN"/>
-        </w:rPr>
-        <w:t>和外键索引</w:t>
-      </w:r>
-      <w:proofErr w:type="gramEnd"/>
-      <w:r>
-        <w:rPr>
-          <w:rFonts w:eastAsia="宋体" w:hint="eastAsia"/>
-          <w:sz w:val="22"/>
-          <w:szCs w:val="22"/>
-          <w:lang w:eastAsia="zh-CN"/>
-        </w:rPr>
-        <w:t>皆在定义时声明。</w:t>
+        <w:t>其他主键索引和外键索引皆在定义时声明。</w:t>
       </w:r>
     </w:p>
     <w:p>
@@ -4537,25 +3978,7 @@
           <w:sz w:val="22"/>
           <w:szCs w:val="22"/>
         </w:rPr>
-        <w:t>保证了关系的完整性。例如设计实体时首先考虑实体的主键；设计联系时先</w:t>
-      </w:r>
-      <w:proofErr w:type="gramStart"/>
-      <w:r>
-        <w:rPr>
-          <w:rFonts w:eastAsia="宋体" w:hint="eastAsia"/>
-          <w:sz w:val="22"/>
-          <w:szCs w:val="22"/>
-        </w:rPr>
-        <w:t>考虑外键的</w:t>
-      </w:r>
-      <w:proofErr w:type="gramEnd"/>
-      <w:r>
-        <w:rPr>
-          <w:rFonts w:eastAsia="宋体" w:hint="eastAsia"/>
-          <w:sz w:val="22"/>
-          <w:szCs w:val="22"/>
-        </w:rPr>
-        <w:t>参照关系，再考虑联系另一边的实体。</w:t>
+        <w:t>保证了关系的完整性。例如设计实体时首先考虑实体的主键；设计联系时先考虑外键的参照关系，再考虑联系另一边的实体。</w:t>
       </w:r>
     </w:p>
     <w:p>
@@ -4691,47 +4114,7 @@
           <w:sz w:val="22"/>
           <w:szCs w:val="22"/>
         </w:rPr>
-        <w:t>通过这次的数据库设计过程，</w:t>
-      </w:r>
-      <w:r>
-        <w:rPr>
-          <w:rFonts w:eastAsia="宋体" w:hint="eastAsia"/>
-          <w:sz w:val="22"/>
-          <w:szCs w:val="22"/>
-        </w:rPr>
-        <w:t>我们认识到数据库的</w:t>
-      </w:r>
-      <w:r>
-        <w:rPr>
-          <w:rFonts w:eastAsia="宋体" w:hint="eastAsia"/>
-          <w:sz w:val="22"/>
-          <w:szCs w:val="22"/>
-        </w:rPr>
-        <w:t>设计</w:t>
-      </w:r>
-      <w:r>
-        <w:rPr>
-          <w:rFonts w:eastAsia="宋体" w:hint="eastAsia"/>
-          <w:sz w:val="22"/>
-          <w:szCs w:val="22"/>
-        </w:rPr>
-        <w:t>是一个面向需求的过程，关系数据库的许多功能都是从最开始的需求来得到的，并最终应用于需求。将需求分析透彻，以用户的角度来构思数据库</w:t>
-      </w:r>
-      <w:r>
-        <w:rPr>
-          <w:rFonts w:eastAsia="宋体" w:hint="eastAsia"/>
-          <w:sz w:val="22"/>
-          <w:szCs w:val="22"/>
-        </w:rPr>
-        <w:t>，</w:t>
-      </w:r>
-      <w:r>
-        <w:rPr>
-          <w:rFonts w:eastAsia="宋体" w:hint="eastAsia"/>
-          <w:sz w:val="22"/>
-          <w:szCs w:val="22"/>
-        </w:rPr>
-        <w:t>才能构建较好的</w:t>
+        <w:t>通过这次的数据库设计过程，我们认识到数据库的设计是一个面向需求的过程，关系数据库的许多功能都是从最开始的需求来得到的，并最终应用于需求。将需求分析透彻，以用户的角度来构思数据库，才能构建较好的</w:t>
       </w:r>
       <w:r>
         <w:rPr>
@@ -4755,31 +4138,7 @@
           <w:sz w:val="22"/>
           <w:szCs w:val="22"/>
         </w:rPr>
-        <w:t>图，否则可能建立后还要</w:t>
-      </w:r>
-      <w:r>
-        <w:rPr>
-          <w:rFonts w:eastAsia="宋体" w:hint="eastAsia"/>
-          <w:sz w:val="22"/>
-          <w:szCs w:val="22"/>
-        </w:rPr>
-        <w:t>进行</w:t>
-      </w:r>
-      <w:r>
-        <w:rPr>
-          <w:rFonts w:eastAsia="宋体" w:hint="eastAsia"/>
-          <w:sz w:val="22"/>
-          <w:szCs w:val="22"/>
-        </w:rPr>
-        <w:t>许多修改</w:t>
-      </w:r>
-      <w:r>
-        <w:rPr>
-          <w:rFonts w:eastAsia="宋体" w:hint="eastAsia"/>
-          <w:sz w:val="22"/>
-          <w:szCs w:val="22"/>
-        </w:rPr>
-        <w:t>，通过一步步的设计，我们对于数据库的三层模式结构有了更为清晰的认识。</w:t>
+        <w:t>图，否则可能建立后还要进行许多修改，通过一步步的设计，我们对于数据库的三层模式结构有了更为清晰的认识。</w:t>
       </w:r>
     </w:p>
     <w:p>
@@ -4798,7 +4157,6 @@
           <w:sz w:val="22"/>
           <w:szCs w:val="22"/>
         </w:rPr>
-        <w:lastRenderedPageBreak/>
         <w:t>本次数据库实验设计得非常完善，对知识的考察很全面，我</w:t>
       </w:r>
       <w:r>
@@ -4871,15 +4229,7 @@
           <w:sz w:val="22"/>
           <w:szCs w:val="22"/>
         </w:rPr>
-        <w:t>作用</w:t>
-      </w:r>
-      <w:r>
-        <w:rPr>
-          <w:rFonts w:eastAsia="宋体" w:hint="eastAsia"/>
-          <w:sz w:val="22"/>
-          <w:szCs w:val="22"/>
-        </w:rPr>
-        <w:t>与</w:t>
+        <w:t>作用与</w:t>
       </w:r>
       <w:r>
         <w:rPr>
@@ -4903,7 +4253,7 @@
 </file>
 
 <file path=word/endnotes.xml><?xml version="1.0" encoding="utf-8"?>
-<w:endnotes xmlns:wpc="http://schemas.microsoft.com/office/word/2010/wordprocessingCanvas" xmlns:cx="http://schemas.microsoft.com/office/drawing/2014/chartex" xmlns:cx1="http://schemas.microsoft.com/office/drawing/2015/9/8/chartex" xmlns:cx2="http://schemas.microsoft.com/office/drawing/2015/10/21/chartex" xmlns:cx3="http://schemas.microsoft.com/office/drawing/2016/5/9/chartex" xmlns:cx4="http://schemas.microsoft.com/office/drawing/2016/5/10/chartex" xmlns:cx5="http://schemas.microsoft.com/office/drawing/2016/5/11/chartex" xmlns:cx6="http://schemas.microsoft.com/office/drawing/2016/5/12/chartex" xmlns:cx7="http://schemas.microsoft.com/office/drawing/2016/5/13/chartex" xmlns:cx8="http://schemas.microsoft.com/office/drawing/2016/5/14/chartex" xmlns:mc="http://schemas.openxmlformats.org/markup-compatibility/2006" xmlns:aink="http://schemas.microsoft.com/office/drawing/2016/ink" xmlns:am3d="http://schemas.microsoft.com/office/drawing/2017/model3d" xmlns:o="urn:schemas-microsoft-com:office:office" xmlns:r="http://schemas.openxmlformats.org/officeDocument/2006/relationships" xmlns:m="http://schemas.openxmlformats.org/officeDocument/2006/math" xmlns:v="urn:schemas-microsoft-com:vml" xmlns:wp14="http://schemas.microsoft.com/office/word/2010/wordprocessingDrawing" xmlns:wp="http://schemas.openxmlformats.org/drawingml/2006/wordprocessingDrawing" xmlns:w10="urn:schemas-microsoft-com:office:word" xmlns:w="http://schemas.openxmlformats.org/wordprocessingml/2006/main" xmlns:w14="http://schemas.microsoft.com/office/word/2010/wordml" xmlns:w15="http://schemas.microsoft.com/office/word/2012/wordml" xmlns:w16cid="http://schemas.microsoft.com/office/word/2016/wordml/cid" xmlns:w16se="http://schemas.microsoft.com/office/word/2015/wordml/symex" xmlns:wpg="http://schemas.microsoft.com/office/word/2010/wordprocessingGroup" xmlns:wpi="http://schemas.microsoft.com/office/word/2010/wordprocessingInk" xmlns:wne="http://schemas.microsoft.com/office/word/2006/wordml" xmlns:wps="http://schemas.microsoft.com/office/word/2010/wordprocessingShape" mc:Ignorable="w14 w15 w16se w16cid wp14">
+<w:endnotes xmlns:wpc="http://schemas.microsoft.com/office/word/2010/wordprocessingCanvas" xmlns:cx="http://schemas.microsoft.com/office/drawing/2014/chartex" xmlns:cx1="http://schemas.microsoft.com/office/drawing/2015/9/8/chartex" xmlns:cx2="http://schemas.microsoft.com/office/drawing/2015/10/21/chartex" xmlns:cx3="http://schemas.microsoft.com/office/drawing/2016/5/9/chartex" xmlns:cx4="http://schemas.microsoft.com/office/drawing/2016/5/10/chartex" xmlns:cx5="http://schemas.microsoft.com/office/drawing/2016/5/11/chartex" xmlns:cx6="http://schemas.microsoft.com/office/drawing/2016/5/12/chartex" xmlns:cx7="http://schemas.microsoft.com/office/drawing/2016/5/13/chartex" xmlns:cx8="http://schemas.microsoft.com/office/drawing/2016/5/14/chartex" xmlns:mc="http://schemas.openxmlformats.org/markup-compatibility/2006" xmlns:aink="http://schemas.microsoft.com/office/drawing/2016/ink" xmlns:am3d="http://schemas.microsoft.com/office/drawing/2017/model3d" xmlns:o="urn:schemas-microsoft-com:office:office" xmlns:r="http://schemas.openxmlformats.org/officeDocument/2006/relationships" xmlns:m="http://schemas.openxmlformats.org/officeDocument/2006/math" xmlns:v="urn:schemas-microsoft-com:vml" xmlns:wp14="http://schemas.microsoft.com/office/word/2010/wordprocessingDrawing" xmlns:wp="http://schemas.openxmlformats.org/drawingml/2006/wordprocessingDrawing" xmlns:w10="urn:schemas-microsoft-com:office:word" xmlns:w="http://schemas.openxmlformats.org/wordprocessingml/2006/main" xmlns:w14="http://schemas.microsoft.com/office/word/2010/wordml" xmlns:w15="http://schemas.microsoft.com/office/word/2012/wordml" xmlns:w16cex="http://schemas.microsoft.com/office/word/2018/wordml/cex" xmlns:w16cid="http://schemas.microsoft.com/office/word/2016/wordml/cid" xmlns:w16="http://schemas.microsoft.com/office/word/2018/wordml" xmlns:w16se="http://schemas.microsoft.com/office/word/2015/wordml/symex" xmlns:wpg="http://schemas.microsoft.com/office/word/2010/wordprocessingGroup" xmlns:wpi="http://schemas.microsoft.com/office/word/2010/wordprocessingInk" xmlns:wne="http://schemas.microsoft.com/office/word/2006/wordml" xmlns:wps="http://schemas.microsoft.com/office/word/2010/wordprocessingShape" mc:Ignorable="w14 w15 w16se w16cid w16 w16cex wp14">
   <w:endnote w:type="separator" w:id="-1">
     <w:p>
       <w:r>
@@ -4922,7 +4272,7 @@
 </file>
 
 <file path=word/footer1.xml><?xml version="1.0" encoding="utf-8"?>
-<w:ftr xmlns:wpc="http://schemas.microsoft.com/office/word/2010/wordprocessingCanvas" xmlns:cx="http://schemas.microsoft.com/office/drawing/2014/chartex" xmlns:cx1="http://schemas.microsoft.com/office/drawing/2015/9/8/chartex" xmlns:cx2="http://schemas.microsoft.com/office/drawing/2015/10/21/chartex" xmlns:cx3="http://schemas.microsoft.com/office/drawing/2016/5/9/chartex" xmlns:cx4="http://schemas.microsoft.com/office/drawing/2016/5/10/chartex" xmlns:cx5="http://schemas.microsoft.com/office/drawing/2016/5/11/chartex" xmlns:cx6="http://schemas.microsoft.com/office/drawing/2016/5/12/chartex" xmlns:cx7="http://schemas.microsoft.com/office/drawing/2016/5/13/chartex" xmlns:cx8="http://schemas.microsoft.com/office/drawing/2016/5/14/chartex" xmlns:mc="http://schemas.openxmlformats.org/markup-compatibility/2006" xmlns:aink="http://schemas.microsoft.com/office/drawing/2016/ink" xmlns:am3d="http://schemas.microsoft.com/office/drawing/2017/model3d" xmlns:o="urn:schemas-microsoft-com:office:office" xmlns:r="http://schemas.openxmlformats.org/officeDocument/2006/relationships" xmlns:m="http://schemas.openxmlformats.org/officeDocument/2006/math" xmlns:v="urn:schemas-microsoft-com:vml" xmlns:wp14="http://schemas.microsoft.com/office/word/2010/wordprocessingDrawing" xmlns:wp="http://schemas.openxmlformats.org/drawingml/2006/wordprocessingDrawing" xmlns:w10="urn:schemas-microsoft-com:office:word" xmlns:w="http://schemas.openxmlformats.org/wordprocessingml/2006/main" xmlns:w14="http://schemas.microsoft.com/office/word/2010/wordml" xmlns:w15="http://schemas.microsoft.com/office/word/2012/wordml" xmlns:w16cid="http://schemas.microsoft.com/office/word/2016/wordml/cid" xmlns:w16se="http://schemas.microsoft.com/office/word/2015/wordml/symex" xmlns:wpg="http://schemas.microsoft.com/office/word/2010/wordprocessingGroup" xmlns:wpi="http://schemas.microsoft.com/office/word/2010/wordprocessingInk" xmlns:wne="http://schemas.microsoft.com/office/word/2006/wordml" xmlns:wps="http://schemas.microsoft.com/office/word/2010/wordprocessingShape" mc:Ignorable="w14 w15 w16se w16cid wp14">
+<w:ftr xmlns:wpc="http://schemas.microsoft.com/office/word/2010/wordprocessingCanvas" xmlns:cx="http://schemas.microsoft.com/office/drawing/2014/chartex" xmlns:cx1="http://schemas.microsoft.com/office/drawing/2015/9/8/chartex" xmlns:cx2="http://schemas.microsoft.com/office/drawing/2015/10/21/chartex" xmlns:cx3="http://schemas.microsoft.com/office/drawing/2016/5/9/chartex" xmlns:cx4="http://schemas.microsoft.com/office/drawing/2016/5/10/chartex" xmlns:cx5="http://schemas.microsoft.com/office/drawing/2016/5/11/chartex" xmlns:cx6="http://schemas.microsoft.com/office/drawing/2016/5/12/chartex" xmlns:cx7="http://schemas.microsoft.com/office/drawing/2016/5/13/chartex" xmlns:cx8="http://schemas.microsoft.com/office/drawing/2016/5/14/chartex" xmlns:mc="http://schemas.openxmlformats.org/markup-compatibility/2006" xmlns:aink="http://schemas.microsoft.com/office/drawing/2016/ink" xmlns:am3d="http://schemas.microsoft.com/office/drawing/2017/model3d" xmlns:o="urn:schemas-microsoft-com:office:office" xmlns:r="http://schemas.openxmlformats.org/officeDocument/2006/relationships" xmlns:m="http://schemas.openxmlformats.org/officeDocument/2006/math" xmlns:v="urn:schemas-microsoft-com:vml" xmlns:wp14="http://schemas.microsoft.com/office/word/2010/wordprocessingDrawing" xmlns:wp="http://schemas.openxmlformats.org/drawingml/2006/wordprocessingDrawing" xmlns:w10="urn:schemas-microsoft-com:office:word" xmlns:w="http://schemas.openxmlformats.org/wordprocessingml/2006/main" xmlns:w14="http://schemas.microsoft.com/office/word/2010/wordml" xmlns:w15="http://schemas.microsoft.com/office/word/2012/wordml" xmlns:w16cex="http://schemas.microsoft.com/office/word/2018/wordml/cex" xmlns:w16cid="http://schemas.microsoft.com/office/word/2016/wordml/cid" xmlns:w16="http://schemas.microsoft.com/office/word/2018/wordml" xmlns:w16se="http://schemas.microsoft.com/office/word/2015/wordml/symex" xmlns:wpg="http://schemas.microsoft.com/office/word/2010/wordprocessingGroup" xmlns:wpi="http://schemas.microsoft.com/office/word/2010/wordprocessingInk" xmlns:wne="http://schemas.microsoft.com/office/word/2006/wordml" xmlns:wps="http://schemas.microsoft.com/office/word/2010/wordprocessingShape" mc:Ignorable="w14 w15 w16se w16cid w16 w16cex wp14">
   <w:sdt>
     <w:sdtPr>
       <w:rPr>
@@ -4978,7 +4328,7 @@
 </file>
 
 <file path=word/footer2.xml><?xml version="1.0" encoding="utf-8"?>
-<w:ftr xmlns:wpc="http://schemas.microsoft.com/office/word/2010/wordprocessingCanvas" xmlns:cx="http://schemas.microsoft.com/office/drawing/2014/chartex" xmlns:cx1="http://schemas.microsoft.com/office/drawing/2015/9/8/chartex" xmlns:cx2="http://schemas.microsoft.com/office/drawing/2015/10/21/chartex" xmlns:cx3="http://schemas.microsoft.com/office/drawing/2016/5/9/chartex" xmlns:cx4="http://schemas.microsoft.com/office/drawing/2016/5/10/chartex" xmlns:cx5="http://schemas.microsoft.com/office/drawing/2016/5/11/chartex" xmlns:cx6="http://schemas.microsoft.com/office/drawing/2016/5/12/chartex" xmlns:cx7="http://schemas.microsoft.com/office/drawing/2016/5/13/chartex" xmlns:cx8="http://schemas.microsoft.com/office/drawing/2016/5/14/chartex" xmlns:mc="http://schemas.openxmlformats.org/markup-compatibility/2006" xmlns:aink="http://schemas.microsoft.com/office/drawing/2016/ink" xmlns:am3d="http://schemas.microsoft.com/office/drawing/2017/model3d" xmlns:o="urn:schemas-microsoft-com:office:office" xmlns:r="http://schemas.openxmlformats.org/officeDocument/2006/relationships" xmlns:m="http://schemas.openxmlformats.org/officeDocument/2006/math" xmlns:v="urn:schemas-microsoft-com:vml" xmlns:wp14="http://schemas.microsoft.com/office/word/2010/wordprocessingDrawing" xmlns:wp="http://schemas.openxmlformats.org/drawingml/2006/wordprocessingDrawing" xmlns:w10="urn:schemas-microsoft-com:office:word" xmlns:w="http://schemas.openxmlformats.org/wordprocessingml/2006/main" xmlns:w14="http://schemas.microsoft.com/office/word/2010/wordml" xmlns:w15="http://schemas.microsoft.com/office/word/2012/wordml" xmlns:w16cid="http://schemas.microsoft.com/office/word/2016/wordml/cid" xmlns:w16se="http://schemas.microsoft.com/office/word/2015/wordml/symex" xmlns:wpg="http://schemas.microsoft.com/office/word/2010/wordprocessingGroup" xmlns:wpi="http://schemas.microsoft.com/office/word/2010/wordprocessingInk" xmlns:wne="http://schemas.microsoft.com/office/word/2006/wordml" xmlns:wps="http://schemas.microsoft.com/office/word/2010/wordprocessingShape" mc:Ignorable="w14 w15 w16se w16cid wp14">
+<w:ftr xmlns:wpc="http://schemas.microsoft.com/office/word/2010/wordprocessingCanvas" xmlns:cx="http://schemas.microsoft.com/office/drawing/2014/chartex" xmlns:cx1="http://schemas.microsoft.com/office/drawing/2015/9/8/chartex" xmlns:cx2="http://schemas.microsoft.com/office/drawing/2015/10/21/chartex" xmlns:cx3="http://schemas.microsoft.com/office/drawing/2016/5/9/chartex" xmlns:cx4="http://schemas.microsoft.com/office/drawing/2016/5/10/chartex" xmlns:cx5="http://schemas.microsoft.com/office/drawing/2016/5/11/chartex" xmlns:cx6="http://schemas.microsoft.com/office/drawing/2016/5/12/chartex" xmlns:cx7="http://schemas.microsoft.com/office/drawing/2016/5/13/chartex" xmlns:cx8="http://schemas.microsoft.com/office/drawing/2016/5/14/chartex" xmlns:mc="http://schemas.openxmlformats.org/markup-compatibility/2006" xmlns:aink="http://schemas.microsoft.com/office/drawing/2016/ink" xmlns:am3d="http://schemas.microsoft.com/office/drawing/2017/model3d" xmlns:o="urn:schemas-microsoft-com:office:office" xmlns:r="http://schemas.openxmlformats.org/officeDocument/2006/relationships" xmlns:m="http://schemas.openxmlformats.org/officeDocument/2006/math" xmlns:v="urn:schemas-microsoft-com:vml" xmlns:wp14="http://schemas.microsoft.com/office/word/2010/wordprocessingDrawing" xmlns:wp="http://schemas.openxmlformats.org/drawingml/2006/wordprocessingDrawing" xmlns:w10="urn:schemas-microsoft-com:office:word" xmlns:w="http://schemas.openxmlformats.org/wordprocessingml/2006/main" xmlns:w14="http://schemas.microsoft.com/office/word/2010/wordml" xmlns:w15="http://schemas.microsoft.com/office/word/2012/wordml" xmlns:w16cex="http://schemas.microsoft.com/office/word/2018/wordml/cex" xmlns:w16cid="http://schemas.microsoft.com/office/word/2016/wordml/cid" xmlns:w16="http://schemas.microsoft.com/office/word/2018/wordml" xmlns:w16se="http://schemas.microsoft.com/office/word/2015/wordml/symex" xmlns:wpg="http://schemas.microsoft.com/office/word/2010/wordprocessingGroup" xmlns:wpi="http://schemas.microsoft.com/office/word/2010/wordprocessingInk" xmlns:wne="http://schemas.microsoft.com/office/word/2006/wordml" xmlns:wps="http://schemas.microsoft.com/office/word/2010/wordprocessingShape" mc:Ignorable="w14 w15 w16se w16cid w16 w16cex wp14">
   <w:sdt>
     <w:sdtPr>
       <w:rPr>
@@ -5047,7 +4397,7 @@
 </file>
 
 <file path=word/footnotes.xml><?xml version="1.0" encoding="utf-8"?>
-<w:footnotes xmlns:wpc="http://schemas.microsoft.com/office/word/2010/wordprocessingCanvas" xmlns:cx="http://schemas.microsoft.com/office/drawing/2014/chartex" xmlns:cx1="http://schemas.microsoft.com/office/drawing/2015/9/8/chartex" xmlns:cx2="http://schemas.microsoft.com/office/drawing/2015/10/21/chartex" xmlns:cx3="http://schemas.microsoft.com/office/drawing/2016/5/9/chartex" xmlns:cx4="http://schemas.microsoft.com/office/drawing/2016/5/10/chartex" xmlns:cx5="http://schemas.microsoft.com/office/drawing/2016/5/11/chartex" xmlns:cx6="http://schemas.microsoft.com/office/drawing/2016/5/12/chartex" xmlns:cx7="http://schemas.microsoft.com/office/drawing/2016/5/13/chartex" xmlns:cx8="http://schemas.microsoft.com/office/drawing/2016/5/14/chartex" xmlns:mc="http://schemas.openxmlformats.org/markup-compatibility/2006" xmlns:aink="http://schemas.microsoft.com/office/drawing/2016/ink" xmlns:am3d="http://schemas.microsoft.com/office/drawing/2017/model3d" xmlns:o="urn:schemas-microsoft-com:office:office" xmlns:r="http://schemas.openxmlformats.org/officeDocument/2006/relationships" xmlns:m="http://schemas.openxmlformats.org/officeDocument/2006/math" xmlns:v="urn:schemas-microsoft-com:vml" xmlns:wp14="http://schemas.microsoft.com/office/word/2010/wordprocessingDrawing" xmlns:wp="http://schemas.openxmlformats.org/drawingml/2006/wordprocessingDrawing" xmlns:w10="urn:schemas-microsoft-com:office:word" xmlns:w="http://schemas.openxmlformats.org/wordprocessingml/2006/main" xmlns:w14="http://schemas.microsoft.com/office/word/2010/wordml" xmlns:w15="http://schemas.microsoft.com/office/word/2012/wordml" xmlns:w16cid="http://schemas.microsoft.com/office/word/2016/wordml/cid" xmlns:w16se="http://schemas.microsoft.com/office/word/2015/wordml/symex" xmlns:wpg="http://schemas.microsoft.com/office/word/2010/wordprocessingGroup" xmlns:wpi="http://schemas.microsoft.com/office/word/2010/wordprocessingInk" xmlns:wne="http://schemas.microsoft.com/office/word/2006/wordml" xmlns:wps="http://schemas.microsoft.com/office/word/2010/wordprocessingShape" mc:Ignorable="w14 w15 w16se w16cid wp14">
+<w:footnotes xmlns:wpc="http://schemas.microsoft.com/office/word/2010/wordprocessingCanvas" xmlns:cx="http://schemas.microsoft.com/office/drawing/2014/chartex" xmlns:cx1="http://schemas.microsoft.com/office/drawing/2015/9/8/chartex" xmlns:cx2="http://schemas.microsoft.com/office/drawing/2015/10/21/chartex" xmlns:cx3="http://schemas.microsoft.com/office/drawing/2016/5/9/chartex" xmlns:cx4="http://schemas.microsoft.com/office/drawing/2016/5/10/chartex" xmlns:cx5="http://schemas.microsoft.com/office/drawing/2016/5/11/chartex" xmlns:cx6="http://schemas.microsoft.com/office/drawing/2016/5/12/chartex" xmlns:cx7="http://schemas.microsoft.com/office/drawing/2016/5/13/chartex" xmlns:cx8="http://schemas.microsoft.com/office/drawing/2016/5/14/chartex" xmlns:mc="http://schemas.openxmlformats.org/markup-compatibility/2006" xmlns:aink="http://schemas.microsoft.com/office/drawing/2016/ink" xmlns:am3d="http://schemas.microsoft.com/office/drawing/2017/model3d" xmlns:o="urn:schemas-microsoft-com:office:office" xmlns:r="http://schemas.openxmlformats.org/officeDocument/2006/relationships" xmlns:m="http://schemas.openxmlformats.org/officeDocument/2006/math" xmlns:v="urn:schemas-microsoft-com:vml" xmlns:wp14="http://schemas.microsoft.com/office/word/2010/wordprocessingDrawing" xmlns:wp="http://schemas.openxmlformats.org/drawingml/2006/wordprocessingDrawing" xmlns:w10="urn:schemas-microsoft-com:office:word" xmlns:w="http://schemas.openxmlformats.org/wordprocessingml/2006/main" xmlns:w14="http://schemas.microsoft.com/office/word/2010/wordml" xmlns:w15="http://schemas.microsoft.com/office/word/2012/wordml" xmlns:w16cex="http://schemas.microsoft.com/office/word/2018/wordml/cex" xmlns:w16cid="http://schemas.microsoft.com/office/word/2016/wordml/cid" xmlns:w16="http://schemas.microsoft.com/office/word/2018/wordml" xmlns:w16se="http://schemas.microsoft.com/office/word/2015/wordml/symex" xmlns:wpg="http://schemas.microsoft.com/office/word/2010/wordprocessingGroup" xmlns:wpi="http://schemas.microsoft.com/office/word/2010/wordprocessingInk" xmlns:wne="http://schemas.microsoft.com/office/word/2006/wordml" xmlns:wps="http://schemas.microsoft.com/office/word/2010/wordprocessingShape" mc:Ignorable="w14 w15 w16se w16cid w16 w16cex wp14">
   <w:footnote w:type="separator" w:id="-1">
     <w:p>
       <w:r>
@@ -5066,7 +4416,7 @@
 </file>
 
 <file path=word/numbering.xml><?xml version="1.0" encoding="utf-8"?>
-<w:numbering xmlns:wpc="http://schemas.microsoft.com/office/word/2010/wordprocessingCanvas" xmlns:cx="http://schemas.microsoft.com/office/drawing/2014/chartex" xmlns:cx1="http://schemas.microsoft.com/office/drawing/2015/9/8/chartex" xmlns:cx2="http://schemas.microsoft.com/office/drawing/2015/10/21/chartex" xmlns:cx3="http://schemas.microsoft.com/office/drawing/2016/5/9/chartex" xmlns:cx4="http://schemas.microsoft.com/office/drawing/2016/5/10/chartex" xmlns:cx5="http://schemas.microsoft.com/office/drawing/2016/5/11/chartex" xmlns:cx6="http://schemas.microsoft.com/office/drawing/2016/5/12/chartex" xmlns:cx7="http://schemas.microsoft.com/office/drawing/2016/5/13/chartex" xmlns:cx8="http://schemas.microsoft.com/office/drawing/2016/5/14/chartex" xmlns:mc="http://schemas.openxmlformats.org/markup-compatibility/2006" xmlns:aink="http://schemas.microsoft.com/office/drawing/2016/ink" xmlns:am3d="http://schemas.microsoft.com/office/drawing/2017/model3d" xmlns:o="urn:schemas-microsoft-com:office:office" xmlns:r="http://schemas.openxmlformats.org/officeDocument/2006/relationships" xmlns:m="http://schemas.openxmlformats.org/officeDocument/2006/math" xmlns:v="urn:schemas-microsoft-com:vml" xmlns:wp14="http://schemas.microsoft.com/office/word/2010/wordprocessingDrawing" xmlns:wp="http://schemas.openxmlformats.org/drawingml/2006/wordprocessingDrawing" xmlns:w10="urn:schemas-microsoft-com:office:word" xmlns:w="http://schemas.openxmlformats.org/wordprocessingml/2006/main" xmlns:w14="http://schemas.microsoft.com/office/word/2010/wordml" xmlns:w15="http://schemas.microsoft.com/office/word/2012/wordml" xmlns:w16cid="http://schemas.microsoft.com/office/word/2016/wordml/cid" xmlns:w16se="http://schemas.microsoft.com/office/word/2015/wordml/symex" xmlns:wpg="http://schemas.microsoft.com/office/word/2010/wordprocessingGroup" xmlns:wpi="http://schemas.microsoft.com/office/word/2010/wordprocessingInk" xmlns:wne="http://schemas.microsoft.com/office/word/2006/wordml" xmlns:wps="http://schemas.microsoft.com/office/word/2010/wordprocessingShape" mc:Ignorable="w14 w15 w16se w16cid wp14">
+<w:numbering xmlns:wpc="http://schemas.microsoft.com/office/word/2010/wordprocessingCanvas" xmlns:cx="http://schemas.microsoft.com/office/drawing/2014/chartex" xmlns:cx1="http://schemas.microsoft.com/office/drawing/2015/9/8/chartex" xmlns:cx2="http://schemas.microsoft.com/office/drawing/2015/10/21/chartex" xmlns:cx3="http://schemas.microsoft.com/office/drawing/2016/5/9/chartex" xmlns:cx4="http://schemas.microsoft.com/office/drawing/2016/5/10/chartex" xmlns:cx5="http://schemas.microsoft.com/office/drawing/2016/5/11/chartex" xmlns:cx6="http://schemas.microsoft.com/office/drawing/2016/5/12/chartex" xmlns:cx7="http://schemas.microsoft.com/office/drawing/2016/5/13/chartex" xmlns:cx8="http://schemas.microsoft.com/office/drawing/2016/5/14/chartex" xmlns:mc="http://schemas.openxmlformats.org/markup-compatibility/2006" xmlns:aink="http://schemas.microsoft.com/office/drawing/2016/ink" xmlns:am3d="http://schemas.microsoft.com/office/drawing/2017/model3d" xmlns:o="urn:schemas-microsoft-com:office:office" xmlns:r="http://schemas.openxmlformats.org/officeDocument/2006/relationships" xmlns:m="http://schemas.openxmlformats.org/officeDocument/2006/math" xmlns:v="urn:schemas-microsoft-com:vml" xmlns:wp14="http://schemas.microsoft.com/office/word/2010/wordprocessingDrawing" xmlns:wp="http://schemas.openxmlformats.org/drawingml/2006/wordprocessingDrawing" xmlns:w10="urn:schemas-microsoft-com:office:word" xmlns:w="http://schemas.openxmlformats.org/wordprocessingml/2006/main" xmlns:w14="http://schemas.microsoft.com/office/word/2010/wordml" xmlns:w15="http://schemas.microsoft.com/office/word/2012/wordml" xmlns:w16cex="http://schemas.microsoft.com/office/word/2018/wordml/cex" xmlns:w16cid="http://schemas.microsoft.com/office/word/2016/wordml/cid" xmlns:w16="http://schemas.microsoft.com/office/word/2018/wordml" xmlns:w16se="http://schemas.microsoft.com/office/word/2015/wordml/symex" xmlns:wpg="http://schemas.microsoft.com/office/word/2010/wordprocessingGroup" xmlns:wpi="http://schemas.microsoft.com/office/word/2010/wordprocessingInk" xmlns:wne="http://schemas.microsoft.com/office/word/2006/wordml" xmlns:wps="http://schemas.microsoft.com/office/word/2010/wordprocessingShape" mc:Ignorable="w14 w15 w16se w16cid w16 w16cex wp14">
   <w:abstractNum w:abstractNumId="0" w15:restartNumberingAfterBreak="0">
     <w:nsid w:val="37F2737D"/>
     <w:multiLevelType w:val="hybridMultilevel"/>
@@ -5531,7 +4881,7 @@
 </file>
 
 <file path=word/styles.xml><?xml version="1.0" encoding="utf-8"?>
-<w:styles xmlns:mc="http://schemas.openxmlformats.org/markup-compatibility/2006" xmlns:r="http://schemas.openxmlformats.org/officeDocument/2006/relationships" xmlns:w="http://schemas.openxmlformats.org/wordprocessingml/2006/main" xmlns:w14="http://schemas.microsoft.com/office/word/2010/wordml" xmlns:w15="http://schemas.microsoft.com/office/word/2012/wordml" xmlns:w16cid="http://schemas.microsoft.com/office/word/2016/wordml/cid" xmlns:w16se="http://schemas.microsoft.com/office/word/2015/wordml/symex" mc:Ignorable="w14 w15 w16se w16cid">
+<w:styles xmlns:mc="http://schemas.openxmlformats.org/markup-compatibility/2006" xmlns:r="http://schemas.openxmlformats.org/officeDocument/2006/relationships" xmlns:w="http://schemas.openxmlformats.org/wordprocessingml/2006/main" xmlns:w14="http://schemas.microsoft.com/office/word/2010/wordml" xmlns:w15="http://schemas.microsoft.com/office/word/2012/wordml" xmlns:w16cex="http://schemas.microsoft.com/office/word/2018/wordml/cex" xmlns:w16cid="http://schemas.microsoft.com/office/word/2016/wordml/cid" xmlns:w16="http://schemas.microsoft.com/office/word/2018/wordml" xmlns:w16se="http://schemas.microsoft.com/office/word/2015/wordml/symex" mc:Ignorable="w14 w15 w16se w16cid w16 w16cex">
   <w:docDefaults>
     <w:rPrDefault>
       <w:rPr>
